--- a/Hospital Management System LAB REPORT (edited).docx
+++ b/Hospital Management System LAB REPORT (edited).docx
@@ -1,37 +1,10 @@
 
 <file path=word/document.xml><?xml version="1.0" encoding="utf-8"?>
-<w:document xmlns:wpc="http://schemas.microsoft.com/office/word/2010/wordprocessingCanvas" xmlns:mc="http://schemas.openxmlformats.org/markup-compatibility/2006" xmlns:o="urn:schemas-microsoft-com:office:office" xmlns:r="http://schemas.openxmlformats.org/officeDocument/2006/relationships" xmlns:m="http://schemas.openxmlformats.org/officeDocument/2006/math" xmlns:v="urn:schemas-microsoft-com:vml" xmlns:wp14="http://schemas.microsoft.com/office/word/2010/wordprocessingDrawing" xmlns:wp="http://schemas.openxmlformats.org/drawingml/2006/wordprocessingDrawing" xmlns:w10="urn:schemas-microsoft-com:office:word" xmlns:w="http://schemas.openxmlformats.org/wordprocessingml/2006/main" xmlns:w14="http://schemas.microsoft.com/office/word/2010/wordml" xmlns:w15="http://schemas.microsoft.com/office/word/2012/wordml" xmlns:wpg="http://schemas.microsoft.com/office/word/2010/wordprocessingGroup" xmlns:wpi="http://schemas.microsoft.com/office/word/2010/wordprocessingInk" xmlns:wne="http://schemas.microsoft.com/office/word/2006/wordml" xmlns:wps="http://schemas.microsoft.com/office/word/2010/wordprocessingShape" mc:Ignorable="w14 w15 wp14">
+<w:document xmlns:wpc="http://schemas.microsoft.com/office/word/2010/wordprocessingCanvas" xmlns:cx="http://schemas.microsoft.com/office/drawing/2014/chartex" xmlns:cx1="http://schemas.microsoft.com/office/drawing/2015/9/8/chartex" xmlns:cx2="http://schemas.microsoft.com/office/drawing/2015/10/21/chartex" xmlns:cx3="http://schemas.microsoft.com/office/drawing/2016/5/9/chartex" xmlns:cx4="http://schemas.microsoft.com/office/drawing/2016/5/10/chartex" xmlns:cx5="http://schemas.microsoft.com/office/drawing/2016/5/11/chartex" xmlns:cx6="http://schemas.microsoft.com/office/drawing/2016/5/12/chartex" xmlns:cx7="http://schemas.microsoft.com/office/drawing/2016/5/13/chartex" xmlns:cx8="http://schemas.microsoft.com/office/drawing/2016/5/14/chartex" xmlns:mc="http://schemas.openxmlformats.org/markup-compatibility/2006" xmlns:aink="http://schemas.microsoft.com/office/drawing/2016/ink" xmlns:am3d="http://schemas.microsoft.com/office/drawing/2017/model3d" xmlns:o="urn:schemas-microsoft-com:office:office" xmlns:oel="http://schemas.microsoft.com/office/2019/extlst" xmlns:r="http://schemas.openxmlformats.org/officeDocument/2006/relationships" xmlns:m="http://schemas.openxmlformats.org/officeDocument/2006/math" xmlns:v="urn:schemas-microsoft-com:vml" xmlns:wp14="http://schemas.microsoft.com/office/word/2010/wordprocessingDrawing" xmlns:wp="http://schemas.openxmlformats.org/drawingml/2006/wordprocessingDrawing" xmlns:w10="urn:schemas-microsoft-com:office:word" xmlns:w="http://schemas.openxmlformats.org/wordprocessingml/2006/main" xmlns:w14="http://schemas.microsoft.com/office/word/2010/wordml" xmlns:w15="http://schemas.microsoft.com/office/word/2012/wordml" xmlns:w16cex="http://schemas.microsoft.com/office/word/2018/wordml/cex" xmlns:w16cid="http://schemas.microsoft.com/office/word/2016/wordml/cid" xmlns:w16="http://schemas.microsoft.com/office/word/2018/wordml" xmlns:w16du="http://schemas.microsoft.com/office/word/2023/wordml/word16du" xmlns:w16sdtdh="http://schemas.microsoft.com/office/word/2020/wordml/sdtdatahash" xmlns:w16se="http://schemas.microsoft.com/office/word/2015/wordml/symex" xmlns:wpg="http://schemas.microsoft.com/office/word/2010/wordprocessingGroup" xmlns:wpi="http://schemas.microsoft.com/office/word/2010/wordprocessingInk" xmlns:wne="http://schemas.microsoft.com/office/word/2006/wordml" xmlns:wps="http://schemas.microsoft.com/office/word/2010/wordprocessingShape" mc:Ignorable="w14 w15 w16se w16cid w16 w16cex w16sdtdh w16du wp14">
   <w:body>
     <w:p>
       <w:pPr>
         <w:spacing w:after="80" w:line="240" w:lineRule="auto"/>
-        <w:jc w:val="center"/>
-        <w:rPr>
-          <w:rFonts w:asciiTheme="majorBidi" w:hAnsiTheme="majorBidi" w:cstheme="majorBidi"/>
-          <w:b/>
-          <w:bCs/>
-          <w:sz w:val="28"/>
-          <w:szCs w:val="28"/>
-        </w:rPr>
-      </w:pPr>
-    </w:p>
-    <w:p>
-      <w:pPr>
-        <w:spacing w:after="80" w:line="240" w:lineRule="auto"/>
-        <w:jc w:val="center"/>
-        <w:rPr>
-          <w:rFonts w:asciiTheme="majorBidi" w:hAnsiTheme="majorBidi" w:cstheme="majorBidi"/>
-          <w:b/>
-          <w:bCs/>
-          <w:sz w:val="28"/>
-          <w:szCs w:val="28"/>
-        </w:rPr>
-      </w:pPr>
-    </w:p>
-    <w:p>
-      <w:pPr>
-        <w:spacing w:after="80" w:line="240" w:lineRule="auto"/>
-        <w:jc w:val="center"/>
         <w:rPr>
           <w:rFonts w:asciiTheme="majorBidi" w:hAnsiTheme="majorBidi" w:cstheme="majorBidi"/>
           <w:b/>
@@ -418,6 +391,68 @@
                 <w:szCs w:val="24"/>
               </w:rPr>
               <w:t>241-15-332</w:t>
+            </w:r>
+          </w:p>
+        </w:tc>
+      </w:tr>
+      <w:tr>
+        <w:trPr>
+          <w:trHeight w:val="394"/>
+          <w:jc w:val="center"/>
+        </w:trPr>
+        <w:tc>
+          <w:tcPr>
+            <w:tcW w:w="2791" w:type="dxa"/>
+          </w:tcPr>
+          <w:p>
+            <w:pPr>
+              <w:spacing w:line="276" w:lineRule="auto"/>
+              <w:jc w:val="center"/>
+              <w:rPr>
+                <w:rFonts w:asciiTheme="majorBidi" w:hAnsiTheme="majorBidi" w:cstheme="majorBidi"/>
+                <w:sz w:val="24"/>
+                <w:szCs w:val="24"/>
+              </w:rPr>
+            </w:pPr>
+            <w:r>
+              <w:rPr>
+                <w:rFonts w:asciiTheme="majorBidi" w:hAnsiTheme="majorBidi" w:cstheme="majorBidi"/>
+                <w:sz w:val="24"/>
+                <w:szCs w:val="24"/>
+              </w:rPr>
+              <w:t xml:space="preserve">Avijit </w:t>
+            </w:r>
+            <w:r>
+              <w:rPr>
+                <w:rFonts w:asciiTheme="majorBidi" w:hAnsiTheme="majorBidi" w:cstheme="majorBidi"/>
+                <w:sz w:val="24"/>
+                <w:szCs w:val="24"/>
+              </w:rPr>
+              <w:t>Chakraborty</w:t>
+            </w:r>
+          </w:p>
+        </w:tc>
+        <w:tc>
+          <w:tcPr>
+            <w:tcW w:w="2791" w:type="dxa"/>
+          </w:tcPr>
+          <w:p>
+            <w:pPr>
+              <w:spacing w:after="80"/>
+              <w:jc w:val="center"/>
+              <w:rPr>
+                <w:rFonts w:asciiTheme="majorBidi" w:hAnsiTheme="majorBidi" w:cstheme="majorBidi"/>
+                <w:sz w:val="24"/>
+                <w:szCs w:val="24"/>
+              </w:rPr>
+            </w:pPr>
+            <w:r>
+              <w:rPr>
+                <w:rFonts w:asciiTheme="majorBidi" w:hAnsiTheme="majorBidi" w:cstheme="majorBidi"/>
+                <w:sz w:val="24"/>
+                <w:szCs w:val="24"/>
+              </w:rPr>
+              <w:t>241-15-974</w:t>
             </w:r>
           </w:p>
         </w:tc>
@@ -716,6 +751,39 @@
           <w:szCs w:val="28"/>
         </w:rPr>
       </w:pPr>
+    </w:p>
+    <w:p>
+      <w:pPr>
+        <w:spacing w:line="360" w:lineRule="auto"/>
+        <w:jc w:val="center"/>
+        <w:rPr>
+          <w:rFonts w:asciiTheme="majorBidi" w:hAnsiTheme="majorBidi" w:cstheme="majorBidi"/>
+          <w:b/>
+          <w:bCs/>
+          <w:sz w:val="28"/>
+          <w:szCs w:val="28"/>
+        </w:rPr>
+        <w:sectPr>
+          <w:pgSz w:w="12240" w:h="15840"/>
+          <w:pgMar w:top="1440" w:right="1440" w:bottom="1440" w:left="1440" w:header="720" w:footer="720" w:gutter="0"/>
+          <w:pgNumType w:fmt="upperRoman" w:start="1"/>
+          <w:cols w:space="720"/>
+          <w:docGrid w:linePitch="360"/>
+        </w:sectPr>
+      </w:pPr>
+    </w:p>
+    <w:p>
+      <w:pPr>
+        <w:spacing w:line="360" w:lineRule="auto"/>
+        <w:jc w:val="center"/>
+        <w:rPr>
+          <w:rFonts w:asciiTheme="majorBidi" w:hAnsiTheme="majorBidi" w:cstheme="majorBidi"/>
+          <w:b/>
+          <w:bCs/>
+          <w:sz w:val="28"/>
+          <w:szCs w:val="28"/>
+        </w:rPr>
+      </w:pPr>
       <w:r>
         <w:rPr>
           <w:rFonts w:asciiTheme="majorBidi" w:hAnsiTheme="majorBidi" w:cstheme="majorBidi"/>
@@ -819,37 +887,71 @@
     </w:p>
     <w:p>
       <w:pPr>
-        <w:spacing w:line="360" w:lineRule="auto"/>
+        <w:spacing w:after="0" w:line="240" w:lineRule="auto"/>
         <w:jc w:val="both"/>
         <w:rPr>
           <w:rFonts w:asciiTheme="majorBidi" w:hAnsiTheme="majorBidi" w:cstheme="majorBidi"/>
-          <w:sz w:val="24"/>
-          <w:szCs w:val="24"/>
-        </w:rPr>
-      </w:pPr>
-    </w:p>
-    <w:p>
-      <w:pPr>
-        <w:spacing w:line="360" w:lineRule="auto"/>
+          <w:b/>
+          <w:bCs/>
+          <w:sz w:val="28"/>
+          <w:szCs w:val="28"/>
+        </w:rPr>
+      </w:pPr>
+      <w:r>
+        <w:rPr>
+          <w:rFonts w:asciiTheme="majorBidi" w:hAnsiTheme="majorBidi" w:cstheme="majorBidi"/>
+          <w:b/>
+          <w:bCs/>
+          <w:sz w:val="28"/>
+          <w:szCs w:val="28"/>
+        </w:rPr>
+        <w:t>Md</w:t>
+      </w:r>
+      <w:r>
+        <w:rPr>
+          <w:rFonts w:asciiTheme="majorBidi" w:hAnsiTheme="majorBidi" w:cstheme="majorBidi"/>
+          <w:b/>
+          <w:bCs/>
+          <w:sz w:val="28"/>
+          <w:szCs w:val="28"/>
+        </w:rPr>
+        <w:t>.</w:t>
+      </w:r>
+      <w:r>
+        <w:rPr>
+          <w:rFonts w:asciiTheme="majorBidi" w:hAnsiTheme="majorBidi" w:cstheme="majorBidi"/>
+          <w:b/>
+          <w:bCs/>
+          <w:sz w:val="28"/>
+          <w:szCs w:val="28"/>
+        </w:rPr>
+        <w:t xml:space="preserve"> Abbas Ali Khan</w:t>
+      </w:r>
+    </w:p>
+    <w:p>
+      <w:pPr>
+        <w:spacing w:after="0" w:line="240" w:lineRule="auto"/>
         <w:jc w:val="both"/>
         <w:rPr>
           <w:rFonts w:asciiTheme="majorBidi" w:hAnsiTheme="majorBidi" w:cstheme="majorBidi"/>
-          <w:sz w:val="24"/>
-          <w:szCs w:val="24"/>
-        </w:rPr>
-      </w:pPr>
-      <w:r>
-        <w:rPr>
-          <w:rFonts w:asciiTheme="majorBidi" w:hAnsiTheme="majorBidi" w:cstheme="majorBidi"/>
-          <w:sz w:val="24"/>
-          <w:szCs w:val="24"/>
-        </w:rPr>
-        <w:t>_____________________________</w:t>
-      </w:r>
-    </w:p>
-    <w:p>
-      <w:pPr>
-        <w:spacing w:after="80" w:line="240" w:lineRule="auto"/>
+          <w:b/>
+          <w:bCs/>
+          <w:sz w:val="24"/>
+          <w:szCs w:val="24"/>
+        </w:rPr>
+      </w:pPr>
+      <w:r>
+        <w:rPr>
+          <w:rFonts w:asciiTheme="majorBidi" w:hAnsiTheme="majorBidi" w:cstheme="majorBidi"/>
+          <w:sz w:val="24"/>
+          <w:szCs w:val="24"/>
+        </w:rPr>
+        <w:t>Assistant Professor</w:t>
+      </w:r>
+    </w:p>
+    <w:p>
+      <w:pPr>
+        <w:spacing w:after="0" w:line="240" w:lineRule="auto"/>
         <w:jc w:val="both"/>
         <w:rPr>
           <w:rFonts w:asciiTheme="majorBidi" w:hAnsiTheme="majorBidi" w:cstheme="majorBidi"/>
@@ -863,50 +965,12 @@
           <w:sz w:val="24"/>
           <w:szCs w:val="24"/>
         </w:rPr>
-        <w:t>Course Teacher’s Name</w:t>
-      </w:r>
-    </w:p>
-    <w:p>
-      <w:pPr>
-        <w:spacing w:after="80" w:line="240" w:lineRule="auto"/>
-        <w:jc w:val="both"/>
-        <w:rPr>
-          <w:rFonts w:asciiTheme="majorBidi" w:hAnsiTheme="majorBidi" w:cstheme="majorBidi"/>
-          <w:sz w:val="24"/>
-          <w:szCs w:val="24"/>
-        </w:rPr>
-      </w:pPr>
-      <w:r>
-        <w:rPr>
-          <w:rFonts w:asciiTheme="majorBidi" w:hAnsiTheme="majorBidi" w:cstheme="majorBidi"/>
-          <w:sz w:val="24"/>
-          <w:szCs w:val="24"/>
-        </w:rPr>
-        <w:t>Designation</w:t>
-      </w:r>
-    </w:p>
-    <w:p>
-      <w:pPr>
-        <w:spacing w:after="80" w:line="240" w:lineRule="auto"/>
-        <w:jc w:val="both"/>
-        <w:rPr>
-          <w:rFonts w:asciiTheme="majorBidi" w:hAnsiTheme="majorBidi" w:cstheme="majorBidi"/>
-          <w:sz w:val="24"/>
-          <w:szCs w:val="24"/>
-        </w:rPr>
-      </w:pPr>
-      <w:r>
-        <w:rPr>
-          <w:rFonts w:asciiTheme="majorBidi" w:hAnsiTheme="majorBidi" w:cstheme="majorBidi"/>
-          <w:sz w:val="24"/>
-          <w:szCs w:val="24"/>
-        </w:rPr>
         <w:t>Department of Computer Science and Engineering</w:t>
       </w:r>
     </w:p>
     <w:p>
       <w:pPr>
-        <w:spacing w:after="80" w:line="240" w:lineRule="auto"/>
+        <w:spacing w:after="0" w:line="240" w:lineRule="auto"/>
         <w:jc w:val="both"/>
         <w:rPr>
           <w:rFonts w:asciiTheme="majorBidi" w:hAnsiTheme="majorBidi" w:cstheme="majorBidi"/>
@@ -1001,6 +1065,14 @@
                 <w:szCs w:val="24"/>
               </w:rPr>
             </w:pPr>
+            <w:r>
+              <w:rPr>
+                <w:rFonts w:asciiTheme="majorBidi" w:hAnsiTheme="majorBidi" w:cstheme="majorBidi"/>
+                <w:sz w:val="24"/>
+                <w:szCs w:val="24"/>
+              </w:rPr>
+              <w:t>Md Abdul Quym Shanto</w:t>
+            </w:r>
           </w:p>
           <w:p>
             <w:pPr>
@@ -1057,6 +1129,14 @@
                 <w:szCs w:val="24"/>
               </w:rPr>
               <w:t>Student ID:</w:t>
+            </w:r>
+            <w:r>
+              <w:rPr>
+                <w:rFonts w:asciiTheme="majorBidi" w:hAnsiTheme="majorBidi" w:cstheme="majorBidi"/>
+                <w:sz w:val="24"/>
+                <w:szCs w:val="24"/>
+              </w:rPr>
+              <w:t xml:space="preserve"> 241-15-053</w:t>
             </w:r>
           </w:p>
           <w:p>
@@ -1095,6 +1175,14 @@
                 <w:szCs w:val="24"/>
               </w:rPr>
             </w:pPr>
+            <w:r>
+              <w:rPr>
+                <w:rFonts w:asciiTheme="majorBidi" w:hAnsiTheme="majorBidi" w:cstheme="majorBidi"/>
+                <w:sz w:val="24"/>
+                <w:szCs w:val="24"/>
+              </w:rPr>
+              <w:t>Abu Jarjis</w:t>
+            </w:r>
           </w:p>
           <w:p>
             <w:pPr>
@@ -1151,6 +1239,14 @@
                 <w:szCs w:val="24"/>
               </w:rPr>
               <w:t>Student ID:</w:t>
+            </w:r>
+            <w:r>
+              <w:rPr>
+                <w:rFonts w:asciiTheme="majorBidi" w:hAnsiTheme="majorBidi" w:cstheme="majorBidi"/>
+                <w:sz w:val="24"/>
+                <w:szCs w:val="24"/>
+              </w:rPr>
+              <w:t xml:space="preserve"> 241-15-054</w:t>
             </w:r>
           </w:p>
           <w:p>
@@ -1187,6 +1283,14 @@
                 <w:szCs w:val="24"/>
               </w:rPr>
             </w:pPr>
+            <w:r>
+              <w:rPr>
+                <w:rFonts w:asciiTheme="majorBidi" w:hAnsiTheme="majorBidi" w:cstheme="majorBidi"/>
+                <w:sz w:val="24"/>
+                <w:szCs w:val="24"/>
+              </w:rPr>
+              <w:t>Sajid Ahasan</w:t>
+            </w:r>
           </w:p>
           <w:p>
             <w:pPr>
@@ -1243,6 +1347,14 @@
                 <w:szCs w:val="24"/>
               </w:rPr>
               <w:t>Student ID:</w:t>
+            </w:r>
+            <w:r>
+              <w:rPr>
+                <w:rFonts w:asciiTheme="majorBidi" w:hAnsiTheme="majorBidi" w:cstheme="majorBidi"/>
+                <w:sz w:val="24"/>
+                <w:szCs w:val="24"/>
+              </w:rPr>
+              <w:t xml:space="preserve"> 241-15-909</w:t>
             </w:r>
           </w:p>
           <w:p>
@@ -1281,6 +1393,14 @@
                 <w:szCs w:val="24"/>
               </w:rPr>
             </w:pPr>
+            <w:r>
+              <w:rPr>
+                <w:rFonts w:asciiTheme="majorBidi" w:hAnsiTheme="majorBidi" w:cstheme="majorBidi"/>
+                <w:sz w:val="24"/>
+                <w:szCs w:val="24"/>
+              </w:rPr>
+              <w:t>Md. Shamim</w:t>
+            </w:r>
           </w:p>
           <w:p>
             <w:pPr>
@@ -1337,6 +1457,14 @@
                 <w:szCs w:val="24"/>
               </w:rPr>
               <w:t>Student ID:</w:t>
+            </w:r>
+            <w:r>
+              <w:rPr>
+                <w:rFonts w:asciiTheme="majorBidi" w:hAnsiTheme="majorBidi" w:cstheme="majorBidi"/>
+                <w:sz w:val="24"/>
+                <w:szCs w:val="24"/>
+              </w:rPr>
+              <w:t xml:space="preserve"> 241-15-332</w:t>
             </w:r>
           </w:p>
           <w:p>
@@ -1375,6 +1503,22 @@
                 <w:szCs w:val="24"/>
               </w:rPr>
             </w:pPr>
+            <w:r>
+              <w:rPr>
+                <w:rFonts w:asciiTheme="majorBidi" w:hAnsiTheme="majorBidi" w:cstheme="majorBidi"/>
+                <w:sz w:val="24"/>
+                <w:szCs w:val="24"/>
+              </w:rPr>
+              <w:t xml:space="preserve">Avijit </w:t>
+            </w:r>
+            <w:r>
+              <w:rPr>
+                <w:rFonts w:asciiTheme="majorBidi" w:hAnsiTheme="majorBidi" w:cstheme="majorBidi"/>
+                <w:sz w:val="24"/>
+                <w:szCs w:val="24"/>
+              </w:rPr>
+              <w:t>Chakraborty</w:t>
+            </w:r>
           </w:p>
           <w:p>
             <w:pPr>
@@ -1432,6 +1576,14 @@
               </w:rPr>
               <w:t>Student ID:</w:t>
             </w:r>
+            <w:r>
+              <w:rPr>
+                <w:rFonts w:asciiTheme="majorBidi" w:hAnsiTheme="majorBidi" w:cstheme="majorBidi"/>
+                <w:sz w:val="24"/>
+                <w:szCs w:val="24"/>
+              </w:rPr>
+              <w:t xml:space="preserve"> 241-15-974</w:t>
+            </w:r>
           </w:p>
           <w:p>
             <w:pPr>
@@ -1463,6 +1615,55 @@
           <w:rFonts w:asciiTheme="majorBidi" w:hAnsiTheme="majorBidi" w:cstheme="majorBidi"/>
           <w:sz w:val="24"/>
           <w:szCs w:val="24"/>
+        </w:rPr>
+      </w:pPr>
+    </w:p>
+    <w:p>
+      <w:pPr>
+        <w:spacing w:line="276" w:lineRule="auto"/>
+        <w:jc w:val="center"/>
+        <w:rPr>
+          <w:rFonts w:asciiTheme="majorBidi" w:hAnsiTheme="majorBidi" w:cstheme="majorBidi"/>
+          <w:b/>
+          <w:bCs/>
+          <w:sz w:val="28"/>
+          <w:szCs w:val="28"/>
+        </w:rPr>
+      </w:pPr>
+    </w:p>
+    <w:p>
+      <w:pPr>
+        <w:spacing w:line="276" w:lineRule="auto"/>
+        <w:jc w:val="center"/>
+        <w:rPr>
+          <w:rFonts w:asciiTheme="majorBidi" w:hAnsiTheme="majorBidi" w:cstheme="majorBidi"/>
+          <w:b/>
+          <w:bCs/>
+          <w:sz w:val="28"/>
+          <w:szCs w:val="28"/>
+        </w:rPr>
+      </w:pPr>
+      <w:r>
+        <w:rPr>
+          <w:rFonts w:asciiTheme="majorBidi" w:hAnsiTheme="majorBidi" w:cstheme="majorBidi"/>
+          <w:b/>
+          <w:bCs/>
+          <w:sz w:val="28"/>
+          <w:szCs w:val="28"/>
+        </w:rPr>
+        <w:t>\</w:t>
+      </w:r>
+    </w:p>
+    <w:p>
+      <w:pPr>
+        <w:spacing w:line="276" w:lineRule="auto"/>
+        <w:jc w:val="center"/>
+        <w:rPr>
+          <w:rFonts w:asciiTheme="majorBidi" w:hAnsiTheme="majorBidi" w:cstheme="majorBidi"/>
+          <w:b/>
+          <w:bCs/>
+          <w:sz w:val="28"/>
+          <w:szCs w:val="28"/>
         </w:rPr>
       </w:pPr>
     </w:p>
@@ -2766,7 +2967,7 @@
                 <v:stroke joinstyle="miter"/>
                 <v:path gradientshapeok="t" o:connecttype="rect"/>
               </v:shapetype>
-              <v:shape id="Text Box 2" o:spid="_x0000_s1026" type="#_x0000_t202" style="position:absolute;margin-left:133.45pt;margin-top:5.25pt;width:216.75pt;height:110.6pt;z-index:251661312;visibility:visible;mso-wrap-style:square;mso-width-percent:0;mso-height-percent:200;mso-wrap-distance-left:9pt;mso-wrap-distance-top:3.6pt;mso-wrap-distance-right:9pt;mso-wrap-distance-bottom:3.6pt;mso-position-horizontal:absolute;mso-position-horizontal-relative:text;mso-position-vertical:absolute;mso-position-vertical-relative:text;mso-width-percent:0;mso-height-percent:200;mso-width-relative:margin;mso-height-relative:margin;v-text-anchor:top" o:gfxdata="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" fillcolor="white [3212]" stroked="f">
+              <v:shape id="Text Box 2" o:spid="_x0000_s1026" type="#_x0000_t202" style="position:absolute;margin-left:133.45pt;margin-top:5.25pt;width:216.75pt;height:110.6pt;z-index:251661312;visibility:visible;mso-wrap-style:square;mso-width-percent:0;mso-height-percent:200;mso-wrap-distance-left:9pt;mso-wrap-distance-top:3.6pt;mso-wrap-distance-right:9pt;mso-wrap-distance-bottom:3.6pt;mso-position-horizontal:absolute;mso-position-horizontal-relative:text;mso-position-vertical:absolute;mso-position-vertical-relative:text;mso-width-percent:0;mso-height-percent:200;mso-width-relative:margin;mso-height-relative:margin;v-text-anchor:top" o:gfxdata="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" fillcolor="white [3212]" stroked="f">
                 <v:fill opacity="0"/>
                 <v:textbox style="mso-fit-shape-to-text:t">
                   <w:txbxContent>
@@ -2851,15 +3052,13 @@
         <w:tab/>
       </w:r>
       <w:hyperlink w:anchor="_30j0zll">
-        <w:proofErr w:type="spellStart"/>
         <w:r>
           <w:rPr>
             <w:rFonts w:ascii="Times New Roman" w:eastAsia="Times New Roman" w:hAnsi="Times New Roman" w:cs="Times New Roman"/>
             <w:b/>
           </w:rPr>
-          <w:t>i</w:t>
+          <w:t>I</w:t>
         </w:r>
-        <w:proofErr w:type="spellEnd"/>
       </w:hyperlink>
     </w:p>
     <w:p>
@@ -2897,7 +3096,7 @@
             <w:b/>
             <w:color w:val="000000"/>
           </w:rPr>
-          <w:t>ii</w:t>
+          <w:t>II</w:t>
         </w:r>
       </w:hyperlink>
     </w:p>
@@ -3182,7 +3381,7 @@
             <w:rFonts w:ascii="Times New Roman" w:eastAsia="Times New Roman" w:hAnsi="Times New Roman" w:cs="Times New Roman"/>
             <w:color w:val="000000"/>
           </w:rPr>
-          <w:t>1</w:t>
+          <w:t>2</w:t>
         </w:r>
       </w:hyperlink>
     </w:p>
@@ -3229,7 +3428,7 @@
             <w:rFonts w:ascii="Times New Roman" w:eastAsia="Times New Roman" w:hAnsi="Times New Roman" w:cs="Times New Roman"/>
             <w:color w:val="000000"/>
           </w:rPr>
-          <w:t>1</w:t>
+          <w:t>2</w:t>
         </w:r>
       </w:hyperlink>
     </w:p>
@@ -3279,7 +3478,7 @@
             <w:b/>
             <w:color w:val="000000"/>
           </w:rPr>
-          <w:t>2</w:t>
+          <w:t>3</w:t>
         </w:r>
       </w:hyperlink>
     </w:p>
@@ -3326,7 +3525,7 @@
             <w:rFonts w:ascii="Times New Roman" w:eastAsia="Times New Roman" w:hAnsi="Times New Roman" w:cs="Times New Roman"/>
             <w:color w:val="000000"/>
           </w:rPr>
-          <w:t>2</w:t>
+          <w:t>3</w:t>
         </w:r>
       </w:hyperlink>
     </w:p>
@@ -3374,7 +3573,7 @@
             <w:rFonts w:ascii="Times New Roman" w:eastAsia="Times New Roman" w:hAnsi="Times New Roman" w:cs="Times New Roman"/>
             <w:color w:val="000000"/>
           </w:rPr>
-          <w:t>2</w:t>
+          <w:t>3</w:t>
         </w:r>
       </w:hyperlink>
     </w:p>
@@ -3422,7 +3621,7 @@
             <w:rFonts w:ascii="Times New Roman" w:eastAsia="Times New Roman" w:hAnsi="Times New Roman" w:cs="Times New Roman"/>
             <w:color w:val="000000"/>
           </w:rPr>
-          <w:t>2</w:t>
+          <w:t>3</w:t>
         </w:r>
       </w:hyperlink>
     </w:p>
@@ -3470,7 +3669,7 @@
             <w:rFonts w:ascii="Times New Roman" w:eastAsia="Times New Roman" w:hAnsi="Times New Roman" w:cs="Times New Roman"/>
             <w:color w:val="000000"/>
           </w:rPr>
-          <w:t>2</w:t>
+          <w:t>4</w:t>
         </w:r>
       </w:hyperlink>
     </w:p>
@@ -3517,7 +3716,7 @@
             <w:rFonts w:ascii="Times New Roman" w:eastAsia="Times New Roman" w:hAnsi="Times New Roman" w:cs="Times New Roman"/>
             <w:color w:val="000000"/>
           </w:rPr>
-          <w:t>2</w:t>
+          <w:t>4</w:t>
         </w:r>
       </w:hyperlink>
     </w:p>
@@ -3567,7 +3766,7 @@
             <w:b/>
             <w:color w:val="000000"/>
           </w:rPr>
-          <w:t>3</w:t>
+          <w:t>5</w:t>
         </w:r>
       </w:hyperlink>
     </w:p>
@@ -3614,7 +3813,7 @@
             <w:rFonts w:ascii="Times New Roman" w:eastAsia="Times New Roman" w:hAnsi="Times New Roman" w:cs="Times New Roman"/>
             <w:color w:val="000000"/>
           </w:rPr>
-          <w:t>3</w:t>
+          <w:t>5</w:t>
         </w:r>
       </w:hyperlink>
     </w:p>
@@ -3661,7 +3860,7 @@
             <w:rFonts w:ascii="Times New Roman" w:eastAsia="Times New Roman" w:hAnsi="Times New Roman" w:cs="Times New Roman"/>
             <w:color w:val="000000"/>
           </w:rPr>
-          <w:t>3</w:t>
+          <w:t>5</w:t>
         </w:r>
       </w:hyperlink>
     </w:p>
@@ -3708,7 +3907,7 @@
             <w:rFonts w:ascii="Times New Roman" w:eastAsia="Times New Roman" w:hAnsi="Times New Roman" w:cs="Times New Roman"/>
             <w:color w:val="000000"/>
           </w:rPr>
-          <w:t>3</w:t>
+          <w:t>5</w:t>
         </w:r>
       </w:hyperlink>
     </w:p>
@@ -3758,7 +3957,7 @@
             <w:b/>
             <w:color w:val="000000"/>
           </w:rPr>
-          <w:t>4</w:t>
+          <w:t>9</w:t>
         </w:r>
       </w:hyperlink>
     </w:p>
@@ -3805,7 +4004,7 @@
             <w:rFonts w:ascii="Times New Roman" w:eastAsia="Times New Roman" w:hAnsi="Times New Roman" w:cs="Times New Roman"/>
             <w:color w:val="000000"/>
           </w:rPr>
-          <w:t>4</w:t>
+          <w:t>9</w:t>
         </w:r>
       </w:hyperlink>
     </w:p>
@@ -3853,7 +4052,7 @@
             <w:rFonts w:ascii="Times New Roman" w:eastAsia="Times New Roman" w:hAnsi="Times New Roman" w:cs="Times New Roman"/>
             <w:color w:val="000000"/>
           </w:rPr>
-          <w:t>4</w:t>
+          <w:t>9</w:t>
         </w:r>
       </w:hyperlink>
     </w:p>
@@ -3901,7 +4100,7 @@
             <w:rFonts w:ascii="Times New Roman" w:eastAsia="Times New Roman" w:hAnsi="Times New Roman" w:cs="Times New Roman"/>
             <w:color w:val="000000"/>
           </w:rPr>
-          <w:t>4</w:t>
+          <w:t>9</w:t>
         </w:r>
       </w:hyperlink>
     </w:p>
@@ -3949,7 +4148,7 @@
             <w:rFonts w:ascii="Times New Roman" w:eastAsia="Times New Roman" w:hAnsi="Times New Roman" w:cs="Times New Roman"/>
             <w:color w:val="000000"/>
           </w:rPr>
-          <w:t>4</w:t>
+          <w:t>9</w:t>
         </w:r>
       </w:hyperlink>
     </w:p>
@@ -3997,7 +4196,7 @@
             <w:rFonts w:ascii="Times New Roman" w:eastAsia="Times New Roman" w:hAnsi="Times New Roman" w:cs="Times New Roman"/>
             <w:color w:val="000000"/>
           </w:rPr>
-          <w:t>4</w:t>
+          <w:t>9</w:t>
         </w:r>
       </w:hyperlink>
     </w:p>
@@ -4044,7 +4243,7 @@
             <w:rFonts w:ascii="Times New Roman" w:eastAsia="Times New Roman" w:hAnsi="Times New Roman" w:cs="Times New Roman"/>
             <w:color w:val="000000"/>
           </w:rPr>
-          <w:t>4</w:t>
+          <w:t>9</w:t>
         </w:r>
       </w:hyperlink>
     </w:p>
@@ -4091,7 +4290,7 @@
             <w:rFonts w:ascii="Times New Roman" w:eastAsia="Times New Roman" w:hAnsi="Times New Roman" w:cs="Times New Roman"/>
             <w:color w:val="000000"/>
           </w:rPr>
-          <w:t>4</w:t>
+          <w:t>10</w:t>
         </w:r>
       </w:hyperlink>
     </w:p>
@@ -4139,7 +4338,7 @@
             <w:rFonts w:ascii="Times New Roman" w:eastAsia="Times New Roman" w:hAnsi="Times New Roman" w:cs="Times New Roman"/>
             <w:color w:val="000000"/>
           </w:rPr>
-          <w:t>4</w:t>
+          <w:t>10</w:t>
         </w:r>
       </w:hyperlink>
     </w:p>
@@ -4187,7 +4386,7 @@
             <w:rFonts w:ascii="Times New Roman" w:eastAsia="Times New Roman" w:hAnsi="Times New Roman" w:cs="Times New Roman"/>
             <w:color w:val="000000"/>
           </w:rPr>
-          <w:t>4</w:t>
+          <w:t>10</w:t>
         </w:r>
       </w:hyperlink>
     </w:p>
@@ -4237,7 +4436,7 @@
             <w:b/>
             <w:color w:val="000000"/>
           </w:rPr>
-          <w:t>6</w:t>
+          <w:t>11</w:t>
         </w:r>
       </w:hyperlink>
     </w:p>
@@ -4284,7 +4483,7 @@
             <w:rFonts w:ascii="Times New Roman" w:eastAsia="Times New Roman" w:hAnsi="Times New Roman" w:cs="Times New Roman"/>
             <w:color w:val="000000"/>
           </w:rPr>
-          <w:t>6</w:t>
+          <w:t>11</w:t>
         </w:r>
       </w:hyperlink>
     </w:p>
@@ -4331,7 +4530,7 @@
             <w:rFonts w:ascii="Times New Roman" w:eastAsia="Times New Roman" w:hAnsi="Times New Roman" w:cs="Times New Roman"/>
             <w:color w:val="000000"/>
           </w:rPr>
-          <w:t>6</w:t>
+          <w:t>11</w:t>
         </w:r>
       </w:hyperlink>
     </w:p>
@@ -4378,7 +4577,7 @@
             <w:rFonts w:ascii="Times New Roman" w:eastAsia="Times New Roman" w:hAnsi="Times New Roman" w:cs="Times New Roman"/>
             <w:color w:val="000000"/>
           </w:rPr>
-          <w:t>6</w:t>
+          <w:t>11</w:t>
         </w:r>
       </w:hyperlink>
     </w:p>
@@ -4402,6 +4601,95 @@
         </w:rPr>
         <w:t>References</w:t>
       </w:r>
+      <w:r>
+        <w:rPr>
+          <w:rFonts w:ascii="Times New Roman" w:eastAsia="Times New Roman" w:hAnsi="Times New Roman" w:cs="Times New Roman"/>
+          <w:b/>
+          <w:color w:val="000000"/>
+        </w:rPr>
+        <w:tab/>
+      </w:r>
+      <w:r>
+        <w:rPr>
+          <w:rFonts w:ascii="Times New Roman" w:eastAsia="Times New Roman" w:hAnsi="Times New Roman" w:cs="Times New Roman"/>
+          <w:b/>
+          <w:color w:val="000000"/>
+        </w:rPr>
+        <w:tab/>
+      </w:r>
+      <w:r>
+        <w:rPr>
+          <w:rFonts w:ascii="Times New Roman" w:eastAsia="Times New Roman" w:hAnsi="Times New Roman" w:cs="Times New Roman"/>
+          <w:b/>
+          <w:color w:val="000000"/>
+        </w:rPr>
+        <w:tab/>
+      </w:r>
+      <w:r>
+        <w:rPr>
+          <w:rFonts w:ascii="Times New Roman" w:eastAsia="Times New Roman" w:hAnsi="Times New Roman" w:cs="Times New Roman"/>
+          <w:b/>
+          <w:color w:val="000000"/>
+        </w:rPr>
+        <w:tab/>
+      </w:r>
+      <w:r>
+        <w:rPr>
+          <w:rFonts w:ascii="Times New Roman" w:eastAsia="Times New Roman" w:hAnsi="Times New Roman" w:cs="Times New Roman"/>
+          <w:b/>
+          <w:color w:val="000000"/>
+        </w:rPr>
+        <w:tab/>
+      </w:r>
+      <w:r>
+        <w:rPr>
+          <w:rFonts w:ascii="Times New Roman" w:eastAsia="Times New Roman" w:hAnsi="Times New Roman" w:cs="Times New Roman"/>
+          <w:b/>
+          <w:color w:val="000000"/>
+        </w:rPr>
+        <w:tab/>
+      </w:r>
+      <w:r>
+        <w:rPr>
+          <w:rFonts w:ascii="Times New Roman" w:eastAsia="Times New Roman" w:hAnsi="Times New Roman" w:cs="Times New Roman"/>
+          <w:b/>
+          <w:color w:val="000000"/>
+        </w:rPr>
+        <w:tab/>
+      </w:r>
+      <w:r>
+        <w:rPr>
+          <w:rFonts w:ascii="Times New Roman" w:eastAsia="Times New Roman" w:hAnsi="Times New Roman" w:cs="Times New Roman"/>
+          <w:b/>
+          <w:color w:val="000000"/>
+        </w:rPr>
+        <w:tab/>
+      </w:r>
+      <w:r>
+        <w:rPr>
+          <w:rFonts w:ascii="Times New Roman" w:eastAsia="Times New Roman" w:hAnsi="Times New Roman" w:cs="Times New Roman"/>
+          <w:b/>
+          <w:color w:val="000000"/>
+        </w:rPr>
+        <w:tab/>
+      </w:r>
+      <w:r>
+        <w:rPr>
+          <w:rFonts w:ascii="Times New Roman" w:eastAsia="Times New Roman" w:hAnsi="Times New Roman" w:cs="Times New Roman"/>
+          <w:b/>
+          <w:color w:val="000000"/>
+        </w:rPr>
+        <w:tab/>
+      </w:r>
+      <w:r>
+        <w:rPr>
+          <w:rFonts w:ascii="Times New Roman" w:eastAsia="Times New Roman" w:hAnsi="Times New Roman" w:cs="Times New Roman"/>
+          <w:b/>
+          <w:color w:val="000000"/>
+        </w:rPr>
+        <w:tab/>
+        <w:t xml:space="preserve">        12</w:t>
+      </w:r>
     </w:p>
     <w:p>
       <w:pPr>
@@ -4414,6 +4702,27 @@
           <w:sz w:val="24"/>
           <w:szCs w:val="24"/>
         </w:rPr>
+      </w:pPr>
+    </w:p>
+    <w:p>
+      <w:pPr>
+        <w:spacing w:line="276" w:lineRule="auto"/>
+        <w:jc w:val="center"/>
+        <w:rPr>
+          <w:rFonts w:asciiTheme="majorBidi" w:hAnsiTheme="majorBidi" w:cstheme="majorBidi"/>
+          <w:b/>
+          <w:bCs/>
+          <w:sz w:val="48"/>
+          <w:szCs w:val="48"/>
+        </w:rPr>
+        <w:sectPr>
+          <w:footerReference w:type="default" r:id="rId9"/>
+          <w:pgSz w:w="12240" w:h="15840"/>
+          <w:pgMar w:top="1440" w:right="1440" w:bottom="1440" w:left="1440" w:header="720" w:footer="720" w:gutter="0"/>
+          <w:pgNumType w:fmt="upperRoman" w:start="1"/>
+          <w:cols w:space="720"/>
+          <w:docGrid w:linePitch="360"/>
+        </w:sectPr>
       </w:pPr>
     </w:p>
     <w:p>
@@ -4796,34 +5105,6 @@
     </w:p>
     <w:p>
       <w:pPr>
-        <w:spacing w:before="100" w:beforeAutospacing="1" w:after="100" w:afterAutospacing="1" w:line="276" w:lineRule="auto"/>
-        <w:ind w:left="360"/>
-        <w:jc w:val="both"/>
-        <w:rPr>
-          <w:rFonts w:ascii="Times New Roman" w:eastAsia="Times New Roman" w:hAnsi="Times New Roman" w:cs="Times New Roman"/>
-          <w:kern w:val="0"/>
-          <w:sz w:val="24"/>
-          <w:szCs w:val="24"/>
-          <w14:ligatures w14:val="none"/>
-        </w:rPr>
-      </w:pPr>
-    </w:p>
-    <w:p>
-      <w:pPr>
-        <w:spacing w:before="100" w:beforeAutospacing="1" w:after="100" w:afterAutospacing="1" w:line="276" w:lineRule="auto"/>
-        <w:ind w:left="360"/>
-        <w:jc w:val="both"/>
-        <w:rPr>
-          <w:rFonts w:ascii="Times New Roman" w:eastAsia="Times New Roman" w:hAnsi="Times New Roman" w:cs="Times New Roman"/>
-          <w:kern w:val="0"/>
-          <w:sz w:val="24"/>
-          <w:szCs w:val="24"/>
-          <w14:ligatures w14:val="none"/>
-        </w:rPr>
-      </w:pPr>
-    </w:p>
-    <w:p>
-      <w:pPr>
         <w:pStyle w:val="ListParagraph"/>
         <w:numPr>
           <w:ilvl w:val="1"/>
@@ -4847,6 +5128,7 @@
           <w:sz w:val="28"/>
           <w:szCs w:val="28"/>
         </w:rPr>
+        <w:lastRenderedPageBreak/>
         <w:t xml:space="preserve"> </w:t>
       </w:r>
       <w:r>
@@ -5009,42 +5291,10 @@
         <w:jc w:val="both"/>
         <w:rPr>
           <w:rFonts w:asciiTheme="majorBidi" w:hAnsiTheme="majorBidi" w:cstheme="majorBidi"/>
-          <w:b/>
-          <w:bCs/>
-          <w:sz w:val="24"/>
-          <w:szCs w:val="24"/>
-        </w:rPr>
-      </w:pPr>
-      <w:r>
-        <w:rPr>
-          <w:rFonts w:asciiTheme="majorBidi" w:hAnsiTheme="majorBidi" w:cstheme="majorBidi"/>
-          <w:b/>
-          <w:bCs/>
-          <w:sz w:val="24"/>
-          <w:szCs w:val="24"/>
-        </w:rPr>
-        <w:t>Performance analysis</w:t>
-      </w:r>
-    </w:p>
-    <w:p>
-      <w:pPr>
-        <w:spacing w:line="276" w:lineRule="auto"/>
-        <w:ind w:firstLine="720"/>
-        <w:jc w:val="both"/>
-        <w:rPr>
-          <w:rFonts w:asciiTheme="majorBidi" w:hAnsiTheme="majorBidi" w:cstheme="majorBidi"/>
-          <w:sz w:val="24"/>
-          <w:szCs w:val="24"/>
-        </w:rPr>
-      </w:pPr>
-      <w:r>
-        <w:rPr>
-          <w:rFonts w:asciiTheme="majorBidi" w:hAnsiTheme="majorBidi" w:cstheme="majorBidi"/>
-          <w:sz w:val="24"/>
-          <w:szCs w:val="24"/>
-        </w:rPr>
-        <w:t>Not applicable for this project</w:t>
-      </w:r>
+          <w:sz w:val="24"/>
+          <w:szCs w:val="24"/>
+        </w:rPr>
+      </w:pPr>
     </w:p>
     <w:p>
       <w:pPr>
@@ -5063,30 +5313,13 @@
         <w:jc w:val="both"/>
         <w:rPr>
           <w:rFonts w:asciiTheme="majorBidi" w:hAnsiTheme="majorBidi" w:cstheme="majorBidi"/>
-          <w:b/>
-          <w:bCs/>
-          <w:sz w:val="24"/>
-          <w:szCs w:val="24"/>
-        </w:rPr>
-      </w:pPr>
-      <w:r>
-        <w:rPr>
-          <w:rFonts w:asciiTheme="majorBidi" w:hAnsiTheme="majorBidi" w:cstheme="majorBidi"/>
-          <w:b/>
-          <w:bCs/>
-          <w:sz w:val="24"/>
-          <w:szCs w:val="24"/>
-        </w:rPr>
-        <w:t>Ethical aspect</w:t>
-      </w:r>
-    </w:p>
-    <w:p>
-      <w:pPr>
-        <w:pStyle w:val="ListParagraph"/>
-        <w:numPr>
-          <w:ilvl w:val="0"/>
-          <w:numId w:val="13"/>
-        </w:numPr>
+          <w:sz w:val="24"/>
+          <w:szCs w:val="24"/>
+        </w:rPr>
+      </w:pPr>
+    </w:p>
+    <w:p>
+      <w:pPr>
         <w:spacing w:line="276" w:lineRule="auto"/>
         <w:jc w:val="both"/>
         <w:rPr>
@@ -5095,42 +5328,6 @@
           <w:szCs w:val="24"/>
         </w:rPr>
       </w:pPr>
-      <w:proofErr w:type="spellStart"/>
-      <w:r>
-        <w:rPr>
-          <w:rFonts w:asciiTheme="majorBidi" w:hAnsiTheme="majorBidi" w:cstheme="majorBidi"/>
-          <w:sz w:val="24"/>
-          <w:szCs w:val="24"/>
-        </w:rPr>
-        <w:t>ChatGPT</w:t>
-      </w:r>
-      <w:proofErr w:type="spellEnd"/>
-    </w:p>
-    <w:p>
-      <w:pPr>
-        <w:pStyle w:val="ListParagraph"/>
-        <w:numPr>
-          <w:ilvl w:val="0"/>
-          <w:numId w:val="13"/>
-        </w:numPr>
-        <w:spacing w:line="276" w:lineRule="auto"/>
-        <w:jc w:val="both"/>
-        <w:rPr>
-          <w:rFonts w:asciiTheme="majorBidi" w:hAnsiTheme="majorBidi" w:cstheme="majorBidi"/>
-          <w:sz w:val="24"/>
-          <w:szCs w:val="24"/>
-        </w:rPr>
-      </w:pPr>
-      <w:proofErr w:type="spellStart"/>
-      <w:r>
-        <w:rPr>
-          <w:rFonts w:asciiTheme="majorBidi" w:hAnsiTheme="majorBidi" w:cstheme="majorBidi"/>
-          <w:sz w:val="24"/>
-          <w:szCs w:val="24"/>
-        </w:rPr>
-        <w:t>GeeksForGeeks</w:t>
-      </w:r>
-      <w:proofErr w:type="spellEnd"/>
     </w:p>
     <w:p>
       <w:pPr>
@@ -5155,7 +5352,11 @@
           <w:szCs w:val="48"/>
         </w:rPr>
       </w:pPr>
-      <w:r>
+    </w:p>
+    <w:p>
+      <w:pPr>
+        <w:spacing w:line="360" w:lineRule="auto"/>
+        <w:jc w:val="center"/>
         <w:rPr>
           <w:rFonts w:asciiTheme="majorBidi" w:hAnsiTheme="majorBidi" w:cstheme="majorBidi"/>
           <w:b/>
@@ -5163,6 +5364,29 @@
           <w:sz w:val="48"/>
           <w:szCs w:val="48"/>
         </w:rPr>
+      </w:pPr>
+    </w:p>
+    <w:p>
+      <w:pPr>
+        <w:spacing w:line="360" w:lineRule="auto"/>
+        <w:jc w:val="center"/>
+        <w:rPr>
+          <w:rFonts w:asciiTheme="majorBidi" w:hAnsiTheme="majorBidi" w:cstheme="majorBidi"/>
+          <w:b/>
+          <w:bCs/>
+          <w:sz w:val="48"/>
+          <w:szCs w:val="48"/>
+        </w:rPr>
+      </w:pPr>
+      <w:r>
+        <w:rPr>
+          <w:rFonts w:asciiTheme="majorBidi" w:hAnsiTheme="majorBidi" w:cstheme="majorBidi"/>
+          <w:b/>
+          <w:bCs/>
+          <w:sz w:val="48"/>
+          <w:szCs w:val="48"/>
+        </w:rPr>
+        <w:lastRenderedPageBreak/>
         <w:t>Chapter 2</w:t>
       </w:r>
     </w:p>
@@ -5308,27 +5532,1287 @@
     </w:p>
     <w:p>
       <w:pPr>
+        <w:tabs>
+          <w:tab w:val="left" w:pos="4147"/>
+        </w:tabs>
+        <w:spacing w:after="0" w:line="240" w:lineRule="auto"/>
+        <w:jc w:val="center"/>
+        <w:rPr>
+          <w:rFonts w:asciiTheme="majorBidi" w:hAnsiTheme="majorBidi" w:cstheme="majorBidi"/>
+          <w:bCs/>
+          <w:sz w:val="28"/>
+          <w:szCs w:val="28"/>
+        </w:rPr>
+      </w:pPr>
+      <w:r>
+        <w:rPr>
+          <w:rFonts w:asciiTheme="majorBidi" w:hAnsiTheme="majorBidi" w:cstheme="majorBidi"/>
+          <w:bCs/>
+          <w:noProof/>
+          <w:sz w:val="28"/>
+          <w:szCs w:val="28"/>
+        </w:rPr>
+        <mc:AlternateContent>
+          <mc:Choice Requires="wps">
+            <w:drawing>
+              <wp:anchor distT="0" distB="0" distL="114300" distR="114300" simplePos="0" relativeHeight="251662336" behindDoc="0" locked="0" layoutInCell="1" allowOverlap="1" wp14:anchorId="0FC477F5" wp14:editId="58B2B755">
+                <wp:simplePos x="0" y="0"/>
+                <wp:positionH relativeFrom="margin">
+                  <wp:align>center</wp:align>
+                </wp:positionH>
+                <wp:positionV relativeFrom="paragraph">
+                  <wp:posOffset>6985</wp:posOffset>
+                </wp:positionV>
+                <wp:extent cx="1794933" cy="427893"/>
+                <wp:effectExtent l="0" t="0" r="15240" b="10795"/>
+                <wp:wrapNone/>
+                <wp:docPr id="1206282730" name="Rectangle 7"/>
+                <wp:cNvGraphicFramePr/>
+                <a:graphic xmlns:a="http://schemas.openxmlformats.org/drawingml/2006/main">
+                  <a:graphicData uri="http://schemas.microsoft.com/office/word/2010/wordprocessingShape">
+                    <wps:wsp>
+                      <wps:cNvSpPr/>
+                      <wps:spPr>
+                        <a:xfrm>
+                          <a:off x="0" y="0"/>
+                          <a:ext cx="1794933" cy="427893"/>
+                        </a:xfrm>
+                        <a:prstGeom prst="rect">
+                          <a:avLst/>
+                        </a:prstGeom>
+                        <a:noFill/>
+                        <a:ln w="22225">
+                          <a:solidFill>
+                            <a:schemeClr val="tx1"/>
+                          </a:solidFill>
+                        </a:ln>
+                      </wps:spPr>
+                      <wps:style>
+                        <a:lnRef idx="2">
+                          <a:schemeClr val="accent1">
+                            <a:shade val="15000"/>
+                          </a:schemeClr>
+                        </a:lnRef>
+                        <a:fillRef idx="1">
+                          <a:schemeClr val="accent1"/>
+                        </a:fillRef>
+                        <a:effectRef idx="0">
+                          <a:schemeClr val="accent1"/>
+                        </a:effectRef>
+                        <a:fontRef idx="minor">
+                          <a:schemeClr val="lt1"/>
+                        </a:fontRef>
+                      </wps:style>
+                      <wps:bodyPr rot="0" spcFirstLastPara="0" vertOverflow="overflow" horzOverflow="overflow" vert="horz" wrap="square" lIns="91440" tIns="45720" rIns="91440" bIns="45720" numCol="1" spcCol="0" rtlCol="0" fromWordArt="0" anchor="ctr" anchorCtr="0" forceAA="0" compatLnSpc="1">
+                        <a:prstTxWarp prst="textNoShape">
+                          <a:avLst/>
+                        </a:prstTxWarp>
+                        <a:noAutofit/>
+                      </wps:bodyPr>
+                    </wps:wsp>
+                  </a:graphicData>
+                </a:graphic>
+                <wp14:sizeRelH relativeFrom="margin">
+                  <wp14:pctWidth>0</wp14:pctWidth>
+                </wp14:sizeRelH>
+                <wp14:sizeRelV relativeFrom="margin">
+                  <wp14:pctHeight>0</wp14:pctHeight>
+                </wp14:sizeRelV>
+              </wp:anchor>
+            </w:drawing>
+          </mc:Choice>
+          <mc:Fallback>
+            <w:pict>
+              <v:rect w14:anchorId="33AF2C02" id="Rectangle 7" o:spid="_x0000_s1026" style="position:absolute;margin-left:0;margin-top:.55pt;width:141.35pt;height:33.7pt;z-index:251662336;visibility:visible;mso-wrap-style:square;mso-width-percent:0;mso-height-percent:0;mso-wrap-distance-left:9pt;mso-wrap-distance-top:0;mso-wrap-distance-right:9pt;mso-wrap-distance-bottom:0;mso-position-horizontal:center;mso-position-horizontal-relative:margin;mso-position-vertical:absolute;mso-position-vertical-relative:text;mso-width-percent:0;mso-height-percent:0;mso-width-relative:margin;mso-height-relative:margin;v-text-anchor:middle" o:gfxdata="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" filled="f" strokecolor="black [3213]" strokeweight="1.75pt">
+                <w10:wrap anchorx="margin"/>
+              </v:rect>
+            </w:pict>
+          </mc:Fallback>
+        </mc:AlternateContent>
+      </w:r>
+      <w:r>
+        <w:rPr>
+          <w:rFonts w:asciiTheme="majorBidi" w:hAnsiTheme="majorBidi" w:cstheme="majorBidi"/>
+          <w:bCs/>
+          <w:sz w:val="28"/>
+          <w:szCs w:val="28"/>
+        </w:rPr>
+        <w:t>Collaboration with</w:t>
+      </w:r>
+    </w:p>
+    <w:p>
+      <w:pPr>
+        <w:tabs>
+          <w:tab w:val="left" w:pos="4147"/>
+        </w:tabs>
+        <w:spacing w:after="0" w:line="240" w:lineRule="auto"/>
+        <w:jc w:val="center"/>
+        <w:rPr>
+          <w:rFonts w:asciiTheme="majorBidi" w:hAnsiTheme="majorBidi" w:cstheme="majorBidi"/>
+          <w:bCs/>
+          <w:sz w:val="28"/>
+          <w:szCs w:val="28"/>
+        </w:rPr>
+      </w:pPr>
+      <w:r>
+        <w:rPr>
+          <w:rFonts w:asciiTheme="majorBidi" w:hAnsiTheme="majorBidi" w:cstheme="majorBidi"/>
+          <w:bCs/>
+          <w:sz w:val="28"/>
+          <w:szCs w:val="28"/>
+        </w:rPr>
+        <w:t>St</w:t>
+      </w:r>
+      <w:r>
+        <w:rPr>
+          <w:rFonts w:asciiTheme="majorBidi" w:hAnsiTheme="majorBidi" w:cstheme="majorBidi"/>
+          <w:bCs/>
+          <w:sz w:val="28"/>
+          <w:szCs w:val="28"/>
+        </w:rPr>
+        <w:t>ake</w:t>
+      </w:r>
+      <w:r>
+        <w:rPr>
+          <w:rFonts w:asciiTheme="majorBidi" w:hAnsiTheme="majorBidi" w:cstheme="majorBidi"/>
+          <w:bCs/>
+          <w:sz w:val="28"/>
+          <w:szCs w:val="28"/>
+        </w:rPr>
+        <w:t>holder</w:t>
+      </w:r>
+    </w:p>
+    <w:p>
+      <w:pPr>
+        <w:tabs>
+          <w:tab w:val="left" w:pos="4147"/>
+        </w:tabs>
+        <w:spacing w:after="0" w:line="240" w:lineRule="auto"/>
+        <w:jc w:val="center"/>
+        <w:rPr>
+          <w:rFonts w:asciiTheme="majorBidi" w:hAnsiTheme="majorBidi" w:cstheme="majorBidi"/>
+          <w:bCs/>
+          <w:sz w:val="28"/>
+          <w:szCs w:val="28"/>
+        </w:rPr>
+      </w:pPr>
+      <w:r>
+        <w:rPr>
+          <w:rFonts w:asciiTheme="majorBidi" w:hAnsiTheme="majorBidi" w:cstheme="majorBidi"/>
+          <w:bCs/>
+          <w:noProof/>
+          <w:sz w:val="28"/>
+          <w:szCs w:val="28"/>
+        </w:rPr>
+        <mc:AlternateContent>
+          <mc:Choice Requires="wps">
+            <w:drawing>
+              <wp:anchor distT="0" distB="0" distL="114300" distR="114300" simplePos="0" relativeHeight="251679744" behindDoc="0" locked="0" layoutInCell="1" allowOverlap="1" wp14:anchorId="529419D0" wp14:editId="72E5EEED">
+                <wp:simplePos x="0" y="0"/>
+                <wp:positionH relativeFrom="column">
+                  <wp:posOffset>2950210</wp:posOffset>
+                </wp:positionH>
+                <wp:positionV relativeFrom="paragraph">
+                  <wp:posOffset>19734</wp:posOffset>
+                </wp:positionV>
+                <wp:extent cx="88526" cy="182880"/>
+                <wp:effectExtent l="19050" t="0" r="45085" b="45720"/>
+                <wp:wrapNone/>
+                <wp:docPr id="1992562421" name="Arrow: Down 9"/>
+                <wp:cNvGraphicFramePr/>
+                <a:graphic xmlns:a="http://schemas.openxmlformats.org/drawingml/2006/main">
+                  <a:graphicData uri="http://schemas.microsoft.com/office/word/2010/wordprocessingShape">
+                    <wps:wsp>
+                      <wps:cNvSpPr/>
+                      <wps:spPr>
+                        <a:xfrm>
+                          <a:off x="0" y="0"/>
+                          <a:ext cx="88526" cy="182880"/>
+                        </a:xfrm>
+                        <a:prstGeom prst="downArrow">
+                          <a:avLst/>
+                        </a:prstGeom>
+                        <a:solidFill>
+                          <a:schemeClr val="tx1"/>
+                        </a:solidFill>
+                      </wps:spPr>
+                      <wps:style>
+                        <a:lnRef idx="2">
+                          <a:schemeClr val="accent1">
+                            <a:shade val="15000"/>
+                          </a:schemeClr>
+                        </a:lnRef>
+                        <a:fillRef idx="1">
+                          <a:schemeClr val="accent1"/>
+                        </a:fillRef>
+                        <a:effectRef idx="0">
+                          <a:schemeClr val="accent1"/>
+                        </a:effectRef>
+                        <a:fontRef idx="minor">
+                          <a:schemeClr val="lt1"/>
+                        </a:fontRef>
+                      </wps:style>
+                      <wps:bodyPr rot="0" spcFirstLastPara="0" vertOverflow="overflow" horzOverflow="overflow" vert="horz" wrap="square" lIns="91440" tIns="45720" rIns="91440" bIns="45720" numCol="1" spcCol="0" rtlCol="0" fromWordArt="0" anchor="ctr" anchorCtr="0" forceAA="0" compatLnSpc="1">
+                        <a:prstTxWarp prst="textNoShape">
+                          <a:avLst/>
+                        </a:prstTxWarp>
+                        <a:noAutofit/>
+                      </wps:bodyPr>
+                    </wps:wsp>
+                  </a:graphicData>
+                </a:graphic>
+                <wp14:sizeRelH relativeFrom="margin">
+                  <wp14:pctWidth>0</wp14:pctWidth>
+                </wp14:sizeRelH>
+                <wp14:sizeRelV relativeFrom="margin">
+                  <wp14:pctHeight>0</wp14:pctHeight>
+                </wp14:sizeRelV>
+              </wp:anchor>
+            </w:drawing>
+          </mc:Choice>
+          <mc:Fallback>
+            <w:pict>
+              <v:shapetype w14:anchorId="1937CFBA" id="_x0000_t67" coordsize="21600,21600" o:spt="67" adj="16200,5400" path="m0@0l@1@0@1,0@2,0@2@0,21600@0,10800,21600xe">
+                <v:stroke joinstyle="miter"/>
+                <v:formulas>
+                  <v:f eqn="val #0"/>
+                  <v:f eqn="val #1"/>
+                  <v:f eqn="sum height 0 #1"/>
+                  <v:f eqn="sum 10800 0 #1"/>
+                  <v:f eqn="sum width 0 #0"/>
+                  <v:f eqn="prod @4 @3 10800"/>
+                  <v:f eqn="sum width 0 @5"/>
+                </v:formulas>
+                <v:path o:connecttype="custom" o:connectlocs="10800,0;0,@0;10800,21600;21600,@0" o:connectangles="270,180,90,0" textboxrect="@1,0,@2,@6"/>
+                <v:handles>
+                  <v:h position="#1,#0" xrange="0,10800" yrange="0,21600"/>
+                </v:handles>
+              </v:shapetype>
+              <v:shape id="Arrow: Down 9" o:spid="_x0000_s1026" type="#_x0000_t67" style="position:absolute;margin-left:232.3pt;margin-top:1.55pt;width:6.95pt;height:14.4pt;z-index:251679744;visibility:visible;mso-wrap-style:square;mso-width-percent:0;mso-height-percent:0;mso-wrap-distance-left:9pt;mso-wrap-distance-top:0;mso-wrap-distance-right:9pt;mso-wrap-distance-bottom:0;mso-position-horizontal:absolute;mso-position-horizontal-relative:text;mso-position-vertical:absolute;mso-position-vertical-relative:text;mso-width-percent:0;mso-height-percent:0;mso-width-relative:margin;mso-height-relative:margin;v-text-anchor:middle" o:gfxdata="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" adj="16372" fillcolor="black [3213]" strokecolor="#09101d [484]" strokeweight="1pt"/>
+            </w:pict>
+          </mc:Fallback>
+        </mc:AlternateContent>
+      </w:r>
+    </w:p>
+    <w:p>
+      <w:pPr>
+        <w:tabs>
+          <w:tab w:val="left" w:pos="4147"/>
+        </w:tabs>
+        <w:spacing w:after="0" w:line="276" w:lineRule="auto"/>
+        <w:jc w:val="center"/>
+        <w:rPr>
+          <w:rFonts w:asciiTheme="majorBidi" w:hAnsiTheme="majorBidi" w:cstheme="majorBidi"/>
+          <w:bCs/>
+          <w:noProof/>
+          <w:sz w:val="28"/>
+          <w:szCs w:val="28"/>
+        </w:rPr>
+      </w:pPr>
+      <w:r>
+        <w:rPr>
+          <w:rFonts w:asciiTheme="majorBidi" w:hAnsiTheme="majorBidi" w:cstheme="majorBidi"/>
+          <w:bCs/>
+          <w:noProof/>
+          <w:sz w:val="28"/>
+          <w:szCs w:val="28"/>
+        </w:rPr>
+        <mc:AlternateContent>
+          <mc:Choice Requires="wps">
+            <w:drawing>
+              <wp:anchor distT="0" distB="0" distL="114300" distR="114300" simplePos="0" relativeHeight="251672576" behindDoc="0" locked="0" layoutInCell="1" allowOverlap="1" wp14:anchorId="5146946D" wp14:editId="562578C4">
+                <wp:simplePos x="0" y="0"/>
+                <wp:positionH relativeFrom="margin">
+                  <wp:posOffset>2069123</wp:posOffset>
+                </wp:positionH>
+                <wp:positionV relativeFrom="paragraph">
+                  <wp:posOffset>17340</wp:posOffset>
+                </wp:positionV>
+                <wp:extent cx="1794510" cy="433754"/>
+                <wp:effectExtent l="0" t="0" r="15240" b="23495"/>
+                <wp:wrapNone/>
+                <wp:docPr id="513789124" name="Rectangle 7"/>
+                <wp:cNvGraphicFramePr/>
+                <a:graphic xmlns:a="http://schemas.openxmlformats.org/drawingml/2006/main">
+                  <a:graphicData uri="http://schemas.microsoft.com/office/word/2010/wordprocessingShape">
+                    <wps:wsp>
+                      <wps:cNvSpPr/>
+                      <wps:spPr>
+                        <a:xfrm>
+                          <a:off x="0" y="0"/>
+                          <a:ext cx="1794510" cy="433754"/>
+                        </a:xfrm>
+                        <a:prstGeom prst="rect">
+                          <a:avLst/>
+                        </a:prstGeom>
+                        <a:noFill/>
+                        <a:ln w="22225">
+                          <a:solidFill>
+                            <a:schemeClr val="tx1"/>
+                          </a:solidFill>
+                        </a:ln>
+                      </wps:spPr>
+                      <wps:style>
+                        <a:lnRef idx="2">
+                          <a:schemeClr val="accent1">
+                            <a:shade val="15000"/>
+                          </a:schemeClr>
+                        </a:lnRef>
+                        <a:fillRef idx="1">
+                          <a:schemeClr val="accent1"/>
+                        </a:fillRef>
+                        <a:effectRef idx="0">
+                          <a:schemeClr val="accent1"/>
+                        </a:effectRef>
+                        <a:fontRef idx="minor">
+                          <a:schemeClr val="lt1"/>
+                        </a:fontRef>
+                      </wps:style>
+                      <wps:bodyPr rot="0" spcFirstLastPara="0" vertOverflow="overflow" horzOverflow="overflow" vert="horz" wrap="square" lIns="91440" tIns="45720" rIns="91440" bIns="45720" numCol="1" spcCol="0" rtlCol="0" fromWordArt="0" anchor="ctr" anchorCtr="0" forceAA="0" compatLnSpc="1">
+                        <a:prstTxWarp prst="textNoShape">
+                          <a:avLst/>
+                        </a:prstTxWarp>
+                        <a:noAutofit/>
+                      </wps:bodyPr>
+                    </wps:wsp>
+                  </a:graphicData>
+                </a:graphic>
+                <wp14:sizeRelH relativeFrom="margin">
+                  <wp14:pctWidth>0</wp14:pctWidth>
+                </wp14:sizeRelH>
+                <wp14:sizeRelV relativeFrom="margin">
+                  <wp14:pctHeight>0</wp14:pctHeight>
+                </wp14:sizeRelV>
+              </wp:anchor>
+            </w:drawing>
+          </mc:Choice>
+          <mc:Fallback>
+            <w:pict>
+              <v:rect w14:anchorId="1CC8242D" id="Rectangle 7" o:spid="_x0000_s1026" style="position:absolute;margin-left:162.9pt;margin-top:1.35pt;width:141.3pt;height:34.15pt;z-index:251672576;visibility:visible;mso-wrap-style:square;mso-width-percent:0;mso-height-percent:0;mso-wrap-distance-left:9pt;mso-wrap-distance-top:0;mso-wrap-distance-right:9pt;mso-wrap-distance-bottom:0;mso-position-horizontal:absolute;mso-position-horizontal-relative:margin;mso-position-vertical:absolute;mso-position-vertical-relative:text;mso-width-percent:0;mso-height-percent:0;mso-width-relative:margin;mso-height-relative:margin;v-text-anchor:middle" o:gfxdata="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" filled="f" strokecolor="black [3213]" strokeweight="1.75pt">
+                <w10:wrap anchorx="margin"/>
+              </v:rect>
+            </w:pict>
+          </mc:Fallback>
+        </mc:AlternateContent>
+      </w:r>
+      <w:r>
+        <w:rPr>
+          <w:rFonts w:asciiTheme="majorBidi" w:hAnsiTheme="majorBidi" w:cstheme="majorBidi"/>
+          <w:bCs/>
+          <w:noProof/>
+          <w:sz w:val="28"/>
+          <w:szCs w:val="28"/>
+        </w:rPr>
+        <w:t>Information</w:t>
+      </w:r>
+    </w:p>
+    <w:p>
+      <w:pPr>
+        <w:tabs>
+          <w:tab w:val="left" w:pos="4147"/>
+        </w:tabs>
+        <w:spacing w:after="0" w:line="276" w:lineRule="auto"/>
+        <w:jc w:val="center"/>
+        <w:rPr>
+          <w:rFonts w:asciiTheme="majorBidi" w:hAnsiTheme="majorBidi" w:cstheme="majorBidi"/>
+          <w:bCs/>
+          <w:noProof/>
+          <w:sz w:val="28"/>
+          <w:szCs w:val="28"/>
+        </w:rPr>
+      </w:pPr>
+      <w:r>
+        <w:rPr>
+          <w:rFonts w:asciiTheme="majorBidi" w:hAnsiTheme="majorBidi" w:cstheme="majorBidi"/>
+          <w:bCs/>
+          <w:noProof/>
+          <w:sz w:val="28"/>
+          <w:szCs w:val="28"/>
+        </w:rPr>
+        <mc:AlternateContent>
+          <mc:Choice Requires="wps">
+            <w:drawing>
+              <wp:anchor distT="0" distB="0" distL="114300" distR="114300" simplePos="0" relativeHeight="251681792" behindDoc="0" locked="0" layoutInCell="1" allowOverlap="1" wp14:anchorId="02D6CCB5" wp14:editId="00992C1A">
+                <wp:simplePos x="0" y="0"/>
+                <wp:positionH relativeFrom="column">
+                  <wp:posOffset>2948793</wp:posOffset>
+                </wp:positionH>
+                <wp:positionV relativeFrom="paragraph">
+                  <wp:posOffset>220980</wp:posOffset>
+                </wp:positionV>
+                <wp:extent cx="88265" cy="182880"/>
+                <wp:effectExtent l="19050" t="0" r="45085" b="45720"/>
+                <wp:wrapNone/>
+                <wp:docPr id="1402184226" name="Arrow: Down 9"/>
+                <wp:cNvGraphicFramePr/>
+                <a:graphic xmlns:a="http://schemas.openxmlformats.org/drawingml/2006/main">
+                  <a:graphicData uri="http://schemas.microsoft.com/office/word/2010/wordprocessingShape">
+                    <wps:wsp>
+                      <wps:cNvSpPr/>
+                      <wps:spPr>
+                        <a:xfrm>
+                          <a:off x="0" y="0"/>
+                          <a:ext cx="88265" cy="182880"/>
+                        </a:xfrm>
+                        <a:prstGeom prst="downArrow">
+                          <a:avLst/>
+                        </a:prstGeom>
+                        <a:solidFill>
+                          <a:schemeClr val="tx1"/>
+                        </a:solidFill>
+                      </wps:spPr>
+                      <wps:style>
+                        <a:lnRef idx="2">
+                          <a:schemeClr val="accent1">
+                            <a:shade val="15000"/>
+                          </a:schemeClr>
+                        </a:lnRef>
+                        <a:fillRef idx="1">
+                          <a:schemeClr val="accent1"/>
+                        </a:fillRef>
+                        <a:effectRef idx="0">
+                          <a:schemeClr val="accent1"/>
+                        </a:effectRef>
+                        <a:fontRef idx="minor">
+                          <a:schemeClr val="lt1"/>
+                        </a:fontRef>
+                      </wps:style>
+                      <wps:bodyPr rot="0" spcFirstLastPara="0" vertOverflow="overflow" horzOverflow="overflow" vert="horz" wrap="square" lIns="91440" tIns="45720" rIns="91440" bIns="45720" numCol="1" spcCol="0" rtlCol="0" fromWordArt="0" anchor="ctr" anchorCtr="0" forceAA="0" compatLnSpc="1">
+                        <a:prstTxWarp prst="textNoShape">
+                          <a:avLst/>
+                        </a:prstTxWarp>
+                        <a:noAutofit/>
+                      </wps:bodyPr>
+                    </wps:wsp>
+                  </a:graphicData>
+                </a:graphic>
+                <wp14:sizeRelH relativeFrom="margin">
+                  <wp14:pctWidth>0</wp14:pctWidth>
+                </wp14:sizeRelH>
+                <wp14:sizeRelV relativeFrom="margin">
+                  <wp14:pctHeight>0</wp14:pctHeight>
+                </wp14:sizeRelV>
+              </wp:anchor>
+            </w:drawing>
+          </mc:Choice>
+          <mc:Fallback>
+            <w:pict>
+              <v:shape w14:anchorId="14B05948" id="Arrow: Down 9" o:spid="_x0000_s1026" type="#_x0000_t67" style="position:absolute;margin-left:232.2pt;margin-top:17.4pt;width:6.95pt;height:14.4pt;z-index:251681792;visibility:visible;mso-wrap-style:square;mso-width-percent:0;mso-height-percent:0;mso-wrap-distance-left:9pt;mso-wrap-distance-top:0;mso-wrap-distance-right:9pt;mso-wrap-distance-bottom:0;mso-position-horizontal:absolute;mso-position-horizontal-relative:text;mso-position-vertical:absolute;mso-position-vertical-relative:text;mso-width-percent:0;mso-height-percent:0;mso-width-relative:margin;mso-height-relative:margin;v-text-anchor:middle" o:gfxdata="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" adj="16388" fillcolor="black [3213]" strokecolor="#09101d [484]" strokeweight="1pt"/>
+            </w:pict>
+          </mc:Fallback>
+        </mc:AlternateContent>
+      </w:r>
+      <w:r>
+        <w:rPr>
+          <w:rFonts w:asciiTheme="majorBidi" w:hAnsiTheme="majorBidi" w:cstheme="majorBidi"/>
+          <w:bCs/>
+          <w:noProof/>
+          <w:sz w:val="28"/>
+          <w:szCs w:val="28"/>
+        </w:rPr>
+        <w:t>Gathering</w:t>
+      </w:r>
+    </w:p>
+    <w:p>
+      <w:pPr>
+        <w:tabs>
+          <w:tab w:val="left" w:pos="4147"/>
+        </w:tabs>
+        <w:spacing w:after="0" w:line="276" w:lineRule="auto"/>
+        <w:jc w:val="center"/>
+        <w:rPr>
+          <w:rFonts w:asciiTheme="majorBidi" w:hAnsiTheme="majorBidi" w:cstheme="majorBidi"/>
+          <w:bCs/>
+          <w:noProof/>
+          <w:sz w:val="28"/>
+          <w:szCs w:val="28"/>
+        </w:rPr>
+      </w:pPr>
+      <w:r>
+        <w:rPr>
+          <w:rFonts w:asciiTheme="majorBidi" w:hAnsiTheme="majorBidi" w:cstheme="majorBidi"/>
+          <w:bCs/>
+          <w:noProof/>
+          <w:sz w:val="28"/>
+          <w:szCs w:val="28"/>
+        </w:rPr>
+        <mc:AlternateContent>
+          <mc:Choice Requires="wps">
+            <w:drawing>
+              <wp:anchor distT="0" distB="0" distL="114300" distR="114300" simplePos="0" relativeHeight="251674624" behindDoc="0" locked="0" layoutInCell="1" allowOverlap="1" wp14:anchorId="3159D57B" wp14:editId="77575DCA">
+                <wp:simplePos x="0" y="0"/>
+                <wp:positionH relativeFrom="margin">
+                  <wp:posOffset>2069123</wp:posOffset>
+                </wp:positionH>
+                <wp:positionV relativeFrom="paragraph">
+                  <wp:posOffset>191575</wp:posOffset>
+                </wp:positionV>
+                <wp:extent cx="1794510" cy="498230"/>
+                <wp:effectExtent l="0" t="0" r="15240" b="16510"/>
+                <wp:wrapNone/>
+                <wp:docPr id="854827127" name="Rectangle 7"/>
+                <wp:cNvGraphicFramePr/>
+                <a:graphic xmlns:a="http://schemas.openxmlformats.org/drawingml/2006/main">
+                  <a:graphicData uri="http://schemas.microsoft.com/office/word/2010/wordprocessingShape">
+                    <wps:wsp>
+                      <wps:cNvSpPr/>
+                      <wps:spPr>
+                        <a:xfrm>
+                          <a:off x="0" y="0"/>
+                          <a:ext cx="1794510" cy="498230"/>
+                        </a:xfrm>
+                        <a:prstGeom prst="rect">
+                          <a:avLst/>
+                        </a:prstGeom>
+                        <a:noFill/>
+                        <a:ln w="22225">
+                          <a:solidFill>
+                            <a:schemeClr val="tx1"/>
+                          </a:solidFill>
+                        </a:ln>
+                      </wps:spPr>
+                      <wps:style>
+                        <a:lnRef idx="2">
+                          <a:schemeClr val="accent1">
+                            <a:shade val="15000"/>
+                          </a:schemeClr>
+                        </a:lnRef>
+                        <a:fillRef idx="1">
+                          <a:schemeClr val="accent1"/>
+                        </a:fillRef>
+                        <a:effectRef idx="0">
+                          <a:schemeClr val="accent1"/>
+                        </a:effectRef>
+                        <a:fontRef idx="minor">
+                          <a:schemeClr val="lt1"/>
+                        </a:fontRef>
+                      </wps:style>
+                      <wps:bodyPr rot="0" spcFirstLastPara="0" vertOverflow="overflow" horzOverflow="overflow" vert="horz" wrap="square" lIns="91440" tIns="45720" rIns="91440" bIns="45720" numCol="1" spcCol="0" rtlCol="0" fromWordArt="0" anchor="ctr" anchorCtr="0" forceAA="0" compatLnSpc="1">
+                        <a:prstTxWarp prst="textNoShape">
+                          <a:avLst/>
+                        </a:prstTxWarp>
+                        <a:noAutofit/>
+                      </wps:bodyPr>
+                    </wps:wsp>
+                  </a:graphicData>
+                </a:graphic>
+                <wp14:sizeRelH relativeFrom="margin">
+                  <wp14:pctWidth>0</wp14:pctWidth>
+                </wp14:sizeRelH>
+                <wp14:sizeRelV relativeFrom="margin">
+                  <wp14:pctHeight>0</wp14:pctHeight>
+                </wp14:sizeRelV>
+              </wp:anchor>
+            </w:drawing>
+          </mc:Choice>
+          <mc:Fallback>
+            <w:pict>
+              <v:rect w14:anchorId="7BEAD39A" id="Rectangle 7" o:spid="_x0000_s1026" style="position:absolute;margin-left:162.9pt;margin-top:15.1pt;width:141.3pt;height:39.25pt;z-index:251674624;visibility:visible;mso-wrap-style:square;mso-width-percent:0;mso-height-percent:0;mso-wrap-distance-left:9pt;mso-wrap-distance-top:0;mso-wrap-distance-right:9pt;mso-wrap-distance-bottom:0;mso-position-horizontal:absolute;mso-position-horizontal-relative:margin;mso-position-vertical:absolute;mso-position-vertical-relative:text;mso-width-percent:0;mso-height-percent:0;mso-width-relative:margin;mso-height-relative:margin;v-text-anchor:middle" o:gfxdata="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" filled="f" strokecolor="black [3213]" strokeweight="1.75pt">
+                <w10:wrap anchorx="margin"/>
+              </v:rect>
+            </w:pict>
+          </mc:Fallback>
+        </mc:AlternateContent>
+      </w:r>
+    </w:p>
+    <w:p>
+      <w:pPr>
+        <w:tabs>
+          <w:tab w:val="left" w:pos="4147"/>
+        </w:tabs>
+        <w:spacing w:after="0" w:line="240" w:lineRule="auto"/>
+        <w:jc w:val="center"/>
+        <w:rPr>
+          <w:rFonts w:asciiTheme="majorBidi" w:hAnsiTheme="majorBidi" w:cstheme="majorBidi"/>
+          <w:bCs/>
+          <w:sz w:val="28"/>
+          <w:szCs w:val="28"/>
+        </w:rPr>
+      </w:pPr>
+      <w:r>
+        <w:rPr>
+          <w:rFonts w:asciiTheme="majorBidi" w:hAnsiTheme="majorBidi" w:cstheme="majorBidi"/>
+          <w:bCs/>
+          <w:sz w:val="28"/>
+          <w:szCs w:val="28"/>
+        </w:rPr>
+        <w:t>Desing the</w:t>
+      </w:r>
+    </w:p>
+    <w:p>
+      <w:pPr>
+        <w:tabs>
+          <w:tab w:val="left" w:pos="4147"/>
+        </w:tabs>
+        <w:spacing w:after="0" w:line="240" w:lineRule="auto"/>
+        <w:jc w:val="center"/>
+        <w:rPr>
+          <w:rFonts w:asciiTheme="majorBidi" w:hAnsiTheme="majorBidi" w:cstheme="majorBidi"/>
+          <w:bCs/>
+          <w:sz w:val="28"/>
+          <w:szCs w:val="28"/>
+        </w:rPr>
+      </w:pPr>
+      <w:r>
+        <w:rPr>
+          <w:rFonts w:asciiTheme="majorBidi" w:hAnsiTheme="majorBidi" w:cstheme="majorBidi"/>
+          <w:bCs/>
+          <w:sz w:val="28"/>
+          <w:szCs w:val="28"/>
+        </w:rPr>
+        <w:t>Project</w:t>
+      </w:r>
+    </w:p>
+    <w:p>
+      <w:pPr>
+        <w:tabs>
+          <w:tab w:val="left" w:pos="4147"/>
+        </w:tabs>
+        <w:spacing w:after="0" w:line="276" w:lineRule="auto"/>
+        <w:jc w:val="center"/>
+        <w:rPr>
+          <w:rFonts w:asciiTheme="majorBidi" w:hAnsiTheme="majorBidi" w:cstheme="majorBidi"/>
+          <w:bCs/>
+          <w:sz w:val="28"/>
+          <w:szCs w:val="28"/>
+        </w:rPr>
+      </w:pPr>
+      <w:r>
+        <w:rPr>
+          <w:rFonts w:asciiTheme="majorBidi" w:hAnsiTheme="majorBidi" w:cstheme="majorBidi"/>
+          <w:bCs/>
+          <w:noProof/>
+          <w:sz w:val="28"/>
+          <w:szCs w:val="28"/>
+        </w:rPr>
+        <mc:AlternateContent>
+          <mc:Choice Requires="wps">
+            <w:drawing>
+              <wp:anchor distT="0" distB="0" distL="114300" distR="114300" simplePos="0" relativeHeight="251683840" behindDoc="0" locked="0" layoutInCell="1" allowOverlap="1" wp14:anchorId="1A373FA2" wp14:editId="706C5F7A">
+                <wp:simplePos x="0" y="0"/>
+                <wp:positionH relativeFrom="column">
+                  <wp:posOffset>2949575</wp:posOffset>
+                </wp:positionH>
+                <wp:positionV relativeFrom="paragraph">
+                  <wp:posOffset>52107</wp:posOffset>
+                </wp:positionV>
+                <wp:extent cx="88265" cy="182880"/>
+                <wp:effectExtent l="19050" t="0" r="45085" b="45720"/>
+                <wp:wrapNone/>
+                <wp:docPr id="1414557897" name="Arrow: Down 9"/>
+                <wp:cNvGraphicFramePr/>
+                <a:graphic xmlns:a="http://schemas.openxmlformats.org/drawingml/2006/main">
+                  <a:graphicData uri="http://schemas.microsoft.com/office/word/2010/wordprocessingShape">
+                    <wps:wsp>
+                      <wps:cNvSpPr/>
+                      <wps:spPr>
+                        <a:xfrm>
+                          <a:off x="0" y="0"/>
+                          <a:ext cx="88265" cy="182880"/>
+                        </a:xfrm>
+                        <a:prstGeom prst="downArrow">
+                          <a:avLst/>
+                        </a:prstGeom>
+                        <a:solidFill>
+                          <a:schemeClr val="tx1"/>
+                        </a:solidFill>
+                      </wps:spPr>
+                      <wps:style>
+                        <a:lnRef idx="2">
+                          <a:schemeClr val="accent1">
+                            <a:shade val="15000"/>
+                          </a:schemeClr>
+                        </a:lnRef>
+                        <a:fillRef idx="1">
+                          <a:schemeClr val="accent1"/>
+                        </a:fillRef>
+                        <a:effectRef idx="0">
+                          <a:schemeClr val="accent1"/>
+                        </a:effectRef>
+                        <a:fontRef idx="minor">
+                          <a:schemeClr val="lt1"/>
+                        </a:fontRef>
+                      </wps:style>
+                      <wps:bodyPr rot="0" spcFirstLastPara="0" vertOverflow="overflow" horzOverflow="overflow" vert="horz" wrap="square" lIns="91440" tIns="45720" rIns="91440" bIns="45720" numCol="1" spcCol="0" rtlCol="0" fromWordArt="0" anchor="ctr" anchorCtr="0" forceAA="0" compatLnSpc="1">
+                        <a:prstTxWarp prst="textNoShape">
+                          <a:avLst/>
+                        </a:prstTxWarp>
+                        <a:noAutofit/>
+                      </wps:bodyPr>
+                    </wps:wsp>
+                  </a:graphicData>
+                </a:graphic>
+                <wp14:sizeRelH relativeFrom="margin">
+                  <wp14:pctWidth>0</wp14:pctWidth>
+                </wp14:sizeRelH>
+                <wp14:sizeRelV relativeFrom="margin">
+                  <wp14:pctHeight>0</wp14:pctHeight>
+                </wp14:sizeRelV>
+              </wp:anchor>
+            </w:drawing>
+          </mc:Choice>
+          <mc:Fallback>
+            <w:pict>
+              <v:shape w14:anchorId="654618B3" id="Arrow: Down 9" o:spid="_x0000_s1026" type="#_x0000_t67" style="position:absolute;margin-left:232.25pt;margin-top:4.1pt;width:6.95pt;height:14.4pt;z-index:251683840;visibility:visible;mso-wrap-style:square;mso-width-percent:0;mso-height-percent:0;mso-wrap-distance-left:9pt;mso-wrap-distance-top:0;mso-wrap-distance-right:9pt;mso-wrap-distance-bottom:0;mso-position-horizontal:absolute;mso-position-horizontal-relative:text;mso-position-vertical:absolute;mso-position-vertical-relative:text;mso-width-percent:0;mso-height-percent:0;mso-width-relative:margin;mso-height-relative:margin;v-text-anchor:middle" o:gfxdata="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" adj="16388" fillcolor="black [3213]" strokecolor="#09101d [484]" strokeweight="1pt"/>
+            </w:pict>
+          </mc:Fallback>
+        </mc:AlternateContent>
+      </w:r>
+    </w:p>
+    <w:p>
+      <w:pPr>
+        <w:tabs>
+          <w:tab w:val="left" w:pos="4147"/>
+        </w:tabs>
+        <w:spacing w:after="0" w:line="240" w:lineRule="auto"/>
+        <w:jc w:val="center"/>
+        <w:rPr>
+          <w:rFonts w:asciiTheme="majorBidi" w:hAnsiTheme="majorBidi" w:cstheme="majorBidi"/>
+          <w:bCs/>
+          <w:sz w:val="28"/>
+          <w:szCs w:val="28"/>
+        </w:rPr>
+      </w:pPr>
+      <w:r>
+        <w:rPr>
+          <w:rFonts w:asciiTheme="majorBidi" w:hAnsiTheme="majorBidi" w:cstheme="majorBidi"/>
+          <w:bCs/>
+          <w:noProof/>
+          <w:sz w:val="28"/>
+          <w:szCs w:val="28"/>
+        </w:rPr>
+        <mc:AlternateContent>
+          <mc:Choice Requires="wps">
+            <w:drawing>
+              <wp:anchor distT="0" distB="0" distL="114300" distR="114300" simplePos="0" relativeHeight="251676672" behindDoc="0" locked="0" layoutInCell="1" allowOverlap="1" wp14:anchorId="418701DA" wp14:editId="2C4C640E">
+                <wp:simplePos x="0" y="0"/>
+                <wp:positionH relativeFrom="margin">
+                  <wp:align>center</wp:align>
+                </wp:positionH>
+                <wp:positionV relativeFrom="paragraph">
+                  <wp:posOffset>6985</wp:posOffset>
+                </wp:positionV>
+                <wp:extent cx="1794933" cy="416859"/>
+                <wp:effectExtent l="0" t="0" r="15240" b="21590"/>
+                <wp:wrapNone/>
+                <wp:docPr id="1188562327" name="Rectangle 7"/>
+                <wp:cNvGraphicFramePr/>
+                <a:graphic xmlns:a="http://schemas.openxmlformats.org/drawingml/2006/main">
+                  <a:graphicData uri="http://schemas.microsoft.com/office/word/2010/wordprocessingShape">
+                    <wps:wsp>
+                      <wps:cNvSpPr/>
+                      <wps:spPr>
+                        <a:xfrm>
+                          <a:off x="0" y="0"/>
+                          <a:ext cx="1794933" cy="416859"/>
+                        </a:xfrm>
+                        <a:prstGeom prst="rect">
+                          <a:avLst/>
+                        </a:prstGeom>
+                        <a:noFill/>
+                        <a:ln w="22225">
+                          <a:solidFill>
+                            <a:schemeClr val="tx1"/>
+                          </a:solidFill>
+                        </a:ln>
+                      </wps:spPr>
+                      <wps:style>
+                        <a:lnRef idx="2">
+                          <a:schemeClr val="accent1">
+                            <a:shade val="15000"/>
+                          </a:schemeClr>
+                        </a:lnRef>
+                        <a:fillRef idx="1">
+                          <a:schemeClr val="accent1"/>
+                        </a:fillRef>
+                        <a:effectRef idx="0">
+                          <a:schemeClr val="accent1"/>
+                        </a:effectRef>
+                        <a:fontRef idx="minor">
+                          <a:schemeClr val="lt1"/>
+                        </a:fontRef>
+                      </wps:style>
+                      <wps:bodyPr rot="0" spcFirstLastPara="0" vertOverflow="overflow" horzOverflow="overflow" vert="horz" wrap="square" lIns="91440" tIns="45720" rIns="91440" bIns="45720" numCol="1" spcCol="0" rtlCol="0" fromWordArt="0" anchor="ctr" anchorCtr="0" forceAA="0" compatLnSpc="1">
+                        <a:prstTxWarp prst="textNoShape">
+                          <a:avLst/>
+                        </a:prstTxWarp>
+                        <a:noAutofit/>
+                      </wps:bodyPr>
+                    </wps:wsp>
+                  </a:graphicData>
+                </a:graphic>
+                <wp14:sizeRelH relativeFrom="margin">
+                  <wp14:pctWidth>0</wp14:pctWidth>
+                </wp14:sizeRelH>
+                <wp14:sizeRelV relativeFrom="margin">
+                  <wp14:pctHeight>0</wp14:pctHeight>
+                </wp14:sizeRelV>
+              </wp:anchor>
+            </w:drawing>
+          </mc:Choice>
+          <mc:Fallback>
+            <w:pict>
+              <v:rect w14:anchorId="43A5DC83" id="Rectangle 7" o:spid="_x0000_s1026" style="position:absolute;margin-left:0;margin-top:.55pt;width:141.35pt;height:32.8pt;z-index:251676672;visibility:visible;mso-wrap-style:square;mso-width-percent:0;mso-height-percent:0;mso-wrap-distance-left:9pt;mso-wrap-distance-top:0;mso-wrap-distance-right:9pt;mso-wrap-distance-bottom:0;mso-position-horizontal:center;mso-position-horizontal-relative:margin;mso-position-vertical:absolute;mso-position-vertical-relative:text;mso-width-percent:0;mso-height-percent:0;mso-width-relative:margin;mso-height-relative:margin;v-text-anchor:middle" o:gfxdata="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" filled="f" strokecolor="black [3213]" strokeweight="1.75pt">
+                <w10:wrap anchorx="margin"/>
+              </v:rect>
+            </w:pict>
+          </mc:Fallback>
+        </mc:AlternateContent>
+      </w:r>
+      <w:r>
+        <w:rPr>
+          <w:rFonts w:asciiTheme="majorBidi" w:hAnsiTheme="majorBidi" w:cstheme="majorBidi"/>
+          <w:bCs/>
+          <w:sz w:val="28"/>
+          <w:szCs w:val="28"/>
+        </w:rPr>
+        <w:t>UI</w:t>
+      </w:r>
+    </w:p>
+    <w:p>
+      <w:pPr>
+        <w:tabs>
+          <w:tab w:val="left" w:pos="4147"/>
+        </w:tabs>
+        <w:spacing w:after="0" w:line="240" w:lineRule="auto"/>
+        <w:jc w:val="center"/>
+        <w:rPr>
+          <w:rFonts w:asciiTheme="majorBidi" w:hAnsiTheme="majorBidi" w:cstheme="majorBidi"/>
+          <w:bCs/>
+          <w:sz w:val="28"/>
+          <w:szCs w:val="28"/>
+        </w:rPr>
+      </w:pPr>
+      <w:r>
+        <w:rPr>
+          <w:rFonts w:asciiTheme="majorBidi" w:hAnsiTheme="majorBidi" w:cstheme="majorBidi"/>
+          <w:bCs/>
+          <w:sz w:val="28"/>
+          <w:szCs w:val="28"/>
+        </w:rPr>
+        <w:t>Design</w:t>
+      </w:r>
+    </w:p>
+    <w:p>
+      <w:pPr>
+        <w:tabs>
+          <w:tab w:val="left" w:pos="4147"/>
+        </w:tabs>
+        <w:spacing w:after="0" w:line="276" w:lineRule="auto"/>
+        <w:jc w:val="center"/>
+        <w:rPr>
+          <w:rFonts w:asciiTheme="majorBidi" w:hAnsiTheme="majorBidi" w:cstheme="majorBidi"/>
+          <w:bCs/>
+          <w:sz w:val="28"/>
+          <w:szCs w:val="28"/>
+        </w:rPr>
+      </w:pPr>
+      <w:r>
+        <w:rPr>
+          <w:rFonts w:asciiTheme="majorBidi" w:hAnsiTheme="majorBidi" w:cstheme="majorBidi"/>
+          <w:bCs/>
+          <w:noProof/>
+          <w:sz w:val="28"/>
+          <w:szCs w:val="28"/>
+        </w:rPr>
+        <mc:AlternateContent>
+          <mc:Choice Requires="wps">
+            <w:drawing>
+              <wp:anchor distT="0" distB="0" distL="114300" distR="114300" simplePos="0" relativeHeight="251685888" behindDoc="0" locked="0" layoutInCell="1" allowOverlap="1" wp14:anchorId="0387BC3C" wp14:editId="729297E4">
+                <wp:simplePos x="0" y="0"/>
+                <wp:positionH relativeFrom="column">
+                  <wp:posOffset>2944147</wp:posOffset>
+                </wp:positionH>
+                <wp:positionV relativeFrom="paragraph">
+                  <wp:posOffset>26752</wp:posOffset>
+                </wp:positionV>
+                <wp:extent cx="88265" cy="108155"/>
+                <wp:effectExtent l="19050" t="0" r="45085" b="44450"/>
+                <wp:wrapNone/>
+                <wp:docPr id="1488713951" name="Arrow: Down 9"/>
+                <wp:cNvGraphicFramePr/>
+                <a:graphic xmlns:a="http://schemas.openxmlformats.org/drawingml/2006/main">
+                  <a:graphicData uri="http://schemas.microsoft.com/office/word/2010/wordprocessingShape">
+                    <wps:wsp>
+                      <wps:cNvSpPr/>
+                      <wps:spPr>
+                        <a:xfrm>
+                          <a:off x="0" y="0"/>
+                          <a:ext cx="88265" cy="108155"/>
+                        </a:xfrm>
+                        <a:prstGeom prst="downArrow">
+                          <a:avLst/>
+                        </a:prstGeom>
+                        <a:solidFill>
+                          <a:schemeClr val="tx1"/>
+                        </a:solidFill>
+                      </wps:spPr>
+                      <wps:style>
+                        <a:lnRef idx="2">
+                          <a:schemeClr val="accent1">
+                            <a:shade val="15000"/>
+                          </a:schemeClr>
+                        </a:lnRef>
+                        <a:fillRef idx="1">
+                          <a:schemeClr val="accent1"/>
+                        </a:fillRef>
+                        <a:effectRef idx="0">
+                          <a:schemeClr val="accent1"/>
+                        </a:effectRef>
+                        <a:fontRef idx="minor">
+                          <a:schemeClr val="lt1"/>
+                        </a:fontRef>
+                      </wps:style>
+                      <wps:bodyPr rot="0" spcFirstLastPara="0" vertOverflow="overflow" horzOverflow="overflow" vert="horz" wrap="square" lIns="91440" tIns="45720" rIns="91440" bIns="45720" numCol="1" spcCol="0" rtlCol="0" fromWordArt="0" anchor="ctr" anchorCtr="0" forceAA="0" compatLnSpc="1">
+                        <a:prstTxWarp prst="textNoShape">
+                          <a:avLst/>
+                        </a:prstTxWarp>
+                        <a:noAutofit/>
+                      </wps:bodyPr>
+                    </wps:wsp>
+                  </a:graphicData>
+                </a:graphic>
+                <wp14:sizeRelH relativeFrom="margin">
+                  <wp14:pctWidth>0</wp14:pctWidth>
+                </wp14:sizeRelH>
+                <wp14:sizeRelV relativeFrom="margin">
+                  <wp14:pctHeight>0</wp14:pctHeight>
+                </wp14:sizeRelV>
+              </wp:anchor>
+            </w:drawing>
+          </mc:Choice>
+          <mc:Fallback>
+            <w:pict>
+              <v:shape w14:anchorId="34C256A8" id="Arrow: Down 9" o:spid="_x0000_s1026" type="#_x0000_t67" style="position:absolute;margin-left:231.8pt;margin-top:2.1pt;width:6.95pt;height:8.5pt;z-index:251685888;visibility:visible;mso-wrap-style:square;mso-width-percent:0;mso-height-percent:0;mso-wrap-distance-left:9pt;mso-wrap-distance-top:0;mso-wrap-distance-right:9pt;mso-wrap-distance-bottom:0;mso-position-horizontal:absolute;mso-position-horizontal-relative:text;mso-position-vertical:absolute;mso-position-vertical-relative:text;mso-width-percent:0;mso-height-percent:0;mso-width-relative:margin;mso-height-relative:margin;v-text-anchor:middle" o:gfxdata="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" adj="12786" fillcolor="black [3213]" strokecolor="#09101d [484]" strokeweight="1pt"/>
+            </w:pict>
+          </mc:Fallback>
+        </mc:AlternateContent>
+      </w:r>
+      <w:r>
+        <w:rPr>
+          <w:rFonts w:asciiTheme="majorBidi" w:hAnsiTheme="majorBidi" w:cstheme="majorBidi"/>
+          <w:bCs/>
+          <w:noProof/>
+          <w:sz w:val="28"/>
+          <w:szCs w:val="28"/>
+        </w:rPr>
+        <mc:AlternateContent>
+          <mc:Choice Requires="wps">
+            <w:drawing>
+              <wp:anchor distT="0" distB="0" distL="114300" distR="114300" simplePos="0" relativeHeight="251678720" behindDoc="0" locked="0" layoutInCell="1" allowOverlap="1" wp14:anchorId="618F37F0" wp14:editId="55BEEE02">
+                <wp:simplePos x="0" y="0"/>
+                <wp:positionH relativeFrom="margin">
+                  <wp:align>center</wp:align>
+                </wp:positionH>
+                <wp:positionV relativeFrom="paragraph">
+                  <wp:posOffset>160132</wp:posOffset>
+                </wp:positionV>
+                <wp:extent cx="1794510" cy="287655"/>
+                <wp:effectExtent l="0" t="0" r="15240" b="17145"/>
+                <wp:wrapNone/>
+                <wp:docPr id="1597740151" name="Rectangle 7"/>
+                <wp:cNvGraphicFramePr/>
+                <a:graphic xmlns:a="http://schemas.openxmlformats.org/drawingml/2006/main">
+                  <a:graphicData uri="http://schemas.microsoft.com/office/word/2010/wordprocessingShape">
+                    <wps:wsp>
+                      <wps:cNvSpPr/>
+                      <wps:spPr>
+                        <a:xfrm>
+                          <a:off x="0" y="0"/>
+                          <a:ext cx="1794510" cy="287655"/>
+                        </a:xfrm>
+                        <a:prstGeom prst="rect">
+                          <a:avLst/>
+                        </a:prstGeom>
+                        <a:noFill/>
+                        <a:ln w="22225">
+                          <a:solidFill>
+                            <a:schemeClr val="tx1"/>
+                          </a:solidFill>
+                        </a:ln>
+                      </wps:spPr>
+                      <wps:style>
+                        <a:lnRef idx="2">
+                          <a:schemeClr val="accent1">
+                            <a:shade val="15000"/>
+                          </a:schemeClr>
+                        </a:lnRef>
+                        <a:fillRef idx="1">
+                          <a:schemeClr val="accent1"/>
+                        </a:fillRef>
+                        <a:effectRef idx="0">
+                          <a:schemeClr val="accent1"/>
+                        </a:effectRef>
+                        <a:fontRef idx="minor">
+                          <a:schemeClr val="lt1"/>
+                        </a:fontRef>
+                      </wps:style>
+                      <wps:bodyPr rot="0" spcFirstLastPara="0" vertOverflow="overflow" horzOverflow="overflow" vert="horz" wrap="square" lIns="91440" tIns="45720" rIns="91440" bIns="45720" numCol="1" spcCol="0" rtlCol="0" fromWordArt="0" anchor="ctr" anchorCtr="0" forceAA="0" compatLnSpc="1">
+                        <a:prstTxWarp prst="textNoShape">
+                          <a:avLst/>
+                        </a:prstTxWarp>
+                        <a:noAutofit/>
+                      </wps:bodyPr>
+                    </wps:wsp>
+                  </a:graphicData>
+                </a:graphic>
+                <wp14:sizeRelH relativeFrom="margin">
+                  <wp14:pctWidth>0</wp14:pctWidth>
+                </wp14:sizeRelH>
+                <wp14:sizeRelV relativeFrom="margin">
+                  <wp14:pctHeight>0</wp14:pctHeight>
+                </wp14:sizeRelV>
+              </wp:anchor>
+            </w:drawing>
+          </mc:Choice>
+          <mc:Fallback>
+            <w:pict>
+              <v:rect w14:anchorId="5015B96F" id="Rectangle 7" o:spid="_x0000_s1026" style="position:absolute;margin-left:0;margin-top:12.6pt;width:141.3pt;height:22.65pt;z-index:251678720;visibility:visible;mso-wrap-style:square;mso-width-percent:0;mso-height-percent:0;mso-wrap-distance-left:9pt;mso-wrap-distance-top:0;mso-wrap-distance-right:9pt;mso-wrap-distance-bottom:0;mso-position-horizontal:center;mso-position-horizontal-relative:margin;mso-position-vertical:absolute;mso-position-vertical-relative:text;mso-width-percent:0;mso-height-percent:0;mso-width-relative:margin;mso-height-relative:margin;v-text-anchor:middle" o:gfxdata="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" filled="f" strokecolor="black [3213]" strokeweight="1.75pt">
+                <w10:wrap anchorx="margin"/>
+              </v:rect>
+            </w:pict>
+          </mc:Fallback>
+        </mc:AlternateContent>
+      </w:r>
+    </w:p>
+    <w:p>
+      <w:pPr>
+        <w:tabs>
+          <w:tab w:val="left" w:pos="4147"/>
+        </w:tabs>
         <w:spacing w:line="276" w:lineRule="auto"/>
-        <w:jc w:val="both"/>
-        <w:rPr>
-          <w:rFonts w:asciiTheme="majorBidi" w:hAnsiTheme="majorBidi" w:cstheme="majorBidi"/>
-          <w:b/>
-          <w:sz w:val="28"/>
-          <w:szCs w:val="28"/>
-        </w:rPr>
-      </w:pPr>
-    </w:p>
-    <w:p>
-      <w:pPr>
-        <w:spacing w:line="276" w:lineRule="auto"/>
-        <w:jc w:val="both"/>
-        <w:rPr>
-          <w:rFonts w:asciiTheme="majorBidi" w:hAnsiTheme="majorBidi" w:cstheme="majorBidi"/>
-          <w:b/>
-          <w:sz w:val="28"/>
-          <w:szCs w:val="28"/>
-        </w:rPr>
-      </w:pPr>
+        <w:jc w:val="center"/>
+        <w:rPr>
+          <w:rFonts w:asciiTheme="majorBidi" w:hAnsiTheme="majorBidi" w:cstheme="majorBidi"/>
+          <w:bCs/>
+          <w:sz w:val="28"/>
+          <w:szCs w:val="28"/>
+        </w:rPr>
+      </w:pPr>
+      <w:r>
+        <w:rPr>
+          <w:rFonts w:asciiTheme="majorBidi" w:hAnsiTheme="majorBidi" w:cstheme="majorBidi"/>
+          <w:bCs/>
+          <w:noProof/>
+          <w:sz w:val="28"/>
+          <w:szCs w:val="28"/>
+        </w:rPr>
+        <mc:AlternateContent>
+          <mc:Choice Requires="wps">
+            <w:drawing>
+              <wp:anchor distT="0" distB="0" distL="114300" distR="114300" simplePos="0" relativeHeight="251688960" behindDoc="0" locked="0" layoutInCell="1" allowOverlap="1" wp14:anchorId="7508E597" wp14:editId="07A890FF">
+                <wp:simplePos x="0" y="0"/>
+                <wp:positionH relativeFrom="column">
+                  <wp:posOffset>2941864</wp:posOffset>
+                </wp:positionH>
+                <wp:positionV relativeFrom="paragraph">
+                  <wp:posOffset>213360</wp:posOffset>
+                </wp:positionV>
+                <wp:extent cx="88265" cy="133350"/>
+                <wp:effectExtent l="19050" t="0" r="45085" b="38100"/>
+                <wp:wrapNone/>
+                <wp:docPr id="796836160" name="Arrow: Down 9"/>
+                <wp:cNvGraphicFramePr/>
+                <a:graphic xmlns:a="http://schemas.openxmlformats.org/drawingml/2006/main">
+                  <a:graphicData uri="http://schemas.microsoft.com/office/word/2010/wordprocessingShape">
+                    <wps:wsp>
+                      <wps:cNvSpPr/>
+                      <wps:spPr>
+                        <a:xfrm>
+                          <a:off x="0" y="0"/>
+                          <a:ext cx="88265" cy="133350"/>
+                        </a:xfrm>
+                        <a:prstGeom prst="downArrow">
+                          <a:avLst/>
+                        </a:prstGeom>
+                        <a:solidFill>
+                          <a:schemeClr val="tx1"/>
+                        </a:solidFill>
+                      </wps:spPr>
+                      <wps:style>
+                        <a:lnRef idx="2">
+                          <a:schemeClr val="accent1">
+                            <a:shade val="15000"/>
+                          </a:schemeClr>
+                        </a:lnRef>
+                        <a:fillRef idx="1">
+                          <a:schemeClr val="accent1"/>
+                        </a:fillRef>
+                        <a:effectRef idx="0">
+                          <a:schemeClr val="accent1"/>
+                        </a:effectRef>
+                        <a:fontRef idx="minor">
+                          <a:schemeClr val="lt1"/>
+                        </a:fontRef>
+                      </wps:style>
+                      <wps:bodyPr rot="0" spcFirstLastPara="0" vertOverflow="overflow" horzOverflow="overflow" vert="horz" wrap="square" lIns="91440" tIns="45720" rIns="91440" bIns="45720" numCol="1" spcCol="0" rtlCol="0" fromWordArt="0" anchor="ctr" anchorCtr="0" forceAA="0" compatLnSpc="1">
+                        <a:prstTxWarp prst="textNoShape">
+                          <a:avLst/>
+                        </a:prstTxWarp>
+                        <a:noAutofit/>
+                      </wps:bodyPr>
+                    </wps:wsp>
+                  </a:graphicData>
+                </a:graphic>
+                <wp14:sizeRelH relativeFrom="margin">
+                  <wp14:pctWidth>0</wp14:pctWidth>
+                </wp14:sizeRelH>
+                <wp14:sizeRelV relativeFrom="margin">
+                  <wp14:pctHeight>0</wp14:pctHeight>
+                </wp14:sizeRelV>
+              </wp:anchor>
+            </w:drawing>
+          </mc:Choice>
+          <mc:Fallback>
+            <w:pict>
+              <v:shape w14:anchorId="54451124" id="Arrow: Down 9" o:spid="_x0000_s1026" type="#_x0000_t67" style="position:absolute;margin-left:231.65pt;margin-top:16.8pt;width:6.95pt;height:10.5pt;z-index:251688960;visibility:visible;mso-wrap-style:square;mso-width-percent:0;mso-height-percent:0;mso-wrap-distance-left:9pt;mso-wrap-distance-top:0;mso-wrap-distance-right:9pt;mso-wrap-distance-bottom:0;mso-position-horizontal:absolute;mso-position-horizontal-relative:text;mso-position-vertical:absolute;mso-position-vertical-relative:text;mso-width-percent:0;mso-height-percent:0;mso-width-relative:margin;mso-height-relative:margin;v-text-anchor:middle" o:gfxdata="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" adj="14451" fillcolor="black [3213]" strokecolor="#09101d [484]" strokeweight="1pt"/>
+            </w:pict>
+          </mc:Fallback>
+        </mc:AlternateContent>
+      </w:r>
+      <w:r>
+        <w:rPr>
+          <w:rFonts w:asciiTheme="majorBidi" w:hAnsiTheme="majorBidi" w:cstheme="majorBidi"/>
+          <w:bCs/>
+          <w:sz w:val="28"/>
+          <w:szCs w:val="28"/>
+        </w:rPr>
+        <w:t>Code</w:t>
+      </w:r>
+    </w:p>
+    <w:p>
+      <w:pPr>
+        <w:tabs>
+          <w:tab w:val="left" w:pos="5329"/>
+        </w:tabs>
+        <w:spacing w:after="0" w:line="240" w:lineRule="auto"/>
+        <w:jc w:val="center"/>
+        <w:rPr>
+          <w:rFonts w:asciiTheme="majorBidi" w:hAnsiTheme="majorBidi" w:cstheme="majorBidi"/>
+          <w:bCs/>
+          <w:sz w:val="28"/>
+          <w:szCs w:val="28"/>
+        </w:rPr>
+      </w:pPr>
+      <w:r>
+        <w:rPr>
+          <w:rFonts w:asciiTheme="majorBidi" w:hAnsiTheme="majorBidi" w:cstheme="majorBidi"/>
+          <w:bCs/>
+          <w:noProof/>
+          <w:sz w:val="28"/>
+          <w:szCs w:val="28"/>
+        </w:rPr>
+        <mc:AlternateContent>
+          <mc:Choice Requires="wps">
+            <w:drawing>
+              <wp:anchor distT="0" distB="0" distL="114300" distR="114300" simplePos="0" relativeHeight="251687936" behindDoc="0" locked="0" layoutInCell="1" allowOverlap="1" wp14:anchorId="747FAC9E" wp14:editId="6F98D5BE">
+                <wp:simplePos x="0" y="0"/>
+                <wp:positionH relativeFrom="margin">
+                  <wp:posOffset>2049236</wp:posOffset>
+                </wp:positionH>
+                <wp:positionV relativeFrom="paragraph">
+                  <wp:posOffset>31930</wp:posOffset>
+                </wp:positionV>
+                <wp:extent cx="1794510" cy="386443"/>
+                <wp:effectExtent l="0" t="0" r="15240" b="13970"/>
+                <wp:wrapNone/>
+                <wp:docPr id="1236608953" name="Rectangle 7"/>
+                <wp:cNvGraphicFramePr/>
+                <a:graphic xmlns:a="http://schemas.openxmlformats.org/drawingml/2006/main">
+                  <a:graphicData uri="http://schemas.microsoft.com/office/word/2010/wordprocessingShape">
+                    <wps:wsp>
+                      <wps:cNvSpPr/>
+                      <wps:spPr>
+                        <a:xfrm>
+                          <a:off x="0" y="0"/>
+                          <a:ext cx="1794510" cy="386443"/>
+                        </a:xfrm>
+                        <a:prstGeom prst="rect">
+                          <a:avLst/>
+                        </a:prstGeom>
+                        <a:noFill/>
+                        <a:ln w="22225">
+                          <a:solidFill>
+                            <a:schemeClr val="tx1"/>
+                          </a:solidFill>
+                        </a:ln>
+                      </wps:spPr>
+                      <wps:style>
+                        <a:lnRef idx="2">
+                          <a:schemeClr val="accent1">
+                            <a:shade val="15000"/>
+                          </a:schemeClr>
+                        </a:lnRef>
+                        <a:fillRef idx="1">
+                          <a:schemeClr val="accent1"/>
+                        </a:fillRef>
+                        <a:effectRef idx="0">
+                          <a:schemeClr val="accent1"/>
+                        </a:effectRef>
+                        <a:fontRef idx="minor">
+                          <a:schemeClr val="lt1"/>
+                        </a:fontRef>
+                      </wps:style>
+                      <wps:bodyPr rot="0" spcFirstLastPara="0" vertOverflow="overflow" horzOverflow="overflow" vert="horz" wrap="square" lIns="91440" tIns="45720" rIns="91440" bIns="45720" numCol="1" spcCol="0" rtlCol="0" fromWordArt="0" anchor="ctr" anchorCtr="0" forceAA="0" compatLnSpc="1">
+                        <a:prstTxWarp prst="textNoShape">
+                          <a:avLst/>
+                        </a:prstTxWarp>
+                        <a:noAutofit/>
+                      </wps:bodyPr>
+                    </wps:wsp>
+                  </a:graphicData>
+                </a:graphic>
+                <wp14:sizeRelH relativeFrom="margin">
+                  <wp14:pctWidth>0</wp14:pctWidth>
+                </wp14:sizeRelH>
+                <wp14:sizeRelV relativeFrom="margin">
+                  <wp14:pctHeight>0</wp14:pctHeight>
+                </wp14:sizeRelV>
+              </wp:anchor>
+            </w:drawing>
+          </mc:Choice>
+          <mc:Fallback>
+            <w:pict>
+              <v:rect w14:anchorId="6CA0DE7D" id="Rectangle 7" o:spid="_x0000_s1026" style="position:absolute;margin-left:161.35pt;margin-top:2.5pt;width:141.3pt;height:30.45pt;z-index:251687936;visibility:visible;mso-wrap-style:square;mso-width-percent:0;mso-height-percent:0;mso-wrap-distance-left:9pt;mso-wrap-distance-top:0;mso-wrap-distance-right:9pt;mso-wrap-distance-bottom:0;mso-position-horizontal:absolute;mso-position-horizontal-relative:margin;mso-position-vertical:absolute;mso-position-vertical-relative:text;mso-width-percent:0;mso-height-percent:0;mso-width-relative:margin;mso-height-relative:margin;v-text-anchor:middle" o:gfxdata="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" filled="f" strokecolor="black [3213]" strokeweight="1.75pt">
+                <w10:wrap anchorx="margin"/>
+              </v:rect>
+            </w:pict>
+          </mc:Fallback>
+        </mc:AlternateContent>
+      </w:r>
+      <w:r>
+        <w:rPr>
+          <w:rFonts w:asciiTheme="majorBidi" w:hAnsiTheme="majorBidi" w:cstheme="majorBidi"/>
+          <w:bCs/>
+          <w:sz w:val="28"/>
+          <w:szCs w:val="28"/>
+        </w:rPr>
+        <w:t>Result and</w:t>
+      </w:r>
+    </w:p>
+    <w:p>
+      <w:pPr>
+        <w:tabs>
+          <w:tab w:val="left" w:pos="5329"/>
+        </w:tabs>
+        <w:spacing w:after="0" w:line="240" w:lineRule="auto"/>
+        <w:jc w:val="center"/>
+        <w:rPr>
+          <w:rFonts w:asciiTheme="majorBidi" w:hAnsiTheme="majorBidi" w:cstheme="majorBidi"/>
+          <w:bCs/>
+          <w:sz w:val="28"/>
+          <w:szCs w:val="28"/>
+        </w:rPr>
+      </w:pPr>
+      <w:r>
+        <w:rPr>
+          <w:rFonts w:asciiTheme="majorBidi" w:hAnsiTheme="majorBidi" w:cstheme="majorBidi"/>
+          <w:bCs/>
+          <w:sz w:val="28"/>
+          <w:szCs w:val="28"/>
+        </w:rPr>
+        <w:t>Discussion</w:t>
+      </w:r>
     </w:p>
     <w:p>
       <w:pPr>
@@ -5643,7 +7127,6 @@
         <w:jc w:val="both"/>
         <w:rPr>
           <w:rFonts w:asciiTheme="majorBidi" w:hAnsiTheme="majorBidi" w:cstheme="majorBidi"/>
-          <w:b/>
           <w:sz w:val="24"/>
           <w:szCs w:val="24"/>
         </w:rPr>
@@ -5655,1070 +7138,6 @@
         <w:jc w:val="both"/>
         <w:rPr>
           <w:rFonts w:asciiTheme="majorBidi" w:hAnsiTheme="majorBidi" w:cstheme="majorBidi"/>
-          <w:b/>
-          <w:sz w:val="24"/>
-          <w:szCs w:val="24"/>
-        </w:rPr>
-      </w:pPr>
-    </w:p>
-    <w:p>
-      <w:pPr>
-        <w:spacing w:line="276" w:lineRule="auto"/>
-        <w:jc w:val="center"/>
-        <w:rPr>
-          <w:rFonts w:asciiTheme="majorBidi" w:hAnsiTheme="majorBidi" w:cstheme="majorBidi"/>
-          <w:b/>
-          <w:sz w:val="24"/>
-          <w:szCs w:val="24"/>
-        </w:rPr>
-      </w:pPr>
-    </w:p>
-    <w:p>
-      <w:pPr>
-        <w:spacing w:line="276" w:lineRule="auto"/>
-        <w:jc w:val="both"/>
-        <w:rPr>
-          <w:rFonts w:asciiTheme="majorBidi" w:hAnsiTheme="majorBidi" w:cstheme="majorBidi"/>
-          <w:sz w:val="24"/>
-          <w:szCs w:val="24"/>
-        </w:rPr>
-      </w:pPr>
-    </w:p>
-    <w:p>
-      <w:pPr>
-        <w:spacing w:line="276" w:lineRule="auto"/>
-        <w:jc w:val="both"/>
-        <w:rPr>
-          <w:rFonts w:asciiTheme="majorBidi" w:hAnsiTheme="majorBidi" w:cstheme="majorBidi"/>
-          <w:b/>
-          <w:bCs/>
-          <w:sz w:val="24"/>
-          <w:szCs w:val="24"/>
-        </w:rPr>
-      </w:pPr>
-      <w:r>
-        <w:rPr>
-          <w:rFonts w:asciiTheme="majorBidi" w:hAnsiTheme="majorBidi" w:cstheme="majorBidi"/>
-          <w:b/>
-          <w:bCs/>
-          <w:sz w:val="24"/>
-          <w:szCs w:val="24"/>
-        </w:rPr>
-        <w:t>Implementation and result</w:t>
-      </w:r>
-    </w:p>
-    <w:p>
-      <w:pPr>
-        <w:spacing w:line="276" w:lineRule="auto"/>
-        <w:jc w:val="both"/>
-        <w:rPr>
-          <w:rFonts w:asciiTheme="majorBidi" w:hAnsiTheme="majorBidi" w:cstheme="majorBidi"/>
-          <w:sz w:val="24"/>
-          <w:szCs w:val="24"/>
-        </w:rPr>
-      </w:pPr>
-      <w:r>
-        <w:rPr>
-          <w:rFonts w:asciiTheme="majorBidi" w:hAnsiTheme="majorBidi" w:cstheme="majorBidi"/>
-          <w:sz w:val="24"/>
-          <w:szCs w:val="24"/>
-        </w:rPr>
-        <w:t xml:space="preserve">Result and discussion (result </w:t>
-      </w:r>
-      <w:proofErr w:type="spellStart"/>
-      <w:r>
-        <w:rPr>
-          <w:rFonts w:asciiTheme="majorBidi" w:hAnsiTheme="majorBidi" w:cstheme="majorBidi"/>
-          <w:sz w:val="24"/>
-          <w:szCs w:val="24"/>
-        </w:rPr>
-        <w:t>er</w:t>
-      </w:r>
-      <w:proofErr w:type="spellEnd"/>
-      <w:r>
-        <w:rPr>
-          <w:rFonts w:asciiTheme="majorBidi" w:hAnsiTheme="majorBidi" w:cstheme="majorBidi"/>
-          <w:sz w:val="24"/>
-          <w:szCs w:val="24"/>
-        </w:rPr>
-        <w:t xml:space="preserve"> </w:t>
-      </w:r>
-      <w:proofErr w:type="spellStart"/>
-      <w:r>
-        <w:rPr>
-          <w:rFonts w:asciiTheme="majorBidi" w:hAnsiTheme="majorBidi" w:cstheme="majorBidi"/>
-          <w:sz w:val="24"/>
-          <w:szCs w:val="24"/>
-        </w:rPr>
-        <w:t>ss</w:t>
-      </w:r>
-      <w:proofErr w:type="spellEnd"/>
-      <w:r>
-        <w:rPr>
-          <w:rFonts w:asciiTheme="majorBidi" w:hAnsiTheme="majorBidi" w:cstheme="majorBidi"/>
-          <w:sz w:val="24"/>
-          <w:szCs w:val="24"/>
-        </w:rPr>
-        <w:t xml:space="preserve"> </w:t>
-      </w:r>
-      <w:proofErr w:type="spellStart"/>
-      <w:r>
-        <w:rPr>
-          <w:rFonts w:asciiTheme="majorBidi" w:hAnsiTheme="majorBidi" w:cstheme="majorBidi"/>
-          <w:sz w:val="24"/>
-          <w:szCs w:val="24"/>
-        </w:rPr>
-        <w:t>gula</w:t>
-      </w:r>
-      <w:proofErr w:type="spellEnd"/>
-      <w:r>
-        <w:rPr>
-          <w:rFonts w:asciiTheme="majorBidi" w:hAnsiTheme="majorBidi" w:cstheme="majorBidi"/>
-          <w:sz w:val="24"/>
-          <w:szCs w:val="24"/>
-        </w:rPr>
-        <w:t xml:space="preserve"> </w:t>
-      </w:r>
-      <w:proofErr w:type="spellStart"/>
-      <w:r>
-        <w:rPr>
-          <w:rFonts w:asciiTheme="majorBidi" w:hAnsiTheme="majorBidi" w:cstheme="majorBidi"/>
-          <w:sz w:val="24"/>
-          <w:szCs w:val="24"/>
-        </w:rPr>
-        <w:t>dibo</w:t>
-      </w:r>
-      <w:proofErr w:type="spellEnd"/>
-      <w:r>
-        <w:rPr>
-          <w:rFonts w:asciiTheme="majorBidi" w:hAnsiTheme="majorBidi" w:cstheme="majorBidi"/>
-          <w:sz w:val="24"/>
-          <w:szCs w:val="24"/>
-        </w:rPr>
-        <w:t>)</w:t>
-      </w:r>
-    </w:p>
-    <w:p>
-      <w:pPr>
-        <w:spacing w:line="276" w:lineRule="auto"/>
-        <w:jc w:val="both"/>
-        <w:rPr>
-          <w:rFonts w:asciiTheme="majorBidi" w:hAnsiTheme="majorBidi" w:cstheme="majorBidi"/>
-          <w:b/>
-          <w:bCs/>
-          <w:sz w:val="24"/>
-          <w:szCs w:val="24"/>
-        </w:rPr>
-      </w:pPr>
-    </w:p>
-    <w:p>
-      <w:pPr>
-        <w:spacing w:line="276" w:lineRule="auto"/>
-        <w:jc w:val="both"/>
-        <w:rPr>
-          <w:rFonts w:asciiTheme="majorBidi" w:hAnsiTheme="majorBidi" w:cstheme="majorBidi"/>
-          <w:b/>
-          <w:bCs/>
-          <w:sz w:val="24"/>
-          <w:szCs w:val="24"/>
-        </w:rPr>
-      </w:pPr>
-      <w:r>
-        <w:rPr>
-          <w:rFonts w:asciiTheme="majorBidi" w:hAnsiTheme="majorBidi" w:cstheme="majorBidi"/>
-          <w:b/>
-          <w:bCs/>
-          <w:sz w:val="24"/>
-          <w:szCs w:val="24"/>
-        </w:rPr>
-        <w:t>Reference</w:t>
-      </w:r>
-    </w:p>
-    <w:p>
-      <w:pPr>
-        <w:spacing w:line="276" w:lineRule="auto"/>
-        <w:jc w:val="both"/>
-        <w:rPr>
-          <w:rFonts w:asciiTheme="majorBidi" w:hAnsiTheme="majorBidi" w:cstheme="majorBidi"/>
-          <w:sz w:val="24"/>
-          <w:szCs w:val="24"/>
-        </w:rPr>
-      </w:pPr>
-      <w:r>
-        <w:rPr>
-          <w:rFonts w:asciiTheme="majorBidi" w:hAnsiTheme="majorBidi" w:cstheme="majorBidi"/>
-          <w:sz w:val="24"/>
-          <w:szCs w:val="24"/>
-        </w:rPr>
-        <w:t xml:space="preserve"> </w:t>
-      </w:r>
-      <w:r>
-        <w:rPr>
-          <w:rFonts w:asciiTheme="majorBidi" w:hAnsiTheme="majorBidi" w:cstheme="majorBidi"/>
-          <w:sz w:val="24"/>
-          <w:szCs w:val="24"/>
-        </w:rPr>
-        <w:tab/>
-      </w:r>
-      <w:proofErr w:type="spellStart"/>
-      <w:r>
-        <w:rPr>
-          <w:rFonts w:asciiTheme="majorBidi" w:hAnsiTheme="majorBidi" w:cstheme="majorBidi"/>
-          <w:sz w:val="24"/>
-          <w:szCs w:val="24"/>
-        </w:rPr>
-        <w:t>ChatGPT</w:t>
-      </w:r>
-      <w:proofErr w:type="spellEnd"/>
-      <w:r>
-        <w:rPr>
-          <w:rFonts w:asciiTheme="majorBidi" w:hAnsiTheme="majorBidi" w:cstheme="majorBidi"/>
-          <w:sz w:val="24"/>
-          <w:szCs w:val="24"/>
-        </w:rPr>
-        <w:t xml:space="preserve"> – </w:t>
-      </w:r>
-    </w:p>
-    <w:p>
-      <w:pPr>
-        <w:spacing w:line="276" w:lineRule="auto"/>
-        <w:jc w:val="both"/>
-        <w:rPr>
-          <w:rFonts w:asciiTheme="majorBidi" w:hAnsiTheme="majorBidi" w:cstheme="majorBidi"/>
-          <w:sz w:val="24"/>
-          <w:szCs w:val="24"/>
-        </w:rPr>
-      </w:pPr>
-      <w:r>
-        <w:rPr>
-          <w:rFonts w:asciiTheme="majorBidi" w:hAnsiTheme="majorBidi" w:cstheme="majorBidi"/>
-          <w:sz w:val="24"/>
-          <w:szCs w:val="24"/>
-        </w:rPr>
-        <w:tab/>
-      </w:r>
-      <w:proofErr w:type="spellStart"/>
-      <w:r>
-        <w:rPr>
-          <w:rFonts w:asciiTheme="majorBidi" w:hAnsiTheme="majorBidi" w:cstheme="majorBidi"/>
-          <w:sz w:val="24"/>
-          <w:szCs w:val="24"/>
-        </w:rPr>
-        <w:t>GeeksforGeeks</w:t>
-      </w:r>
-      <w:proofErr w:type="spellEnd"/>
-      <w:r>
-        <w:rPr>
-          <w:rFonts w:asciiTheme="majorBidi" w:hAnsiTheme="majorBidi" w:cstheme="majorBidi"/>
-          <w:sz w:val="24"/>
-          <w:szCs w:val="24"/>
-        </w:rPr>
-        <w:t xml:space="preserve"> – </w:t>
-      </w:r>
-    </w:p>
-    <w:p>
-      <w:pPr>
-        <w:spacing w:line="276" w:lineRule="auto"/>
-        <w:jc w:val="both"/>
-        <w:rPr>
-          <w:rFonts w:asciiTheme="majorBidi" w:hAnsiTheme="majorBidi" w:cstheme="majorBidi"/>
-          <w:sz w:val="24"/>
-          <w:szCs w:val="24"/>
-        </w:rPr>
-      </w:pPr>
-    </w:p>
-    <w:p>
-      <w:pPr>
-        <w:spacing w:line="276" w:lineRule="auto"/>
-        <w:jc w:val="both"/>
-        <w:rPr>
-          <w:rFonts w:asciiTheme="majorBidi" w:hAnsiTheme="majorBidi" w:cstheme="majorBidi"/>
-          <w:sz w:val="24"/>
-          <w:szCs w:val="24"/>
-        </w:rPr>
-      </w:pPr>
-    </w:p>
-    <w:p>
-      <w:pPr>
-        <w:spacing w:line="276" w:lineRule="auto"/>
-        <w:jc w:val="both"/>
-        <w:rPr>
-          <w:rFonts w:asciiTheme="majorBidi" w:hAnsiTheme="majorBidi" w:cstheme="majorBidi"/>
-          <w:sz w:val="24"/>
-          <w:szCs w:val="24"/>
-        </w:rPr>
-      </w:pPr>
-    </w:p>
-    <w:p>
-      <w:pPr>
-        <w:spacing w:line="276" w:lineRule="auto"/>
-        <w:jc w:val="both"/>
-        <w:rPr>
-          <w:rFonts w:asciiTheme="majorBidi" w:hAnsiTheme="majorBidi" w:cstheme="majorBidi"/>
-          <w:sz w:val="24"/>
-          <w:szCs w:val="24"/>
-        </w:rPr>
-      </w:pPr>
-    </w:p>
-    <w:p>
-      <w:pPr>
-        <w:spacing w:line="276" w:lineRule="auto"/>
-        <w:jc w:val="both"/>
-        <w:rPr>
-          <w:rFonts w:asciiTheme="majorBidi" w:hAnsiTheme="majorBidi" w:cstheme="majorBidi"/>
-          <w:b/>
-          <w:bCs/>
-          <w:sz w:val="24"/>
-          <w:szCs w:val="24"/>
-        </w:rPr>
-      </w:pPr>
-      <w:r>
-        <w:rPr>
-          <w:rFonts w:asciiTheme="majorBidi" w:hAnsiTheme="majorBidi" w:cstheme="majorBidi"/>
-          <w:b/>
-          <w:bCs/>
-          <w:sz w:val="24"/>
-          <w:szCs w:val="24"/>
-        </w:rPr>
-        <w:t>Problem Description:</w:t>
-      </w:r>
-    </w:p>
-    <w:p>
-      <w:pPr>
-        <w:spacing w:line="276" w:lineRule="auto"/>
-        <w:jc w:val="both"/>
-        <w:rPr>
-          <w:rFonts w:asciiTheme="majorBidi" w:hAnsiTheme="majorBidi" w:cstheme="majorBidi"/>
-          <w:sz w:val="24"/>
-          <w:szCs w:val="24"/>
-        </w:rPr>
-      </w:pPr>
-      <w:r>
-        <w:rPr>
-          <w:rFonts w:asciiTheme="majorBidi" w:hAnsiTheme="majorBidi" w:cstheme="majorBidi"/>
-          <w:sz w:val="24"/>
-          <w:szCs w:val="24"/>
-        </w:rPr>
-        <w:t xml:space="preserve">Design a Data Structure to input a patient information in queue and sort them based on their prioritize treatment by their given information in the engineering project described above. The data structure should allow for efficiently input a data with their names, age &amp; other necessary </w:t>
-      </w:r>
-      <w:r>
-        <w:rPr>
-          <w:rFonts w:asciiTheme="majorBidi" w:hAnsiTheme="majorBidi" w:cstheme="majorBidi"/>
-          <w:sz w:val="24"/>
-          <w:szCs w:val="24"/>
-        </w:rPr>
-        <w:t>information</w:t>
-      </w:r>
-      <w:r>
-        <w:rPr>
-          <w:rFonts w:asciiTheme="majorBidi" w:hAnsiTheme="majorBidi" w:cstheme="majorBidi"/>
-          <w:sz w:val="24"/>
-          <w:szCs w:val="24"/>
-        </w:rPr>
-        <w:t>, manipulate the data while maintaining their information &amp; search the details of a patient if needed</w:t>
-      </w:r>
-      <w:r>
-        <w:rPr>
-          <w:rFonts w:asciiTheme="majorBidi" w:hAnsiTheme="majorBidi" w:cstheme="majorBidi"/>
-          <w:sz w:val="24"/>
-          <w:szCs w:val="24"/>
-        </w:rPr>
-        <w:t>.</w:t>
-      </w:r>
-    </w:p>
-    <w:p>
-      <w:pPr>
-        <w:spacing w:line="276" w:lineRule="auto"/>
-        <w:jc w:val="both"/>
-        <w:rPr>
-          <w:rFonts w:asciiTheme="majorBidi" w:hAnsiTheme="majorBidi" w:cstheme="majorBidi"/>
-          <w:sz w:val="24"/>
-          <w:szCs w:val="24"/>
-        </w:rPr>
-      </w:pPr>
-    </w:p>
-    <w:p>
-      <w:pPr>
-        <w:spacing w:line="276" w:lineRule="auto"/>
-        <w:jc w:val="both"/>
-        <w:rPr>
-          <w:rFonts w:asciiTheme="majorBidi" w:hAnsiTheme="majorBidi" w:cstheme="majorBidi"/>
-          <w:sz w:val="24"/>
-          <w:szCs w:val="24"/>
-        </w:rPr>
-      </w:pPr>
-    </w:p>
-    <w:tbl>
-      <w:tblPr>
-        <w:tblStyle w:val="TableGrid"/>
-        <w:tblW w:w="0" w:type="auto"/>
-        <w:tblLook w:val="04A0" w:firstRow="1" w:lastRow="0" w:firstColumn="1" w:lastColumn="0" w:noHBand="0" w:noVBand="1"/>
-      </w:tblPr>
-      <w:tblGrid>
-        <w:gridCol w:w="535"/>
-        <w:gridCol w:w="5760"/>
-        <w:gridCol w:w="1170"/>
-        <w:gridCol w:w="900"/>
-        <w:gridCol w:w="985"/>
-      </w:tblGrid>
-      <w:tr>
-        <w:tc>
-          <w:tcPr>
-            <w:tcW w:w="535" w:type="dxa"/>
-          </w:tcPr>
-          <w:p>
-            <w:pPr>
-              <w:spacing w:line="276" w:lineRule="auto"/>
-              <w:jc w:val="both"/>
-              <w:rPr>
-                <w:rFonts w:asciiTheme="majorBidi" w:hAnsiTheme="majorBidi" w:cstheme="majorBidi"/>
-                <w:b/>
-                <w:bCs/>
-                <w:sz w:val="24"/>
-                <w:szCs w:val="24"/>
-              </w:rPr>
-            </w:pPr>
-            <w:r>
-              <w:rPr>
-                <w:rFonts w:asciiTheme="majorBidi" w:hAnsiTheme="majorBidi" w:cstheme="majorBidi"/>
-                <w:b/>
-                <w:bCs/>
-                <w:sz w:val="24"/>
-                <w:szCs w:val="24"/>
-              </w:rPr>
-              <w:lastRenderedPageBreak/>
-              <w:t>SN</w:t>
-            </w:r>
-          </w:p>
-        </w:tc>
-        <w:tc>
-          <w:tcPr>
-            <w:tcW w:w="5760" w:type="dxa"/>
-          </w:tcPr>
-          <w:p>
-            <w:pPr>
-              <w:spacing w:line="276" w:lineRule="auto"/>
-              <w:jc w:val="both"/>
-              <w:rPr>
-                <w:rFonts w:asciiTheme="majorBidi" w:hAnsiTheme="majorBidi" w:cstheme="majorBidi"/>
-                <w:b/>
-                <w:bCs/>
-                <w:sz w:val="24"/>
-                <w:szCs w:val="24"/>
-              </w:rPr>
-            </w:pPr>
-            <w:r>
-              <w:rPr>
-                <w:rFonts w:asciiTheme="majorBidi" w:hAnsiTheme="majorBidi" w:cstheme="majorBidi"/>
-                <w:b/>
-                <w:bCs/>
-                <w:sz w:val="24"/>
-                <w:szCs w:val="24"/>
-              </w:rPr>
-              <w:t>Tasks</w:t>
-            </w:r>
-          </w:p>
-        </w:tc>
-        <w:tc>
-          <w:tcPr>
-            <w:tcW w:w="1170" w:type="dxa"/>
-          </w:tcPr>
-          <w:p>
-            <w:pPr>
-              <w:spacing w:line="276" w:lineRule="auto"/>
-              <w:jc w:val="both"/>
-              <w:rPr>
-                <w:rFonts w:asciiTheme="majorBidi" w:hAnsiTheme="majorBidi" w:cstheme="majorBidi"/>
-                <w:b/>
-                <w:bCs/>
-                <w:sz w:val="24"/>
-                <w:szCs w:val="24"/>
-              </w:rPr>
-            </w:pPr>
-            <w:r>
-              <w:rPr>
-                <w:rFonts w:asciiTheme="majorBidi" w:hAnsiTheme="majorBidi" w:cstheme="majorBidi"/>
-                <w:b/>
-                <w:bCs/>
-                <w:sz w:val="24"/>
-                <w:szCs w:val="24"/>
-              </w:rPr>
-              <w:t>K/EP</w:t>
-            </w:r>
-          </w:p>
-        </w:tc>
-        <w:tc>
-          <w:tcPr>
-            <w:tcW w:w="900" w:type="dxa"/>
-          </w:tcPr>
-          <w:p>
-            <w:pPr>
-              <w:spacing w:line="276" w:lineRule="auto"/>
-              <w:jc w:val="both"/>
-              <w:rPr>
-                <w:rFonts w:asciiTheme="majorBidi" w:hAnsiTheme="majorBidi" w:cstheme="majorBidi"/>
-                <w:b/>
-                <w:bCs/>
-                <w:sz w:val="24"/>
-                <w:szCs w:val="24"/>
-              </w:rPr>
-            </w:pPr>
-            <w:r>
-              <w:rPr>
-                <w:rFonts w:asciiTheme="majorBidi" w:hAnsiTheme="majorBidi" w:cstheme="majorBidi"/>
-                <w:b/>
-                <w:bCs/>
-                <w:sz w:val="24"/>
-                <w:szCs w:val="24"/>
-              </w:rPr>
-              <w:t>CO</w:t>
-            </w:r>
-          </w:p>
-        </w:tc>
-        <w:tc>
-          <w:tcPr>
-            <w:tcW w:w="985" w:type="dxa"/>
-          </w:tcPr>
-          <w:p>
-            <w:pPr>
-              <w:spacing w:line="276" w:lineRule="auto"/>
-              <w:jc w:val="both"/>
-              <w:rPr>
-                <w:rFonts w:asciiTheme="majorBidi" w:hAnsiTheme="majorBidi" w:cstheme="majorBidi"/>
-                <w:b/>
-                <w:bCs/>
-                <w:sz w:val="24"/>
-                <w:szCs w:val="24"/>
-              </w:rPr>
-            </w:pPr>
-            <w:r>
-              <w:rPr>
-                <w:rFonts w:asciiTheme="majorBidi" w:hAnsiTheme="majorBidi" w:cstheme="majorBidi"/>
-                <w:b/>
-                <w:bCs/>
-                <w:sz w:val="24"/>
-                <w:szCs w:val="24"/>
-              </w:rPr>
-              <w:t>PO</w:t>
-            </w:r>
-          </w:p>
-        </w:tc>
-      </w:tr>
-      <w:tr>
-        <w:tc>
-          <w:tcPr>
-            <w:tcW w:w="535" w:type="dxa"/>
-          </w:tcPr>
-          <w:p>
-            <w:pPr>
-              <w:spacing w:line="276" w:lineRule="auto"/>
-              <w:jc w:val="both"/>
-              <w:rPr>
-                <w:rFonts w:asciiTheme="majorBidi" w:hAnsiTheme="majorBidi" w:cstheme="majorBidi"/>
-                <w:sz w:val="24"/>
-                <w:szCs w:val="24"/>
-              </w:rPr>
-            </w:pPr>
-            <w:r>
-              <w:rPr>
-                <w:rFonts w:asciiTheme="majorBidi" w:hAnsiTheme="majorBidi" w:cstheme="majorBidi"/>
-                <w:sz w:val="24"/>
-                <w:szCs w:val="24"/>
-              </w:rPr>
-              <w:t>1.</w:t>
-            </w:r>
-          </w:p>
-        </w:tc>
-        <w:tc>
-          <w:tcPr>
-            <w:tcW w:w="5760" w:type="dxa"/>
-          </w:tcPr>
-          <w:p>
-            <w:pPr>
-              <w:spacing w:line="276" w:lineRule="auto"/>
-              <w:jc w:val="both"/>
-              <w:rPr>
-                <w:rFonts w:asciiTheme="majorBidi" w:hAnsiTheme="majorBidi" w:cstheme="majorBidi"/>
-                <w:sz w:val="24"/>
-                <w:szCs w:val="24"/>
-              </w:rPr>
-            </w:pPr>
-            <w:r>
-              <w:rPr>
-                <w:rFonts w:asciiTheme="majorBidi" w:hAnsiTheme="majorBidi" w:cstheme="majorBidi"/>
-                <w:sz w:val="24"/>
-                <w:szCs w:val="24"/>
-              </w:rPr>
-              <w:t>Design a data structure to input &amp; searching a patient information in the engineering project described above.</w:t>
-            </w:r>
-          </w:p>
-        </w:tc>
-        <w:tc>
-          <w:tcPr>
-            <w:tcW w:w="1170" w:type="dxa"/>
-          </w:tcPr>
-          <w:p>
-            <w:pPr>
-              <w:spacing w:line="276" w:lineRule="auto"/>
-              <w:jc w:val="both"/>
-              <w:rPr>
-                <w:rFonts w:asciiTheme="majorBidi" w:hAnsiTheme="majorBidi" w:cstheme="majorBidi"/>
-                <w:sz w:val="24"/>
-                <w:szCs w:val="24"/>
-              </w:rPr>
-            </w:pPr>
-            <w:r>
-              <w:rPr>
-                <w:rFonts w:asciiTheme="majorBidi" w:hAnsiTheme="majorBidi" w:cstheme="majorBidi"/>
-                <w:sz w:val="24"/>
-                <w:szCs w:val="24"/>
-              </w:rPr>
-              <w:t>K5/EP1,</w:t>
-            </w:r>
-          </w:p>
-          <w:p>
-            <w:pPr>
-              <w:spacing w:line="276" w:lineRule="auto"/>
-              <w:jc w:val="both"/>
-              <w:rPr>
-                <w:rFonts w:asciiTheme="majorBidi" w:hAnsiTheme="majorBidi" w:cstheme="majorBidi"/>
-                <w:sz w:val="24"/>
-                <w:szCs w:val="24"/>
-              </w:rPr>
-            </w:pPr>
-            <w:r>
-              <w:rPr>
-                <w:rFonts w:asciiTheme="majorBidi" w:hAnsiTheme="majorBidi" w:cstheme="majorBidi"/>
-                <w:sz w:val="24"/>
-                <w:szCs w:val="24"/>
-              </w:rPr>
-              <w:t>EP6</w:t>
-            </w:r>
-          </w:p>
-        </w:tc>
-        <w:tc>
-          <w:tcPr>
-            <w:tcW w:w="900" w:type="dxa"/>
-            <w:vMerge w:val="restart"/>
-          </w:tcPr>
-          <w:p>
-            <w:pPr>
-              <w:spacing w:line="276" w:lineRule="auto"/>
-              <w:jc w:val="both"/>
-              <w:rPr>
-                <w:rFonts w:asciiTheme="majorBidi" w:hAnsiTheme="majorBidi" w:cstheme="majorBidi"/>
-                <w:sz w:val="24"/>
-                <w:szCs w:val="24"/>
-              </w:rPr>
-            </w:pPr>
-            <w:r>
-              <w:rPr>
-                <w:rFonts w:asciiTheme="majorBidi" w:hAnsiTheme="majorBidi" w:cstheme="majorBidi"/>
-                <w:sz w:val="24"/>
-                <w:szCs w:val="24"/>
-              </w:rPr>
-              <w:t>CO1</w:t>
-            </w:r>
-          </w:p>
-        </w:tc>
-        <w:tc>
-          <w:tcPr>
-            <w:tcW w:w="985" w:type="dxa"/>
-            <w:vMerge w:val="restart"/>
-          </w:tcPr>
-          <w:p>
-            <w:pPr>
-              <w:spacing w:line="276" w:lineRule="auto"/>
-              <w:jc w:val="both"/>
-              <w:rPr>
-                <w:rFonts w:asciiTheme="majorBidi" w:hAnsiTheme="majorBidi" w:cstheme="majorBidi"/>
-                <w:sz w:val="24"/>
-                <w:szCs w:val="24"/>
-              </w:rPr>
-            </w:pPr>
-            <w:r>
-              <w:rPr>
-                <w:rFonts w:asciiTheme="majorBidi" w:hAnsiTheme="majorBidi" w:cstheme="majorBidi"/>
-                <w:sz w:val="24"/>
-                <w:szCs w:val="24"/>
-              </w:rPr>
-              <w:t>PO3</w:t>
-            </w:r>
-          </w:p>
-        </w:tc>
-      </w:tr>
-      <w:tr>
-        <w:tc>
-          <w:tcPr>
-            <w:tcW w:w="535" w:type="dxa"/>
-          </w:tcPr>
-          <w:p>
-            <w:pPr>
-              <w:spacing w:line="276" w:lineRule="auto"/>
-              <w:jc w:val="both"/>
-              <w:rPr>
-                <w:rFonts w:asciiTheme="majorBidi" w:hAnsiTheme="majorBidi" w:cstheme="majorBidi"/>
-                <w:sz w:val="24"/>
-                <w:szCs w:val="24"/>
-              </w:rPr>
-            </w:pPr>
-            <w:r>
-              <w:rPr>
-                <w:rFonts w:asciiTheme="majorBidi" w:hAnsiTheme="majorBidi" w:cstheme="majorBidi"/>
-                <w:sz w:val="24"/>
-                <w:szCs w:val="24"/>
-              </w:rPr>
-              <w:t>2.</w:t>
-            </w:r>
-          </w:p>
-        </w:tc>
-        <w:tc>
-          <w:tcPr>
-            <w:tcW w:w="5760" w:type="dxa"/>
-          </w:tcPr>
-          <w:p>
-            <w:pPr>
-              <w:spacing w:line="276" w:lineRule="auto"/>
-              <w:jc w:val="both"/>
-              <w:rPr>
-                <w:rFonts w:asciiTheme="majorBidi" w:hAnsiTheme="majorBidi" w:cstheme="majorBidi"/>
-                <w:sz w:val="24"/>
-                <w:szCs w:val="24"/>
-              </w:rPr>
-            </w:pPr>
-            <w:r>
-              <w:rPr>
-                <w:rFonts w:asciiTheme="majorBidi" w:hAnsiTheme="majorBidi" w:cstheme="majorBidi"/>
-                <w:sz w:val="24"/>
-                <w:szCs w:val="24"/>
-              </w:rPr>
-              <w:t>Show the relationships and dependencies between adding information, searching by name, update &amp; delete the information.</w:t>
-            </w:r>
-          </w:p>
-        </w:tc>
-        <w:tc>
-          <w:tcPr>
-            <w:tcW w:w="1170" w:type="dxa"/>
-          </w:tcPr>
-          <w:p>
-            <w:pPr>
-              <w:spacing w:line="276" w:lineRule="auto"/>
-              <w:jc w:val="both"/>
-              <w:rPr>
-                <w:rFonts w:asciiTheme="majorBidi" w:hAnsiTheme="majorBidi" w:cstheme="majorBidi"/>
-                <w:sz w:val="24"/>
-                <w:szCs w:val="24"/>
-              </w:rPr>
-            </w:pPr>
-            <w:r>
-              <w:rPr>
-                <w:rFonts w:asciiTheme="majorBidi" w:hAnsiTheme="majorBidi" w:cstheme="majorBidi"/>
-                <w:sz w:val="24"/>
-                <w:szCs w:val="24"/>
-              </w:rPr>
-              <w:t>K5/EP7</w:t>
-            </w:r>
-          </w:p>
-        </w:tc>
-        <w:tc>
-          <w:tcPr>
-            <w:tcW w:w="900" w:type="dxa"/>
-            <w:vMerge/>
-          </w:tcPr>
-          <w:p>
-            <w:pPr>
-              <w:spacing w:line="276" w:lineRule="auto"/>
-              <w:jc w:val="both"/>
-              <w:rPr>
-                <w:rFonts w:asciiTheme="majorBidi" w:hAnsiTheme="majorBidi" w:cstheme="majorBidi"/>
-                <w:sz w:val="24"/>
-                <w:szCs w:val="24"/>
-              </w:rPr>
-            </w:pPr>
-          </w:p>
-        </w:tc>
-        <w:tc>
-          <w:tcPr>
-            <w:tcW w:w="985" w:type="dxa"/>
-            <w:vMerge/>
-          </w:tcPr>
-          <w:p>
-            <w:pPr>
-              <w:spacing w:line="276" w:lineRule="auto"/>
-              <w:jc w:val="both"/>
-              <w:rPr>
-                <w:rFonts w:asciiTheme="majorBidi" w:hAnsiTheme="majorBidi" w:cstheme="majorBidi"/>
-                <w:sz w:val="24"/>
-                <w:szCs w:val="24"/>
-              </w:rPr>
-            </w:pPr>
-          </w:p>
-        </w:tc>
-      </w:tr>
-      <w:tr>
-        <w:tc>
-          <w:tcPr>
-            <w:tcW w:w="535" w:type="dxa"/>
-            <w:vMerge w:val="restart"/>
-          </w:tcPr>
-          <w:p>
-            <w:pPr>
-              <w:spacing w:line="276" w:lineRule="auto"/>
-              <w:jc w:val="both"/>
-              <w:rPr>
-                <w:rFonts w:asciiTheme="majorBidi" w:hAnsiTheme="majorBidi" w:cstheme="majorBidi"/>
-                <w:sz w:val="24"/>
-                <w:szCs w:val="24"/>
-              </w:rPr>
-            </w:pPr>
-            <w:r>
-              <w:rPr>
-                <w:rFonts w:asciiTheme="majorBidi" w:hAnsiTheme="majorBidi" w:cstheme="majorBidi"/>
-                <w:sz w:val="24"/>
-                <w:szCs w:val="24"/>
-              </w:rPr>
-              <w:t>3.</w:t>
-            </w:r>
-          </w:p>
-        </w:tc>
-        <w:tc>
-          <w:tcPr>
-            <w:tcW w:w="5760" w:type="dxa"/>
-          </w:tcPr>
-          <w:p>
-            <w:pPr>
-              <w:spacing w:line="276" w:lineRule="auto"/>
-              <w:jc w:val="both"/>
-              <w:rPr>
-                <w:rFonts w:asciiTheme="majorBidi" w:hAnsiTheme="majorBidi" w:cstheme="majorBidi"/>
-                <w:sz w:val="24"/>
-                <w:szCs w:val="24"/>
-              </w:rPr>
-            </w:pPr>
-            <w:r>
-              <w:rPr>
-                <w:rFonts w:asciiTheme="majorBidi" w:hAnsiTheme="majorBidi" w:cstheme="majorBidi"/>
-                <w:sz w:val="24"/>
-                <w:szCs w:val="24"/>
-              </w:rPr>
-              <w:t>(i) Which technique do you apply to implement this data structure based on memory-efficient or not that solve real-life issues.</w:t>
-            </w:r>
-          </w:p>
-        </w:tc>
-        <w:tc>
-          <w:tcPr>
-            <w:tcW w:w="1170" w:type="dxa"/>
-          </w:tcPr>
-          <w:p>
-            <w:pPr>
-              <w:spacing w:line="276" w:lineRule="auto"/>
-              <w:jc w:val="both"/>
-              <w:rPr>
-                <w:rFonts w:asciiTheme="majorBidi" w:hAnsiTheme="majorBidi" w:cstheme="majorBidi"/>
-                <w:sz w:val="24"/>
-                <w:szCs w:val="24"/>
-              </w:rPr>
-            </w:pPr>
-            <w:r>
-              <w:rPr>
-                <w:rFonts w:asciiTheme="majorBidi" w:hAnsiTheme="majorBidi" w:cstheme="majorBidi"/>
-                <w:sz w:val="24"/>
-                <w:szCs w:val="24"/>
-              </w:rPr>
-              <w:t>K6/EP2</w:t>
-            </w:r>
-          </w:p>
-        </w:tc>
-        <w:tc>
-          <w:tcPr>
-            <w:tcW w:w="900" w:type="dxa"/>
-          </w:tcPr>
-          <w:p>
-            <w:pPr>
-              <w:spacing w:line="276" w:lineRule="auto"/>
-              <w:jc w:val="both"/>
-              <w:rPr>
-                <w:rFonts w:asciiTheme="majorBidi" w:hAnsiTheme="majorBidi" w:cstheme="majorBidi"/>
-                <w:sz w:val="24"/>
-                <w:szCs w:val="24"/>
-              </w:rPr>
-            </w:pPr>
-            <w:r>
-              <w:rPr>
-                <w:rFonts w:asciiTheme="majorBidi" w:hAnsiTheme="majorBidi" w:cstheme="majorBidi"/>
-                <w:sz w:val="24"/>
-                <w:szCs w:val="24"/>
-              </w:rPr>
-              <w:t>CO2,</w:t>
-            </w:r>
-          </w:p>
-          <w:p>
-            <w:pPr>
-              <w:spacing w:line="276" w:lineRule="auto"/>
-              <w:jc w:val="both"/>
-              <w:rPr>
-                <w:rFonts w:asciiTheme="majorBidi" w:hAnsiTheme="majorBidi" w:cstheme="majorBidi"/>
-                <w:sz w:val="24"/>
-                <w:szCs w:val="24"/>
-              </w:rPr>
-            </w:pPr>
-            <w:r>
-              <w:rPr>
-                <w:rFonts w:asciiTheme="majorBidi" w:hAnsiTheme="majorBidi" w:cstheme="majorBidi"/>
-                <w:sz w:val="24"/>
-                <w:szCs w:val="24"/>
-              </w:rPr>
-              <w:t>CO4</w:t>
-            </w:r>
-          </w:p>
-        </w:tc>
-        <w:tc>
-          <w:tcPr>
-            <w:tcW w:w="985" w:type="dxa"/>
-          </w:tcPr>
-          <w:p>
-            <w:pPr>
-              <w:spacing w:line="276" w:lineRule="auto"/>
-              <w:jc w:val="both"/>
-              <w:rPr>
-                <w:rFonts w:asciiTheme="majorBidi" w:hAnsiTheme="majorBidi" w:cstheme="majorBidi"/>
-                <w:sz w:val="24"/>
-                <w:szCs w:val="24"/>
-              </w:rPr>
-            </w:pPr>
-            <w:r>
-              <w:rPr>
-                <w:rFonts w:asciiTheme="majorBidi" w:hAnsiTheme="majorBidi" w:cstheme="majorBidi"/>
-                <w:sz w:val="24"/>
-                <w:szCs w:val="24"/>
-              </w:rPr>
-              <w:t>PO2</w:t>
-            </w:r>
-          </w:p>
-        </w:tc>
-      </w:tr>
-      <w:tr>
-        <w:tc>
-          <w:tcPr>
-            <w:tcW w:w="535" w:type="dxa"/>
-            <w:vMerge/>
-          </w:tcPr>
-          <w:p>
-            <w:pPr>
-              <w:spacing w:line="276" w:lineRule="auto"/>
-              <w:jc w:val="both"/>
-              <w:rPr>
-                <w:rFonts w:asciiTheme="majorBidi" w:hAnsiTheme="majorBidi" w:cstheme="majorBidi"/>
-                <w:sz w:val="24"/>
-                <w:szCs w:val="24"/>
-              </w:rPr>
-            </w:pPr>
-          </w:p>
-        </w:tc>
-        <w:tc>
-          <w:tcPr>
-            <w:tcW w:w="5760" w:type="dxa"/>
-          </w:tcPr>
-          <w:p>
-            <w:pPr>
-              <w:spacing w:line="276" w:lineRule="auto"/>
-              <w:jc w:val="both"/>
-              <w:rPr>
-                <w:rFonts w:asciiTheme="majorBidi" w:hAnsiTheme="majorBidi" w:cstheme="majorBidi"/>
-                <w:sz w:val="24"/>
-                <w:szCs w:val="24"/>
-              </w:rPr>
-            </w:pPr>
-            <w:r>
-              <w:rPr>
-                <w:rFonts w:asciiTheme="majorBidi" w:hAnsiTheme="majorBidi" w:cstheme="majorBidi"/>
-                <w:sz w:val="24"/>
-                <w:szCs w:val="24"/>
-              </w:rPr>
-              <w:t>(ii) Based on your visualization, which traversal algorithm, do you apply to efficiently and manipulate the project.</w:t>
-            </w:r>
-          </w:p>
-        </w:tc>
-        <w:tc>
-          <w:tcPr>
-            <w:tcW w:w="1170" w:type="dxa"/>
-          </w:tcPr>
-          <w:p>
-            <w:pPr>
-              <w:spacing w:line="276" w:lineRule="auto"/>
-              <w:jc w:val="both"/>
-              <w:rPr>
-                <w:rFonts w:asciiTheme="majorBidi" w:hAnsiTheme="majorBidi" w:cstheme="majorBidi"/>
-                <w:sz w:val="24"/>
-                <w:szCs w:val="24"/>
-              </w:rPr>
-            </w:pPr>
-            <w:r>
-              <w:rPr>
-                <w:rFonts w:asciiTheme="majorBidi" w:hAnsiTheme="majorBidi" w:cstheme="majorBidi"/>
-                <w:sz w:val="24"/>
-                <w:szCs w:val="24"/>
-              </w:rPr>
-              <w:t>K6/EP2</w:t>
-            </w:r>
-          </w:p>
-        </w:tc>
-        <w:tc>
-          <w:tcPr>
-            <w:tcW w:w="900" w:type="dxa"/>
-          </w:tcPr>
-          <w:p>
-            <w:pPr>
-              <w:spacing w:line="276" w:lineRule="auto"/>
-              <w:jc w:val="both"/>
-              <w:rPr>
-                <w:rFonts w:asciiTheme="majorBidi" w:hAnsiTheme="majorBidi" w:cstheme="majorBidi"/>
-                <w:sz w:val="24"/>
-                <w:szCs w:val="24"/>
-              </w:rPr>
-            </w:pPr>
-            <w:r>
-              <w:rPr>
-                <w:rFonts w:asciiTheme="majorBidi" w:hAnsiTheme="majorBidi" w:cstheme="majorBidi"/>
-                <w:sz w:val="24"/>
-                <w:szCs w:val="24"/>
-              </w:rPr>
-              <w:t>CO4</w:t>
-            </w:r>
-          </w:p>
-        </w:tc>
-        <w:tc>
-          <w:tcPr>
-            <w:tcW w:w="985" w:type="dxa"/>
-          </w:tcPr>
-          <w:p>
-            <w:pPr>
-              <w:spacing w:line="276" w:lineRule="auto"/>
-              <w:jc w:val="both"/>
-              <w:rPr>
-                <w:rFonts w:asciiTheme="majorBidi" w:hAnsiTheme="majorBidi" w:cstheme="majorBidi"/>
-                <w:sz w:val="24"/>
-                <w:szCs w:val="24"/>
-              </w:rPr>
-            </w:pPr>
-            <w:r>
-              <w:rPr>
-                <w:rFonts w:asciiTheme="majorBidi" w:hAnsiTheme="majorBidi" w:cstheme="majorBidi"/>
-                <w:sz w:val="24"/>
-                <w:szCs w:val="24"/>
-              </w:rPr>
-              <w:t>PO2</w:t>
-            </w:r>
-          </w:p>
-        </w:tc>
-      </w:tr>
-    </w:tbl>
-    <w:p>
-      <w:pPr>
-        <w:spacing w:line="276" w:lineRule="auto"/>
-        <w:jc w:val="both"/>
-        <w:rPr>
-          <w:rFonts w:asciiTheme="majorBidi" w:hAnsiTheme="majorBidi" w:cstheme="majorBidi"/>
           <w:sz w:val="24"/>
           <w:szCs w:val="24"/>
         </w:rPr>
@@ -6740,53 +7159,6 @@
         </w:rPr>
         <w:br w:type="page"/>
       </w:r>
-    </w:p>
-    <w:p>
-      <w:pPr>
-        <w:pStyle w:val="ListParagraph"/>
-        <w:spacing w:line="276" w:lineRule="auto"/>
-        <w:ind w:left="360"/>
-        <w:jc w:val="both"/>
-        <w:rPr>
-          <w:rFonts w:asciiTheme="majorBidi" w:hAnsiTheme="majorBidi" w:cstheme="majorBidi"/>
-          <w:b/>
-          <w:sz w:val="28"/>
-          <w:szCs w:val="28"/>
-        </w:rPr>
-      </w:pPr>
-    </w:p>
-    <w:p>
-      <w:pPr>
-        <w:spacing w:line="276" w:lineRule="auto"/>
-        <w:jc w:val="both"/>
-        <w:rPr>
-          <w:rFonts w:asciiTheme="majorBidi" w:hAnsiTheme="majorBidi" w:cstheme="majorBidi"/>
-          <w:sz w:val="24"/>
-          <w:szCs w:val="24"/>
-        </w:rPr>
-      </w:pPr>
-    </w:p>
-    <w:p>
-      <w:pPr>
-        <w:spacing w:line="276" w:lineRule="auto"/>
-        <w:jc w:val="both"/>
-        <w:rPr>
-          <w:rFonts w:asciiTheme="majorBidi" w:hAnsiTheme="majorBidi" w:cstheme="majorBidi"/>
-          <w:b/>
-          <w:sz w:val="48"/>
-          <w:szCs w:val="48"/>
-        </w:rPr>
-      </w:pPr>
-    </w:p>
-    <w:p>
-      <w:pPr>
-        <w:rPr>
-          <w:rFonts w:asciiTheme="majorBidi" w:hAnsiTheme="majorBidi" w:cstheme="majorBidi"/>
-          <w:b/>
-          <w:sz w:val="48"/>
-          <w:szCs w:val="48"/>
-        </w:rPr>
-      </w:pPr>
     </w:p>
     <w:p>
       <w:pPr>
@@ -6807,6 +7179,7 @@
           <w:sz w:val="48"/>
           <w:szCs w:val="48"/>
         </w:rPr>
+        <w:lastRenderedPageBreak/>
         <w:t>Chapter 3</w:t>
       </w:r>
     </w:p>
@@ -6985,15 +7358,163 @@
         <w:tab/>
         <w:t>Result and Discussion</w:t>
       </w:r>
-    </w:p>
-    <w:p>
-      <w:pPr>
-        <w:rPr>
-          <w:rFonts w:ascii="Times New Roman" w:eastAsia="Times New Roman" w:hAnsi="Times New Roman" w:cs="Times New Roman"/>
-          <w:sz w:val="24"/>
-          <w:szCs w:val="24"/>
-        </w:rPr>
-      </w:pPr>
+      <w:r>
+        <w:rPr>
+          <w:rFonts w:ascii="Times New Roman" w:eastAsia="Times New Roman" w:hAnsi="Times New Roman" w:cs="Times New Roman"/>
+          <w:noProof/>
+          <w:sz w:val="24"/>
+          <w:szCs w:val="24"/>
+        </w:rPr>
+        <w:drawing>
+          <wp:inline distT="0" distB="0" distL="0" distR="0" wp14:anchorId="26C74D6D" wp14:editId="46F2152E">
+            <wp:extent cx="5268060" cy="3591426"/>
+            <wp:effectExtent l="0" t="0" r="8890" b="9525"/>
+            <wp:docPr id="1942295364" name="Picture 2"/>
+            <wp:cNvGraphicFramePr>
+              <a:graphicFrameLocks xmlns:a="http://schemas.openxmlformats.org/drawingml/2006/main" noChangeAspect="1"/>
+            </wp:cNvGraphicFramePr>
+            <a:graphic xmlns:a="http://schemas.openxmlformats.org/drawingml/2006/main">
+              <a:graphicData uri="http://schemas.openxmlformats.org/drawingml/2006/picture">
+                <pic:pic xmlns:pic="http://schemas.openxmlformats.org/drawingml/2006/picture">
+                  <pic:nvPicPr>
+                    <pic:cNvPr id="1942295364" name="Picture 1942295364"/>
+                    <pic:cNvPicPr/>
+                  </pic:nvPicPr>
+                  <pic:blipFill>
+                    <a:blip r:embed="rId10">
+                      <a:extLst>
+                        <a:ext uri="{28A0092B-C50C-407E-A947-70E740481C1C}">
+                          <a14:useLocalDpi xmlns:a14="http://schemas.microsoft.com/office/drawing/2010/main" val="0"/>
+                        </a:ext>
+                      </a:extLst>
+                    </a:blip>
+                    <a:stretch>
+                      <a:fillRect/>
+                    </a:stretch>
+                  </pic:blipFill>
+                  <pic:spPr>
+                    <a:xfrm>
+                      <a:off x="0" y="0"/>
+                      <a:ext cx="5268060" cy="3591426"/>
+                    </a:xfrm>
+                    <a:prstGeom prst="rect">
+                      <a:avLst/>
+                    </a:prstGeom>
+                  </pic:spPr>
+                </pic:pic>
+              </a:graphicData>
+            </a:graphic>
+          </wp:inline>
+        </w:drawing>
+      </w:r>
+    </w:p>
+    <w:p>
+      <w:pPr>
+        <w:rPr>
+          <w:rFonts w:ascii="Times New Roman" w:eastAsia="Times New Roman" w:hAnsi="Times New Roman" w:cs="Times New Roman"/>
+          <w:sz w:val="24"/>
+          <w:szCs w:val="24"/>
+        </w:rPr>
+      </w:pPr>
+      <w:r>
+        <w:rPr>
+          <w:rFonts w:ascii="Times New Roman" w:eastAsia="Times New Roman" w:hAnsi="Times New Roman" w:cs="Times New Roman"/>
+          <w:noProof/>
+          <w:sz w:val="24"/>
+          <w:szCs w:val="24"/>
+        </w:rPr>
+        <w:lastRenderedPageBreak/>
+        <w:drawing>
+          <wp:inline distT="0" distB="0" distL="0" distR="0" wp14:anchorId="1BFB4E39" wp14:editId="12F49C6E">
+            <wp:extent cx="5290457" cy="2809240"/>
+            <wp:effectExtent l="0" t="0" r="5715" b="0"/>
+            <wp:docPr id="180590256" name="Picture 4"/>
+            <wp:cNvGraphicFramePr>
+              <a:graphicFrameLocks xmlns:a="http://schemas.openxmlformats.org/drawingml/2006/main" noChangeAspect="1"/>
+            </wp:cNvGraphicFramePr>
+            <a:graphic xmlns:a="http://schemas.openxmlformats.org/drawingml/2006/main">
+              <a:graphicData uri="http://schemas.openxmlformats.org/drawingml/2006/picture">
+                <pic:pic xmlns:pic="http://schemas.openxmlformats.org/drawingml/2006/picture">
+                  <pic:nvPicPr>
+                    <pic:cNvPr id="180590256" name="Picture 180590256"/>
+                    <pic:cNvPicPr/>
+                  </pic:nvPicPr>
+                  <pic:blipFill>
+                    <a:blip r:embed="rId11">
+                      <a:extLst>
+                        <a:ext uri="{28A0092B-C50C-407E-A947-70E740481C1C}">
+                          <a14:useLocalDpi xmlns:a14="http://schemas.microsoft.com/office/drawing/2010/main" val="0"/>
+                        </a:ext>
+                      </a:extLst>
+                    </a:blip>
+                    <a:stretch>
+                      <a:fillRect/>
+                    </a:stretch>
+                  </pic:blipFill>
+                  <pic:spPr>
+                    <a:xfrm>
+                      <a:off x="0" y="0"/>
+                      <a:ext cx="5296700" cy="2812555"/>
+                    </a:xfrm>
+                    <a:prstGeom prst="rect">
+                      <a:avLst/>
+                    </a:prstGeom>
+                  </pic:spPr>
+                </pic:pic>
+              </a:graphicData>
+            </a:graphic>
+          </wp:inline>
+        </w:drawing>
+      </w:r>
+      <w:r>
+        <w:rPr>
+          <w:rFonts w:ascii="Times New Roman" w:eastAsia="Times New Roman" w:hAnsi="Times New Roman" w:cs="Times New Roman"/>
+          <w:noProof/>
+          <w:sz w:val="24"/>
+          <w:szCs w:val="24"/>
+        </w:rPr>
+        <w:drawing>
+          <wp:inline distT="0" distB="0" distL="0" distR="0" wp14:anchorId="743FE921" wp14:editId="52DF9371">
+            <wp:extent cx="4829791" cy="3799114"/>
+            <wp:effectExtent l="0" t="0" r="0" b="0"/>
+            <wp:docPr id="33670914" name="Picture 6"/>
+            <wp:cNvGraphicFramePr>
+              <a:graphicFrameLocks xmlns:a="http://schemas.openxmlformats.org/drawingml/2006/main" noChangeAspect="1"/>
+            </wp:cNvGraphicFramePr>
+            <a:graphic xmlns:a="http://schemas.openxmlformats.org/drawingml/2006/main">
+              <a:graphicData uri="http://schemas.openxmlformats.org/drawingml/2006/picture">
+                <pic:pic xmlns:pic="http://schemas.openxmlformats.org/drawingml/2006/picture">
+                  <pic:nvPicPr>
+                    <pic:cNvPr id="33670914" name="Picture 33670914"/>
+                    <pic:cNvPicPr/>
+                  </pic:nvPicPr>
+                  <pic:blipFill>
+                    <a:blip r:embed="rId12">
+                      <a:extLst>
+                        <a:ext uri="{28A0092B-C50C-407E-A947-70E740481C1C}">
+                          <a14:useLocalDpi xmlns:a14="http://schemas.microsoft.com/office/drawing/2010/main" val="0"/>
+                        </a:ext>
+                      </a:extLst>
+                    </a:blip>
+                    <a:stretch>
+                      <a:fillRect/>
+                    </a:stretch>
+                  </pic:blipFill>
+                  <pic:spPr>
+                    <a:xfrm>
+                      <a:off x="0" y="0"/>
+                      <a:ext cx="4833635" cy="3802137"/>
+                    </a:xfrm>
+                    <a:prstGeom prst="rect">
+                      <a:avLst/>
+                    </a:prstGeom>
+                  </pic:spPr>
+                </pic:pic>
+              </a:graphicData>
+            </a:graphic>
+          </wp:inline>
+        </w:drawing>
+      </w:r>
       <w:r>
         <w:rPr>
           <w:rFonts w:ascii="Times New Roman" w:eastAsia="Times New Roman" w:hAnsi="Times New Roman" w:cs="Times New Roman"/>
@@ -7001,6 +7522,106 @@
           <w:szCs w:val="24"/>
         </w:rPr>
         <w:br w:type="page"/>
+      </w:r>
+      <w:r>
+        <w:rPr>
+          <w:rFonts w:ascii="Times New Roman" w:eastAsia="Times New Roman" w:hAnsi="Times New Roman" w:cs="Times New Roman"/>
+          <w:noProof/>
+          <w:sz w:val="24"/>
+          <w:szCs w:val="24"/>
+        </w:rPr>
+        <w:lastRenderedPageBreak/>
+        <w:drawing>
+          <wp:inline distT="0" distB="0" distL="0" distR="0" wp14:anchorId="22041930" wp14:editId="17F97A72">
+            <wp:extent cx="5880100" cy="7299960"/>
+            <wp:effectExtent l="0" t="0" r="6350" b="0"/>
+            <wp:docPr id="888835209" name="Picture 5"/>
+            <wp:cNvGraphicFramePr>
+              <a:graphicFrameLocks xmlns:a="http://schemas.openxmlformats.org/drawingml/2006/main" noChangeAspect="1"/>
+            </wp:cNvGraphicFramePr>
+            <a:graphic xmlns:a="http://schemas.openxmlformats.org/drawingml/2006/main">
+              <a:graphicData uri="http://schemas.openxmlformats.org/drawingml/2006/picture">
+                <pic:pic xmlns:pic="http://schemas.openxmlformats.org/drawingml/2006/picture">
+                  <pic:nvPicPr>
+                    <pic:cNvPr id="888835209" name="Picture 888835209"/>
+                    <pic:cNvPicPr/>
+                  </pic:nvPicPr>
+                  <pic:blipFill>
+                    <a:blip r:embed="rId13">
+                      <a:extLst>
+                        <a:ext uri="{28A0092B-C50C-407E-A947-70E740481C1C}">
+                          <a14:useLocalDpi xmlns:a14="http://schemas.microsoft.com/office/drawing/2010/main" val="0"/>
+                        </a:ext>
+                      </a:extLst>
+                    </a:blip>
+                    <a:stretch>
+                      <a:fillRect/>
+                    </a:stretch>
+                  </pic:blipFill>
+                  <pic:spPr>
+                    <a:xfrm>
+                      <a:off x="0" y="0"/>
+                      <a:ext cx="5885930" cy="7307198"/>
+                    </a:xfrm>
+                    <a:prstGeom prst="rect">
+                      <a:avLst/>
+                    </a:prstGeom>
+                  </pic:spPr>
+                </pic:pic>
+              </a:graphicData>
+            </a:graphic>
+          </wp:inline>
+        </w:drawing>
+      </w:r>
+      <w:r>
+        <w:rPr>
+          <w:rFonts w:ascii="Times New Roman" w:eastAsia="Times New Roman" w:hAnsi="Times New Roman" w:cs="Times New Roman"/>
+          <w:noProof/>
+          <w:sz w:val="24"/>
+          <w:szCs w:val="24"/>
+        </w:rPr>
+        <w:lastRenderedPageBreak/>
+        <w:drawing>
+          <wp:inline distT="0" distB="0" distL="0" distR="0" wp14:anchorId="40693B36" wp14:editId="7A7428B2">
+            <wp:extent cx="5391902" cy="7992590"/>
+            <wp:effectExtent l="0" t="0" r="0" b="8890"/>
+            <wp:docPr id="1029145113" name="Picture 3"/>
+            <wp:cNvGraphicFramePr>
+              <a:graphicFrameLocks xmlns:a="http://schemas.openxmlformats.org/drawingml/2006/main" noChangeAspect="1"/>
+            </wp:cNvGraphicFramePr>
+            <a:graphic xmlns:a="http://schemas.openxmlformats.org/drawingml/2006/main">
+              <a:graphicData uri="http://schemas.openxmlformats.org/drawingml/2006/picture">
+                <pic:pic xmlns:pic="http://schemas.openxmlformats.org/drawingml/2006/picture">
+                  <pic:nvPicPr>
+                    <pic:cNvPr id="1029145113" name="Picture 1029145113"/>
+                    <pic:cNvPicPr/>
+                  </pic:nvPicPr>
+                  <pic:blipFill>
+                    <a:blip r:embed="rId14">
+                      <a:extLst>
+                        <a:ext uri="{28A0092B-C50C-407E-A947-70E740481C1C}">
+                          <a14:useLocalDpi xmlns:a14="http://schemas.microsoft.com/office/drawing/2010/main" val="0"/>
+                        </a:ext>
+                      </a:extLst>
+                    </a:blip>
+                    <a:stretch>
+                      <a:fillRect/>
+                    </a:stretch>
+                  </pic:blipFill>
+                  <pic:spPr>
+                    <a:xfrm>
+                      <a:off x="0" y="0"/>
+                      <a:ext cx="5391902" cy="7992590"/>
+                    </a:xfrm>
+                    <a:prstGeom prst="rect">
+                      <a:avLst/>
+                    </a:prstGeom>
+                  </pic:spPr>
+                </pic:pic>
+              </a:graphicData>
+            </a:graphic>
+          </wp:inline>
+        </w:drawing>
       </w:r>
     </w:p>
     <w:p>
@@ -7220,17 +7841,8 @@
           <w:sz w:val="24"/>
           <w:szCs w:val="24"/>
         </w:rPr>
-        <w:t xml:space="preserve">1. </w:t>
-      </w:r>
-      <w:proofErr w:type="spellStart"/>
-      <w:r>
-        <w:rPr>
-          <w:sz w:val="24"/>
-          <w:szCs w:val="24"/>
-        </w:rPr>
-        <w:t>ChatGPT</w:t>
-      </w:r>
-      <w:proofErr w:type="spellEnd"/>
+        <w:t>1. ChatGPT</w:t>
+      </w:r>
     </w:p>
     <w:p>
       <w:pPr>
@@ -7246,7 +7858,6 @@
           <w:szCs w:val="24"/>
         </w:rPr>
       </w:pPr>
-      <w:proofErr w:type="gramStart"/>
       <w:r>
         <w:rPr>
           <w:sz w:val="24"/>
@@ -7259,9 +7870,37 @@
           <w:sz w:val="24"/>
           <w:szCs w:val="24"/>
         </w:rPr>
+        <w:t xml:space="preserve"> </w:t>
+      </w:r>
+      <w:r>
+        <w:rPr>
+          <w:sz w:val="24"/>
+          <w:szCs w:val="24"/>
+        </w:rPr>
         <w:t>GeeksForGeeks</w:t>
       </w:r>
-      <w:proofErr w:type="gramEnd"/>
+    </w:p>
+    <w:p>
+      <w:pPr>
+        <w:pStyle w:val="Heading3"/>
+        <w:widowControl w:val="0"/>
+        <w:tabs>
+          <w:tab w:val="left" w:pos="852"/>
+        </w:tabs>
+        <w:spacing w:before="0" w:beforeAutospacing="0" w:after="0" w:afterAutospacing="0"/>
+        <w:ind w:left="939"/>
+        <w:rPr>
+          <w:sz w:val="24"/>
+          <w:szCs w:val="24"/>
+        </w:rPr>
+      </w:pPr>
+      <w:r>
+        <w:rPr>
+          <w:sz w:val="24"/>
+          <w:szCs w:val="24"/>
+        </w:rPr>
+        <w:t>3. CP Algorithm</w:t>
+      </w:r>
     </w:p>
     <w:p>
       <w:pPr>
@@ -7383,21 +8022,12 @@
           <w:szCs w:val="24"/>
         </w:rPr>
       </w:pPr>
-      <w:proofErr w:type="spellStart"/>
-      <w:r>
-        <w:rPr>
-          <w:sz w:val="24"/>
-          <w:szCs w:val="24"/>
-        </w:rPr>
-        <w:t>Shanto</w:t>
-      </w:r>
-      <w:proofErr w:type="spellEnd"/>
-      <w:r>
-        <w:rPr>
-          <w:sz w:val="24"/>
-          <w:szCs w:val="24"/>
-        </w:rPr>
-        <w:t>:</w:t>
+      <w:r>
+        <w:rPr>
+          <w:sz w:val="24"/>
+          <w:szCs w:val="24"/>
+        </w:rPr>
+        <w:t>Shanto:</w:t>
       </w:r>
       <w:r>
         <w:rPr>
@@ -7456,21 +8086,12 @@
           <w:szCs w:val="24"/>
         </w:rPr>
       </w:pPr>
-      <w:proofErr w:type="spellStart"/>
-      <w:r>
-        <w:rPr>
-          <w:sz w:val="24"/>
-          <w:szCs w:val="24"/>
-        </w:rPr>
-        <w:t>Sajid</w:t>
-      </w:r>
-      <w:proofErr w:type="spellEnd"/>
-      <w:r>
-        <w:rPr>
-          <w:sz w:val="24"/>
-          <w:szCs w:val="24"/>
-        </w:rPr>
-        <w:t>:</w:t>
+      <w:r>
+        <w:rPr>
+          <w:sz w:val="24"/>
+          <w:szCs w:val="24"/>
+        </w:rPr>
+        <w:t>Sajid:</w:t>
       </w:r>
       <w:r>
         <w:rPr>
@@ -7575,22 +8196,12 @@
           <w:szCs w:val="24"/>
         </w:rPr>
       </w:pPr>
-      <w:proofErr w:type="spellStart"/>
-      <w:r>
-        <w:rPr>
-          <w:sz w:val="24"/>
-          <w:szCs w:val="24"/>
-        </w:rPr>
-        <w:lastRenderedPageBreak/>
-        <w:t>Shamim</w:t>
-      </w:r>
-      <w:proofErr w:type="spellEnd"/>
-      <w:r>
-        <w:rPr>
-          <w:sz w:val="24"/>
-          <w:szCs w:val="24"/>
-        </w:rPr>
-        <w:t>:</w:t>
+      <w:r>
+        <w:rPr>
+          <w:sz w:val="24"/>
+          <w:szCs w:val="24"/>
+        </w:rPr>
+        <w:t>Shamim:</w:t>
       </w:r>
       <w:r>
         <w:rPr>
@@ -7640,21 +8251,12 @@
           <w:szCs w:val="28"/>
         </w:rPr>
       </w:pPr>
-      <w:proofErr w:type="spellStart"/>
-      <w:r>
-        <w:rPr>
-          <w:sz w:val="24"/>
-          <w:szCs w:val="24"/>
-        </w:rPr>
-        <w:t>Avijit</w:t>
-      </w:r>
-      <w:proofErr w:type="spellEnd"/>
-      <w:r>
-        <w:rPr>
-          <w:sz w:val="24"/>
-          <w:szCs w:val="24"/>
-        </w:rPr>
-        <w:t>:</w:t>
+      <w:r>
+        <w:rPr>
+          <w:sz w:val="24"/>
+          <w:szCs w:val="24"/>
+        </w:rPr>
+        <w:t>Avijit:</w:t>
       </w:r>
       <w:r>
         <w:rPr>
@@ -8730,8 +9332,21 @@
               <w:rPr>
                 <w:rFonts w:ascii="Times New Roman" w:eastAsia="Times New Roman" w:hAnsi="Times New Roman" w:cs="Times New Roman"/>
                 <w:color w:val="000000"/>
+                <w:sz w:val="36"/>
+                <w:szCs w:val="36"/>
               </w:rPr>
             </w:pPr>
+            <m:oMathPara>
+              <m:oMath>
+                <m:r>
+                  <w:rPr>
+                    <w:rFonts w:ascii="Cambria Math" w:eastAsia="Times New Roman" w:hAnsi="Cambria Math" w:cs="Times New Roman"/>
+                    <w:color w:val="000000"/>
+                  </w:rPr>
+                  <m:t>√</m:t>
+                </m:r>
+              </m:oMath>
+            </m:oMathPara>
           </w:p>
         </w:tc>
         <w:tc>
@@ -8756,6 +9371,17 @@
                 <w:color w:val="000000"/>
               </w:rPr>
             </w:pPr>
+            <m:oMathPara>
+              <m:oMath>
+                <m:r>
+                  <w:rPr>
+                    <w:rFonts w:ascii="Cambria Math" w:eastAsia="Times New Roman" w:hAnsi="Cambria Math" w:cs="Times New Roman"/>
+                    <w:color w:val="000000"/>
+                  </w:rPr>
+                  <m:t>√</m:t>
+                </m:r>
+              </m:oMath>
+            </m:oMathPara>
           </w:p>
         </w:tc>
         <w:tc>
@@ -8844,6 +9470,17 @@
                 <w:szCs w:val="20"/>
               </w:rPr>
             </w:pPr>
+            <m:oMathPara>
+              <m:oMath>
+                <m:r>
+                  <w:rPr>
+                    <w:rFonts w:ascii="Cambria Math" w:eastAsia="Times New Roman" w:hAnsi="Cambria Math" w:cs="Times New Roman"/>
+                    <w:color w:val="000000"/>
+                  </w:rPr>
+                  <m:t>√</m:t>
+                </m:r>
+              </m:oMath>
+            </m:oMathPara>
           </w:p>
         </w:tc>
         <w:tc>
@@ -8866,6 +9503,17 @@
                 <w:szCs w:val="20"/>
               </w:rPr>
             </w:pPr>
+            <m:oMathPara>
+              <m:oMath>
+                <m:r>
+                  <w:rPr>
+                    <w:rFonts w:ascii="Cambria Math" w:eastAsia="Times New Roman" w:hAnsi="Cambria Math" w:cs="Times New Roman"/>
+                    <w:color w:val="000000"/>
+                  </w:rPr>
+                  <m:t>√</m:t>
+                </m:r>
+              </m:oMath>
+            </m:oMathPara>
           </w:p>
         </w:tc>
       </w:tr>
@@ -8881,620 +9529,8 @@
         </w:tabs>
         <w:spacing w:before="0" w:line="240" w:lineRule="auto"/>
       </w:pPr>
-      <w:bookmarkStart w:id="0" w:name="_GoBack"/>
-      <w:bookmarkEnd w:id="0"/>
     </w:p>
     <w:p/>
-    <w:p>
-      <w:pPr>
-        <w:pBdr>
-          <w:top w:val="nil"/>
-          <w:left w:val="nil"/>
-          <w:bottom w:val="nil"/>
-          <w:right w:val="nil"/>
-          <w:between w:val="nil"/>
-        </w:pBdr>
-        <w:spacing w:before="186"/>
-        <w:rPr>
-          <w:rFonts w:ascii="Times New Roman" w:eastAsia="Times New Roman" w:hAnsi="Times New Roman" w:cs="Times New Roman"/>
-          <w:b/>
-          <w:color w:val="000000"/>
-          <w:sz w:val="24"/>
-          <w:szCs w:val="24"/>
-        </w:rPr>
-      </w:pPr>
-      <w:r>
-        <w:rPr>
-          <w:rFonts w:ascii="Times New Roman" w:eastAsia="Times New Roman" w:hAnsi="Times New Roman" w:cs="Times New Roman"/>
-          <w:b/>
-          <w:color w:val="000000"/>
-          <w:sz w:val="24"/>
-          <w:szCs w:val="24"/>
-        </w:rPr>
-        <w:t>4.3.3</w:t>
-      </w:r>
-      <w:r>
-        <w:rPr>
-          <w:rFonts w:ascii="Times New Roman" w:eastAsia="Times New Roman" w:hAnsi="Times New Roman" w:cs="Times New Roman"/>
-          <w:b/>
-          <w:color w:val="000000"/>
-          <w:sz w:val="24"/>
-          <w:szCs w:val="24"/>
-        </w:rPr>
-        <w:tab/>
-        <w:t>Engineering Ac</w:t>
-      </w:r>
-      <w:r>
-        <w:rPr>
-          <w:rFonts w:ascii="Times New Roman" w:eastAsia="Times New Roman" w:hAnsi="Times New Roman" w:cs="Times New Roman"/>
-          <w:b/>
-          <w:color w:val="000000"/>
-          <w:sz w:val="24"/>
-          <w:szCs w:val="24"/>
-        </w:rPr>
-        <w:t>t</w:t>
-      </w:r>
-      <w:r>
-        <w:rPr>
-          <w:rFonts w:ascii="Times New Roman" w:eastAsia="Times New Roman" w:hAnsi="Times New Roman" w:cs="Times New Roman"/>
-          <w:b/>
-          <w:color w:val="000000"/>
-          <w:sz w:val="24"/>
-          <w:szCs w:val="24"/>
-        </w:rPr>
-        <w:t>ivities</w:t>
-      </w:r>
-    </w:p>
-    <w:p>
-      <w:pPr>
-        <w:pBdr>
-          <w:top w:val="nil"/>
-          <w:left w:val="nil"/>
-          <w:bottom w:val="nil"/>
-          <w:right w:val="nil"/>
-          <w:between w:val="nil"/>
-        </w:pBdr>
-        <w:spacing w:before="186"/>
-        <w:rPr>
-          <w:rFonts w:ascii="Times New Roman" w:eastAsia="Times New Roman" w:hAnsi="Times New Roman" w:cs="Times New Roman"/>
-          <w:b/>
-          <w:color w:val="000000"/>
-          <w:sz w:val="24"/>
-          <w:szCs w:val="24"/>
-        </w:rPr>
-      </w:pPr>
-    </w:p>
-    <w:p>
-      <w:pPr>
-        <w:pBdr>
-          <w:top w:val="nil"/>
-          <w:left w:val="nil"/>
-          <w:bottom w:val="nil"/>
-          <w:right w:val="nil"/>
-          <w:between w:val="nil"/>
-        </w:pBdr>
-        <w:spacing w:before="186"/>
-        <w:rPr>
-          <w:rFonts w:ascii="Times New Roman" w:eastAsia="Times New Roman" w:hAnsi="Times New Roman" w:cs="Times New Roman"/>
-          <w:b/>
-          <w:color w:val="000000"/>
-          <w:sz w:val="24"/>
-          <w:szCs w:val="24"/>
-        </w:rPr>
-      </w:pPr>
-    </w:p>
-    <w:p>
-      <w:pPr>
-        <w:pBdr>
-          <w:top w:val="nil"/>
-          <w:left w:val="nil"/>
-          <w:bottom w:val="nil"/>
-          <w:right w:val="nil"/>
-          <w:between w:val="nil"/>
-        </w:pBdr>
-        <w:spacing w:before="186"/>
-        <w:rPr>
-          <w:rFonts w:ascii="Times New Roman" w:eastAsia="Times New Roman" w:hAnsi="Times New Roman" w:cs="Times New Roman"/>
-          <w:b/>
-          <w:color w:val="000000"/>
-          <w:sz w:val="24"/>
-          <w:szCs w:val="24"/>
-        </w:rPr>
-      </w:pPr>
-    </w:p>
-    <w:p>
-      <w:pPr>
-        <w:pBdr>
-          <w:top w:val="nil"/>
-          <w:left w:val="nil"/>
-          <w:bottom w:val="nil"/>
-          <w:right w:val="nil"/>
-          <w:between w:val="nil"/>
-        </w:pBdr>
-        <w:ind w:right="398"/>
-        <w:jc w:val="center"/>
-        <w:rPr>
-          <w:rFonts w:ascii="Times New Roman" w:eastAsia="Times New Roman" w:hAnsi="Times New Roman" w:cs="Times New Roman"/>
-          <w:color w:val="000000"/>
-        </w:rPr>
-      </w:pPr>
-      <w:bookmarkStart w:id="1" w:name="_3q5sasy" w:colFirst="0" w:colLast="0"/>
-      <w:bookmarkEnd w:id="1"/>
-      <w:r>
-        <w:rPr>
-          <w:rFonts w:ascii="Times New Roman" w:eastAsia="Times New Roman" w:hAnsi="Times New Roman" w:cs="Times New Roman"/>
-          <w:color w:val="000000"/>
-        </w:rPr>
-        <w:lastRenderedPageBreak/>
-        <w:t>Table 4.3: Mapping with complex engineering activities.</w:t>
-      </w:r>
-    </w:p>
-    <w:tbl>
-      <w:tblPr>
-        <w:tblW w:w="9400" w:type="dxa"/>
-        <w:tblInd w:w="127" w:type="dxa"/>
-        <w:tblBorders>
-          <w:top w:val="single" w:sz="4" w:space="0" w:color="000000"/>
-          <w:left w:val="single" w:sz="4" w:space="0" w:color="000000"/>
-          <w:bottom w:val="single" w:sz="4" w:space="0" w:color="000000"/>
-          <w:right w:val="single" w:sz="4" w:space="0" w:color="000000"/>
-          <w:insideH w:val="single" w:sz="4" w:space="0" w:color="000000"/>
-          <w:insideV w:val="single" w:sz="4" w:space="0" w:color="000000"/>
-        </w:tblBorders>
-        <w:tblLayout w:type="fixed"/>
-        <w:tblLook w:val="0000" w:firstRow="0" w:lastRow="0" w:firstColumn="0" w:lastColumn="0" w:noHBand="0" w:noVBand="0"/>
-      </w:tblPr>
-      <w:tblGrid>
-        <w:gridCol w:w="1880"/>
-        <w:gridCol w:w="1880"/>
-        <w:gridCol w:w="1880"/>
-        <w:gridCol w:w="1880"/>
-        <w:gridCol w:w="1880"/>
-      </w:tblGrid>
-      <w:tr>
-        <w:trPr>
-          <w:trHeight w:val="1081"/>
-        </w:trPr>
-        <w:tc>
-          <w:tcPr>
-            <w:tcW w:w="1880" w:type="dxa"/>
-            <w:vAlign w:val="center"/>
-          </w:tcPr>
-          <w:p>
-            <w:pPr>
-              <w:pBdr>
-                <w:top w:val="nil"/>
-                <w:left w:val="nil"/>
-                <w:bottom w:val="nil"/>
-                <w:right w:val="nil"/>
-                <w:between w:val="nil"/>
-              </w:pBdr>
-              <w:spacing w:line="232" w:lineRule="auto"/>
-              <w:ind w:left="122"/>
-              <w:jc w:val="center"/>
-              <w:rPr>
-                <w:rFonts w:ascii="Times New Roman" w:eastAsia="Times New Roman" w:hAnsi="Times New Roman" w:cs="Times New Roman"/>
-                <w:b/>
-                <w:color w:val="000000"/>
-              </w:rPr>
-            </w:pPr>
-            <w:r>
-              <w:rPr>
-                <w:rFonts w:ascii="Times New Roman" w:eastAsia="Times New Roman" w:hAnsi="Times New Roman" w:cs="Times New Roman"/>
-                <w:b/>
-                <w:color w:val="000000"/>
-              </w:rPr>
-              <w:t>EA1</w:t>
-            </w:r>
-          </w:p>
-          <w:p>
-            <w:pPr>
-              <w:pBdr>
-                <w:top w:val="nil"/>
-                <w:left w:val="nil"/>
-                <w:bottom w:val="nil"/>
-                <w:right w:val="nil"/>
-                <w:between w:val="nil"/>
-              </w:pBdr>
-              <w:tabs>
-                <w:tab w:val="left" w:pos="1021"/>
-                <w:tab w:val="left" w:pos="1500"/>
-              </w:tabs>
-              <w:spacing w:before="12" w:line="208" w:lineRule="auto"/>
-              <w:ind w:left="122" w:right="112"/>
-              <w:jc w:val="center"/>
-              <w:rPr>
-                <w:rFonts w:ascii="Times New Roman" w:eastAsia="Times New Roman" w:hAnsi="Times New Roman" w:cs="Times New Roman"/>
-                <w:color w:val="000000"/>
-              </w:rPr>
-            </w:pPr>
-            <w:r>
-              <w:rPr>
-                <w:rFonts w:ascii="Times New Roman" w:eastAsia="Times New Roman" w:hAnsi="Times New Roman" w:cs="Times New Roman"/>
-                <w:color w:val="000000"/>
-              </w:rPr>
-              <w:t>Range of resources</w:t>
-            </w:r>
-          </w:p>
-        </w:tc>
-        <w:tc>
-          <w:tcPr>
-            <w:tcW w:w="1880" w:type="dxa"/>
-            <w:vAlign w:val="center"/>
-          </w:tcPr>
-          <w:p>
-            <w:pPr>
-              <w:pBdr>
-                <w:top w:val="nil"/>
-                <w:left w:val="nil"/>
-                <w:bottom w:val="nil"/>
-                <w:right w:val="nil"/>
-                <w:between w:val="nil"/>
-              </w:pBdr>
-              <w:spacing w:line="232" w:lineRule="auto"/>
-              <w:ind w:left="122"/>
-              <w:jc w:val="center"/>
-              <w:rPr>
-                <w:rFonts w:ascii="Times New Roman" w:eastAsia="Times New Roman" w:hAnsi="Times New Roman" w:cs="Times New Roman"/>
-                <w:b/>
-                <w:color w:val="000000"/>
-              </w:rPr>
-            </w:pPr>
-            <w:r>
-              <w:rPr>
-                <w:rFonts w:ascii="Times New Roman" w:eastAsia="Times New Roman" w:hAnsi="Times New Roman" w:cs="Times New Roman"/>
-                <w:b/>
-                <w:color w:val="000000"/>
-              </w:rPr>
-              <w:t>EA2</w:t>
-            </w:r>
-          </w:p>
-          <w:p>
-            <w:pPr>
-              <w:pBdr>
-                <w:top w:val="nil"/>
-                <w:left w:val="nil"/>
-                <w:bottom w:val="nil"/>
-                <w:right w:val="nil"/>
-                <w:between w:val="nil"/>
-              </w:pBdr>
-              <w:spacing w:before="12" w:line="208" w:lineRule="auto"/>
-              <w:ind w:left="122"/>
-              <w:jc w:val="center"/>
-              <w:rPr>
-                <w:rFonts w:ascii="Times New Roman" w:eastAsia="Times New Roman" w:hAnsi="Times New Roman" w:cs="Times New Roman"/>
-                <w:color w:val="000000"/>
-              </w:rPr>
-            </w:pPr>
-            <w:r>
-              <w:rPr>
-                <w:rFonts w:ascii="Times New Roman" w:eastAsia="Times New Roman" w:hAnsi="Times New Roman" w:cs="Times New Roman"/>
-                <w:color w:val="000000"/>
-              </w:rPr>
-              <w:t>Level of Interaction</w:t>
-            </w:r>
-          </w:p>
-        </w:tc>
-        <w:tc>
-          <w:tcPr>
-            <w:tcW w:w="1880" w:type="dxa"/>
-            <w:vAlign w:val="center"/>
-          </w:tcPr>
-          <w:p>
-            <w:pPr>
-              <w:pBdr>
-                <w:top w:val="nil"/>
-                <w:left w:val="nil"/>
-                <w:bottom w:val="nil"/>
-                <w:right w:val="nil"/>
-                <w:between w:val="nil"/>
-              </w:pBdr>
-              <w:spacing w:line="232" w:lineRule="auto"/>
-              <w:ind w:left="122"/>
-              <w:jc w:val="center"/>
-              <w:rPr>
-                <w:rFonts w:ascii="Times New Roman" w:eastAsia="Times New Roman" w:hAnsi="Times New Roman" w:cs="Times New Roman"/>
-                <w:b/>
-                <w:color w:val="000000"/>
-              </w:rPr>
-            </w:pPr>
-            <w:r>
-              <w:rPr>
-                <w:rFonts w:ascii="Times New Roman" w:eastAsia="Times New Roman" w:hAnsi="Times New Roman" w:cs="Times New Roman"/>
-                <w:b/>
-                <w:color w:val="000000"/>
-              </w:rPr>
-              <w:t>EA3</w:t>
-            </w:r>
-          </w:p>
-          <w:p>
-            <w:pPr>
-              <w:pBdr>
-                <w:top w:val="nil"/>
-                <w:left w:val="nil"/>
-                <w:bottom w:val="nil"/>
-                <w:right w:val="nil"/>
-                <w:between w:val="nil"/>
-              </w:pBdr>
-              <w:spacing w:line="291" w:lineRule="auto"/>
-              <w:ind w:left="122"/>
-              <w:jc w:val="center"/>
-              <w:rPr>
-                <w:rFonts w:ascii="Times New Roman" w:eastAsia="Times New Roman" w:hAnsi="Times New Roman" w:cs="Times New Roman"/>
-                <w:color w:val="000000"/>
-              </w:rPr>
-            </w:pPr>
-            <w:r>
-              <w:rPr>
-                <w:rFonts w:ascii="Times New Roman" w:eastAsia="Times New Roman" w:hAnsi="Times New Roman" w:cs="Times New Roman"/>
-                <w:color w:val="000000"/>
-              </w:rPr>
-              <w:t>Innovation</w:t>
-            </w:r>
-          </w:p>
-        </w:tc>
-        <w:tc>
-          <w:tcPr>
-            <w:tcW w:w="1880" w:type="dxa"/>
-            <w:vAlign w:val="center"/>
-          </w:tcPr>
-          <w:p>
-            <w:pPr>
-              <w:pBdr>
-                <w:top w:val="nil"/>
-                <w:left w:val="nil"/>
-                <w:bottom w:val="nil"/>
-                <w:right w:val="nil"/>
-                <w:between w:val="nil"/>
-              </w:pBdr>
-              <w:spacing w:line="232" w:lineRule="auto"/>
-              <w:ind w:left="121"/>
-              <w:jc w:val="center"/>
-              <w:rPr>
-                <w:rFonts w:ascii="Times New Roman" w:eastAsia="Times New Roman" w:hAnsi="Times New Roman" w:cs="Times New Roman"/>
-                <w:b/>
-                <w:color w:val="000000"/>
-              </w:rPr>
-            </w:pPr>
-            <w:r>
-              <w:rPr>
-                <w:rFonts w:ascii="Times New Roman" w:eastAsia="Times New Roman" w:hAnsi="Times New Roman" w:cs="Times New Roman"/>
-                <w:b/>
-                <w:color w:val="000000"/>
-              </w:rPr>
-              <w:t>EA4</w:t>
-            </w:r>
-          </w:p>
-          <w:p>
-            <w:pPr>
-              <w:pBdr>
-                <w:top w:val="nil"/>
-                <w:left w:val="nil"/>
-                <w:bottom w:val="nil"/>
-                <w:right w:val="nil"/>
-                <w:between w:val="nil"/>
-              </w:pBdr>
-              <w:spacing w:before="12" w:line="208" w:lineRule="auto"/>
-              <w:ind w:left="121" w:right="113"/>
-              <w:jc w:val="center"/>
-              <w:rPr>
-                <w:rFonts w:ascii="Times New Roman" w:eastAsia="Times New Roman" w:hAnsi="Times New Roman" w:cs="Times New Roman"/>
-                <w:color w:val="000000"/>
-              </w:rPr>
-            </w:pPr>
-            <w:r>
-              <w:rPr>
-                <w:rFonts w:ascii="Times New Roman" w:eastAsia="Times New Roman" w:hAnsi="Times New Roman" w:cs="Times New Roman"/>
-                <w:color w:val="000000"/>
-              </w:rPr>
-              <w:t>Consequences for society and</w:t>
-            </w:r>
-          </w:p>
-          <w:p>
-            <w:pPr>
-              <w:pBdr>
-                <w:top w:val="nil"/>
-                <w:left w:val="nil"/>
-                <w:bottom w:val="nil"/>
-                <w:right w:val="nil"/>
-                <w:between w:val="nil"/>
-              </w:pBdr>
-              <w:spacing w:before="12" w:line="208" w:lineRule="auto"/>
-              <w:ind w:left="121" w:right="113"/>
-              <w:jc w:val="center"/>
-              <w:rPr>
-                <w:rFonts w:ascii="Times New Roman" w:eastAsia="Times New Roman" w:hAnsi="Times New Roman" w:cs="Times New Roman"/>
-                <w:color w:val="000000"/>
-              </w:rPr>
-            </w:pPr>
-            <w:r>
-              <w:rPr>
-                <w:rFonts w:ascii="Times New Roman" w:eastAsia="Times New Roman" w:hAnsi="Times New Roman" w:cs="Times New Roman"/>
-                <w:color w:val="000000"/>
-              </w:rPr>
-              <w:t>environment</w:t>
-            </w:r>
-          </w:p>
-        </w:tc>
-        <w:tc>
-          <w:tcPr>
-            <w:tcW w:w="1880" w:type="dxa"/>
-            <w:vAlign w:val="center"/>
-          </w:tcPr>
-          <w:p>
-            <w:pPr>
-              <w:pBdr>
-                <w:top w:val="nil"/>
-                <w:left w:val="nil"/>
-                <w:bottom w:val="nil"/>
-                <w:right w:val="nil"/>
-                <w:between w:val="nil"/>
-              </w:pBdr>
-              <w:spacing w:line="232" w:lineRule="auto"/>
-              <w:ind w:left="121"/>
-              <w:jc w:val="center"/>
-              <w:rPr>
-                <w:rFonts w:ascii="Times New Roman" w:eastAsia="Times New Roman" w:hAnsi="Times New Roman" w:cs="Times New Roman"/>
-                <w:b/>
-                <w:color w:val="000000"/>
-              </w:rPr>
-            </w:pPr>
-            <w:r>
-              <w:rPr>
-                <w:rFonts w:ascii="Times New Roman" w:eastAsia="Times New Roman" w:hAnsi="Times New Roman" w:cs="Times New Roman"/>
-                <w:b/>
-                <w:color w:val="000000"/>
-              </w:rPr>
-              <w:t>EA5</w:t>
-            </w:r>
-          </w:p>
-          <w:p>
-            <w:pPr>
-              <w:pBdr>
-                <w:top w:val="nil"/>
-                <w:left w:val="nil"/>
-                <w:bottom w:val="nil"/>
-                <w:right w:val="nil"/>
-                <w:between w:val="nil"/>
-              </w:pBdr>
-              <w:spacing w:line="291" w:lineRule="auto"/>
-              <w:ind w:left="121"/>
-              <w:jc w:val="center"/>
-              <w:rPr>
-                <w:rFonts w:ascii="Times New Roman" w:eastAsia="Times New Roman" w:hAnsi="Times New Roman" w:cs="Times New Roman"/>
-                <w:color w:val="000000"/>
-              </w:rPr>
-            </w:pPr>
-            <w:r>
-              <w:rPr>
-                <w:rFonts w:ascii="Times New Roman" w:eastAsia="Times New Roman" w:hAnsi="Times New Roman" w:cs="Times New Roman"/>
-                <w:color w:val="000000"/>
-              </w:rPr>
-              <w:t>Familiarity</w:t>
-            </w:r>
-          </w:p>
-        </w:tc>
-      </w:tr>
-      <w:tr>
-        <w:trPr>
-          <w:trHeight w:val="557"/>
-        </w:trPr>
-        <w:tc>
-          <w:tcPr>
-            <w:tcW w:w="1880" w:type="dxa"/>
-            <w:vAlign w:val="center"/>
-          </w:tcPr>
-          <w:p>
-            <w:pPr>
-              <w:pBdr>
-                <w:top w:val="nil"/>
-                <w:left w:val="nil"/>
-                <w:bottom w:val="nil"/>
-                <w:right w:val="nil"/>
-                <w:between w:val="nil"/>
-              </w:pBdr>
-              <w:spacing w:line="126" w:lineRule="auto"/>
-              <w:ind w:left="122"/>
-              <w:jc w:val="center"/>
-              <w:rPr>
-                <w:rFonts w:ascii="Times New Roman" w:eastAsia="Times New Roman" w:hAnsi="Times New Roman" w:cs="Times New Roman"/>
-                <w:i/>
-                <w:color w:val="000000"/>
-              </w:rPr>
-            </w:pPr>
-          </w:p>
-        </w:tc>
-        <w:tc>
-          <w:tcPr>
-            <w:tcW w:w="1880" w:type="dxa"/>
-          </w:tcPr>
-          <w:p>
-            <w:pPr>
-              <w:pBdr>
-                <w:top w:val="nil"/>
-                <w:left w:val="nil"/>
-                <w:bottom w:val="nil"/>
-                <w:right w:val="nil"/>
-                <w:between w:val="nil"/>
-              </w:pBdr>
-              <w:spacing w:line="126" w:lineRule="auto"/>
-              <w:ind w:left="122"/>
-              <w:rPr>
-                <w:rFonts w:ascii="Times New Roman" w:eastAsia="Times New Roman" w:hAnsi="Times New Roman" w:cs="Times New Roman"/>
-                <w:i/>
-                <w:color w:val="000000"/>
-              </w:rPr>
-            </w:pPr>
-          </w:p>
-        </w:tc>
-        <w:tc>
-          <w:tcPr>
-            <w:tcW w:w="1880" w:type="dxa"/>
-          </w:tcPr>
-          <w:p>
-            <w:pPr>
-              <w:pBdr>
-                <w:top w:val="nil"/>
-                <w:left w:val="nil"/>
-                <w:bottom w:val="nil"/>
-                <w:right w:val="nil"/>
-                <w:between w:val="nil"/>
-              </w:pBdr>
-              <w:rPr>
-                <w:rFonts w:ascii="Times New Roman" w:eastAsia="Times New Roman" w:hAnsi="Times New Roman" w:cs="Times New Roman"/>
-                <w:color w:val="000000"/>
-                <w:sz w:val="20"/>
-                <w:szCs w:val="20"/>
-              </w:rPr>
-            </w:pPr>
-          </w:p>
-        </w:tc>
-        <w:tc>
-          <w:tcPr>
-            <w:tcW w:w="1880" w:type="dxa"/>
-          </w:tcPr>
-          <w:p>
-            <w:pPr>
-              <w:pBdr>
-                <w:top w:val="nil"/>
-                <w:left w:val="nil"/>
-                <w:bottom w:val="nil"/>
-                <w:right w:val="nil"/>
-                <w:between w:val="nil"/>
-              </w:pBdr>
-              <w:rPr>
-                <w:rFonts w:ascii="Times New Roman" w:eastAsia="Times New Roman" w:hAnsi="Times New Roman" w:cs="Times New Roman"/>
-                <w:color w:val="000000"/>
-                <w:sz w:val="20"/>
-                <w:szCs w:val="20"/>
-              </w:rPr>
-            </w:pPr>
-          </w:p>
-        </w:tc>
-        <w:tc>
-          <w:tcPr>
-            <w:tcW w:w="1880" w:type="dxa"/>
-          </w:tcPr>
-          <w:p>
-            <w:pPr>
-              <w:pBdr>
-                <w:top w:val="nil"/>
-                <w:left w:val="nil"/>
-                <w:bottom w:val="nil"/>
-                <w:right w:val="nil"/>
-                <w:between w:val="nil"/>
-              </w:pBdr>
-              <w:rPr>
-                <w:rFonts w:ascii="Times New Roman" w:eastAsia="Times New Roman" w:hAnsi="Times New Roman" w:cs="Times New Roman"/>
-                <w:color w:val="000000"/>
-                <w:sz w:val="20"/>
-                <w:szCs w:val="20"/>
-              </w:rPr>
-            </w:pPr>
-          </w:p>
-        </w:tc>
-      </w:tr>
-    </w:tbl>
     <w:p>
       <w:pPr>
         <w:pStyle w:val="Heading3"/>
@@ -9763,6 +9799,7 @@
       <w:pPr>
         <w:spacing w:before="91"/>
         <w:ind w:right="397"/>
+        <w:jc w:val="center"/>
         <w:rPr>
           <w:rFonts w:ascii="Times New Roman" w:eastAsia="Times New Roman" w:hAnsi="Times New Roman" w:cs="Times New Roman"/>
           <w:b/>
@@ -9770,6 +9807,25 @@
           <w:szCs w:val="40"/>
         </w:rPr>
       </w:pPr>
+    </w:p>
+    <w:p>
+      <w:pPr>
+        <w:rPr>
+          <w:rFonts w:ascii="Times New Roman" w:eastAsia="Times New Roman" w:hAnsi="Times New Roman" w:cs="Times New Roman"/>
+          <w:b/>
+          <w:sz w:val="40"/>
+          <w:szCs w:val="40"/>
+        </w:rPr>
+      </w:pPr>
+      <w:r>
+        <w:rPr>
+          <w:rFonts w:ascii="Times New Roman" w:eastAsia="Times New Roman" w:hAnsi="Times New Roman" w:cs="Times New Roman"/>
+          <w:b/>
+          <w:sz w:val="40"/>
+          <w:szCs w:val="40"/>
+        </w:rPr>
+        <w:br w:type="page"/>
+      </w:r>
     </w:p>
     <w:p>
       <w:pPr>
@@ -9779,10 +9835,146 @@
         <w:rPr>
           <w:rFonts w:ascii="Times New Roman" w:eastAsia="Times New Roman" w:hAnsi="Times New Roman" w:cs="Times New Roman"/>
           <w:b/>
-          <w:sz w:val="48"/>
-          <w:szCs w:val="48"/>
-        </w:rPr>
-      </w:pPr>
+          <w:sz w:val="40"/>
+          <w:szCs w:val="40"/>
+        </w:rPr>
+      </w:pPr>
+      <w:r>
+        <w:rPr>
+          <w:rFonts w:ascii="Times New Roman" w:eastAsia="Times New Roman" w:hAnsi="Times New Roman" w:cs="Times New Roman"/>
+          <w:b/>
+          <w:sz w:val="40"/>
+          <w:szCs w:val="40"/>
+        </w:rPr>
+        <w:lastRenderedPageBreak/>
+        <w:t>References</w:t>
+      </w:r>
+    </w:p>
+    <w:p>
+      <w:pPr>
+        <w:spacing w:before="91"/>
+        <w:ind w:right="397"/>
+        <w:rPr>
+          <w:rFonts w:ascii="Times New Roman" w:eastAsia="Times New Roman" w:hAnsi="Times New Roman" w:cs="Times New Roman"/>
+          <w:b/>
+          <w:sz w:val="32"/>
+          <w:szCs w:val="32"/>
+        </w:rPr>
+      </w:pPr>
+    </w:p>
+    <w:p>
+      <w:pPr>
+        <w:pStyle w:val="ListParagraph"/>
+        <w:numPr>
+          <w:ilvl w:val="0"/>
+          <w:numId w:val="14"/>
+        </w:numPr>
+        <w:spacing w:before="91"/>
+        <w:ind w:right="397"/>
+        <w:rPr>
+          <w:rFonts w:ascii="Times New Roman" w:eastAsia="Times New Roman" w:hAnsi="Times New Roman" w:cs="Times New Roman"/>
+          <w:bCs/>
+          <w:sz w:val="32"/>
+          <w:szCs w:val="32"/>
+        </w:rPr>
+      </w:pPr>
+      <w:r>
+        <w:rPr>
+          <w:rFonts w:ascii="Times New Roman" w:eastAsia="Times New Roman" w:hAnsi="Times New Roman" w:cs="Times New Roman"/>
+          <w:bCs/>
+          <w:sz w:val="32"/>
+          <w:szCs w:val="32"/>
+        </w:rPr>
+        <w:t xml:space="preserve">Chatgpt: </w:t>
+      </w:r>
+      <w:hyperlink r:id="rId15" w:history="1">
+        <w:r>
+          <w:rPr>
+            <w:rStyle w:val="Hyperlink"/>
+            <w:rFonts w:ascii="Times New Roman" w:eastAsia="Times New Roman" w:hAnsi="Times New Roman" w:cs="Times New Roman"/>
+            <w:bCs/>
+            <w:sz w:val="32"/>
+            <w:szCs w:val="32"/>
+          </w:rPr>
+          <w:t>https://chatgpt.com/</w:t>
+        </w:r>
+      </w:hyperlink>
+    </w:p>
+    <w:p>
+      <w:pPr>
+        <w:pStyle w:val="ListParagraph"/>
+        <w:numPr>
+          <w:ilvl w:val="0"/>
+          <w:numId w:val="14"/>
+        </w:numPr>
+        <w:spacing w:before="91"/>
+        <w:ind w:right="397"/>
+        <w:rPr>
+          <w:rFonts w:ascii="Times New Roman" w:eastAsia="Times New Roman" w:hAnsi="Times New Roman" w:cs="Times New Roman"/>
+          <w:bCs/>
+          <w:sz w:val="32"/>
+          <w:szCs w:val="32"/>
+        </w:rPr>
+      </w:pPr>
+      <w:r>
+        <w:rPr>
+          <w:rFonts w:ascii="Times New Roman" w:eastAsia="Times New Roman" w:hAnsi="Times New Roman" w:cs="Times New Roman"/>
+          <w:bCs/>
+          <w:sz w:val="32"/>
+          <w:szCs w:val="32"/>
+        </w:rPr>
+        <w:t xml:space="preserve">Greeksforgeeks: </w:t>
+      </w:r>
+      <w:hyperlink r:id="rId16" w:history="1">
+        <w:r>
+          <w:rPr>
+            <w:rStyle w:val="Hyperlink"/>
+            <w:rFonts w:ascii="Times New Roman" w:eastAsia="Times New Roman" w:hAnsi="Times New Roman" w:cs="Times New Roman"/>
+            <w:bCs/>
+            <w:sz w:val="32"/>
+            <w:szCs w:val="32"/>
+          </w:rPr>
+          <w:t>https://www.geeksforgeeks.org/</w:t>
+        </w:r>
+      </w:hyperlink>
+    </w:p>
+    <w:p>
+      <w:pPr>
+        <w:pStyle w:val="ListParagraph"/>
+        <w:numPr>
+          <w:ilvl w:val="0"/>
+          <w:numId w:val="14"/>
+        </w:numPr>
+        <w:spacing w:before="91"/>
+        <w:ind w:right="397"/>
+        <w:rPr>
+          <w:rFonts w:ascii="Times New Roman" w:eastAsia="Times New Roman" w:hAnsi="Times New Roman" w:cs="Times New Roman"/>
+          <w:bCs/>
+          <w:sz w:val="32"/>
+          <w:szCs w:val="32"/>
+        </w:rPr>
+      </w:pPr>
+      <w:r>
+        <w:rPr>
+          <w:rFonts w:ascii="Times New Roman" w:eastAsia="Times New Roman" w:hAnsi="Times New Roman" w:cs="Times New Roman"/>
+          <w:bCs/>
+          <w:sz w:val="32"/>
+          <w:szCs w:val="32"/>
+        </w:rPr>
+        <w:t xml:space="preserve">CP Algorithm: </w:t>
+      </w:r>
+      <w:hyperlink r:id="rId17" w:history="1">
+        <w:r>
+          <w:rPr>
+            <w:rStyle w:val="Hyperlink"/>
+            <w:rFonts w:ascii="Times New Roman" w:eastAsia="Times New Roman" w:hAnsi="Times New Roman" w:cs="Times New Roman"/>
+            <w:bCs/>
+            <w:sz w:val="32"/>
+            <w:szCs w:val="32"/>
+          </w:rPr>
+          <w:t>https://cp-algorithms.com/</w:t>
+        </w:r>
+      </w:hyperlink>
     </w:p>
     <w:p>
       <w:pPr>
@@ -9799,6 +9991,19 @@
     </w:p>
     <w:p>
       <w:pPr>
+        <w:spacing w:before="91"/>
+        <w:ind w:right="397"/>
+        <w:jc w:val="center"/>
+        <w:rPr>
+          <w:rFonts w:ascii="Times New Roman" w:eastAsia="Times New Roman" w:hAnsi="Times New Roman" w:cs="Times New Roman"/>
+          <w:b/>
+          <w:sz w:val="48"/>
+          <w:szCs w:val="48"/>
+        </w:rPr>
+      </w:pPr>
+    </w:p>
+    <w:p>
+      <w:pPr>
         <w:spacing w:line="276" w:lineRule="auto"/>
         <w:jc w:val="both"/>
         <w:rPr>
@@ -9810,8 +10015,10 @@
       </w:pPr>
     </w:p>
     <w:sectPr>
+      <w:footerReference w:type="default" r:id="rId18"/>
       <w:pgSz w:w="12240" w:h="15840"/>
       <w:pgMar w:top="1440" w:right="1440" w:bottom="1440" w:left="1440" w:header="720" w:footer="720" w:gutter="0"/>
+      <w:pgNumType w:start="1"/>
       <w:cols w:space="720"/>
       <w:docGrid w:linePitch="360"/>
     </w:sectPr>
@@ -9820,7 +10027,7 @@
 </file>
 
 <file path=word/endnotes.xml><?xml version="1.0" encoding="utf-8"?>
-<w:endnotes xmlns:wpc="http://schemas.microsoft.com/office/word/2010/wordprocessingCanvas" xmlns:mc="http://schemas.openxmlformats.org/markup-compatibility/2006" xmlns:o="urn:schemas-microsoft-com:office:office" xmlns:r="http://schemas.openxmlformats.org/officeDocument/2006/relationships" xmlns:m="http://schemas.openxmlformats.org/officeDocument/2006/math" xmlns:v="urn:schemas-microsoft-com:vml" xmlns:wp14="http://schemas.microsoft.com/office/word/2010/wordprocessingDrawing" xmlns:wp="http://schemas.openxmlformats.org/drawingml/2006/wordprocessingDrawing" xmlns:w10="urn:schemas-microsoft-com:office:word" xmlns:w="http://schemas.openxmlformats.org/wordprocessingml/2006/main" xmlns:w14="http://schemas.microsoft.com/office/word/2010/wordml" xmlns:w15="http://schemas.microsoft.com/office/word/2012/wordml" xmlns:wpg="http://schemas.microsoft.com/office/word/2010/wordprocessingGroup" xmlns:wpi="http://schemas.microsoft.com/office/word/2010/wordprocessingInk" xmlns:wne="http://schemas.microsoft.com/office/word/2006/wordml" xmlns:wps="http://schemas.microsoft.com/office/word/2010/wordprocessingShape" mc:Ignorable="w14 w15 wp14">
+<w:endnotes xmlns:wpc="http://schemas.microsoft.com/office/word/2010/wordprocessingCanvas" xmlns:cx="http://schemas.microsoft.com/office/drawing/2014/chartex" xmlns:cx1="http://schemas.microsoft.com/office/drawing/2015/9/8/chartex" xmlns:cx2="http://schemas.microsoft.com/office/drawing/2015/10/21/chartex" xmlns:cx3="http://schemas.microsoft.com/office/drawing/2016/5/9/chartex" xmlns:cx4="http://schemas.microsoft.com/office/drawing/2016/5/10/chartex" xmlns:cx5="http://schemas.microsoft.com/office/drawing/2016/5/11/chartex" xmlns:cx6="http://schemas.microsoft.com/office/drawing/2016/5/12/chartex" xmlns:cx7="http://schemas.microsoft.com/office/drawing/2016/5/13/chartex" xmlns:cx8="http://schemas.microsoft.com/office/drawing/2016/5/14/chartex" xmlns:mc="http://schemas.openxmlformats.org/markup-compatibility/2006" xmlns:aink="http://schemas.microsoft.com/office/drawing/2016/ink" xmlns:am3d="http://schemas.microsoft.com/office/drawing/2017/model3d" xmlns:o="urn:schemas-microsoft-com:office:office" xmlns:oel="http://schemas.microsoft.com/office/2019/extlst" xmlns:r="http://schemas.openxmlformats.org/officeDocument/2006/relationships" xmlns:m="http://schemas.openxmlformats.org/officeDocument/2006/math" xmlns:v="urn:schemas-microsoft-com:vml" xmlns:wp14="http://schemas.microsoft.com/office/word/2010/wordprocessingDrawing" xmlns:wp="http://schemas.openxmlformats.org/drawingml/2006/wordprocessingDrawing" xmlns:w10="urn:schemas-microsoft-com:office:word" xmlns:w="http://schemas.openxmlformats.org/wordprocessingml/2006/main" xmlns:w14="http://schemas.microsoft.com/office/word/2010/wordml" xmlns:w15="http://schemas.microsoft.com/office/word/2012/wordml" xmlns:w16cex="http://schemas.microsoft.com/office/word/2018/wordml/cex" xmlns:w16cid="http://schemas.microsoft.com/office/word/2016/wordml/cid" xmlns:w16="http://schemas.microsoft.com/office/word/2018/wordml" xmlns:w16du="http://schemas.microsoft.com/office/word/2023/wordml/word16du" xmlns:w16sdtdh="http://schemas.microsoft.com/office/word/2020/wordml/sdtdatahash" xmlns:w16se="http://schemas.microsoft.com/office/word/2015/wordml/symex" xmlns:wpg="http://schemas.microsoft.com/office/word/2010/wordprocessingGroup" xmlns:wpi="http://schemas.microsoft.com/office/word/2010/wordprocessingInk" xmlns:wne="http://schemas.microsoft.com/office/word/2006/wordml" xmlns:wps="http://schemas.microsoft.com/office/word/2010/wordprocessingShape" mc:Ignorable="w14 w15 w16se w16cid w16 w16cex w16sdtdh w16du wp14">
   <w:endnote w:type="separator" w:id="-1">
     <w:p>
       <w:pPr>
@@ -9844,8 +10051,114 @@
 </w:endnotes>
 </file>
 
+<file path=word/footer1.xml><?xml version="1.0" encoding="utf-8"?>
+<w:ftr xmlns:wpc="http://schemas.microsoft.com/office/word/2010/wordprocessingCanvas" xmlns:cx="http://schemas.microsoft.com/office/drawing/2014/chartex" xmlns:cx1="http://schemas.microsoft.com/office/drawing/2015/9/8/chartex" xmlns:cx2="http://schemas.microsoft.com/office/drawing/2015/10/21/chartex" xmlns:cx3="http://schemas.microsoft.com/office/drawing/2016/5/9/chartex" xmlns:cx4="http://schemas.microsoft.com/office/drawing/2016/5/10/chartex" xmlns:cx5="http://schemas.microsoft.com/office/drawing/2016/5/11/chartex" xmlns:cx6="http://schemas.microsoft.com/office/drawing/2016/5/12/chartex" xmlns:cx7="http://schemas.microsoft.com/office/drawing/2016/5/13/chartex" xmlns:cx8="http://schemas.microsoft.com/office/drawing/2016/5/14/chartex" xmlns:mc="http://schemas.openxmlformats.org/markup-compatibility/2006" xmlns:aink="http://schemas.microsoft.com/office/drawing/2016/ink" xmlns:am3d="http://schemas.microsoft.com/office/drawing/2017/model3d" xmlns:o="urn:schemas-microsoft-com:office:office" xmlns:oel="http://schemas.microsoft.com/office/2019/extlst" xmlns:r="http://schemas.openxmlformats.org/officeDocument/2006/relationships" xmlns:m="http://schemas.openxmlformats.org/officeDocument/2006/math" xmlns:v="urn:schemas-microsoft-com:vml" xmlns:wp14="http://schemas.microsoft.com/office/word/2010/wordprocessingDrawing" xmlns:wp="http://schemas.openxmlformats.org/drawingml/2006/wordprocessingDrawing" xmlns:w10="urn:schemas-microsoft-com:office:word" xmlns:w="http://schemas.openxmlformats.org/wordprocessingml/2006/main" xmlns:w14="http://schemas.microsoft.com/office/word/2010/wordml" xmlns:w15="http://schemas.microsoft.com/office/word/2012/wordml" xmlns:w16cex="http://schemas.microsoft.com/office/word/2018/wordml/cex" xmlns:w16cid="http://schemas.microsoft.com/office/word/2016/wordml/cid" xmlns:w16="http://schemas.microsoft.com/office/word/2018/wordml" xmlns:w16du="http://schemas.microsoft.com/office/word/2023/wordml/word16du" xmlns:w16sdtdh="http://schemas.microsoft.com/office/word/2020/wordml/sdtdatahash" xmlns:w16se="http://schemas.microsoft.com/office/word/2015/wordml/symex" xmlns:wpg="http://schemas.microsoft.com/office/word/2010/wordprocessingGroup" xmlns:wpi="http://schemas.microsoft.com/office/word/2010/wordprocessingInk" xmlns:wne="http://schemas.microsoft.com/office/word/2006/wordml" xmlns:wps="http://schemas.microsoft.com/office/word/2010/wordprocessingShape" mc:Ignorable="w14 w15 w16se w16cid w16 w16cex w16sdtdh w16du wp14">
+  <w:sdt>
+    <w:sdtPr>
+      <w:id w:val="684247690"/>
+      <w:docPartObj>
+        <w:docPartGallery w:val="Page Numbers (Bottom of Page)"/>
+        <w:docPartUnique/>
+      </w:docPartObj>
+    </w:sdtPr>
+    <w:sdtEndPr>
+      <w:rPr>
+        <w:noProof/>
+      </w:rPr>
+    </w:sdtEndPr>
+    <w:sdtContent>
+      <w:p>
+        <w:pPr>
+          <w:pStyle w:val="Footer"/>
+          <w:jc w:val="right"/>
+        </w:pPr>
+        <w:r>
+          <w:fldChar w:fldCharType="begin"/>
+        </w:r>
+        <w:r>
+          <w:instrText xml:space="preserve"> PAGE   \* MERGEFORMAT </w:instrText>
+        </w:r>
+        <w:r>
+          <w:fldChar w:fldCharType="separate"/>
+        </w:r>
+        <w:r>
+          <w:rPr>
+            <w:noProof/>
+          </w:rPr>
+          <w:t>2</w:t>
+        </w:r>
+        <w:r>
+          <w:rPr>
+            <w:noProof/>
+          </w:rPr>
+          <w:fldChar w:fldCharType="end"/>
+        </w:r>
+      </w:p>
+    </w:sdtContent>
+  </w:sdt>
+  <w:p>
+    <w:pPr>
+      <w:pStyle w:val="Footer"/>
+    </w:pPr>
+  </w:p>
+</w:ftr>
+</file>
+
+<file path=word/footer2.xml><?xml version="1.0" encoding="utf-8"?>
+<w:ftr xmlns:wpc="http://schemas.microsoft.com/office/word/2010/wordprocessingCanvas" xmlns:cx="http://schemas.microsoft.com/office/drawing/2014/chartex" xmlns:cx1="http://schemas.microsoft.com/office/drawing/2015/9/8/chartex" xmlns:cx2="http://schemas.microsoft.com/office/drawing/2015/10/21/chartex" xmlns:cx3="http://schemas.microsoft.com/office/drawing/2016/5/9/chartex" xmlns:cx4="http://schemas.microsoft.com/office/drawing/2016/5/10/chartex" xmlns:cx5="http://schemas.microsoft.com/office/drawing/2016/5/11/chartex" xmlns:cx6="http://schemas.microsoft.com/office/drawing/2016/5/12/chartex" xmlns:cx7="http://schemas.microsoft.com/office/drawing/2016/5/13/chartex" xmlns:cx8="http://schemas.microsoft.com/office/drawing/2016/5/14/chartex" xmlns:mc="http://schemas.openxmlformats.org/markup-compatibility/2006" xmlns:aink="http://schemas.microsoft.com/office/drawing/2016/ink" xmlns:am3d="http://schemas.microsoft.com/office/drawing/2017/model3d" xmlns:o="urn:schemas-microsoft-com:office:office" xmlns:oel="http://schemas.microsoft.com/office/2019/extlst" xmlns:r="http://schemas.openxmlformats.org/officeDocument/2006/relationships" xmlns:m="http://schemas.openxmlformats.org/officeDocument/2006/math" xmlns:v="urn:schemas-microsoft-com:vml" xmlns:wp14="http://schemas.microsoft.com/office/word/2010/wordprocessingDrawing" xmlns:wp="http://schemas.openxmlformats.org/drawingml/2006/wordprocessingDrawing" xmlns:w10="urn:schemas-microsoft-com:office:word" xmlns:w="http://schemas.openxmlformats.org/wordprocessingml/2006/main" xmlns:w14="http://schemas.microsoft.com/office/word/2010/wordml" xmlns:w15="http://schemas.microsoft.com/office/word/2012/wordml" xmlns:w16cex="http://schemas.microsoft.com/office/word/2018/wordml/cex" xmlns:w16cid="http://schemas.microsoft.com/office/word/2016/wordml/cid" xmlns:w16="http://schemas.microsoft.com/office/word/2018/wordml" xmlns:w16du="http://schemas.microsoft.com/office/word/2023/wordml/word16du" xmlns:w16sdtdh="http://schemas.microsoft.com/office/word/2020/wordml/sdtdatahash" xmlns:w16se="http://schemas.microsoft.com/office/word/2015/wordml/symex" xmlns:wpg="http://schemas.microsoft.com/office/word/2010/wordprocessingGroup" xmlns:wpi="http://schemas.microsoft.com/office/word/2010/wordprocessingInk" xmlns:wne="http://schemas.microsoft.com/office/word/2006/wordml" xmlns:wps="http://schemas.microsoft.com/office/word/2010/wordprocessingShape" mc:Ignorable="w14 w15 w16se w16cid w16 w16cex w16sdtdh w16du wp14">
+  <w:sdt>
+    <w:sdtPr>
+      <w:id w:val="-535579090"/>
+      <w:docPartObj>
+        <w:docPartGallery w:val="Page Numbers (Bottom of Page)"/>
+        <w:docPartUnique/>
+      </w:docPartObj>
+    </w:sdtPr>
+    <w:sdtEndPr>
+      <w:rPr>
+        <w:noProof/>
+      </w:rPr>
+    </w:sdtEndPr>
+    <w:sdtContent>
+      <w:p>
+        <w:pPr>
+          <w:pStyle w:val="Footer"/>
+          <w:jc w:val="right"/>
+        </w:pPr>
+        <w:r>
+          <w:fldChar w:fldCharType="begin"/>
+        </w:r>
+        <w:r>
+          <w:instrText xml:space="preserve"> PAGE   \* MERGEFORMAT </w:instrText>
+        </w:r>
+        <w:r>
+          <w:fldChar w:fldCharType="separate"/>
+        </w:r>
+        <w:r>
+          <w:rPr>
+            <w:noProof/>
+          </w:rPr>
+          <w:t>2</w:t>
+        </w:r>
+        <w:r>
+          <w:rPr>
+            <w:noProof/>
+          </w:rPr>
+          <w:fldChar w:fldCharType="end"/>
+        </w:r>
+      </w:p>
+    </w:sdtContent>
+  </w:sdt>
+  <w:p>
+    <w:pPr>
+      <w:pStyle w:val="Footer"/>
+    </w:pPr>
+  </w:p>
+</w:ftr>
+</file>
+
 <file path=word/footnotes.xml><?xml version="1.0" encoding="utf-8"?>
-<w:footnotes xmlns:wpc="http://schemas.microsoft.com/office/word/2010/wordprocessingCanvas" xmlns:mc="http://schemas.openxmlformats.org/markup-compatibility/2006" xmlns:o="urn:schemas-microsoft-com:office:office" xmlns:r="http://schemas.openxmlformats.org/officeDocument/2006/relationships" xmlns:m="http://schemas.openxmlformats.org/officeDocument/2006/math" xmlns:v="urn:schemas-microsoft-com:vml" xmlns:wp14="http://schemas.microsoft.com/office/word/2010/wordprocessingDrawing" xmlns:wp="http://schemas.openxmlformats.org/drawingml/2006/wordprocessingDrawing" xmlns:w10="urn:schemas-microsoft-com:office:word" xmlns:w="http://schemas.openxmlformats.org/wordprocessingml/2006/main" xmlns:w14="http://schemas.microsoft.com/office/word/2010/wordml" xmlns:w15="http://schemas.microsoft.com/office/word/2012/wordml" xmlns:wpg="http://schemas.microsoft.com/office/word/2010/wordprocessingGroup" xmlns:wpi="http://schemas.microsoft.com/office/word/2010/wordprocessingInk" xmlns:wne="http://schemas.microsoft.com/office/word/2006/wordml" xmlns:wps="http://schemas.microsoft.com/office/word/2010/wordprocessingShape" mc:Ignorable="w14 w15 wp14">
+<w:footnotes xmlns:wpc="http://schemas.microsoft.com/office/word/2010/wordprocessingCanvas" xmlns:cx="http://schemas.microsoft.com/office/drawing/2014/chartex" xmlns:cx1="http://schemas.microsoft.com/office/drawing/2015/9/8/chartex" xmlns:cx2="http://schemas.microsoft.com/office/drawing/2015/10/21/chartex" xmlns:cx3="http://schemas.microsoft.com/office/drawing/2016/5/9/chartex" xmlns:cx4="http://schemas.microsoft.com/office/drawing/2016/5/10/chartex" xmlns:cx5="http://schemas.microsoft.com/office/drawing/2016/5/11/chartex" xmlns:cx6="http://schemas.microsoft.com/office/drawing/2016/5/12/chartex" xmlns:cx7="http://schemas.microsoft.com/office/drawing/2016/5/13/chartex" xmlns:cx8="http://schemas.microsoft.com/office/drawing/2016/5/14/chartex" xmlns:mc="http://schemas.openxmlformats.org/markup-compatibility/2006" xmlns:aink="http://schemas.microsoft.com/office/drawing/2016/ink" xmlns:am3d="http://schemas.microsoft.com/office/drawing/2017/model3d" xmlns:o="urn:schemas-microsoft-com:office:office" xmlns:oel="http://schemas.microsoft.com/office/2019/extlst" xmlns:r="http://schemas.openxmlformats.org/officeDocument/2006/relationships" xmlns:m="http://schemas.openxmlformats.org/officeDocument/2006/math" xmlns:v="urn:schemas-microsoft-com:vml" xmlns:wp14="http://schemas.microsoft.com/office/word/2010/wordprocessingDrawing" xmlns:wp="http://schemas.openxmlformats.org/drawingml/2006/wordprocessingDrawing" xmlns:w10="urn:schemas-microsoft-com:office:word" xmlns:w="http://schemas.openxmlformats.org/wordprocessingml/2006/main" xmlns:w14="http://schemas.microsoft.com/office/word/2010/wordml" xmlns:w15="http://schemas.microsoft.com/office/word/2012/wordml" xmlns:w16cex="http://schemas.microsoft.com/office/word/2018/wordml/cex" xmlns:w16cid="http://schemas.microsoft.com/office/word/2016/wordml/cid" xmlns:w16="http://schemas.microsoft.com/office/word/2018/wordml" xmlns:w16du="http://schemas.microsoft.com/office/word/2023/wordml/word16du" xmlns:w16sdtdh="http://schemas.microsoft.com/office/word/2020/wordml/sdtdatahash" xmlns:w16se="http://schemas.microsoft.com/office/word/2015/wordml/symex" xmlns:wpg="http://schemas.microsoft.com/office/word/2010/wordprocessingGroup" xmlns:wpi="http://schemas.microsoft.com/office/word/2010/wordprocessingInk" xmlns:wne="http://schemas.microsoft.com/office/word/2006/wordml" xmlns:wps="http://schemas.microsoft.com/office/word/2010/wordprocessingShape" mc:Ignorable="w14 w15 w16se w16cid w16 w16cex w16sdtdh w16du wp14">
   <w:footnote w:type="separator" w:id="-1">
     <w:p>
       <w:pPr>
@@ -9870,8 +10183,8 @@
 </file>
 
 <file path=word/numbering.xml><?xml version="1.0" encoding="utf-8"?>
-<w:numbering xmlns:wpc="http://schemas.microsoft.com/office/word/2010/wordprocessingCanvas" xmlns:mc="http://schemas.openxmlformats.org/markup-compatibility/2006" xmlns:o="urn:schemas-microsoft-com:office:office" xmlns:r="http://schemas.openxmlformats.org/officeDocument/2006/relationships" xmlns:m="http://schemas.openxmlformats.org/officeDocument/2006/math" xmlns:v="urn:schemas-microsoft-com:vml" xmlns:wp14="http://schemas.microsoft.com/office/word/2010/wordprocessingDrawing" xmlns:wp="http://schemas.openxmlformats.org/drawingml/2006/wordprocessingDrawing" xmlns:w10="urn:schemas-microsoft-com:office:word" xmlns:w="http://schemas.openxmlformats.org/wordprocessingml/2006/main" xmlns:w14="http://schemas.microsoft.com/office/word/2010/wordml" xmlns:w15="http://schemas.microsoft.com/office/word/2012/wordml" xmlns:wpg="http://schemas.microsoft.com/office/word/2010/wordprocessingGroup" xmlns:wpi="http://schemas.microsoft.com/office/word/2010/wordprocessingInk" xmlns:wne="http://schemas.microsoft.com/office/word/2006/wordml" xmlns:wps="http://schemas.microsoft.com/office/word/2010/wordprocessingShape" mc:Ignorable="w14 w15 wp14">
-  <w:abstractNum w:abstractNumId="0">
+<w:numbering xmlns:wpc="http://schemas.microsoft.com/office/word/2010/wordprocessingCanvas" xmlns:cx="http://schemas.microsoft.com/office/drawing/2014/chartex" xmlns:cx1="http://schemas.microsoft.com/office/drawing/2015/9/8/chartex" xmlns:cx2="http://schemas.microsoft.com/office/drawing/2015/10/21/chartex" xmlns:cx3="http://schemas.microsoft.com/office/drawing/2016/5/9/chartex" xmlns:cx4="http://schemas.microsoft.com/office/drawing/2016/5/10/chartex" xmlns:cx5="http://schemas.microsoft.com/office/drawing/2016/5/11/chartex" xmlns:cx6="http://schemas.microsoft.com/office/drawing/2016/5/12/chartex" xmlns:cx7="http://schemas.microsoft.com/office/drawing/2016/5/13/chartex" xmlns:cx8="http://schemas.microsoft.com/office/drawing/2016/5/14/chartex" xmlns:mc="http://schemas.openxmlformats.org/markup-compatibility/2006" xmlns:aink="http://schemas.microsoft.com/office/drawing/2016/ink" xmlns:am3d="http://schemas.microsoft.com/office/drawing/2017/model3d" xmlns:o="urn:schemas-microsoft-com:office:office" xmlns:oel="http://schemas.microsoft.com/office/2019/extlst" xmlns:r="http://schemas.openxmlformats.org/officeDocument/2006/relationships" xmlns:m="http://schemas.openxmlformats.org/officeDocument/2006/math" xmlns:v="urn:schemas-microsoft-com:vml" xmlns:wp14="http://schemas.microsoft.com/office/word/2010/wordprocessingDrawing" xmlns:wp="http://schemas.openxmlformats.org/drawingml/2006/wordprocessingDrawing" xmlns:w10="urn:schemas-microsoft-com:office:word" xmlns:w="http://schemas.openxmlformats.org/wordprocessingml/2006/main" xmlns:w14="http://schemas.microsoft.com/office/word/2010/wordml" xmlns:w15="http://schemas.microsoft.com/office/word/2012/wordml" xmlns:w16cex="http://schemas.microsoft.com/office/word/2018/wordml/cex" xmlns:w16cid="http://schemas.microsoft.com/office/word/2016/wordml/cid" xmlns:w16="http://schemas.microsoft.com/office/word/2018/wordml" xmlns:w16du="http://schemas.microsoft.com/office/word/2023/wordml/word16du" xmlns:w16sdtdh="http://schemas.microsoft.com/office/word/2020/wordml/sdtdatahash" xmlns:w16se="http://schemas.microsoft.com/office/word/2015/wordml/symex" xmlns:wpg="http://schemas.microsoft.com/office/word/2010/wordprocessingGroup" xmlns:wpi="http://schemas.microsoft.com/office/word/2010/wordprocessingInk" xmlns:wne="http://schemas.microsoft.com/office/word/2006/wordml" xmlns:wps="http://schemas.microsoft.com/office/word/2010/wordprocessingShape" mc:Ignorable="w14 w15 w16se w16cid w16 w16cex w16sdtdh w16du wp14">
+  <w:abstractNum w:abstractNumId="0" w15:restartNumberingAfterBreak="0">
     <w:nsid w:val="07A15FC4"/>
     <w:multiLevelType w:val="multilevel"/>
     <w:tmpl w:val="5CCA119E"/>
@@ -9972,7 +10285,7 @@
       </w:pPr>
     </w:lvl>
   </w:abstractNum>
-  <w:abstractNum w:abstractNumId="1">
+  <w:abstractNum w:abstractNumId="1" w15:restartNumberingAfterBreak="0">
     <w:nsid w:val="08EF6A43"/>
     <w:multiLevelType w:val="multilevel"/>
     <w:tmpl w:val="42C28268"/>
@@ -10089,7 +10402,7 @@
       </w:rPr>
     </w:lvl>
   </w:abstractNum>
-  <w:abstractNum w:abstractNumId="2">
+  <w:abstractNum w:abstractNumId="2" w15:restartNumberingAfterBreak="0">
     <w:nsid w:val="1B930022"/>
     <w:multiLevelType w:val="hybridMultilevel"/>
     <w:tmpl w:val="97226A90"/>
@@ -10178,7 +10491,7 @@
       </w:pPr>
     </w:lvl>
   </w:abstractNum>
-  <w:abstractNum w:abstractNumId="3">
+  <w:abstractNum w:abstractNumId="3" w15:restartNumberingAfterBreak="0">
     <w:nsid w:val="272B6381"/>
     <w:multiLevelType w:val="hybridMultilevel"/>
     <w:tmpl w:val="47421686"/>
@@ -10268,7 +10581,7 @@
       </w:pPr>
     </w:lvl>
   </w:abstractNum>
-  <w:abstractNum w:abstractNumId="4">
+  <w:abstractNum w:abstractNumId="4" w15:restartNumberingAfterBreak="0">
     <w:nsid w:val="353B51F1"/>
     <w:multiLevelType w:val="hybridMultilevel"/>
     <w:tmpl w:val="C8FE4A40"/>
@@ -10354,7 +10667,7 @@
       </w:pPr>
     </w:lvl>
   </w:abstractNum>
-  <w:abstractNum w:abstractNumId="5">
+  <w:abstractNum w:abstractNumId="5" w15:restartNumberingAfterBreak="0">
     <w:nsid w:val="3EE353E7"/>
     <w:multiLevelType w:val="multilevel"/>
     <w:tmpl w:val="0AFA6098"/>
@@ -10448,7 +10761,7 @@
       </w:pPr>
     </w:lvl>
   </w:abstractNum>
-  <w:abstractNum w:abstractNumId="6">
+  <w:abstractNum w:abstractNumId="6" w15:restartNumberingAfterBreak="0">
     <w:nsid w:val="4E1535AE"/>
     <w:multiLevelType w:val="multilevel"/>
     <w:tmpl w:val="47946876"/>
@@ -10561,7 +10874,7 @@
       </w:rPr>
     </w:lvl>
   </w:abstractNum>
-  <w:abstractNum w:abstractNumId="7">
+  <w:abstractNum w:abstractNumId="7" w15:restartNumberingAfterBreak="0">
     <w:nsid w:val="5719276D"/>
     <w:multiLevelType w:val="hybridMultilevel"/>
     <w:tmpl w:val="ED8E020A"/>
@@ -10650,7 +10963,7 @@
       </w:pPr>
     </w:lvl>
   </w:abstractNum>
-  <w:abstractNum w:abstractNumId="8">
+  <w:abstractNum w:abstractNumId="8" w15:restartNumberingAfterBreak="0">
     <w:nsid w:val="5A6822EA"/>
     <w:multiLevelType w:val="hybridMultilevel"/>
     <w:tmpl w:val="56D0DF7C"/>
@@ -10739,7 +11052,7 @@
       </w:pPr>
     </w:lvl>
   </w:abstractNum>
-  <w:abstractNum w:abstractNumId="9">
+  <w:abstractNum w:abstractNumId="9" w15:restartNumberingAfterBreak="0">
     <w:nsid w:val="5E2A43EF"/>
     <w:multiLevelType w:val="multilevel"/>
     <w:tmpl w:val="F0626F22"/>
@@ -10833,7 +11146,7 @@
       </w:pPr>
     </w:lvl>
   </w:abstractNum>
-  <w:abstractNum w:abstractNumId="10">
+  <w:abstractNum w:abstractNumId="10" w15:restartNumberingAfterBreak="0">
     <w:nsid w:val="66A0593C"/>
     <w:multiLevelType w:val="hybridMultilevel"/>
     <w:tmpl w:val="0E2AC2B8"/>
@@ -10922,7 +11235,7 @@
       </w:pPr>
     </w:lvl>
   </w:abstractNum>
-  <w:abstractNum w:abstractNumId="11">
+  <w:abstractNum w:abstractNumId="11" w15:restartNumberingAfterBreak="0">
     <w:nsid w:val="6F2E18D2"/>
     <w:multiLevelType w:val="hybridMultilevel"/>
     <w:tmpl w:val="2EDE7B60"/>
@@ -11011,7 +11324,7 @@
       </w:pPr>
     </w:lvl>
   </w:abstractNum>
-  <w:abstractNum w:abstractNumId="12">
+  <w:abstractNum w:abstractNumId="12" w15:restartNumberingAfterBreak="0">
     <w:nsid w:val="6FCE09D9"/>
     <w:multiLevelType w:val="hybridMultilevel"/>
     <w:tmpl w:val="E960B90C"/>
@@ -11100,50 +11413,142 @@
       </w:pPr>
     </w:lvl>
   </w:abstractNum>
-  <w:num w:numId="1">
+  <w:abstractNum w:abstractNumId="13" w15:restartNumberingAfterBreak="0">
+    <w:nsid w:val="760E556E"/>
+    <w:multiLevelType w:val="hybridMultilevel"/>
+    <w:tmpl w:val="E054812A"/>
+    <w:lvl w:ilvl="0" w:tplc="0409000F">
+      <w:start w:val="1"/>
+      <w:numFmt w:val="decimal"/>
+      <w:lvlText w:val="%1."/>
+      <w:lvlJc w:val="left"/>
+      <w:pPr>
+        <w:ind w:left="720" w:hanging="360"/>
+      </w:pPr>
+      <w:rPr>
+        <w:rFonts w:hint="default"/>
+      </w:rPr>
+    </w:lvl>
+    <w:lvl w:ilvl="1" w:tplc="04090019" w:tentative="1">
+      <w:start w:val="1"/>
+      <w:numFmt w:val="lowerLetter"/>
+      <w:lvlText w:val="%2."/>
+      <w:lvlJc w:val="left"/>
+      <w:pPr>
+        <w:ind w:left="1440" w:hanging="360"/>
+      </w:pPr>
+    </w:lvl>
+    <w:lvl w:ilvl="2" w:tplc="0409001B" w:tentative="1">
+      <w:start w:val="1"/>
+      <w:numFmt w:val="lowerRoman"/>
+      <w:lvlText w:val="%3."/>
+      <w:lvlJc w:val="right"/>
+      <w:pPr>
+        <w:ind w:left="2160" w:hanging="180"/>
+      </w:pPr>
+    </w:lvl>
+    <w:lvl w:ilvl="3" w:tplc="0409000F" w:tentative="1">
+      <w:start w:val="1"/>
+      <w:numFmt w:val="decimal"/>
+      <w:lvlText w:val="%4."/>
+      <w:lvlJc w:val="left"/>
+      <w:pPr>
+        <w:ind w:left="2880" w:hanging="360"/>
+      </w:pPr>
+    </w:lvl>
+    <w:lvl w:ilvl="4" w:tplc="04090019" w:tentative="1">
+      <w:start w:val="1"/>
+      <w:numFmt w:val="lowerLetter"/>
+      <w:lvlText w:val="%5."/>
+      <w:lvlJc w:val="left"/>
+      <w:pPr>
+        <w:ind w:left="3600" w:hanging="360"/>
+      </w:pPr>
+    </w:lvl>
+    <w:lvl w:ilvl="5" w:tplc="0409001B" w:tentative="1">
+      <w:start w:val="1"/>
+      <w:numFmt w:val="lowerRoman"/>
+      <w:lvlText w:val="%6."/>
+      <w:lvlJc w:val="right"/>
+      <w:pPr>
+        <w:ind w:left="4320" w:hanging="180"/>
+      </w:pPr>
+    </w:lvl>
+    <w:lvl w:ilvl="6" w:tplc="0409000F" w:tentative="1">
+      <w:start w:val="1"/>
+      <w:numFmt w:val="decimal"/>
+      <w:lvlText w:val="%7."/>
+      <w:lvlJc w:val="left"/>
+      <w:pPr>
+        <w:ind w:left="5040" w:hanging="360"/>
+      </w:pPr>
+    </w:lvl>
+    <w:lvl w:ilvl="7" w:tplc="04090019" w:tentative="1">
+      <w:start w:val="1"/>
+      <w:numFmt w:val="lowerLetter"/>
+      <w:lvlText w:val="%8."/>
+      <w:lvlJc w:val="left"/>
+      <w:pPr>
+        <w:ind w:left="5760" w:hanging="360"/>
+      </w:pPr>
+    </w:lvl>
+    <w:lvl w:ilvl="8" w:tplc="0409001B" w:tentative="1">
+      <w:start w:val="1"/>
+      <w:numFmt w:val="lowerRoman"/>
+      <w:lvlText w:val="%9."/>
+      <w:lvlJc w:val="right"/>
+      <w:pPr>
+        <w:ind w:left="6480" w:hanging="180"/>
+      </w:pPr>
+    </w:lvl>
+  </w:abstractNum>
+  <w:num w:numId="1" w16cid:durableId="125003936">
     <w:abstractNumId w:val="7"/>
   </w:num>
-  <w:num w:numId="2">
+  <w:num w:numId="2" w16cid:durableId="643974396">
     <w:abstractNumId w:val="8"/>
   </w:num>
-  <w:num w:numId="3">
+  <w:num w:numId="3" w16cid:durableId="669336752">
     <w:abstractNumId w:val="0"/>
   </w:num>
-  <w:num w:numId="4">
+  <w:num w:numId="4" w16cid:durableId="767845442">
     <w:abstractNumId w:val="1"/>
   </w:num>
-  <w:num w:numId="5">
+  <w:num w:numId="5" w16cid:durableId="1560827264">
     <w:abstractNumId w:val="4"/>
   </w:num>
-  <w:num w:numId="6">
+  <w:num w:numId="6" w16cid:durableId="588587180">
     <w:abstractNumId w:val="6"/>
   </w:num>
-  <w:num w:numId="7">
+  <w:num w:numId="7" w16cid:durableId="1218586592">
     <w:abstractNumId w:val="9"/>
   </w:num>
-  <w:num w:numId="8">
+  <w:num w:numId="8" w16cid:durableId="532839137">
     <w:abstractNumId w:val="10"/>
   </w:num>
-  <w:num w:numId="9">
+  <w:num w:numId="9" w16cid:durableId="1017777003">
     <w:abstractNumId w:val="11"/>
   </w:num>
-  <w:num w:numId="10">
+  <w:num w:numId="10" w16cid:durableId="1152140874">
     <w:abstractNumId w:val="12"/>
   </w:num>
-  <w:num w:numId="11">
+  <w:num w:numId="11" w16cid:durableId="758408991">
     <w:abstractNumId w:val="3"/>
   </w:num>
-  <w:num w:numId="12">
+  <w:num w:numId="12" w16cid:durableId="978457651">
     <w:abstractNumId w:val="5"/>
   </w:num>
-  <w:num w:numId="13">
+  <w:num w:numId="13" w16cid:durableId="1041370037">
     <w:abstractNumId w:val="2"/>
+  </w:num>
+  <w:num w:numId="14" w16cid:durableId="1960137802">
+    <w:abstractNumId w:val="13"/>
   </w:num>
 </w:numbering>
 </file>
 
 <file path=word/styles.xml><?xml version="1.0" encoding="utf-8"?>
-<w:styles xmlns:mc="http://schemas.openxmlformats.org/markup-compatibility/2006" xmlns:r="http://schemas.openxmlformats.org/officeDocument/2006/relationships" xmlns:w="http://schemas.openxmlformats.org/wordprocessingml/2006/main" xmlns:w14="http://schemas.microsoft.com/office/word/2010/wordml" xmlns:w15="http://schemas.microsoft.com/office/word/2012/wordml" mc:Ignorable="w14 w15">
+<w:styles xmlns:mc="http://schemas.openxmlformats.org/markup-compatibility/2006" xmlns:r="http://schemas.openxmlformats.org/officeDocument/2006/relationships" xmlns:w="http://schemas.openxmlformats.org/wordprocessingml/2006/main" xmlns:w14="http://schemas.microsoft.com/office/word/2010/wordml" xmlns:w15="http://schemas.microsoft.com/office/word/2012/wordml" xmlns:w16cex="http://schemas.microsoft.com/office/word/2018/wordml/cex" xmlns:w16cid="http://schemas.microsoft.com/office/word/2016/wordml/cid" xmlns:w16="http://schemas.microsoft.com/office/word/2018/wordml" xmlns:w16du="http://schemas.microsoft.com/office/word/2023/wordml/word16du" xmlns:w16sdtdh="http://schemas.microsoft.com/office/word/2020/wordml/sdtdatahash" xmlns:w16se="http://schemas.microsoft.com/office/word/2015/wordml/symex" mc:Ignorable="w14 w15 w16se w16cid w16 w16cex w16sdtdh w16du">
   <w:docDefaults>
     <w:rPrDefault>
       <w:rPr>
@@ -11161,7 +11566,7 @@
       </w:pPr>
     </w:pPrDefault>
   </w:docDefaults>
-  <w:latentStyles w:defLockedState="0" w:defUIPriority="99" w:defSemiHidden="0" w:defUnhideWhenUsed="0" w:defQFormat="0" w:count="371">
+  <w:latentStyles w:defLockedState="0" w:defUIPriority="99" w:defSemiHidden="0" w:defUnhideWhenUsed="0" w:defQFormat="0" w:count="376">
     <w:lsdException w:name="Normal" w:uiPriority="0" w:qFormat="1"/>
     <w:lsdException w:name="heading 1" w:uiPriority="9" w:qFormat="1"/>
     <w:lsdException w:name="heading 2" w:semiHidden="1" w:uiPriority="9" w:unhideWhenUsed="1" w:qFormat="1"/>
@@ -11533,11 +11938,16 @@
     <w:lsdException w:name="List Table 5 Dark Accent 6" w:uiPriority="50"/>
     <w:lsdException w:name="List Table 6 Colorful Accent 6" w:uiPriority="51"/>
     <w:lsdException w:name="List Table 7 Colorful Accent 6" w:uiPriority="52"/>
+    <w:lsdException w:name="Mention" w:semiHidden="1" w:unhideWhenUsed="1"/>
+    <w:lsdException w:name="Smart Hyperlink" w:semiHidden="1" w:unhideWhenUsed="1"/>
+    <w:lsdException w:name="Hashtag" w:semiHidden="1" w:unhideWhenUsed="1"/>
+    <w:lsdException w:name="Unresolved Mention" w:semiHidden="1" w:unhideWhenUsed="1"/>
+    <w:lsdException w:name="Smart Link" w:semiHidden="1" w:unhideWhenUsed="1"/>
   </w:latentStyles>
   <w:style w:type="paragraph" w:default="1" w:styleId="Normal">
     <w:name w:val="Normal"/>
     <w:qFormat/>
-    <w:rsid w:val="00BF1DA7"/>
+    <w:rsid w:val="009322C6"/>
   </w:style>
   <w:style w:type="paragraph" w:styleId="Heading1">
     <w:name w:val="heading 1"/>
@@ -11640,7 +12050,6 @@
       <w:spacing w:after="0" w:line="240" w:lineRule="auto"/>
     </w:pPr>
     <w:tblPr>
-      <w:tblInd w:w="0" w:type="dxa"/>
       <w:tblBorders>
         <w:top w:val="single" w:sz="4" w:space="0" w:color="auto"/>
         <w:left w:val="single" w:sz="4" w:space="0" w:color="auto"/>
@@ -11649,12 +12058,6 @@
         <w:insideH w:val="single" w:sz="4" w:space="0" w:color="auto"/>
         <w:insideV w:val="single" w:sz="4" w:space="0" w:color="auto"/>
       </w:tblBorders>
-      <w:tblCellMar>
-        <w:top w:w="0" w:type="dxa"/>
-        <w:left w:w="108" w:type="dxa"/>
-        <w:bottom w:w="0" w:type="dxa"/>
-        <w:right w:w="108" w:type="dxa"/>
-      </w:tblCellMar>
     </w:tblPr>
   </w:style>
   <w:style w:type="paragraph" w:styleId="ListParagraph">
@@ -11850,6 +12253,39 @@
       <w:i/>
       <w:iCs/>
       <w:color w:val="2F5496" w:themeColor="accent1" w:themeShade="BF"/>
+    </w:rPr>
+  </w:style>
+  <w:style w:type="character" w:styleId="PlaceholderText">
+    <w:name w:val="Placeholder Text"/>
+    <w:basedOn w:val="DefaultParagraphFont"/>
+    <w:uiPriority w:val="99"/>
+    <w:semiHidden/>
+    <w:rsid w:val="00E826A5"/>
+    <w:rPr>
+      <w:color w:val="666666"/>
+    </w:rPr>
+  </w:style>
+  <w:style w:type="character" w:styleId="Hyperlink">
+    <w:name w:val="Hyperlink"/>
+    <w:basedOn w:val="DefaultParagraphFont"/>
+    <w:uiPriority w:val="99"/>
+    <w:unhideWhenUsed/>
+    <w:rsid w:val="00111533"/>
+    <w:rPr>
+      <w:color w:val="0563C1" w:themeColor="hyperlink"/>
+      <w:u w:val="single"/>
+    </w:rPr>
+  </w:style>
+  <w:style w:type="character" w:styleId="UnresolvedMention">
+    <w:name w:val="Unresolved Mention"/>
+    <w:basedOn w:val="DefaultParagraphFont"/>
+    <w:uiPriority w:val="99"/>
+    <w:semiHidden/>
+    <w:unhideWhenUsed/>
+    <w:rsid w:val="00111533"/>
+    <w:rPr>
+      <w:color w:val="605E5C"/>
+      <w:shd w:val="clear" w:color="auto" w:fill="E1DFDD"/>
     </w:rPr>
   </w:style>
 </w:styles>

--- a/Hospital Management System LAB REPORT (edited).docx
+++ b/Hospital Management System LAB REPORT (edited).docx
@@ -114,28 +114,25 @@
         <w:tblLook w:val="04A0" w:firstRow="1" w:lastRow="0" w:firstColumn="1" w:lastColumn="0" w:noHBand="0" w:noVBand="1"/>
       </w:tblPr>
       <w:tblGrid>
-        <w:gridCol w:w="2791"/>
-        <w:gridCol w:w="2791"/>
+        <w:gridCol w:w="2580"/>
+        <w:gridCol w:w="2580"/>
       </w:tblGrid>
       <w:tr>
         <w:trPr>
-          <w:trHeight w:val="394"/>
+          <w:trHeight w:val="317"/>
           <w:jc w:val="center"/>
         </w:trPr>
         <w:tc>
           <w:tcPr>
-            <w:tcW w:w="2791" w:type="dxa"/>
+            <w:tcW w:w="2580" w:type="dxa"/>
           </w:tcPr>
           <w:p>
             <w:pPr>
-              <w:spacing w:after="80"/>
               <w:jc w:val="center"/>
               <w:rPr>
                 <w:rFonts w:asciiTheme="majorBidi" w:hAnsiTheme="majorBidi" w:cstheme="majorBidi"/>
                 <w:b/>
                 <w:bCs/>
-                <w:sz w:val="28"/>
-                <w:szCs w:val="28"/>
               </w:rPr>
             </w:pPr>
             <w:r>
@@ -143,8 +140,6 @@
                 <w:rFonts w:asciiTheme="majorBidi" w:hAnsiTheme="majorBidi" w:cstheme="majorBidi"/>
                 <w:b/>
                 <w:bCs/>
-                <w:sz w:val="28"/>
-                <w:szCs w:val="28"/>
               </w:rPr>
               <w:t>Student Name</w:t>
             </w:r>
@@ -152,18 +147,15 @@
         </w:tc>
         <w:tc>
           <w:tcPr>
-            <w:tcW w:w="2791" w:type="dxa"/>
+            <w:tcW w:w="2580" w:type="dxa"/>
           </w:tcPr>
           <w:p>
             <w:pPr>
-              <w:spacing w:after="80"/>
               <w:jc w:val="center"/>
               <w:rPr>
                 <w:rFonts w:asciiTheme="majorBidi" w:hAnsiTheme="majorBidi" w:cstheme="majorBidi"/>
                 <w:b/>
                 <w:bCs/>
-                <w:sz w:val="28"/>
-                <w:szCs w:val="28"/>
               </w:rPr>
             </w:pPr>
             <w:r>
@@ -171,8 +163,6 @@
                 <w:rFonts w:asciiTheme="majorBidi" w:hAnsiTheme="majorBidi" w:cstheme="majorBidi"/>
                 <w:b/>
                 <w:bCs/>
-                <w:sz w:val="28"/>
-                <w:szCs w:val="28"/>
               </w:rPr>
               <w:t>Student ID</w:t>
             </w:r>
@@ -181,28 +171,23 @@
       </w:tr>
       <w:tr>
         <w:trPr>
-          <w:trHeight w:val="394"/>
+          <w:trHeight w:val="317"/>
           <w:jc w:val="center"/>
         </w:trPr>
         <w:tc>
           <w:tcPr>
-            <w:tcW w:w="2791" w:type="dxa"/>
+            <w:tcW w:w="2580" w:type="dxa"/>
           </w:tcPr>
           <w:p>
             <w:pPr>
-              <w:spacing w:after="80"/>
               <w:jc w:val="center"/>
               <w:rPr>
                 <w:rFonts w:asciiTheme="majorBidi" w:hAnsiTheme="majorBidi" w:cstheme="majorBidi"/>
-                <w:sz w:val="24"/>
-                <w:szCs w:val="24"/>
               </w:rPr>
             </w:pPr>
             <w:r>
               <w:rPr>
                 <w:rFonts w:asciiTheme="majorBidi" w:hAnsiTheme="majorBidi" w:cstheme="majorBidi"/>
-                <w:sz w:val="24"/>
-                <w:szCs w:val="24"/>
               </w:rPr>
               <w:t>Md Abdul Quym Shanto</w:t>
             </w:r>
@@ -210,23 +195,18 @@
         </w:tc>
         <w:tc>
           <w:tcPr>
-            <w:tcW w:w="2791" w:type="dxa"/>
+            <w:tcW w:w="2580" w:type="dxa"/>
           </w:tcPr>
           <w:p>
             <w:pPr>
-              <w:spacing w:after="80"/>
               <w:jc w:val="center"/>
               <w:rPr>
                 <w:rFonts w:asciiTheme="majorBidi" w:hAnsiTheme="majorBidi" w:cstheme="majorBidi"/>
-                <w:sz w:val="24"/>
-                <w:szCs w:val="24"/>
               </w:rPr>
             </w:pPr>
             <w:r>
               <w:rPr>
                 <w:rFonts w:asciiTheme="majorBidi" w:hAnsiTheme="majorBidi" w:cstheme="majorBidi"/>
-                <w:sz w:val="24"/>
-                <w:szCs w:val="24"/>
               </w:rPr>
               <w:t>241-15-053</w:t>
             </w:r>
@@ -235,28 +215,23 @@
       </w:tr>
       <w:tr>
         <w:trPr>
-          <w:trHeight w:val="394"/>
+          <w:trHeight w:val="317"/>
           <w:jc w:val="center"/>
         </w:trPr>
         <w:tc>
           <w:tcPr>
-            <w:tcW w:w="2791" w:type="dxa"/>
+            <w:tcW w:w="2580" w:type="dxa"/>
           </w:tcPr>
           <w:p>
             <w:pPr>
-              <w:spacing w:after="80"/>
               <w:jc w:val="center"/>
               <w:rPr>
                 <w:rFonts w:asciiTheme="majorBidi" w:hAnsiTheme="majorBidi" w:cstheme="majorBidi"/>
-                <w:sz w:val="24"/>
-                <w:szCs w:val="24"/>
               </w:rPr>
             </w:pPr>
             <w:r>
               <w:rPr>
                 <w:rFonts w:asciiTheme="majorBidi" w:hAnsiTheme="majorBidi" w:cstheme="majorBidi"/>
-                <w:sz w:val="24"/>
-                <w:szCs w:val="24"/>
               </w:rPr>
               <w:t>Abu Jarjis</w:t>
             </w:r>
@@ -264,23 +239,18 @@
         </w:tc>
         <w:tc>
           <w:tcPr>
-            <w:tcW w:w="2791" w:type="dxa"/>
+            <w:tcW w:w="2580" w:type="dxa"/>
           </w:tcPr>
           <w:p>
             <w:pPr>
-              <w:spacing w:after="80"/>
               <w:jc w:val="center"/>
               <w:rPr>
                 <w:rFonts w:asciiTheme="majorBidi" w:hAnsiTheme="majorBidi" w:cstheme="majorBidi"/>
-                <w:sz w:val="24"/>
-                <w:szCs w:val="24"/>
               </w:rPr>
             </w:pPr>
             <w:r>
               <w:rPr>
                 <w:rFonts w:asciiTheme="majorBidi" w:hAnsiTheme="majorBidi" w:cstheme="majorBidi"/>
-                <w:sz w:val="24"/>
-                <w:szCs w:val="24"/>
               </w:rPr>
               <w:t>241-15-054</w:t>
             </w:r>
@@ -289,52 +259,42 @@
       </w:tr>
       <w:tr>
         <w:trPr>
-          <w:trHeight w:val="394"/>
+          <w:trHeight w:val="317"/>
           <w:jc w:val="center"/>
         </w:trPr>
         <w:tc>
           <w:tcPr>
-            <w:tcW w:w="2791" w:type="dxa"/>
+            <w:tcW w:w="2580" w:type="dxa"/>
           </w:tcPr>
           <w:p>
             <w:pPr>
-              <w:spacing w:after="80"/>
               <w:jc w:val="center"/>
               <w:rPr>
                 <w:rFonts w:asciiTheme="majorBidi" w:hAnsiTheme="majorBidi" w:cstheme="majorBidi"/>
-                <w:sz w:val="24"/>
-                <w:szCs w:val="24"/>
               </w:rPr>
             </w:pPr>
             <w:r>
               <w:rPr>
                 <w:rFonts w:asciiTheme="majorBidi" w:hAnsiTheme="majorBidi" w:cstheme="majorBidi"/>
-                <w:sz w:val="24"/>
-                <w:szCs w:val="24"/>
-              </w:rPr>
-              <w:t>Arian Hasan Sajid</w:t>
+              </w:rPr>
+              <w:t>Sajid Ahasan</w:t>
             </w:r>
           </w:p>
         </w:tc>
         <w:tc>
           <w:tcPr>
-            <w:tcW w:w="2791" w:type="dxa"/>
+            <w:tcW w:w="2580" w:type="dxa"/>
           </w:tcPr>
           <w:p>
             <w:pPr>
-              <w:spacing w:after="80"/>
               <w:jc w:val="center"/>
               <w:rPr>
                 <w:rFonts w:asciiTheme="majorBidi" w:hAnsiTheme="majorBidi" w:cstheme="majorBidi"/>
-                <w:sz w:val="24"/>
-                <w:szCs w:val="24"/>
               </w:rPr>
             </w:pPr>
             <w:r>
               <w:rPr>
                 <w:rFonts w:asciiTheme="majorBidi" w:hAnsiTheme="majorBidi" w:cstheme="majorBidi"/>
-                <w:sz w:val="24"/>
-                <w:szCs w:val="24"/>
               </w:rPr>
               <w:t>241-15-909</w:t>
             </w:r>
@@ -343,28 +303,23 @@
       </w:tr>
       <w:tr>
         <w:trPr>
-          <w:trHeight w:val="394"/>
+          <w:trHeight w:val="317"/>
           <w:jc w:val="center"/>
         </w:trPr>
         <w:tc>
           <w:tcPr>
-            <w:tcW w:w="2791" w:type="dxa"/>
+            <w:tcW w:w="2580" w:type="dxa"/>
           </w:tcPr>
           <w:p>
             <w:pPr>
-              <w:spacing w:after="80"/>
               <w:jc w:val="center"/>
               <w:rPr>
                 <w:rFonts w:asciiTheme="majorBidi" w:hAnsiTheme="majorBidi" w:cstheme="majorBidi"/>
-                <w:sz w:val="24"/>
-                <w:szCs w:val="24"/>
               </w:rPr>
             </w:pPr>
             <w:r>
               <w:rPr>
                 <w:rFonts w:asciiTheme="majorBidi" w:hAnsiTheme="majorBidi" w:cstheme="majorBidi"/>
-                <w:sz w:val="24"/>
-                <w:szCs w:val="24"/>
               </w:rPr>
               <w:t>Md Shamim</w:t>
             </w:r>
@@ -372,23 +327,18 @@
         </w:tc>
         <w:tc>
           <w:tcPr>
-            <w:tcW w:w="2791" w:type="dxa"/>
+            <w:tcW w:w="2580" w:type="dxa"/>
           </w:tcPr>
           <w:p>
             <w:pPr>
-              <w:spacing w:after="80"/>
               <w:jc w:val="center"/>
               <w:rPr>
                 <w:rFonts w:asciiTheme="majorBidi" w:hAnsiTheme="majorBidi" w:cstheme="majorBidi"/>
-                <w:sz w:val="24"/>
-                <w:szCs w:val="24"/>
               </w:rPr>
             </w:pPr>
             <w:r>
               <w:rPr>
                 <w:rFonts w:asciiTheme="majorBidi" w:hAnsiTheme="majorBidi" w:cstheme="majorBidi"/>
-                <w:sz w:val="24"/>
-                <w:szCs w:val="24"/>
               </w:rPr>
               <w:t>241-15-332</w:t>
             </w:r>
@@ -397,12 +347,12 @@
       </w:tr>
       <w:tr>
         <w:trPr>
-          <w:trHeight w:val="394"/>
+          <w:trHeight w:val="317"/>
           <w:jc w:val="center"/>
         </w:trPr>
         <w:tc>
           <w:tcPr>
-            <w:tcW w:w="2791" w:type="dxa"/>
+            <w:tcW w:w="2580" w:type="dxa"/>
           </w:tcPr>
           <w:p>
             <w:pPr>
@@ -410,47 +360,30 @@
               <w:jc w:val="center"/>
               <w:rPr>
                 <w:rFonts w:asciiTheme="majorBidi" w:hAnsiTheme="majorBidi" w:cstheme="majorBidi"/>
-                <w:sz w:val="24"/>
-                <w:szCs w:val="24"/>
               </w:rPr>
             </w:pPr>
             <w:r>
               <w:rPr>
                 <w:rFonts w:asciiTheme="majorBidi" w:hAnsiTheme="majorBidi" w:cstheme="majorBidi"/>
-                <w:sz w:val="24"/>
-                <w:szCs w:val="24"/>
-              </w:rPr>
-              <w:t xml:space="preserve">Avijit </w:t>
-            </w:r>
-            <w:r>
-              <w:rPr>
-                <w:rFonts w:asciiTheme="majorBidi" w:hAnsiTheme="majorBidi" w:cstheme="majorBidi"/>
-                <w:sz w:val="24"/>
-                <w:szCs w:val="24"/>
-              </w:rPr>
-              <w:t>Chakraborty</w:t>
+              </w:rPr>
+              <w:t>Avijit Chakraborty</w:t>
             </w:r>
           </w:p>
         </w:tc>
         <w:tc>
           <w:tcPr>
-            <w:tcW w:w="2791" w:type="dxa"/>
+            <w:tcW w:w="2580" w:type="dxa"/>
           </w:tcPr>
           <w:p>
             <w:pPr>
-              <w:spacing w:after="80"/>
               <w:jc w:val="center"/>
               <w:rPr>
                 <w:rFonts w:asciiTheme="majorBidi" w:hAnsiTheme="majorBidi" w:cstheme="majorBidi"/>
-                <w:sz w:val="24"/>
-                <w:szCs w:val="24"/>
               </w:rPr>
             </w:pPr>
             <w:r>
               <w:rPr>
                 <w:rFonts w:asciiTheme="majorBidi" w:hAnsiTheme="majorBidi" w:cstheme="majorBidi"/>
-                <w:sz w:val="24"/>
-                <w:szCs w:val="24"/>
               </w:rPr>
               <w:t>241-15-974</w:t>
             </w:r>
@@ -486,6 +419,32 @@
     </w:p>
     <w:p>
       <w:pPr>
+        <w:spacing w:after="80" w:line="240" w:lineRule="auto"/>
+        <w:jc w:val="center"/>
+        <w:rPr>
+          <w:rFonts w:asciiTheme="majorBidi" w:hAnsiTheme="majorBidi" w:cstheme="majorBidi"/>
+          <w:b/>
+          <w:bCs/>
+          <w:sz w:val="28"/>
+          <w:szCs w:val="28"/>
+        </w:rPr>
+      </w:pPr>
+    </w:p>
+    <w:p>
+      <w:pPr>
+        <w:spacing w:after="80" w:line="240" w:lineRule="auto"/>
+        <w:jc w:val="center"/>
+        <w:rPr>
+          <w:rFonts w:asciiTheme="majorBidi" w:hAnsiTheme="majorBidi" w:cstheme="majorBidi"/>
+          <w:b/>
+          <w:bCs/>
+          <w:sz w:val="28"/>
+          <w:szCs w:val="28"/>
+        </w:rPr>
+      </w:pPr>
+    </w:p>
+    <w:p>
+      <w:pPr>
         <w:spacing w:after="80" w:line="360" w:lineRule="auto"/>
         <w:jc w:val="center"/>
         <w:rPr>
@@ -509,15 +468,15 @@
         <w:jc w:val="center"/>
         <w:rPr>
           <w:rFonts w:asciiTheme="majorBidi" w:hAnsiTheme="majorBidi" w:cstheme="majorBidi"/>
-          <w:sz w:val="24"/>
-          <w:szCs w:val="24"/>
-        </w:rPr>
-      </w:pPr>
-      <w:r>
-        <w:rPr>
-          <w:rFonts w:asciiTheme="majorBidi" w:hAnsiTheme="majorBidi" w:cstheme="majorBidi"/>
-          <w:sz w:val="24"/>
-          <w:szCs w:val="24"/>
+          <w:sz w:val="28"/>
+          <w:szCs w:val="28"/>
+        </w:rPr>
+      </w:pPr>
+      <w:r>
+        <w:rPr>
+          <w:rFonts w:asciiTheme="majorBidi" w:hAnsiTheme="majorBidi" w:cstheme="majorBidi"/>
+          <w:sz w:val="28"/>
+          <w:szCs w:val="28"/>
         </w:rPr>
         <w:t xml:space="preserve">This Report Presented in Partial Fulfillment of the course </w:t>
       </w:r>
@@ -526,10 +485,36 @@
           <w:rFonts w:asciiTheme="majorBidi" w:hAnsiTheme="majorBidi" w:cstheme="majorBidi"/>
           <w:b/>
           <w:bCs/>
-          <w:sz w:val="24"/>
-          <w:szCs w:val="24"/>
+          <w:sz w:val="28"/>
+          <w:szCs w:val="28"/>
         </w:rPr>
         <w:t>CSE124: Data Structure</w:t>
+      </w:r>
+      <w:r>
+        <w:rPr>
+          <w:rFonts w:asciiTheme="majorBidi" w:hAnsiTheme="majorBidi" w:cstheme="majorBidi"/>
+          <w:sz w:val="28"/>
+          <w:szCs w:val="28"/>
+        </w:rPr>
+        <w:t xml:space="preserve"> i</w:t>
+      </w:r>
+      <w:r>
+        <w:rPr>
+          <w:rFonts w:asciiTheme="majorBidi" w:hAnsiTheme="majorBidi" w:cstheme="majorBidi"/>
+          <w:sz w:val="28"/>
+          <w:szCs w:val="28"/>
+        </w:rPr>
+        <w:t xml:space="preserve">n the </w:t>
+      </w:r>
+      <w:r>
+        <w:rPr>
+          <w:rFonts w:asciiTheme="majorBidi" w:hAnsiTheme="majorBidi" w:cstheme="majorBidi"/>
+          <w:b/>
+          <w:bCs/>
+          <w:sz w:val="28"/>
+          <w:szCs w:val="28"/>
+        </w:rPr>
+        <w:t>Computer Science and Engineering Department</w:t>
       </w:r>
     </w:p>
     <w:p>
@@ -544,24 +529,6 @@
           <w:szCs w:val="24"/>
         </w:rPr>
       </w:pPr>
-      <w:r>
-        <w:rPr>
-          <w:rFonts w:asciiTheme="majorBidi" w:hAnsiTheme="majorBidi" w:cstheme="majorBidi"/>
-          <w:sz w:val="24"/>
-          <w:szCs w:val="24"/>
-        </w:rPr>
-        <w:t xml:space="preserve">in the </w:t>
-      </w:r>
-      <w:r>
-        <w:rPr>
-          <w:rFonts w:asciiTheme="majorBidi" w:hAnsiTheme="majorBidi" w:cstheme="majorBidi"/>
-          <w:b/>
-          <w:bCs/>
-          <w:sz w:val="24"/>
-          <w:szCs w:val="24"/>
-        </w:rPr>
-        <w:t>Computer Science and Engineering Department</w:t>
-      </w:r>
     </w:p>
     <w:p>
       <w:pPr>
@@ -608,19 +575,6 @@
         <w:jc w:val="center"/>
         <w:rPr>
           <w:rFonts w:asciiTheme="majorBidi" w:hAnsiTheme="majorBidi" w:cstheme="majorBidi"/>
-          <w:b/>
-          <w:bCs/>
-          <w:sz w:val="24"/>
-          <w:szCs w:val="24"/>
-        </w:rPr>
-      </w:pPr>
-    </w:p>
-    <w:p>
-      <w:pPr>
-        <w:spacing w:after="80" w:line="240" w:lineRule="auto"/>
-        <w:jc w:val="center"/>
-        <w:rPr>
-          <w:rFonts w:asciiTheme="majorBidi" w:hAnsiTheme="majorBidi" w:cstheme="majorBidi"/>
           <w:sz w:val="24"/>
           <w:szCs w:val="24"/>
         </w:rPr>
@@ -633,9 +587,9 @@
           <w:szCs w:val="24"/>
         </w:rPr>
         <w:drawing>
-          <wp:inline distT="0" distB="0" distL="0" distR="0" wp14:anchorId="72BE1E50" wp14:editId="39CF9490">
-            <wp:extent cx="1432560" cy="1228725"/>
-            <wp:effectExtent l="0" t="0" r="0" b="9525"/>
+          <wp:inline distT="0" distB="0" distL="0" distR="0" wp14:anchorId="72BE1E50" wp14:editId="0650FFD9">
+            <wp:extent cx="1727200" cy="1481441"/>
+            <wp:effectExtent l="0" t="0" r="6350" b="5080"/>
             <wp:docPr id="734797702" name="Picture 1"/>
             <wp:cNvGraphicFramePr>
               <a:graphicFrameLocks xmlns:a="http://schemas.openxmlformats.org/drawingml/2006/main" noChangeAspect="1"/>
@@ -662,7 +616,7 @@
                   <pic:spPr>
                     <a:xfrm>
                       <a:off x="0" y="0"/>
-                      <a:ext cx="1432560" cy="1228725"/>
+                      <a:ext cx="1738236" cy="1490907"/>
                     </a:xfrm>
                     <a:prstGeom prst="rect">
                       <a:avLst/>
@@ -677,7 +631,7 @@
     </w:p>
     <w:p>
       <w:pPr>
-        <w:spacing w:after="80" w:line="240" w:lineRule="auto"/>
+        <w:spacing w:after="0" w:line="240" w:lineRule="auto"/>
         <w:jc w:val="center"/>
         <w:rPr>
           <w:rFonts w:asciiTheme="majorBidi" w:hAnsiTheme="majorBidi" w:cstheme="majorBidi"/>
@@ -700,7 +654,7 @@
     </w:p>
     <w:p>
       <w:pPr>
-        <w:spacing w:after="80" w:line="240" w:lineRule="auto"/>
+        <w:spacing w:after="0" w:line="240" w:lineRule="auto"/>
         <w:jc w:val="center"/>
         <w:rPr>
           <w:rFonts w:asciiTheme="majorBidi" w:hAnsiTheme="majorBidi" w:cstheme="majorBidi"/>
@@ -719,51 +673,41 @@
     </w:p>
     <w:p>
       <w:pPr>
-        <w:spacing w:after="80" w:line="240" w:lineRule="auto"/>
+        <w:spacing w:before="240" w:after="80" w:line="240" w:lineRule="auto"/>
         <w:jc w:val="center"/>
         <w:rPr>
           <w:rFonts w:asciiTheme="majorBidi" w:hAnsiTheme="majorBidi" w:cstheme="majorBidi"/>
+          <w:sz w:val="20"/>
+          <w:szCs w:val="20"/>
+        </w:rPr>
+      </w:pPr>
+      <w:r>
+        <w:rPr>
+          <w:rFonts w:asciiTheme="majorBidi" w:hAnsiTheme="majorBidi" w:cstheme="majorBidi"/>
+          <w:sz w:val="20"/>
+          <w:szCs w:val="20"/>
+        </w:rPr>
+        <w:t>December 9, 2024</w:t>
+      </w:r>
+    </w:p>
+    <w:p>
+      <w:pPr>
+        <w:spacing w:line="360" w:lineRule="auto"/>
+        <w:jc w:val="center"/>
+        <w:rPr>
+          <w:rFonts w:asciiTheme="majorBidi" w:hAnsiTheme="majorBidi" w:cstheme="majorBidi"/>
+          <w:b/>
+          <w:bCs/>
           <w:sz w:val="28"/>
           <w:szCs w:val="28"/>
         </w:rPr>
-      </w:pPr>
-    </w:p>
-    <w:p>
-      <w:pPr>
-        <w:spacing w:after="80" w:line="240" w:lineRule="auto"/>
-        <w:jc w:val="center"/>
-        <w:rPr>
-          <w:rFonts w:asciiTheme="majorBidi" w:hAnsiTheme="majorBidi" w:cstheme="majorBidi"/>
-          <w:sz w:val="28"/>
-          <w:szCs w:val="28"/>
-        </w:rPr>
-      </w:pPr>
-    </w:p>
-    <w:p>
-      <w:pPr>
-        <w:spacing w:line="360" w:lineRule="auto"/>
-        <w:jc w:val="center"/>
-        <w:rPr>
-          <w:rFonts w:asciiTheme="majorBidi" w:hAnsiTheme="majorBidi" w:cstheme="majorBidi"/>
-          <w:b/>
-          <w:bCs/>
-          <w:sz w:val="28"/>
-          <w:szCs w:val="28"/>
-        </w:rPr>
-      </w:pPr>
-    </w:p>
-    <w:p>
-      <w:pPr>
-        <w:spacing w:line="360" w:lineRule="auto"/>
-        <w:jc w:val="center"/>
-        <w:rPr>
-          <w:rFonts w:asciiTheme="majorBidi" w:hAnsiTheme="majorBidi" w:cstheme="majorBidi"/>
-          <w:b/>
-          <w:bCs/>
-          <w:sz w:val="28"/>
-          <w:szCs w:val="28"/>
-        </w:rPr>
         <w:sectPr>
+          <w:headerReference w:type="even" r:id="rId9"/>
+          <w:headerReference w:type="default" r:id="rId10"/>
+          <w:footerReference w:type="even" r:id="rId11"/>
+          <w:footerReference w:type="default" r:id="rId12"/>
+          <w:headerReference w:type="first" r:id="rId13"/>
+          <w:footerReference w:type="first" r:id="rId14"/>
           <w:pgSz w:w="12240" w:h="15840"/>
           <w:pgMar w:top="1440" w:right="1440" w:bottom="1440" w:left="1440" w:header="720" w:footer="720" w:gutter="0"/>
           <w:pgNumType w:fmt="upperRoman" w:start="1"/>
@@ -883,6 +827,36 @@
           <w:szCs w:val="24"/>
         </w:rPr>
         <w:t>SUBMITTED TO:</w:t>
+      </w:r>
+    </w:p>
+    <w:p>
+      <w:pPr>
+        <w:spacing w:line="360" w:lineRule="auto"/>
+        <w:jc w:val="both"/>
+        <w:rPr>
+          <w:rFonts w:asciiTheme="majorBidi" w:hAnsiTheme="majorBidi" w:cstheme="majorBidi"/>
+          <w:sz w:val="24"/>
+          <w:szCs w:val="24"/>
+        </w:rPr>
+      </w:pPr>
+    </w:p>
+    <w:p>
+      <w:pPr>
+        <w:spacing w:after="0" w:line="360" w:lineRule="auto"/>
+        <w:jc w:val="both"/>
+        <w:rPr>
+          <w:rFonts w:asciiTheme="majorBidi" w:hAnsiTheme="majorBidi" w:cstheme="majorBidi"/>
+          <w:sz w:val="24"/>
+          <w:szCs w:val="24"/>
+        </w:rPr>
+      </w:pPr>
+      <w:r>
+        <w:rPr>
+          <w:rFonts w:asciiTheme="majorBidi" w:hAnsiTheme="majorBidi" w:cstheme="majorBidi"/>
+          <w:sz w:val="24"/>
+          <w:szCs w:val="24"/>
+        </w:rPr>
+        <w:t>______________________</w:t>
       </w:r>
     </w:p>
     <w:p>
@@ -1065,6 +1039,44 @@
                 <w:szCs w:val="24"/>
               </w:rPr>
             </w:pPr>
+          </w:p>
+          <w:p>
+            <w:pPr>
+              <w:spacing w:line="276" w:lineRule="auto"/>
+              <w:jc w:val="center"/>
+              <w:rPr>
+                <w:rFonts w:asciiTheme="majorBidi" w:hAnsiTheme="majorBidi" w:cstheme="majorBidi"/>
+                <w:sz w:val="24"/>
+                <w:szCs w:val="24"/>
+              </w:rPr>
+            </w:pPr>
+            <w:r>
+              <w:rPr>
+                <w:rFonts w:asciiTheme="majorBidi" w:hAnsiTheme="majorBidi" w:cstheme="majorBidi"/>
+                <w:sz w:val="24"/>
+                <w:szCs w:val="24"/>
+              </w:rPr>
+              <w:t>____________________</w:t>
+            </w:r>
+          </w:p>
+          <w:p>
+            <w:pPr>
+              <w:spacing w:line="276" w:lineRule="auto"/>
+              <w:ind w:left="2880"/>
+              <w:rPr>
+                <w:rFonts w:asciiTheme="majorBidi" w:hAnsiTheme="majorBidi" w:cstheme="majorBidi"/>
+                <w:sz w:val="24"/>
+                <w:szCs w:val="24"/>
+              </w:rPr>
+            </w:pPr>
+            <w:r>
+              <w:rPr>
+                <w:rFonts w:asciiTheme="majorBidi" w:hAnsiTheme="majorBidi" w:cstheme="majorBidi"/>
+                <w:sz w:val="24"/>
+                <w:szCs w:val="24"/>
+              </w:rPr>
+              <w:t xml:space="preserve">        </w:t>
+            </w:r>
             <w:r>
               <w:rPr>
                 <w:rFonts w:asciiTheme="majorBidi" w:hAnsiTheme="majorBidi" w:cstheme="majorBidi"/>
@@ -1077,7 +1089,7 @@
           <w:p>
             <w:pPr>
               <w:spacing w:line="276" w:lineRule="auto"/>
-              <w:jc w:val="center"/>
+              <w:ind w:left="2880"/>
               <w:rPr>
                 <w:rFonts w:asciiTheme="majorBidi" w:hAnsiTheme="majorBidi" w:cstheme="majorBidi"/>
                 <w:sz w:val="24"/>
@@ -1090,13 +1102,21 @@
                 <w:sz w:val="24"/>
                 <w:szCs w:val="24"/>
               </w:rPr>
-              <w:t>____________________</w:t>
+              <w:t xml:space="preserve">        </w:t>
+            </w:r>
+            <w:r>
+              <w:rPr>
+                <w:rFonts w:asciiTheme="majorBidi" w:hAnsiTheme="majorBidi" w:cstheme="majorBidi"/>
+                <w:sz w:val="24"/>
+                <w:szCs w:val="24"/>
+              </w:rPr>
+              <w:t>241-15-053</w:t>
             </w:r>
           </w:p>
           <w:p>
             <w:pPr>
               <w:spacing w:line="276" w:lineRule="auto"/>
-              <w:jc w:val="center"/>
+              <w:ind w:left="2880"/>
               <w:rPr>
                 <w:rFonts w:asciiTheme="majorBidi" w:hAnsiTheme="majorBidi" w:cstheme="majorBidi"/>
                 <w:sz w:val="24"/>
@@ -1109,46 +1129,8 @@
                 <w:sz w:val="24"/>
                 <w:szCs w:val="24"/>
               </w:rPr>
-              <w:t>Student Name</w:t>
+              <w:t xml:space="preserve">        </w:t>
             </w:r>
-          </w:p>
-          <w:p>
-            <w:pPr>
-              <w:spacing w:line="276" w:lineRule="auto"/>
-              <w:jc w:val="center"/>
-              <w:rPr>
-                <w:rFonts w:asciiTheme="majorBidi" w:hAnsiTheme="majorBidi" w:cstheme="majorBidi"/>
-                <w:sz w:val="24"/>
-                <w:szCs w:val="24"/>
-              </w:rPr>
-            </w:pPr>
-            <w:r>
-              <w:rPr>
-                <w:rFonts w:asciiTheme="majorBidi" w:hAnsiTheme="majorBidi" w:cstheme="majorBidi"/>
-                <w:sz w:val="24"/>
-                <w:szCs w:val="24"/>
-              </w:rPr>
-              <w:t>Student ID:</w:t>
-            </w:r>
-            <w:r>
-              <w:rPr>
-                <w:rFonts w:asciiTheme="majorBidi" w:hAnsiTheme="majorBidi" w:cstheme="majorBidi"/>
-                <w:sz w:val="24"/>
-                <w:szCs w:val="24"/>
-              </w:rPr>
-              <w:t xml:space="preserve"> 241-15-053</w:t>
-            </w:r>
-          </w:p>
-          <w:p>
-            <w:pPr>
-              <w:spacing w:line="276" w:lineRule="auto"/>
-              <w:jc w:val="center"/>
-              <w:rPr>
-                <w:rFonts w:asciiTheme="majorBidi" w:hAnsiTheme="majorBidi" w:cstheme="majorBidi"/>
-                <w:sz w:val="24"/>
-                <w:szCs w:val="24"/>
-              </w:rPr>
-            </w:pPr>
             <w:r>
               <w:rPr>
                 <w:rFonts w:asciiTheme="majorBidi" w:hAnsiTheme="majorBidi" w:cstheme="majorBidi"/>
@@ -1175,6 +1157,36 @@
                 <w:szCs w:val="24"/>
               </w:rPr>
             </w:pPr>
+          </w:p>
+          <w:p>
+            <w:pPr>
+              <w:spacing w:line="276" w:lineRule="auto"/>
+              <w:ind w:left="720"/>
+              <w:rPr>
+                <w:rFonts w:asciiTheme="majorBidi" w:hAnsiTheme="majorBidi" w:cstheme="majorBidi"/>
+                <w:sz w:val="24"/>
+                <w:szCs w:val="24"/>
+              </w:rPr>
+            </w:pPr>
+            <w:r>
+              <w:rPr>
+                <w:rFonts w:asciiTheme="majorBidi" w:hAnsiTheme="majorBidi" w:cstheme="majorBidi"/>
+                <w:sz w:val="24"/>
+                <w:szCs w:val="24"/>
+              </w:rPr>
+              <w:t>____________________</w:t>
+            </w:r>
+          </w:p>
+          <w:p>
+            <w:pPr>
+              <w:spacing w:line="276" w:lineRule="auto"/>
+              <w:ind w:left="720"/>
+              <w:rPr>
+                <w:rFonts w:asciiTheme="majorBidi" w:hAnsiTheme="majorBidi" w:cstheme="majorBidi"/>
+                <w:sz w:val="24"/>
+                <w:szCs w:val="24"/>
+              </w:rPr>
+            </w:pPr>
             <w:r>
               <w:rPr>
                 <w:rFonts w:asciiTheme="majorBidi" w:hAnsiTheme="majorBidi" w:cstheme="majorBidi"/>
@@ -1200,53 +1212,7 @@
                 <w:sz w:val="24"/>
                 <w:szCs w:val="24"/>
               </w:rPr>
-              <w:t>____________________</w:t>
-            </w:r>
-          </w:p>
-          <w:p>
-            <w:pPr>
-              <w:spacing w:line="276" w:lineRule="auto"/>
-              <w:ind w:left="720"/>
-              <w:rPr>
-                <w:rFonts w:asciiTheme="majorBidi" w:hAnsiTheme="majorBidi" w:cstheme="majorBidi"/>
-                <w:sz w:val="24"/>
-                <w:szCs w:val="24"/>
-              </w:rPr>
-            </w:pPr>
-            <w:r>
-              <w:rPr>
-                <w:rFonts w:asciiTheme="majorBidi" w:hAnsiTheme="majorBidi" w:cstheme="majorBidi"/>
-                <w:sz w:val="24"/>
-                <w:szCs w:val="24"/>
-              </w:rPr>
-              <w:t>Student Name</w:t>
-            </w:r>
-          </w:p>
-          <w:p>
-            <w:pPr>
-              <w:spacing w:line="276" w:lineRule="auto"/>
-              <w:ind w:left="720"/>
-              <w:rPr>
-                <w:rFonts w:asciiTheme="majorBidi" w:hAnsiTheme="majorBidi" w:cstheme="majorBidi"/>
-                <w:sz w:val="24"/>
-                <w:szCs w:val="24"/>
-              </w:rPr>
-            </w:pPr>
-            <w:r>
-              <w:rPr>
-                <w:rFonts w:asciiTheme="majorBidi" w:hAnsiTheme="majorBidi" w:cstheme="majorBidi"/>
-                <w:sz w:val="24"/>
-                <w:szCs w:val="24"/>
-              </w:rPr>
-              <w:t>Student ID:</w:t>
-            </w:r>
-            <w:r>
-              <w:rPr>
-                <w:rFonts w:asciiTheme="majorBidi" w:hAnsiTheme="majorBidi" w:cstheme="majorBidi"/>
-                <w:sz w:val="24"/>
-                <w:szCs w:val="24"/>
-              </w:rPr>
-              <w:t xml:space="preserve"> 241-15-054</w:t>
+              <w:t>241-15-054</w:t>
             </w:r>
           </w:p>
           <w:p>
@@ -1283,6 +1249,36 @@
                 <w:szCs w:val="24"/>
               </w:rPr>
             </w:pPr>
+          </w:p>
+          <w:p>
+            <w:pPr>
+              <w:spacing w:line="276" w:lineRule="auto"/>
+              <w:ind w:left="720"/>
+              <w:rPr>
+                <w:rFonts w:asciiTheme="majorBidi" w:hAnsiTheme="majorBidi" w:cstheme="majorBidi"/>
+                <w:sz w:val="24"/>
+                <w:szCs w:val="24"/>
+              </w:rPr>
+            </w:pPr>
+            <w:r>
+              <w:rPr>
+                <w:rFonts w:asciiTheme="majorBidi" w:hAnsiTheme="majorBidi" w:cstheme="majorBidi"/>
+                <w:sz w:val="24"/>
+                <w:szCs w:val="24"/>
+              </w:rPr>
+              <w:t>____________________</w:t>
+            </w:r>
+          </w:p>
+          <w:p>
+            <w:pPr>
+              <w:spacing w:line="276" w:lineRule="auto"/>
+              <w:ind w:left="720"/>
+              <w:rPr>
+                <w:rFonts w:asciiTheme="majorBidi" w:hAnsiTheme="majorBidi" w:cstheme="majorBidi"/>
+                <w:sz w:val="24"/>
+                <w:szCs w:val="24"/>
+              </w:rPr>
+            </w:pPr>
             <w:r>
               <w:rPr>
                 <w:rFonts w:asciiTheme="majorBidi" w:hAnsiTheme="majorBidi" w:cstheme="majorBidi"/>
@@ -1308,53 +1304,7 @@
                 <w:sz w:val="24"/>
                 <w:szCs w:val="24"/>
               </w:rPr>
-              <w:t>____________________</w:t>
-            </w:r>
-          </w:p>
-          <w:p>
-            <w:pPr>
-              <w:spacing w:line="276" w:lineRule="auto"/>
-              <w:ind w:left="720"/>
-              <w:rPr>
-                <w:rFonts w:asciiTheme="majorBidi" w:hAnsiTheme="majorBidi" w:cstheme="majorBidi"/>
-                <w:sz w:val="24"/>
-                <w:szCs w:val="24"/>
-              </w:rPr>
-            </w:pPr>
-            <w:r>
-              <w:rPr>
-                <w:rFonts w:asciiTheme="majorBidi" w:hAnsiTheme="majorBidi" w:cstheme="majorBidi"/>
-                <w:sz w:val="24"/>
-                <w:szCs w:val="24"/>
-              </w:rPr>
-              <w:t>Student Name</w:t>
-            </w:r>
-          </w:p>
-          <w:p>
-            <w:pPr>
-              <w:spacing w:line="276" w:lineRule="auto"/>
-              <w:ind w:left="720"/>
-              <w:rPr>
-                <w:rFonts w:asciiTheme="majorBidi" w:hAnsiTheme="majorBidi" w:cstheme="majorBidi"/>
-                <w:sz w:val="24"/>
-                <w:szCs w:val="24"/>
-              </w:rPr>
-            </w:pPr>
-            <w:r>
-              <w:rPr>
-                <w:rFonts w:asciiTheme="majorBidi" w:hAnsiTheme="majorBidi" w:cstheme="majorBidi"/>
-                <w:sz w:val="24"/>
-                <w:szCs w:val="24"/>
-              </w:rPr>
-              <w:t>Student ID:</w:t>
-            </w:r>
-            <w:r>
-              <w:rPr>
-                <w:rFonts w:asciiTheme="majorBidi" w:hAnsiTheme="majorBidi" w:cstheme="majorBidi"/>
-                <w:sz w:val="24"/>
-                <w:szCs w:val="24"/>
-              </w:rPr>
-              <w:t xml:space="preserve"> 241-15-909</w:t>
+              <w:t>241-15-909</w:t>
             </w:r>
           </w:p>
           <w:p>
@@ -1393,6 +1343,36 @@
                 <w:szCs w:val="24"/>
               </w:rPr>
             </w:pPr>
+          </w:p>
+          <w:p>
+            <w:pPr>
+              <w:spacing w:line="276" w:lineRule="auto"/>
+              <w:ind w:left="720"/>
+              <w:rPr>
+                <w:rFonts w:asciiTheme="majorBidi" w:hAnsiTheme="majorBidi" w:cstheme="majorBidi"/>
+                <w:sz w:val="24"/>
+                <w:szCs w:val="24"/>
+              </w:rPr>
+            </w:pPr>
+            <w:r>
+              <w:rPr>
+                <w:rFonts w:asciiTheme="majorBidi" w:hAnsiTheme="majorBidi" w:cstheme="majorBidi"/>
+                <w:sz w:val="24"/>
+                <w:szCs w:val="24"/>
+              </w:rPr>
+              <w:t>____________________</w:t>
+            </w:r>
+          </w:p>
+          <w:p>
+            <w:pPr>
+              <w:spacing w:line="276" w:lineRule="auto"/>
+              <w:ind w:left="720"/>
+              <w:rPr>
+                <w:rFonts w:asciiTheme="majorBidi" w:hAnsiTheme="majorBidi" w:cstheme="majorBidi"/>
+                <w:sz w:val="24"/>
+                <w:szCs w:val="24"/>
+              </w:rPr>
+            </w:pPr>
             <w:r>
               <w:rPr>
                 <w:rFonts w:asciiTheme="majorBidi" w:hAnsiTheme="majorBidi" w:cstheme="majorBidi"/>
@@ -1418,53 +1398,7 @@
                 <w:sz w:val="24"/>
                 <w:szCs w:val="24"/>
               </w:rPr>
-              <w:t>____________________</w:t>
-            </w:r>
-          </w:p>
-          <w:p>
-            <w:pPr>
-              <w:spacing w:line="276" w:lineRule="auto"/>
-              <w:ind w:left="720"/>
-              <w:rPr>
-                <w:rFonts w:asciiTheme="majorBidi" w:hAnsiTheme="majorBidi" w:cstheme="majorBidi"/>
-                <w:sz w:val="24"/>
-                <w:szCs w:val="24"/>
-              </w:rPr>
-            </w:pPr>
-            <w:r>
-              <w:rPr>
-                <w:rFonts w:asciiTheme="majorBidi" w:hAnsiTheme="majorBidi" w:cstheme="majorBidi"/>
-                <w:sz w:val="24"/>
-                <w:szCs w:val="24"/>
-              </w:rPr>
-              <w:t>Student Name</w:t>
-            </w:r>
-          </w:p>
-          <w:p>
-            <w:pPr>
-              <w:spacing w:line="276" w:lineRule="auto"/>
-              <w:ind w:left="720"/>
-              <w:rPr>
-                <w:rFonts w:asciiTheme="majorBidi" w:hAnsiTheme="majorBidi" w:cstheme="majorBidi"/>
-                <w:sz w:val="24"/>
-                <w:szCs w:val="24"/>
-              </w:rPr>
-            </w:pPr>
-            <w:r>
-              <w:rPr>
-                <w:rFonts w:asciiTheme="majorBidi" w:hAnsiTheme="majorBidi" w:cstheme="majorBidi"/>
-                <w:sz w:val="24"/>
-                <w:szCs w:val="24"/>
-              </w:rPr>
-              <w:t>Student ID:</w:t>
-            </w:r>
-            <w:r>
-              <w:rPr>
-                <w:rFonts w:asciiTheme="majorBidi" w:hAnsiTheme="majorBidi" w:cstheme="majorBidi"/>
-                <w:sz w:val="24"/>
-                <w:szCs w:val="24"/>
-              </w:rPr>
-              <w:t xml:space="preserve"> 241-15-332</w:t>
+              <w:t>241-15-332</w:t>
             </w:r>
           </w:p>
           <w:p>
@@ -1503,22 +1437,6 @@
                 <w:szCs w:val="24"/>
               </w:rPr>
             </w:pPr>
-            <w:r>
-              <w:rPr>
-                <w:rFonts w:asciiTheme="majorBidi" w:hAnsiTheme="majorBidi" w:cstheme="majorBidi"/>
-                <w:sz w:val="24"/>
-                <w:szCs w:val="24"/>
-              </w:rPr>
-              <w:t xml:space="preserve">Avijit </w:t>
-            </w:r>
-            <w:r>
-              <w:rPr>
-                <w:rFonts w:asciiTheme="majorBidi" w:hAnsiTheme="majorBidi" w:cstheme="majorBidi"/>
-                <w:sz w:val="24"/>
-                <w:szCs w:val="24"/>
-              </w:rPr>
-              <w:t>Chakraborty</w:t>
-            </w:r>
           </w:p>
           <w:p>
             <w:pPr>
@@ -1555,7 +1473,7 @@
                 <w:sz w:val="24"/>
                 <w:szCs w:val="24"/>
               </w:rPr>
-              <w:t>Student Name</w:t>
+              <w:t>Avijit Chakraborty</w:t>
             </w:r>
           </w:p>
           <w:p>
@@ -1574,15 +1492,7 @@
                 <w:sz w:val="24"/>
                 <w:szCs w:val="24"/>
               </w:rPr>
-              <w:t>Student ID:</w:t>
-            </w:r>
-            <w:r>
-              <w:rPr>
-                <w:rFonts w:asciiTheme="majorBidi" w:hAnsiTheme="majorBidi" w:cstheme="majorBidi"/>
-                <w:sz w:val="24"/>
-                <w:szCs w:val="24"/>
-              </w:rPr>
-              <w:t xml:space="preserve"> 241-15-974</w:t>
+              <w:t>241-15-974</w:t>
             </w:r>
           </w:p>
           <w:p>
@@ -1617,42 +1527,6 @@
           <w:szCs w:val="24"/>
         </w:rPr>
       </w:pPr>
-    </w:p>
-    <w:p>
-      <w:pPr>
-        <w:spacing w:line="276" w:lineRule="auto"/>
-        <w:jc w:val="center"/>
-        <w:rPr>
-          <w:rFonts w:asciiTheme="majorBidi" w:hAnsiTheme="majorBidi" w:cstheme="majorBidi"/>
-          <w:b/>
-          <w:bCs/>
-          <w:sz w:val="28"/>
-          <w:szCs w:val="28"/>
-        </w:rPr>
-      </w:pPr>
-    </w:p>
-    <w:p>
-      <w:pPr>
-        <w:spacing w:line="276" w:lineRule="auto"/>
-        <w:jc w:val="center"/>
-        <w:rPr>
-          <w:rFonts w:asciiTheme="majorBidi" w:hAnsiTheme="majorBidi" w:cstheme="majorBidi"/>
-          <w:b/>
-          <w:bCs/>
-          <w:sz w:val="28"/>
-          <w:szCs w:val="28"/>
-        </w:rPr>
-      </w:pPr>
-      <w:r>
-        <w:rPr>
-          <w:rFonts w:asciiTheme="majorBidi" w:hAnsiTheme="majorBidi" w:cstheme="majorBidi"/>
-          <w:b/>
-          <w:bCs/>
-          <w:sz w:val="28"/>
-          <w:szCs w:val="28"/>
-        </w:rPr>
-        <w:t>\</w:t>
-      </w:r>
     </w:p>
     <w:p>
       <w:pPr>
@@ -1841,13 +1715,16 @@
           </w:tcPr>
           <w:p>
             <w:pPr>
-              <w:rPr>
+              <w:jc w:val="both"/>
+              <w:rPr>
+                <w:rFonts w:asciiTheme="majorBidi" w:hAnsiTheme="majorBidi" w:cstheme="majorBidi"/>
                 <w:sz w:val="24"/>
                 <w:szCs w:val="24"/>
               </w:rPr>
             </w:pPr>
             <w:r>
               <w:rPr>
+                <w:rFonts w:asciiTheme="majorBidi" w:hAnsiTheme="majorBidi" w:cstheme="majorBidi"/>
                 <w:sz w:val="24"/>
                 <w:szCs w:val="24"/>
               </w:rPr>
@@ -1887,6 +1764,7 @@
           <w:p>
             <w:pPr>
               <w:spacing w:line="276" w:lineRule="auto"/>
+              <w:jc w:val="both"/>
               <w:rPr>
                 <w:rFonts w:asciiTheme="majorBidi" w:hAnsiTheme="majorBidi" w:cstheme="majorBidi"/>
                 <w:sz w:val="24"/>
@@ -1899,15 +1777,7 @@
                 <w:sz w:val="24"/>
                 <w:szCs w:val="24"/>
               </w:rPr>
-              <w:t>Solve a real-life problem having application of abstract data type created within the scope of complex engineering problem solving</w:t>
-            </w:r>
-            <w:r>
-              <w:rPr>
-                <w:rFonts w:asciiTheme="majorBidi" w:hAnsiTheme="majorBidi" w:cstheme="majorBidi"/>
-                <w:sz w:val="24"/>
-                <w:szCs w:val="24"/>
-              </w:rPr>
-              <w:t>.</w:t>
+              <w:t>Solve a real-life problem having application of abstract data type created within the scope of complex engineering problem solving.</w:t>
             </w:r>
           </w:p>
         </w:tc>
@@ -1946,13 +1816,16 @@
                 <w:tab w:val="left" w:pos="941"/>
               </w:tabs>
               <w:spacing w:line="276" w:lineRule="auto"/>
-              <w:rPr>
+              <w:jc w:val="both"/>
+              <w:rPr>
+                <w:rFonts w:asciiTheme="majorBidi" w:hAnsiTheme="majorBidi" w:cstheme="majorBidi"/>
                 <w:sz w:val="24"/>
                 <w:szCs w:val="24"/>
               </w:rPr>
             </w:pPr>
             <w:r>
               <w:rPr>
+                <w:rFonts w:asciiTheme="majorBidi" w:hAnsiTheme="majorBidi" w:cstheme="majorBidi"/>
                 <w:sz w:val="24"/>
                 <w:szCs w:val="24"/>
               </w:rPr>
@@ -1992,6 +1865,7 @@
           <w:p>
             <w:pPr>
               <w:spacing w:line="276" w:lineRule="auto"/>
+              <w:jc w:val="both"/>
               <w:rPr>
                 <w:rFonts w:asciiTheme="majorBidi" w:hAnsiTheme="majorBidi" w:cstheme="majorBidi"/>
                 <w:sz w:val="24"/>
@@ -2004,15 +1878,7 @@
                 <w:sz w:val="24"/>
                 <w:szCs w:val="24"/>
               </w:rPr>
-              <w:t>Apply technique to implement the project</w:t>
-            </w:r>
-            <w:r>
-              <w:rPr>
-                <w:rFonts w:asciiTheme="majorBidi" w:hAnsiTheme="majorBidi" w:cstheme="majorBidi"/>
-                <w:sz w:val="24"/>
-                <w:szCs w:val="24"/>
-              </w:rPr>
-              <w:t>.</w:t>
+              <w:t>Apply technique to implement the project.</w:t>
             </w:r>
           </w:p>
         </w:tc>
@@ -4716,7 +4582,7 @@
           <w:szCs w:val="48"/>
         </w:rPr>
         <w:sectPr>
-          <w:footerReference w:type="default" r:id="rId9"/>
+          <w:footerReference w:type="default" r:id="rId15"/>
           <w:pgSz w:w="12240" w:h="15840"/>
           <w:pgMar w:top="1440" w:right="1440" w:bottom="1440" w:left="1440" w:header="720" w:footer="720" w:gutter="0"/>
           <w:pgNumType w:fmt="upperRoman" w:start="1"/>
@@ -4837,20 +4703,20 @@
     <w:p>
       <w:pPr>
         <w:pStyle w:val="ListParagraph"/>
-        <w:spacing w:line="276" w:lineRule="auto"/>
+        <w:spacing w:line="240" w:lineRule="auto"/>
         <w:ind w:left="360"/>
         <w:jc w:val="both"/>
         <w:rPr>
           <w:rFonts w:asciiTheme="majorBidi" w:hAnsiTheme="majorBidi" w:cstheme="majorBidi"/>
-          <w:sz w:val="24"/>
-          <w:szCs w:val="24"/>
-        </w:rPr>
-      </w:pPr>
-      <w:r>
-        <w:rPr>
-          <w:rFonts w:asciiTheme="majorBidi" w:hAnsiTheme="majorBidi" w:cstheme="majorBidi"/>
-          <w:sz w:val="24"/>
-          <w:szCs w:val="24"/>
+          <w:sz w:val="26"/>
+          <w:szCs w:val="26"/>
+        </w:rPr>
+      </w:pPr>
+      <w:r>
+        <w:rPr>
+          <w:rFonts w:asciiTheme="majorBidi" w:hAnsiTheme="majorBidi" w:cstheme="majorBidi"/>
+          <w:sz w:val="26"/>
+          <w:szCs w:val="26"/>
         </w:rPr>
         <w:t xml:space="preserve">We are working on a project </w:t>
       </w:r>
@@ -4859,8 +4725,8 @@
           <w:rFonts w:asciiTheme="majorBidi" w:hAnsiTheme="majorBidi" w:cstheme="majorBidi"/>
           <w:b/>
           <w:bCs/>
-          <w:sz w:val="24"/>
-          <w:szCs w:val="24"/>
+          <w:sz w:val="26"/>
+          <w:szCs w:val="26"/>
         </w:rPr>
         <w:t>Hospital Management System</w:t>
       </w:r>
@@ -4869,24 +4735,24 @@
           <w:rFonts w:asciiTheme="majorBidi" w:hAnsiTheme="majorBidi" w:cstheme="majorBidi"/>
           <w:b/>
           <w:bCs/>
-          <w:sz w:val="24"/>
-          <w:szCs w:val="24"/>
+          <w:sz w:val="26"/>
+          <w:szCs w:val="26"/>
         </w:rPr>
         <w:t xml:space="preserve"> </w:t>
       </w:r>
       <w:r>
         <w:rPr>
           <w:rFonts w:asciiTheme="majorBidi" w:hAnsiTheme="majorBidi" w:cstheme="majorBidi"/>
-          <w:sz w:val="24"/>
-          <w:szCs w:val="24"/>
+          <w:sz w:val="26"/>
+          <w:szCs w:val="26"/>
         </w:rPr>
         <w:t>which is included with data structures</w:t>
       </w:r>
       <w:r>
         <w:rPr>
           <w:rFonts w:asciiTheme="majorBidi" w:hAnsiTheme="majorBidi" w:cstheme="majorBidi"/>
-          <w:sz w:val="24"/>
-          <w:szCs w:val="24"/>
+          <w:sz w:val="26"/>
+          <w:szCs w:val="26"/>
         </w:rPr>
         <w:t xml:space="preserve"> that helps manage patient admissions, prioritize treatment based on urgency, and organize staff scheduling. Hospitals often handle multiple patients with different severity levels, requiring an efficient system to ensure that critical patients are attended to promptly.</w:t>
       </w:r>
@@ -4968,11 +4834,18 @@
     <w:p>
       <w:pPr>
         <w:pStyle w:val="NormalWeb"/>
-        <w:spacing w:line="276" w:lineRule="auto"/>
         <w:ind w:left="360"/>
         <w:jc w:val="both"/>
-      </w:pPr>
-      <w:r>
+        <w:rPr>
+          <w:sz w:val="26"/>
+          <w:szCs w:val="26"/>
+        </w:rPr>
+      </w:pPr>
+      <w:r>
+        <w:rPr>
+          <w:sz w:val="26"/>
+          <w:szCs w:val="26"/>
+        </w:rPr>
         <w:t>We identified challenges in managing patient admissions, releases, and condition-based organization in hospitals. Traditional systems are time-consuming and error-prone, lacking online access. Our motivation is to create an automated system for efficient patient admission, discharge, categorization, and online appointment booking. This will save time, reduce staff workload, and improve the experience for both patients and healthcare providers.</w:t>
       </w:r>
     </w:p>
@@ -5017,11 +4890,18 @@
     <w:p>
       <w:pPr>
         <w:pStyle w:val="NormalWeb"/>
-        <w:spacing w:line="276" w:lineRule="auto"/>
         <w:ind w:left="360"/>
         <w:jc w:val="both"/>
-      </w:pPr>
-      <w:r>
+        <w:rPr>
+          <w:sz w:val="26"/>
+          <w:szCs w:val="26"/>
+        </w:rPr>
+      </w:pPr>
+      <w:r>
+        <w:rPr>
+          <w:sz w:val="26"/>
+          <w:szCs w:val="26"/>
+        </w:rPr>
         <w:t>The Hospital Management System aims to build an easy-to-use, automated system that allows online admission management, including adding and removing patients, while simplifying hospital operations, ensuring data security, and improving efficiency and care.</w:t>
       </w:r>
     </w:p>
@@ -5067,14 +4947,14 @@
     </w:p>
     <w:p>
       <w:pPr>
-        <w:spacing w:before="100" w:beforeAutospacing="1" w:after="100" w:afterAutospacing="1" w:line="276" w:lineRule="auto"/>
+        <w:spacing w:before="100" w:beforeAutospacing="1" w:after="100" w:afterAutospacing="1" w:line="240" w:lineRule="auto"/>
         <w:ind w:left="360"/>
         <w:jc w:val="both"/>
         <w:rPr>
           <w:rFonts w:ascii="Times New Roman" w:eastAsia="Times New Roman" w:hAnsi="Times New Roman" w:cs="Times New Roman"/>
           <w:kern w:val="0"/>
-          <w:sz w:val="24"/>
-          <w:szCs w:val="24"/>
+          <w:sz w:val="26"/>
+          <w:szCs w:val="26"/>
           <w14:ligatures w14:val="none"/>
         </w:rPr>
       </w:pPr>
@@ -5082,8 +4962,8 @@
         <w:rPr>
           <w:rFonts w:ascii="Times New Roman" w:eastAsia="Times New Roman" w:hAnsi="Times New Roman" w:cs="Times New Roman"/>
           <w:kern w:val="0"/>
-          <w:sz w:val="24"/>
-          <w:szCs w:val="24"/>
+          <w:sz w:val="26"/>
+          <w:szCs w:val="26"/>
           <w14:ligatures w14:val="none"/>
         </w:rPr>
         <w:t>Existing hospital management systems often lack automation for patient admission, release, and online appointments. Our project aims to fill these gaps by developing an automated system for patient management and appointment scheduling. Using modern web and mobile technologies, the system will ensure efficient operations and a user-friendly experience. This approach is feasible, addressing both technical requirements and improving overall hospital efficiency.</w:t>
@@ -5128,7 +5008,6 @@
           <w:sz w:val="28"/>
           <w:szCs w:val="28"/>
         </w:rPr>
-        <w:lastRenderedPageBreak/>
         <w:t xml:space="preserve"> </w:t>
       </w:r>
       <w:r>
@@ -5145,11 +5024,18 @@
     <w:p>
       <w:pPr>
         <w:pStyle w:val="NormalWeb"/>
-        <w:spacing w:line="276" w:lineRule="auto"/>
         <w:ind w:left="360"/>
         <w:jc w:val="both"/>
-      </w:pPr>
-      <w:r>
+        <w:rPr>
+          <w:sz w:val="26"/>
+          <w:szCs w:val="26"/>
+        </w:rPr>
+      </w:pPr>
+      <w:r>
+        <w:rPr>
+          <w:sz w:val="26"/>
+          <w:szCs w:val="26"/>
+        </w:rPr>
         <w:t>Existing hospital management systems often lack automation for patient admission, discharge, and online appointment booking, leading to inefficiencies. They also do not categorize patients based on their conditions, complicating patient flow management. Our project addresses these gaps by providing automation, real-time updates, and condition-based patient categorization, improving efficiency and reducing errors in hospital operations.</w:t>
       </w:r>
     </w:p>
@@ -5192,11 +5078,18 @@
     <w:p>
       <w:pPr>
         <w:pStyle w:val="NormalWeb"/>
-        <w:spacing w:line="276" w:lineRule="auto"/>
         <w:ind w:left="360"/>
         <w:jc w:val="both"/>
-      </w:pPr>
-      <w:r>
+        <w:rPr>
+          <w:sz w:val="26"/>
+          <w:szCs w:val="26"/>
+        </w:rPr>
+      </w:pPr>
+      <w:r>
+        <w:rPr>
+          <w:sz w:val="26"/>
+          <w:szCs w:val="26"/>
+        </w:rPr>
         <w:t>The outcome of our Hospital Management System will be a more efficient and automated process for managing patient admissions, discharges, and appointments. It will allow healthcare staff to easily categorize patients based on their conditions and streamline hospital operations. This system will save time, reduce errors, and improve the overall experience for both patients and staff, making hospital management more efficient and accessible.</w:t>
       </w:r>
     </w:p>
@@ -5343,20 +5236,6 @@
     <w:p>
       <w:pPr>
         <w:spacing w:line="360" w:lineRule="auto"/>
-        <w:jc w:val="center"/>
-        <w:rPr>
-          <w:rFonts w:asciiTheme="majorBidi" w:hAnsiTheme="majorBidi" w:cstheme="majorBidi"/>
-          <w:b/>
-          <w:bCs/>
-          <w:sz w:val="48"/>
-          <w:szCs w:val="48"/>
-        </w:rPr>
-      </w:pPr>
-    </w:p>
-    <w:p>
-      <w:pPr>
-        <w:spacing w:line="360" w:lineRule="auto"/>
-        <w:jc w:val="center"/>
         <w:rPr>
           <w:rFonts w:asciiTheme="majorBidi" w:hAnsiTheme="majorBidi" w:cstheme="majorBidi"/>
           <w:b/>
@@ -5424,7 +5303,7 @@
         <w:tabs>
           <w:tab w:val="left" w:pos="852"/>
         </w:tabs>
-        <w:spacing w:before="0" w:beforeAutospacing="0" w:after="0" w:afterAutospacing="0"/>
+        <w:spacing w:before="240" w:beforeAutospacing="0" w:after="0" w:afterAutospacing="0"/>
         <w:rPr>
           <w:sz w:val="32"/>
           <w:szCs w:val="32"/>
@@ -5447,17 +5326,6 @@
         </w:rPr>
         <w:t>Requirement Analysis &amp; Design Specification</w:t>
       </w:r>
-    </w:p>
-    <w:p>
-      <w:pPr>
-        <w:pStyle w:val="Heading3"/>
-        <w:widowControl w:val="0"/>
-        <w:tabs>
-          <w:tab w:val="left" w:pos="852"/>
-        </w:tabs>
-        <w:spacing w:before="0" w:beforeAutospacing="0" w:after="0" w:afterAutospacing="0"/>
-        <w:ind w:left="852"/>
-      </w:pPr>
     </w:p>
     <w:p>
       <w:pPr>
@@ -5466,7 +5334,7 @@
           <w:ilvl w:val="2"/>
           <w:numId w:val="7"/>
         </w:numPr>
-        <w:spacing w:line="276" w:lineRule="auto"/>
+        <w:spacing w:before="240" w:after="0" w:line="276" w:lineRule="auto"/>
         <w:rPr>
           <w:rFonts w:asciiTheme="majorBidi" w:hAnsiTheme="majorBidi" w:cstheme="majorBidi"/>
           <w:b/>
@@ -5487,21 +5355,38 @@
     </w:p>
     <w:p>
       <w:pPr>
-        <w:pStyle w:val="NormalWeb"/>
-        <w:spacing w:line="276" w:lineRule="auto"/>
-        <w:ind w:left="852"/>
+        <w:pStyle w:val="ListParagraph"/>
+        <w:spacing w:before="240" w:after="0" w:line="240" w:lineRule="auto"/>
+        <w:ind w:left="939"/>
         <w:jc w:val="both"/>
-      </w:pPr>
-      <w:r>
+        <w:rPr>
+          <w:rFonts w:asciiTheme="majorBidi" w:hAnsiTheme="majorBidi" w:cstheme="majorBidi"/>
+          <w:sz w:val="26"/>
+          <w:szCs w:val="26"/>
+        </w:rPr>
+      </w:pPr>
+      <w:r>
+        <w:rPr>
+          <w:rFonts w:asciiTheme="majorBidi" w:hAnsiTheme="majorBidi" w:cstheme="majorBidi"/>
+          <w:sz w:val="26"/>
+          <w:szCs w:val="26"/>
+        </w:rPr>
         <w:t>This Hospital Management System project provides separate interfaces for administrators and users. The admin page manages doctor availability, adds new doctors and patients, and removes patients under certain conditions. The user page enables patients or outsiders to view doctor availability and book appointments online, ensuring an efficient and user-friendly experience for managing hospital operations.</w:t>
       </w:r>
     </w:p>
     <w:p>
       <w:pPr>
-        <w:pStyle w:val="NormalWeb"/>
-        <w:spacing w:line="276" w:lineRule="auto"/>
-        <w:ind w:left="852"/>
+        <w:pStyle w:val="ListParagraph"/>
+        <w:spacing w:after="0" w:line="240" w:lineRule="auto"/>
+        <w:ind w:left="939"/>
         <w:jc w:val="both"/>
+        <w:rPr>
+          <w:rFonts w:asciiTheme="majorBidi" w:hAnsiTheme="majorBidi" w:cstheme="majorBidi"/>
+          <w:b/>
+          <w:bCs/>
+          <w:sz w:val="28"/>
+          <w:szCs w:val="28"/>
+        </w:rPr>
       </w:pPr>
     </w:p>
     <w:p>
@@ -5532,14 +5417,11 @@
     </w:p>
     <w:p>
       <w:pPr>
-        <w:tabs>
-          <w:tab w:val="left" w:pos="4147"/>
-        </w:tabs>
-        <w:spacing w:after="0" w:line="240" w:lineRule="auto"/>
+        <w:spacing w:line="276" w:lineRule="auto"/>
         <w:jc w:val="center"/>
         <w:rPr>
           <w:rFonts w:asciiTheme="majorBidi" w:hAnsiTheme="majorBidi" w:cstheme="majorBidi"/>
-          <w:bCs/>
+          <w:b/>
           <w:sz w:val="28"/>
           <w:szCs w:val="28"/>
         </w:rPr>
@@ -5547,1829 +5429,15 @@
       <w:r>
         <w:rPr>
           <w:rFonts w:asciiTheme="majorBidi" w:hAnsiTheme="majorBidi" w:cstheme="majorBidi"/>
-          <w:bCs/>
-          <w:noProof/>
+          <w:b/>
           <w:sz w:val="28"/>
           <w:szCs w:val="28"/>
         </w:rPr>
-        <mc:AlternateContent>
-          <mc:Choice Requires="wps">
-            <w:drawing>
-              <wp:anchor distT="0" distB="0" distL="114300" distR="114300" simplePos="0" relativeHeight="251662336" behindDoc="0" locked="0" layoutInCell="1" allowOverlap="1" wp14:anchorId="0FC477F5" wp14:editId="58B2B755">
-                <wp:simplePos x="0" y="0"/>
-                <wp:positionH relativeFrom="margin">
-                  <wp:align>center</wp:align>
-                </wp:positionH>
-                <wp:positionV relativeFrom="paragraph">
-                  <wp:posOffset>6985</wp:posOffset>
-                </wp:positionV>
-                <wp:extent cx="1794933" cy="427893"/>
-                <wp:effectExtent l="0" t="0" r="15240" b="10795"/>
-                <wp:wrapNone/>
-                <wp:docPr id="1206282730" name="Rectangle 7"/>
-                <wp:cNvGraphicFramePr/>
-                <a:graphic xmlns:a="http://schemas.openxmlformats.org/drawingml/2006/main">
-                  <a:graphicData uri="http://schemas.microsoft.com/office/word/2010/wordprocessingShape">
-                    <wps:wsp>
-                      <wps:cNvSpPr/>
-                      <wps:spPr>
-                        <a:xfrm>
-                          <a:off x="0" y="0"/>
-                          <a:ext cx="1794933" cy="427893"/>
-                        </a:xfrm>
-                        <a:prstGeom prst="rect">
-                          <a:avLst/>
-                        </a:prstGeom>
-                        <a:noFill/>
-                        <a:ln w="22225">
-                          <a:solidFill>
-                            <a:schemeClr val="tx1"/>
-                          </a:solidFill>
-                        </a:ln>
-                      </wps:spPr>
-                      <wps:style>
-                        <a:lnRef idx="2">
-                          <a:schemeClr val="accent1">
-                            <a:shade val="15000"/>
-                          </a:schemeClr>
-                        </a:lnRef>
-                        <a:fillRef idx="1">
-                          <a:schemeClr val="accent1"/>
-                        </a:fillRef>
-                        <a:effectRef idx="0">
-                          <a:schemeClr val="accent1"/>
-                        </a:effectRef>
-                        <a:fontRef idx="minor">
-                          <a:schemeClr val="lt1"/>
-                        </a:fontRef>
-                      </wps:style>
-                      <wps:bodyPr rot="0" spcFirstLastPara="0" vertOverflow="overflow" horzOverflow="overflow" vert="horz" wrap="square" lIns="91440" tIns="45720" rIns="91440" bIns="45720" numCol="1" spcCol="0" rtlCol="0" fromWordArt="0" anchor="ctr" anchorCtr="0" forceAA="0" compatLnSpc="1">
-                        <a:prstTxWarp prst="textNoShape">
-                          <a:avLst/>
-                        </a:prstTxWarp>
-                        <a:noAutofit/>
-                      </wps:bodyPr>
-                    </wps:wsp>
-                  </a:graphicData>
-                </a:graphic>
-                <wp14:sizeRelH relativeFrom="margin">
-                  <wp14:pctWidth>0</wp14:pctWidth>
-                </wp14:sizeRelH>
-                <wp14:sizeRelV relativeFrom="margin">
-                  <wp14:pctHeight>0</wp14:pctHeight>
-                </wp14:sizeRelV>
-              </wp:anchor>
-            </w:drawing>
-          </mc:Choice>
-          <mc:Fallback>
-            <w:pict>
-              <v:rect w14:anchorId="33AF2C02" id="Rectangle 7" o:spid="_x0000_s1026" style="position:absolute;margin-left:0;margin-top:.55pt;width:141.35pt;height:33.7pt;z-index:251662336;visibility:visible;mso-wrap-style:square;mso-width-percent:0;mso-height-percent:0;mso-wrap-distance-left:9pt;mso-wrap-distance-top:0;mso-wrap-distance-right:9pt;mso-wrap-distance-bottom:0;mso-position-horizontal:center;mso-position-horizontal-relative:margin;mso-position-vertical:absolute;mso-position-vertical-relative:text;mso-width-percent:0;mso-height-percent:0;mso-width-relative:margin;mso-height-relative:margin;v-text-anchor:middle" o:gfxdata="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" filled="f" strokecolor="black [3213]" strokeweight="1.75pt">
-                <w10:wrap anchorx="margin"/>
-              </v:rect>
-            </w:pict>
-          </mc:Fallback>
-        </mc:AlternateContent>
-      </w:r>
-      <w:r>
-        <w:rPr>
-          <w:rFonts w:asciiTheme="majorBidi" w:hAnsiTheme="majorBidi" w:cstheme="majorBidi"/>
-          <w:bCs/>
-          <w:sz w:val="28"/>
-          <w:szCs w:val="28"/>
-        </w:rPr>
-        <w:t>Collaboration with</w:t>
-      </w:r>
-    </w:p>
-    <w:p>
-      <w:pPr>
-        <w:tabs>
-          <w:tab w:val="left" w:pos="4147"/>
-        </w:tabs>
-        <w:spacing w:after="0" w:line="240" w:lineRule="auto"/>
-        <w:jc w:val="center"/>
-        <w:rPr>
-          <w:rFonts w:asciiTheme="majorBidi" w:hAnsiTheme="majorBidi" w:cstheme="majorBidi"/>
-          <w:bCs/>
-          <w:sz w:val="28"/>
-          <w:szCs w:val="28"/>
-        </w:rPr>
-      </w:pPr>
-      <w:r>
-        <w:rPr>
-          <w:rFonts w:asciiTheme="majorBidi" w:hAnsiTheme="majorBidi" w:cstheme="majorBidi"/>
-          <w:bCs/>
-          <w:sz w:val="28"/>
-          <w:szCs w:val="28"/>
-        </w:rPr>
-        <w:t>St</w:t>
-      </w:r>
-      <w:r>
-        <w:rPr>
-          <w:rFonts w:asciiTheme="majorBidi" w:hAnsiTheme="majorBidi" w:cstheme="majorBidi"/>
-          <w:bCs/>
-          <w:sz w:val="28"/>
-          <w:szCs w:val="28"/>
-        </w:rPr>
-        <w:t>ake</w:t>
-      </w:r>
-      <w:r>
-        <w:rPr>
-          <w:rFonts w:asciiTheme="majorBidi" w:hAnsiTheme="majorBidi" w:cstheme="majorBidi"/>
-          <w:bCs/>
-          <w:sz w:val="28"/>
-          <w:szCs w:val="28"/>
-        </w:rPr>
-        <w:t>holder</w:t>
-      </w:r>
-    </w:p>
-    <w:p>
-      <w:pPr>
-        <w:tabs>
-          <w:tab w:val="left" w:pos="4147"/>
-        </w:tabs>
-        <w:spacing w:after="0" w:line="240" w:lineRule="auto"/>
-        <w:jc w:val="center"/>
-        <w:rPr>
-          <w:rFonts w:asciiTheme="majorBidi" w:hAnsiTheme="majorBidi" w:cstheme="majorBidi"/>
-          <w:bCs/>
-          <w:sz w:val="28"/>
-          <w:szCs w:val="28"/>
-        </w:rPr>
-      </w:pPr>
-      <w:r>
-        <w:rPr>
-          <w:rFonts w:asciiTheme="majorBidi" w:hAnsiTheme="majorBidi" w:cstheme="majorBidi"/>
-          <w:bCs/>
-          <w:noProof/>
-          <w:sz w:val="28"/>
-          <w:szCs w:val="28"/>
-        </w:rPr>
-        <mc:AlternateContent>
-          <mc:Choice Requires="wps">
-            <w:drawing>
-              <wp:anchor distT="0" distB="0" distL="114300" distR="114300" simplePos="0" relativeHeight="251679744" behindDoc="0" locked="0" layoutInCell="1" allowOverlap="1" wp14:anchorId="529419D0" wp14:editId="72E5EEED">
-                <wp:simplePos x="0" y="0"/>
-                <wp:positionH relativeFrom="column">
-                  <wp:posOffset>2950210</wp:posOffset>
-                </wp:positionH>
-                <wp:positionV relativeFrom="paragraph">
-                  <wp:posOffset>19734</wp:posOffset>
-                </wp:positionV>
-                <wp:extent cx="88526" cy="182880"/>
-                <wp:effectExtent l="19050" t="0" r="45085" b="45720"/>
-                <wp:wrapNone/>
-                <wp:docPr id="1992562421" name="Arrow: Down 9"/>
-                <wp:cNvGraphicFramePr/>
-                <a:graphic xmlns:a="http://schemas.openxmlformats.org/drawingml/2006/main">
-                  <a:graphicData uri="http://schemas.microsoft.com/office/word/2010/wordprocessingShape">
-                    <wps:wsp>
-                      <wps:cNvSpPr/>
-                      <wps:spPr>
-                        <a:xfrm>
-                          <a:off x="0" y="0"/>
-                          <a:ext cx="88526" cy="182880"/>
-                        </a:xfrm>
-                        <a:prstGeom prst="downArrow">
-                          <a:avLst/>
-                        </a:prstGeom>
-                        <a:solidFill>
-                          <a:schemeClr val="tx1"/>
-                        </a:solidFill>
-                      </wps:spPr>
-                      <wps:style>
-                        <a:lnRef idx="2">
-                          <a:schemeClr val="accent1">
-                            <a:shade val="15000"/>
-                          </a:schemeClr>
-                        </a:lnRef>
-                        <a:fillRef idx="1">
-                          <a:schemeClr val="accent1"/>
-                        </a:fillRef>
-                        <a:effectRef idx="0">
-                          <a:schemeClr val="accent1"/>
-                        </a:effectRef>
-                        <a:fontRef idx="minor">
-                          <a:schemeClr val="lt1"/>
-                        </a:fontRef>
-                      </wps:style>
-                      <wps:bodyPr rot="0" spcFirstLastPara="0" vertOverflow="overflow" horzOverflow="overflow" vert="horz" wrap="square" lIns="91440" tIns="45720" rIns="91440" bIns="45720" numCol="1" spcCol="0" rtlCol="0" fromWordArt="0" anchor="ctr" anchorCtr="0" forceAA="0" compatLnSpc="1">
-                        <a:prstTxWarp prst="textNoShape">
-                          <a:avLst/>
-                        </a:prstTxWarp>
-                        <a:noAutofit/>
-                      </wps:bodyPr>
-                    </wps:wsp>
-                  </a:graphicData>
-                </a:graphic>
-                <wp14:sizeRelH relativeFrom="margin">
-                  <wp14:pctWidth>0</wp14:pctWidth>
-                </wp14:sizeRelH>
-                <wp14:sizeRelV relativeFrom="margin">
-                  <wp14:pctHeight>0</wp14:pctHeight>
-                </wp14:sizeRelV>
-              </wp:anchor>
-            </w:drawing>
-          </mc:Choice>
-          <mc:Fallback>
-            <w:pict>
-              <v:shapetype w14:anchorId="1937CFBA" id="_x0000_t67" coordsize="21600,21600" o:spt="67" adj="16200,5400" path="m0@0l@1@0@1,0@2,0@2@0,21600@0,10800,21600xe">
-                <v:stroke joinstyle="miter"/>
-                <v:formulas>
-                  <v:f eqn="val #0"/>
-                  <v:f eqn="val #1"/>
-                  <v:f eqn="sum height 0 #1"/>
-                  <v:f eqn="sum 10800 0 #1"/>
-                  <v:f eqn="sum width 0 #0"/>
-                  <v:f eqn="prod @4 @3 10800"/>
-                  <v:f eqn="sum width 0 @5"/>
-                </v:formulas>
-                <v:path o:connecttype="custom" o:connectlocs="10800,0;0,@0;10800,21600;21600,@0" o:connectangles="270,180,90,0" textboxrect="@1,0,@2,@6"/>
-                <v:handles>
-                  <v:h position="#1,#0" xrange="0,10800" yrange="0,21600"/>
-                </v:handles>
-              </v:shapetype>
-              <v:shape id="Arrow: Down 9" o:spid="_x0000_s1026" type="#_x0000_t67" style="position:absolute;margin-left:232.3pt;margin-top:1.55pt;width:6.95pt;height:14.4pt;z-index:251679744;visibility:visible;mso-wrap-style:square;mso-width-percent:0;mso-height-percent:0;mso-wrap-distance-left:9pt;mso-wrap-distance-top:0;mso-wrap-distance-right:9pt;mso-wrap-distance-bottom:0;mso-position-horizontal:absolute;mso-position-horizontal-relative:text;mso-position-vertical:absolute;mso-position-vertical-relative:text;mso-width-percent:0;mso-height-percent:0;mso-width-relative:margin;mso-height-relative:margin;v-text-anchor:middle" o:gfxdata="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" adj="16372" fillcolor="black [3213]" strokecolor="#09101d [484]" strokeweight="1pt"/>
-            </w:pict>
-          </mc:Fallback>
-        </mc:AlternateContent>
-      </w:r>
-    </w:p>
-    <w:p>
-      <w:pPr>
-        <w:tabs>
-          <w:tab w:val="left" w:pos="4147"/>
-        </w:tabs>
-        <w:spacing w:after="0" w:line="276" w:lineRule="auto"/>
-        <w:jc w:val="center"/>
-        <w:rPr>
-          <w:rFonts w:asciiTheme="majorBidi" w:hAnsiTheme="majorBidi" w:cstheme="majorBidi"/>
-          <w:bCs/>
-          <w:noProof/>
-          <w:sz w:val="28"/>
-          <w:szCs w:val="28"/>
-        </w:rPr>
-      </w:pPr>
-      <w:r>
-        <w:rPr>
-          <w:rFonts w:asciiTheme="majorBidi" w:hAnsiTheme="majorBidi" w:cstheme="majorBidi"/>
-          <w:bCs/>
-          <w:noProof/>
-          <w:sz w:val="28"/>
-          <w:szCs w:val="28"/>
-        </w:rPr>
-        <mc:AlternateContent>
-          <mc:Choice Requires="wps">
-            <w:drawing>
-              <wp:anchor distT="0" distB="0" distL="114300" distR="114300" simplePos="0" relativeHeight="251672576" behindDoc="0" locked="0" layoutInCell="1" allowOverlap="1" wp14:anchorId="5146946D" wp14:editId="562578C4">
-                <wp:simplePos x="0" y="0"/>
-                <wp:positionH relativeFrom="margin">
-                  <wp:posOffset>2069123</wp:posOffset>
-                </wp:positionH>
-                <wp:positionV relativeFrom="paragraph">
-                  <wp:posOffset>17340</wp:posOffset>
-                </wp:positionV>
-                <wp:extent cx="1794510" cy="433754"/>
-                <wp:effectExtent l="0" t="0" r="15240" b="23495"/>
-                <wp:wrapNone/>
-                <wp:docPr id="513789124" name="Rectangle 7"/>
-                <wp:cNvGraphicFramePr/>
-                <a:graphic xmlns:a="http://schemas.openxmlformats.org/drawingml/2006/main">
-                  <a:graphicData uri="http://schemas.microsoft.com/office/word/2010/wordprocessingShape">
-                    <wps:wsp>
-                      <wps:cNvSpPr/>
-                      <wps:spPr>
-                        <a:xfrm>
-                          <a:off x="0" y="0"/>
-                          <a:ext cx="1794510" cy="433754"/>
-                        </a:xfrm>
-                        <a:prstGeom prst="rect">
-                          <a:avLst/>
-                        </a:prstGeom>
-                        <a:noFill/>
-                        <a:ln w="22225">
-                          <a:solidFill>
-                            <a:schemeClr val="tx1"/>
-                          </a:solidFill>
-                        </a:ln>
-                      </wps:spPr>
-                      <wps:style>
-                        <a:lnRef idx="2">
-                          <a:schemeClr val="accent1">
-                            <a:shade val="15000"/>
-                          </a:schemeClr>
-                        </a:lnRef>
-                        <a:fillRef idx="1">
-                          <a:schemeClr val="accent1"/>
-                        </a:fillRef>
-                        <a:effectRef idx="0">
-                          <a:schemeClr val="accent1"/>
-                        </a:effectRef>
-                        <a:fontRef idx="minor">
-                          <a:schemeClr val="lt1"/>
-                        </a:fontRef>
-                      </wps:style>
-                      <wps:bodyPr rot="0" spcFirstLastPara="0" vertOverflow="overflow" horzOverflow="overflow" vert="horz" wrap="square" lIns="91440" tIns="45720" rIns="91440" bIns="45720" numCol="1" spcCol="0" rtlCol="0" fromWordArt="0" anchor="ctr" anchorCtr="0" forceAA="0" compatLnSpc="1">
-                        <a:prstTxWarp prst="textNoShape">
-                          <a:avLst/>
-                        </a:prstTxWarp>
-                        <a:noAutofit/>
-                      </wps:bodyPr>
-                    </wps:wsp>
-                  </a:graphicData>
-                </a:graphic>
-                <wp14:sizeRelH relativeFrom="margin">
-                  <wp14:pctWidth>0</wp14:pctWidth>
-                </wp14:sizeRelH>
-                <wp14:sizeRelV relativeFrom="margin">
-                  <wp14:pctHeight>0</wp14:pctHeight>
-                </wp14:sizeRelV>
-              </wp:anchor>
-            </w:drawing>
-          </mc:Choice>
-          <mc:Fallback>
-            <w:pict>
-              <v:rect w14:anchorId="1CC8242D" id="Rectangle 7" o:spid="_x0000_s1026" style="position:absolute;margin-left:162.9pt;margin-top:1.35pt;width:141.3pt;height:34.15pt;z-index:251672576;visibility:visible;mso-wrap-style:square;mso-width-percent:0;mso-height-percent:0;mso-wrap-distance-left:9pt;mso-wrap-distance-top:0;mso-wrap-distance-right:9pt;mso-wrap-distance-bottom:0;mso-position-horizontal:absolute;mso-position-horizontal-relative:margin;mso-position-vertical:absolute;mso-position-vertical-relative:text;mso-width-percent:0;mso-height-percent:0;mso-width-relative:margin;mso-height-relative:margin;v-text-anchor:middle" o:gfxdata="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" filled="f" strokecolor="black [3213]" strokeweight="1.75pt">
-                <w10:wrap anchorx="margin"/>
-              </v:rect>
-            </w:pict>
-          </mc:Fallback>
-        </mc:AlternateContent>
-      </w:r>
-      <w:r>
-        <w:rPr>
-          <w:rFonts w:asciiTheme="majorBidi" w:hAnsiTheme="majorBidi" w:cstheme="majorBidi"/>
-          <w:bCs/>
-          <w:noProof/>
-          <w:sz w:val="28"/>
-          <w:szCs w:val="28"/>
-        </w:rPr>
-        <w:t>Information</w:t>
-      </w:r>
-    </w:p>
-    <w:p>
-      <w:pPr>
-        <w:tabs>
-          <w:tab w:val="left" w:pos="4147"/>
-        </w:tabs>
-        <w:spacing w:after="0" w:line="276" w:lineRule="auto"/>
-        <w:jc w:val="center"/>
-        <w:rPr>
-          <w:rFonts w:asciiTheme="majorBidi" w:hAnsiTheme="majorBidi" w:cstheme="majorBidi"/>
-          <w:bCs/>
-          <w:noProof/>
-          <w:sz w:val="28"/>
-          <w:szCs w:val="28"/>
-        </w:rPr>
-      </w:pPr>
-      <w:r>
-        <w:rPr>
-          <w:rFonts w:asciiTheme="majorBidi" w:hAnsiTheme="majorBidi" w:cstheme="majorBidi"/>
-          <w:bCs/>
-          <w:noProof/>
-          <w:sz w:val="28"/>
-          <w:szCs w:val="28"/>
-        </w:rPr>
-        <mc:AlternateContent>
-          <mc:Choice Requires="wps">
-            <w:drawing>
-              <wp:anchor distT="0" distB="0" distL="114300" distR="114300" simplePos="0" relativeHeight="251681792" behindDoc="0" locked="0" layoutInCell="1" allowOverlap="1" wp14:anchorId="02D6CCB5" wp14:editId="00992C1A">
-                <wp:simplePos x="0" y="0"/>
-                <wp:positionH relativeFrom="column">
-                  <wp:posOffset>2948793</wp:posOffset>
-                </wp:positionH>
-                <wp:positionV relativeFrom="paragraph">
-                  <wp:posOffset>220980</wp:posOffset>
-                </wp:positionV>
-                <wp:extent cx="88265" cy="182880"/>
-                <wp:effectExtent l="19050" t="0" r="45085" b="45720"/>
-                <wp:wrapNone/>
-                <wp:docPr id="1402184226" name="Arrow: Down 9"/>
-                <wp:cNvGraphicFramePr/>
-                <a:graphic xmlns:a="http://schemas.openxmlformats.org/drawingml/2006/main">
-                  <a:graphicData uri="http://schemas.microsoft.com/office/word/2010/wordprocessingShape">
-                    <wps:wsp>
-                      <wps:cNvSpPr/>
-                      <wps:spPr>
-                        <a:xfrm>
-                          <a:off x="0" y="0"/>
-                          <a:ext cx="88265" cy="182880"/>
-                        </a:xfrm>
-                        <a:prstGeom prst="downArrow">
-                          <a:avLst/>
-                        </a:prstGeom>
-                        <a:solidFill>
-                          <a:schemeClr val="tx1"/>
-                        </a:solidFill>
-                      </wps:spPr>
-                      <wps:style>
-                        <a:lnRef idx="2">
-                          <a:schemeClr val="accent1">
-                            <a:shade val="15000"/>
-                          </a:schemeClr>
-                        </a:lnRef>
-                        <a:fillRef idx="1">
-                          <a:schemeClr val="accent1"/>
-                        </a:fillRef>
-                        <a:effectRef idx="0">
-                          <a:schemeClr val="accent1"/>
-                        </a:effectRef>
-                        <a:fontRef idx="minor">
-                          <a:schemeClr val="lt1"/>
-                        </a:fontRef>
-                      </wps:style>
-                      <wps:bodyPr rot="0" spcFirstLastPara="0" vertOverflow="overflow" horzOverflow="overflow" vert="horz" wrap="square" lIns="91440" tIns="45720" rIns="91440" bIns="45720" numCol="1" spcCol="0" rtlCol="0" fromWordArt="0" anchor="ctr" anchorCtr="0" forceAA="0" compatLnSpc="1">
-                        <a:prstTxWarp prst="textNoShape">
-                          <a:avLst/>
-                        </a:prstTxWarp>
-                        <a:noAutofit/>
-                      </wps:bodyPr>
-                    </wps:wsp>
-                  </a:graphicData>
-                </a:graphic>
-                <wp14:sizeRelH relativeFrom="margin">
-                  <wp14:pctWidth>0</wp14:pctWidth>
-                </wp14:sizeRelH>
-                <wp14:sizeRelV relativeFrom="margin">
-                  <wp14:pctHeight>0</wp14:pctHeight>
-                </wp14:sizeRelV>
-              </wp:anchor>
-            </w:drawing>
-          </mc:Choice>
-          <mc:Fallback>
-            <w:pict>
-              <v:shape w14:anchorId="14B05948" id="Arrow: Down 9" o:spid="_x0000_s1026" type="#_x0000_t67" style="position:absolute;margin-left:232.2pt;margin-top:17.4pt;width:6.95pt;height:14.4pt;z-index:251681792;visibility:visible;mso-wrap-style:square;mso-width-percent:0;mso-height-percent:0;mso-wrap-distance-left:9pt;mso-wrap-distance-top:0;mso-wrap-distance-right:9pt;mso-wrap-distance-bottom:0;mso-position-horizontal:absolute;mso-position-horizontal-relative:text;mso-position-vertical:absolute;mso-position-vertical-relative:text;mso-width-percent:0;mso-height-percent:0;mso-width-relative:margin;mso-height-relative:margin;v-text-anchor:middle" o:gfxdata="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" adj="16388" fillcolor="black [3213]" strokecolor="#09101d [484]" strokeweight="1pt"/>
-            </w:pict>
-          </mc:Fallback>
-        </mc:AlternateContent>
-      </w:r>
-      <w:r>
-        <w:rPr>
-          <w:rFonts w:asciiTheme="majorBidi" w:hAnsiTheme="majorBidi" w:cstheme="majorBidi"/>
-          <w:bCs/>
-          <w:noProof/>
-          <w:sz w:val="28"/>
-          <w:szCs w:val="28"/>
-        </w:rPr>
-        <w:t>Gathering</w:t>
-      </w:r>
-    </w:p>
-    <w:p>
-      <w:pPr>
-        <w:tabs>
-          <w:tab w:val="left" w:pos="4147"/>
-        </w:tabs>
-        <w:spacing w:after="0" w:line="276" w:lineRule="auto"/>
-        <w:jc w:val="center"/>
-        <w:rPr>
-          <w:rFonts w:asciiTheme="majorBidi" w:hAnsiTheme="majorBidi" w:cstheme="majorBidi"/>
-          <w:bCs/>
-          <w:noProof/>
-          <w:sz w:val="28"/>
-          <w:szCs w:val="28"/>
-        </w:rPr>
-      </w:pPr>
-      <w:r>
-        <w:rPr>
-          <w:rFonts w:asciiTheme="majorBidi" w:hAnsiTheme="majorBidi" w:cstheme="majorBidi"/>
-          <w:bCs/>
-          <w:noProof/>
-          <w:sz w:val="28"/>
-          <w:szCs w:val="28"/>
-        </w:rPr>
-        <mc:AlternateContent>
-          <mc:Choice Requires="wps">
-            <w:drawing>
-              <wp:anchor distT="0" distB="0" distL="114300" distR="114300" simplePos="0" relativeHeight="251674624" behindDoc="0" locked="0" layoutInCell="1" allowOverlap="1" wp14:anchorId="3159D57B" wp14:editId="77575DCA">
-                <wp:simplePos x="0" y="0"/>
-                <wp:positionH relativeFrom="margin">
-                  <wp:posOffset>2069123</wp:posOffset>
-                </wp:positionH>
-                <wp:positionV relativeFrom="paragraph">
-                  <wp:posOffset>191575</wp:posOffset>
-                </wp:positionV>
-                <wp:extent cx="1794510" cy="498230"/>
-                <wp:effectExtent l="0" t="0" r="15240" b="16510"/>
-                <wp:wrapNone/>
-                <wp:docPr id="854827127" name="Rectangle 7"/>
-                <wp:cNvGraphicFramePr/>
-                <a:graphic xmlns:a="http://schemas.openxmlformats.org/drawingml/2006/main">
-                  <a:graphicData uri="http://schemas.microsoft.com/office/word/2010/wordprocessingShape">
-                    <wps:wsp>
-                      <wps:cNvSpPr/>
-                      <wps:spPr>
-                        <a:xfrm>
-                          <a:off x="0" y="0"/>
-                          <a:ext cx="1794510" cy="498230"/>
-                        </a:xfrm>
-                        <a:prstGeom prst="rect">
-                          <a:avLst/>
-                        </a:prstGeom>
-                        <a:noFill/>
-                        <a:ln w="22225">
-                          <a:solidFill>
-                            <a:schemeClr val="tx1"/>
-                          </a:solidFill>
-                        </a:ln>
-                      </wps:spPr>
-                      <wps:style>
-                        <a:lnRef idx="2">
-                          <a:schemeClr val="accent1">
-                            <a:shade val="15000"/>
-                          </a:schemeClr>
-                        </a:lnRef>
-                        <a:fillRef idx="1">
-                          <a:schemeClr val="accent1"/>
-                        </a:fillRef>
-                        <a:effectRef idx="0">
-                          <a:schemeClr val="accent1"/>
-                        </a:effectRef>
-                        <a:fontRef idx="minor">
-                          <a:schemeClr val="lt1"/>
-                        </a:fontRef>
-                      </wps:style>
-                      <wps:bodyPr rot="0" spcFirstLastPara="0" vertOverflow="overflow" horzOverflow="overflow" vert="horz" wrap="square" lIns="91440" tIns="45720" rIns="91440" bIns="45720" numCol="1" spcCol="0" rtlCol="0" fromWordArt="0" anchor="ctr" anchorCtr="0" forceAA="0" compatLnSpc="1">
-                        <a:prstTxWarp prst="textNoShape">
-                          <a:avLst/>
-                        </a:prstTxWarp>
-                        <a:noAutofit/>
-                      </wps:bodyPr>
-                    </wps:wsp>
-                  </a:graphicData>
-                </a:graphic>
-                <wp14:sizeRelH relativeFrom="margin">
-                  <wp14:pctWidth>0</wp14:pctWidth>
-                </wp14:sizeRelH>
-                <wp14:sizeRelV relativeFrom="margin">
-                  <wp14:pctHeight>0</wp14:pctHeight>
-                </wp14:sizeRelV>
-              </wp:anchor>
-            </w:drawing>
-          </mc:Choice>
-          <mc:Fallback>
-            <w:pict>
-              <v:rect w14:anchorId="7BEAD39A" id="Rectangle 7" o:spid="_x0000_s1026" style="position:absolute;margin-left:162.9pt;margin-top:15.1pt;width:141.3pt;height:39.25pt;z-index:251674624;visibility:visible;mso-wrap-style:square;mso-width-percent:0;mso-height-percent:0;mso-wrap-distance-left:9pt;mso-wrap-distance-top:0;mso-wrap-distance-right:9pt;mso-wrap-distance-bottom:0;mso-position-horizontal:absolute;mso-position-horizontal-relative:margin;mso-position-vertical:absolute;mso-position-vertical-relative:text;mso-width-percent:0;mso-height-percent:0;mso-width-relative:margin;mso-height-relative:margin;v-text-anchor:middle" o:gfxdata="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" filled="f" strokecolor="black [3213]" strokeweight="1.75pt">
-                <w10:wrap anchorx="margin"/>
-              </v:rect>
-            </w:pict>
-          </mc:Fallback>
-        </mc:AlternateContent>
-      </w:r>
-    </w:p>
-    <w:p>
-      <w:pPr>
-        <w:tabs>
-          <w:tab w:val="left" w:pos="4147"/>
-        </w:tabs>
-        <w:spacing w:after="0" w:line="240" w:lineRule="auto"/>
-        <w:jc w:val="center"/>
-        <w:rPr>
-          <w:rFonts w:asciiTheme="majorBidi" w:hAnsiTheme="majorBidi" w:cstheme="majorBidi"/>
-          <w:bCs/>
-          <w:sz w:val="28"/>
-          <w:szCs w:val="28"/>
-        </w:rPr>
-      </w:pPr>
-      <w:r>
-        <w:rPr>
-          <w:rFonts w:asciiTheme="majorBidi" w:hAnsiTheme="majorBidi" w:cstheme="majorBidi"/>
-          <w:bCs/>
-          <w:sz w:val="28"/>
-          <w:szCs w:val="28"/>
-        </w:rPr>
-        <w:t>Desing the</w:t>
-      </w:r>
-    </w:p>
-    <w:p>
-      <w:pPr>
-        <w:tabs>
-          <w:tab w:val="left" w:pos="4147"/>
-        </w:tabs>
-        <w:spacing w:after="0" w:line="240" w:lineRule="auto"/>
-        <w:jc w:val="center"/>
-        <w:rPr>
-          <w:rFonts w:asciiTheme="majorBidi" w:hAnsiTheme="majorBidi" w:cstheme="majorBidi"/>
-          <w:bCs/>
-          <w:sz w:val="28"/>
-          <w:szCs w:val="28"/>
-        </w:rPr>
-      </w:pPr>
-      <w:r>
-        <w:rPr>
-          <w:rFonts w:asciiTheme="majorBidi" w:hAnsiTheme="majorBidi" w:cstheme="majorBidi"/>
-          <w:bCs/>
-          <w:sz w:val="28"/>
-          <w:szCs w:val="28"/>
-        </w:rPr>
-        <w:t>Project</w:t>
-      </w:r>
-    </w:p>
-    <w:p>
-      <w:pPr>
-        <w:tabs>
-          <w:tab w:val="left" w:pos="4147"/>
-        </w:tabs>
-        <w:spacing w:after="0" w:line="276" w:lineRule="auto"/>
-        <w:jc w:val="center"/>
-        <w:rPr>
-          <w:rFonts w:asciiTheme="majorBidi" w:hAnsiTheme="majorBidi" w:cstheme="majorBidi"/>
-          <w:bCs/>
-          <w:sz w:val="28"/>
-          <w:szCs w:val="28"/>
-        </w:rPr>
-      </w:pPr>
-      <w:r>
-        <w:rPr>
-          <w:rFonts w:asciiTheme="majorBidi" w:hAnsiTheme="majorBidi" w:cstheme="majorBidi"/>
-          <w:bCs/>
-          <w:noProof/>
-          <w:sz w:val="28"/>
-          <w:szCs w:val="28"/>
-        </w:rPr>
-        <mc:AlternateContent>
-          <mc:Choice Requires="wps">
-            <w:drawing>
-              <wp:anchor distT="0" distB="0" distL="114300" distR="114300" simplePos="0" relativeHeight="251683840" behindDoc="0" locked="0" layoutInCell="1" allowOverlap="1" wp14:anchorId="1A373FA2" wp14:editId="706C5F7A">
-                <wp:simplePos x="0" y="0"/>
-                <wp:positionH relativeFrom="column">
-                  <wp:posOffset>2949575</wp:posOffset>
-                </wp:positionH>
-                <wp:positionV relativeFrom="paragraph">
-                  <wp:posOffset>52107</wp:posOffset>
-                </wp:positionV>
-                <wp:extent cx="88265" cy="182880"/>
-                <wp:effectExtent l="19050" t="0" r="45085" b="45720"/>
-                <wp:wrapNone/>
-                <wp:docPr id="1414557897" name="Arrow: Down 9"/>
-                <wp:cNvGraphicFramePr/>
-                <a:graphic xmlns:a="http://schemas.openxmlformats.org/drawingml/2006/main">
-                  <a:graphicData uri="http://schemas.microsoft.com/office/word/2010/wordprocessingShape">
-                    <wps:wsp>
-                      <wps:cNvSpPr/>
-                      <wps:spPr>
-                        <a:xfrm>
-                          <a:off x="0" y="0"/>
-                          <a:ext cx="88265" cy="182880"/>
-                        </a:xfrm>
-                        <a:prstGeom prst="downArrow">
-                          <a:avLst/>
-                        </a:prstGeom>
-                        <a:solidFill>
-                          <a:schemeClr val="tx1"/>
-                        </a:solidFill>
-                      </wps:spPr>
-                      <wps:style>
-                        <a:lnRef idx="2">
-                          <a:schemeClr val="accent1">
-                            <a:shade val="15000"/>
-                          </a:schemeClr>
-                        </a:lnRef>
-                        <a:fillRef idx="1">
-                          <a:schemeClr val="accent1"/>
-                        </a:fillRef>
-                        <a:effectRef idx="0">
-                          <a:schemeClr val="accent1"/>
-                        </a:effectRef>
-                        <a:fontRef idx="minor">
-                          <a:schemeClr val="lt1"/>
-                        </a:fontRef>
-                      </wps:style>
-                      <wps:bodyPr rot="0" spcFirstLastPara="0" vertOverflow="overflow" horzOverflow="overflow" vert="horz" wrap="square" lIns="91440" tIns="45720" rIns="91440" bIns="45720" numCol="1" spcCol="0" rtlCol="0" fromWordArt="0" anchor="ctr" anchorCtr="0" forceAA="0" compatLnSpc="1">
-                        <a:prstTxWarp prst="textNoShape">
-                          <a:avLst/>
-                        </a:prstTxWarp>
-                        <a:noAutofit/>
-                      </wps:bodyPr>
-                    </wps:wsp>
-                  </a:graphicData>
-                </a:graphic>
-                <wp14:sizeRelH relativeFrom="margin">
-                  <wp14:pctWidth>0</wp14:pctWidth>
-                </wp14:sizeRelH>
-                <wp14:sizeRelV relativeFrom="margin">
-                  <wp14:pctHeight>0</wp14:pctHeight>
-                </wp14:sizeRelV>
-              </wp:anchor>
-            </w:drawing>
-          </mc:Choice>
-          <mc:Fallback>
-            <w:pict>
-              <v:shape w14:anchorId="654618B3" id="Arrow: Down 9" o:spid="_x0000_s1026" type="#_x0000_t67" style="position:absolute;margin-left:232.25pt;margin-top:4.1pt;width:6.95pt;height:14.4pt;z-index:251683840;visibility:visible;mso-wrap-style:square;mso-width-percent:0;mso-height-percent:0;mso-wrap-distance-left:9pt;mso-wrap-distance-top:0;mso-wrap-distance-right:9pt;mso-wrap-distance-bottom:0;mso-position-horizontal:absolute;mso-position-horizontal-relative:text;mso-position-vertical:absolute;mso-position-vertical-relative:text;mso-width-percent:0;mso-height-percent:0;mso-width-relative:margin;mso-height-relative:margin;v-text-anchor:middle" o:gfxdata="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" adj="16388" fillcolor="black [3213]" strokecolor="#09101d [484]" strokeweight="1pt"/>
-            </w:pict>
-          </mc:Fallback>
-        </mc:AlternateContent>
-      </w:r>
-    </w:p>
-    <w:p>
-      <w:pPr>
-        <w:tabs>
-          <w:tab w:val="left" w:pos="4147"/>
-        </w:tabs>
-        <w:spacing w:after="0" w:line="240" w:lineRule="auto"/>
-        <w:jc w:val="center"/>
-        <w:rPr>
-          <w:rFonts w:asciiTheme="majorBidi" w:hAnsiTheme="majorBidi" w:cstheme="majorBidi"/>
-          <w:bCs/>
-          <w:sz w:val="28"/>
-          <w:szCs w:val="28"/>
-        </w:rPr>
-      </w:pPr>
-      <w:r>
-        <w:rPr>
-          <w:rFonts w:asciiTheme="majorBidi" w:hAnsiTheme="majorBidi" w:cstheme="majorBidi"/>
-          <w:bCs/>
-          <w:noProof/>
-          <w:sz w:val="28"/>
-          <w:szCs w:val="28"/>
-        </w:rPr>
-        <mc:AlternateContent>
-          <mc:Choice Requires="wps">
-            <w:drawing>
-              <wp:anchor distT="0" distB="0" distL="114300" distR="114300" simplePos="0" relativeHeight="251676672" behindDoc="0" locked="0" layoutInCell="1" allowOverlap="1" wp14:anchorId="418701DA" wp14:editId="2C4C640E">
-                <wp:simplePos x="0" y="0"/>
-                <wp:positionH relativeFrom="margin">
-                  <wp:align>center</wp:align>
-                </wp:positionH>
-                <wp:positionV relativeFrom="paragraph">
-                  <wp:posOffset>6985</wp:posOffset>
-                </wp:positionV>
-                <wp:extent cx="1794933" cy="416859"/>
-                <wp:effectExtent l="0" t="0" r="15240" b="21590"/>
-                <wp:wrapNone/>
-                <wp:docPr id="1188562327" name="Rectangle 7"/>
-                <wp:cNvGraphicFramePr/>
-                <a:graphic xmlns:a="http://schemas.openxmlformats.org/drawingml/2006/main">
-                  <a:graphicData uri="http://schemas.microsoft.com/office/word/2010/wordprocessingShape">
-                    <wps:wsp>
-                      <wps:cNvSpPr/>
-                      <wps:spPr>
-                        <a:xfrm>
-                          <a:off x="0" y="0"/>
-                          <a:ext cx="1794933" cy="416859"/>
-                        </a:xfrm>
-                        <a:prstGeom prst="rect">
-                          <a:avLst/>
-                        </a:prstGeom>
-                        <a:noFill/>
-                        <a:ln w="22225">
-                          <a:solidFill>
-                            <a:schemeClr val="tx1"/>
-                          </a:solidFill>
-                        </a:ln>
-                      </wps:spPr>
-                      <wps:style>
-                        <a:lnRef idx="2">
-                          <a:schemeClr val="accent1">
-                            <a:shade val="15000"/>
-                          </a:schemeClr>
-                        </a:lnRef>
-                        <a:fillRef idx="1">
-                          <a:schemeClr val="accent1"/>
-                        </a:fillRef>
-                        <a:effectRef idx="0">
-                          <a:schemeClr val="accent1"/>
-                        </a:effectRef>
-                        <a:fontRef idx="minor">
-                          <a:schemeClr val="lt1"/>
-                        </a:fontRef>
-                      </wps:style>
-                      <wps:bodyPr rot="0" spcFirstLastPara="0" vertOverflow="overflow" horzOverflow="overflow" vert="horz" wrap="square" lIns="91440" tIns="45720" rIns="91440" bIns="45720" numCol="1" spcCol="0" rtlCol="0" fromWordArt="0" anchor="ctr" anchorCtr="0" forceAA="0" compatLnSpc="1">
-                        <a:prstTxWarp prst="textNoShape">
-                          <a:avLst/>
-                        </a:prstTxWarp>
-                        <a:noAutofit/>
-                      </wps:bodyPr>
-                    </wps:wsp>
-                  </a:graphicData>
-                </a:graphic>
-                <wp14:sizeRelH relativeFrom="margin">
-                  <wp14:pctWidth>0</wp14:pctWidth>
-                </wp14:sizeRelH>
-                <wp14:sizeRelV relativeFrom="margin">
-                  <wp14:pctHeight>0</wp14:pctHeight>
-                </wp14:sizeRelV>
-              </wp:anchor>
-            </w:drawing>
-          </mc:Choice>
-          <mc:Fallback>
-            <w:pict>
-              <v:rect w14:anchorId="43A5DC83" id="Rectangle 7" o:spid="_x0000_s1026" style="position:absolute;margin-left:0;margin-top:.55pt;width:141.35pt;height:32.8pt;z-index:251676672;visibility:visible;mso-wrap-style:square;mso-width-percent:0;mso-height-percent:0;mso-wrap-distance-left:9pt;mso-wrap-distance-top:0;mso-wrap-distance-right:9pt;mso-wrap-distance-bottom:0;mso-position-horizontal:center;mso-position-horizontal-relative:margin;mso-position-vertical:absolute;mso-position-vertical-relative:text;mso-width-percent:0;mso-height-percent:0;mso-width-relative:margin;mso-height-relative:margin;v-text-anchor:middle" o:gfxdata="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" filled="f" strokecolor="black [3213]" strokeweight="1.75pt">
-                <w10:wrap anchorx="margin"/>
-              </v:rect>
-            </w:pict>
-          </mc:Fallback>
-        </mc:AlternateContent>
-      </w:r>
-      <w:r>
-        <w:rPr>
-          <w:rFonts w:asciiTheme="majorBidi" w:hAnsiTheme="majorBidi" w:cstheme="majorBidi"/>
-          <w:bCs/>
-          <w:sz w:val="28"/>
-          <w:szCs w:val="28"/>
-        </w:rPr>
-        <w:t>UI</w:t>
-      </w:r>
-    </w:p>
-    <w:p>
-      <w:pPr>
-        <w:tabs>
-          <w:tab w:val="left" w:pos="4147"/>
-        </w:tabs>
-        <w:spacing w:after="0" w:line="240" w:lineRule="auto"/>
-        <w:jc w:val="center"/>
-        <w:rPr>
-          <w:rFonts w:asciiTheme="majorBidi" w:hAnsiTheme="majorBidi" w:cstheme="majorBidi"/>
-          <w:bCs/>
-          <w:sz w:val="28"/>
-          <w:szCs w:val="28"/>
-        </w:rPr>
-      </w:pPr>
-      <w:r>
-        <w:rPr>
-          <w:rFonts w:asciiTheme="majorBidi" w:hAnsiTheme="majorBidi" w:cstheme="majorBidi"/>
-          <w:bCs/>
-          <w:sz w:val="28"/>
-          <w:szCs w:val="28"/>
-        </w:rPr>
-        <w:t>Design</w:t>
-      </w:r>
-    </w:p>
-    <w:p>
-      <w:pPr>
-        <w:tabs>
-          <w:tab w:val="left" w:pos="4147"/>
-        </w:tabs>
-        <w:spacing w:after="0" w:line="276" w:lineRule="auto"/>
-        <w:jc w:val="center"/>
-        <w:rPr>
-          <w:rFonts w:asciiTheme="majorBidi" w:hAnsiTheme="majorBidi" w:cstheme="majorBidi"/>
-          <w:bCs/>
-          <w:sz w:val="28"/>
-          <w:szCs w:val="28"/>
-        </w:rPr>
-      </w:pPr>
-      <w:r>
-        <w:rPr>
-          <w:rFonts w:asciiTheme="majorBidi" w:hAnsiTheme="majorBidi" w:cstheme="majorBidi"/>
-          <w:bCs/>
-          <w:noProof/>
-          <w:sz w:val="28"/>
-          <w:szCs w:val="28"/>
-        </w:rPr>
-        <mc:AlternateContent>
-          <mc:Choice Requires="wps">
-            <w:drawing>
-              <wp:anchor distT="0" distB="0" distL="114300" distR="114300" simplePos="0" relativeHeight="251685888" behindDoc="0" locked="0" layoutInCell="1" allowOverlap="1" wp14:anchorId="0387BC3C" wp14:editId="729297E4">
-                <wp:simplePos x="0" y="0"/>
-                <wp:positionH relativeFrom="column">
-                  <wp:posOffset>2944147</wp:posOffset>
-                </wp:positionH>
-                <wp:positionV relativeFrom="paragraph">
-                  <wp:posOffset>26752</wp:posOffset>
-                </wp:positionV>
-                <wp:extent cx="88265" cy="108155"/>
-                <wp:effectExtent l="19050" t="0" r="45085" b="44450"/>
-                <wp:wrapNone/>
-                <wp:docPr id="1488713951" name="Arrow: Down 9"/>
-                <wp:cNvGraphicFramePr/>
-                <a:graphic xmlns:a="http://schemas.openxmlformats.org/drawingml/2006/main">
-                  <a:graphicData uri="http://schemas.microsoft.com/office/word/2010/wordprocessingShape">
-                    <wps:wsp>
-                      <wps:cNvSpPr/>
-                      <wps:spPr>
-                        <a:xfrm>
-                          <a:off x="0" y="0"/>
-                          <a:ext cx="88265" cy="108155"/>
-                        </a:xfrm>
-                        <a:prstGeom prst="downArrow">
-                          <a:avLst/>
-                        </a:prstGeom>
-                        <a:solidFill>
-                          <a:schemeClr val="tx1"/>
-                        </a:solidFill>
-                      </wps:spPr>
-                      <wps:style>
-                        <a:lnRef idx="2">
-                          <a:schemeClr val="accent1">
-                            <a:shade val="15000"/>
-                          </a:schemeClr>
-                        </a:lnRef>
-                        <a:fillRef idx="1">
-                          <a:schemeClr val="accent1"/>
-                        </a:fillRef>
-                        <a:effectRef idx="0">
-                          <a:schemeClr val="accent1"/>
-                        </a:effectRef>
-                        <a:fontRef idx="minor">
-                          <a:schemeClr val="lt1"/>
-                        </a:fontRef>
-                      </wps:style>
-                      <wps:bodyPr rot="0" spcFirstLastPara="0" vertOverflow="overflow" horzOverflow="overflow" vert="horz" wrap="square" lIns="91440" tIns="45720" rIns="91440" bIns="45720" numCol="1" spcCol="0" rtlCol="0" fromWordArt="0" anchor="ctr" anchorCtr="0" forceAA="0" compatLnSpc="1">
-                        <a:prstTxWarp prst="textNoShape">
-                          <a:avLst/>
-                        </a:prstTxWarp>
-                        <a:noAutofit/>
-                      </wps:bodyPr>
-                    </wps:wsp>
-                  </a:graphicData>
-                </a:graphic>
-                <wp14:sizeRelH relativeFrom="margin">
-                  <wp14:pctWidth>0</wp14:pctWidth>
-                </wp14:sizeRelH>
-                <wp14:sizeRelV relativeFrom="margin">
-                  <wp14:pctHeight>0</wp14:pctHeight>
-                </wp14:sizeRelV>
-              </wp:anchor>
-            </w:drawing>
-          </mc:Choice>
-          <mc:Fallback>
-            <w:pict>
-              <v:shape w14:anchorId="34C256A8" id="Arrow: Down 9" o:spid="_x0000_s1026" type="#_x0000_t67" style="position:absolute;margin-left:231.8pt;margin-top:2.1pt;width:6.95pt;height:8.5pt;z-index:251685888;visibility:visible;mso-wrap-style:square;mso-width-percent:0;mso-height-percent:0;mso-wrap-distance-left:9pt;mso-wrap-distance-top:0;mso-wrap-distance-right:9pt;mso-wrap-distance-bottom:0;mso-position-horizontal:absolute;mso-position-horizontal-relative:text;mso-position-vertical:absolute;mso-position-vertical-relative:text;mso-width-percent:0;mso-height-percent:0;mso-width-relative:margin;mso-height-relative:margin;v-text-anchor:middle" o:gfxdata="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" adj="12786" fillcolor="black [3213]" strokecolor="#09101d [484]" strokeweight="1pt"/>
-            </w:pict>
-          </mc:Fallback>
-        </mc:AlternateContent>
-      </w:r>
-      <w:r>
-        <w:rPr>
-          <w:rFonts w:asciiTheme="majorBidi" w:hAnsiTheme="majorBidi" w:cstheme="majorBidi"/>
-          <w:bCs/>
-          <w:noProof/>
-          <w:sz w:val="28"/>
-          <w:szCs w:val="28"/>
-        </w:rPr>
-        <mc:AlternateContent>
-          <mc:Choice Requires="wps">
-            <w:drawing>
-              <wp:anchor distT="0" distB="0" distL="114300" distR="114300" simplePos="0" relativeHeight="251678720" behindDoc="0" locked="0" layoutInCell="1" allowOverlap="1" wp14:anchorId="618F37F0" wp14:editId="55BEEE02">
-                <wp:simplePos x="0" y="0"/>
-                <wp:positionH relativeFrom="margin">
-                  <wp:align>center</wp:align>
-                </wp:positionH>
-                <wp:positionV relativeFrom="paragraph">
-                  <wp:posOffset>160132</wp:posOffset>
-                </wp:positionV>
-                <wp:extent cx="1794510" cy="287655"/>
-                <wp:effectExtent l="0" t="0" r="15240" b="17145"/>
-                <wp:wrapNone/>
-                <wp:docPr id="1597740151" name="Rectangle 7"/>
-                <wp:cNvGraphicFramePr/>
-                <a:graphic xmlns:a="http://schemas.openxmlformats.org/drawingml/2006/main">
-                  <a:graphicData uri="http://schemas.microsoft.com/office/word/2010/wordprocessingShape">
-                    <wps:wsp>
-                      <wps:cNvSpPr/>
-                      <wps:spPr>
-                        <a:xfrm>
-                          <a:off x="0" y="0"/>
-                          <a:ext cx="1794510" cy="287655"/>
-                        </a:xfrm>
-                        <a:prstGeom prst="rect">
-                          <a:avLst/>
-                        </a:prstGeom>
-                        <a:noFill/>
-                        <a:ln w="22225">
-                          <a:solidFill>
-                            <a:schemeClr val="tx1"/>
-                          </a:solidFill>
-                        </a:ln>
-                      </wps:spPr>
-                      <wps:style>
-                        <a:lnRef idx="2">
-                          <a:schemeClr val="accent1">
-                            <a:shade val="15000"/>
-                          </a:schemeClr>
-                        </a:lnRef>
-                        <a:fillRef idx="1">
-                          <a:schemeClr val="accent1"/>
-                        </a:fillRef>
-                        <a:effectRef idx="0">
-                          <a:schemeClr val="accent1"/>
-                        </a:effectRef>
-                        <a:fontRef idx="minor">
-                          <a:schemeClr val="lt1"/>
-                        </a:fontRef>
-                      </wps:style>
-                      <wps:bodyPr rot="0" spcFirstLastPara="0" vertOverflow="overflow" horzOverflow="overflow" vert="horz" wrap="square" lIns="91440" tIns="45720" rIns="91440" bIns="45720" numCol="1" spcCol="0" rtlCol="0" fromWordArt="0" anchor="ctr" anchorCtr="0" forceAA="0" compatLnSpc="1">
-                        <a:prstTxWarp prst="textNoShape">
-                          <a:avLst/>
-                        </a:prstTxWarp>
-                        <a:noAutofit/>
-                      </wps:bodyPr>
-                    </wps:wsp>
-                  </a:graphicData>
-                </a:graphic>
-                <wp14:sizeRelH relativeFrom="margin">
-                  <wp14:pctWidth>0</wp14:pctWidth>
-                </wp14:sizeRelH>
-                <wp14:sizeRelV relativeFrom="margin">
-                  <wp14:pctHeight>0</wp14:pctHeight>
-                </wp14:sizeRelV>
-              </wp:anchor>
-            </w:drawing>
-          </mc:Choice>
-          <mc:Fallback>
-            <w:pict>
-              <v:rect w14:anchorId="5015B96F" id="Rectangle 7" o:spid="_x0000_s1026" style="position:absolute;margin-left:0;margin-top:12.6pt;width:141.3pt;height:22.65pt;z-index:251678720;visibility:visible;mso-wrap-style:square;mso-width-percent:0;mso-height-percent:0;mso-wrap-distance-left:9pt;mso-wrap-distance-top:0;mso-wrap-distance-right:9pt;mso-wrap-distance-bottom:0;mso-position-horizontal:center;mso-position-horizontal-relative:margin;mso-position-vertical:absolute;mso-position-vertical-relative:text;mso-width-percent:0;mso-height-percent:0;mso-width-relative:margin;mso-height-relative:margin;v-text-anchor:middle" o:gfxdata="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" filled="f" strokecolor="black [3213]" strokeweight="1.75pt">
-                <w10:wrap anchorx="margin"/>
-              </v:rect>
-            </w:pict>
-          </mc:Fallback>
-        </mc:AlternateContent>
-      </w:r>
-    </w:p>
-    <w:p>
-      <w:pPr>
-        <w:tabs>
-          <w:tab w:val="left" w:pos="4147"/>
-        </w:tabs>
-        <w:spacing w:line="276" w:lineRule="auto"/>
-        <w:jc w:val="center"/>
-        <w:rPr>
-          <w:rFonts w:asciiTheme="majorBidi" w:hAnsiTheme="majorBidi" w:cstheme="majorBidi"/>
-          <w:bCs/>
-          <w:sz w:val="28"/>
-          <w:szCs w:val="28"/>
-        </w:rPr>
-      </w:pPr>
-      <w:r>
-        <w:rPr>
-          <w:rFonts w:asciiTheme="majorBidi" w:hAnsiTheme="majorBidi" w:cstheme="majorBidi"/>
-          <w:bCs/>
-          <w:noProof/>
-          <w:sz w:val="28"/>
-          <w:szCs w:val="28"/>
-        </w:rPr>
-        <mc:AlternateContent>
-          <mc:Choice Requires="wps">
-            <w:drawing>
-              <wp:anchor distT="0" distB="0" distL="114300" distR="114300" simplePos="0" relativeHeight="251688960" behindDoc="0" locked="0" layoutInCell="1" allowOverlap="1" wp14:anchorId="7508E597" wp14:editId="07A890FF">
-                <wp:simplePos x="0" y="0"/>
-                <wp:positionH relativeFrom="column">
-                  <wp:posOffset>2941864</wp:posOffset>
-                </wp:positionH>
-                <wp:positionV relativeFrom="paragraph">
-                  <wp:posOffset>213360</wp:posOffset>
-                </wp:positionV>
-                <wp:extent cx="88265" cy="133350"/>
-                <wp:effectExtent l="19050" t="0" r="45085" b="38100"/>
-                <wp:wrapNone/>
-                <wp:docPr id="796836160" name="Arrow: Down 9"/>
-                <wp:cNvGraphicFramePr/>
-                <a:graphic xmlns:a="http://schemas.openxmlformats.org/drawingml/2006/main">
-                  <a:graphicData uri="http://schemas.microsoft.com/office/word/2010/wordprocessingShape">
-                    <wps:wsp>
-                      <wps:cNvSpPr/>
-                      <wps:spPr>
-                        <a:xfrm>
-                          <a:off x="0" y="0"/>
-                          <a:ext cx="88265" cy="133350"/>
-                        </a:xfrm>
-                        <a:prstGeom prst="downArrow">
-                          <a:avLst/>
-                        </a:prstGeom>
-                        <a:solidFill>
-                          <a:schemeClr val="tx1"/>
-                        </a:solidFill>
-                      </wps:spPr>
-                      <wps:style>
-                        <a:lnRef idx="2">
-                          <a:schemeClr val="accent1">
-                            <a:shade val="15000"/>
-                          </a:schemeClr>
-                        </a:lnRef>
-                        <a:fillRef idx="1">
-                          <a:schemeClr val="accent1"/>
-                        </a:fillRef>
-                        <a:effectRef idx="0">
-                          <a:schemeClr val="accent1"/>
-                        </a:effectRef>
-                        <a:fontRef idx="minor">
-                          <a:schemeClr val="lt1"/>
-                        </a:fontRef>
-                      </wps:style>
-                      <wps:bodyPr rot="0" spcFirstLastPara="0" vertOverflow="overflow" horzOverflow="overflow" vert="horz" wrap="square" lIns="91440" tIns="45720" rIns="91440" bIns="45720" numCol="1" spcCol="0" rtlCol="0" fromWordArt="0" anchor="ctr" anchorCtr="0" forceAA="0" compatLnSpc="1">
-                        <a:prstTxWarp prst="textNoShape">
-                          <a:avLst/>
-                        </a:prstTxWarp>
-                        <a:noAutofit/>
-                      </wps:bodyPr>
-                    </wps:wsp>
-                  </a:graphicData>
-                </a:graphic>
-                <wp14:sizeRelH relativeFrom="margin">
-                  <wp14:pctWidth>0</wp14:pctWidth>
-                </wp14:sizeRelH>
-                <wp14:sizeRelV relativeFrom="margin">
-                  <wp14:pctHeight>0</wp14:pctHeight>
-                </wp14:sizeRelV>
-              </wp:anchor>
-            </w:drawing>
-          </mc:Choice>
-          <mc:Fallback>
-            <w:pict>
-              <v:shape w14:anchorId="54451124" id="Arrow: Down 9" o:spid="_x0000_s1026" type="#_x0000_t67" style="position:absolute;margin-left:231.65pt;margin-top:16.8pt;width:6.95pt;height:10.5pt;z-index:251688960;visibility:visible;mso-wrap-style:square;mso-width-percent:0;mso-height-percent:0;mso-wrap-distance-left:9pt;mso-wrap-distance-top:0;mso-wrap-distance-right:9pt;mso-wrap-distance-bottom:0;mso-position-horizontal:absolute;mso-position-horizontal-relative:text;mso-position-vertical:absolute;mso-position-vertical-relative:text;mso-width-percent:0;mso-height-percent:0;mso-width-relative:margin;mso-height-relative:margin;v-text-anchor:middle" o:gfxdata="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" adj="14451" fillcolor="black [3213]" strokecolor="#09101d [484]" strokeweight="1pt"/>
-            </w:pict>
-          </mc:Fallback>
-        </mc:AlternateContent>
-      </w:r>
-      <w:r>
-        <w:rPr>
-          <w:rFonts w:asciiTheme="majorBidi" w:hAnsiTheme="majorBidi" w:cstheme="majorBidi"/>
-          <w:bCs/>
-          <w:sz w:val="28"/>
-          <w:szCs w:val="28"/>
-        </w:rPr>
-        <w:t>Code</w:t>
-      </w:r>
-    </w:p>
-    <w:p>
-      <w:pPr>
-        <w:tabs>
-          <w:tab w:val="left" w:pos="5329"/>
-        </w:tabs>
-        <w:spacing w:after="0" w:line="240" w:lineRule="auto"/>
-        <w:jc w:val="center"/>
-        <w:rPr>
-          <w:rFonts w:asciiTheme="majorBidi" w:hAnsiTheme="majorBidi" w:cstheme="majorBidi"/>
-          <w:bCs/>
-          <w:sz w:val="28"/>
-          <w:szCs w:val="28"/>
-        </w:rPr>
-      </w:pPr>
-      <w:r>
-        <w:rPr>
-          <w:rFonts w:asciiTheme="majorBidi" w:hAnsiTheme="majorBidi" w:cstheme="majorBidi"/>
-          <w:bCs/>
-          <w:noProof/>
-          <w:sz w:val="28"/>
-          <w:szCs w:val="28"/>
-        </w:rPr>
-        <mc:AlternateContent>
-          <mc:Choice Requires="wps">
-            <w:drawing>
-              <wp:anchor distT="0" distB="0" distL="114300" distR="114300" simplePos="0" relativeHeight="251687936" behindDoc="0" locked="0" layoutInCell="1" allowOverlap="1" wp14:anchorId="747FAC9E" wp14:editId="6F98D5BE">
-                <wp:simplePos x="0" y="0"/>
-                <wp:positionH relativeFrom="margin">
-                  <wp:posOffset>2049236</wp:posOffset>
-                </wp:positionH>
-                <wp:positionV relativeFrom="paragraph">
-                  <wp:posOffset>31930</wp:posOffset>
-                </wp:positionV>
-                <wp:extent cx="1794510" cy="386443"/>
-                <wp:effectExtent l="0" t="0" r="15240" b="13970"/>
-                <wp:wrapNone/>
-                <wp:docPr id="1236608953" name="Rectangle 7"/>
-                <wp:cNvGraphicFramePr/>
-                <a:graphic xmlns:a="http://schemas.openxmlformats.org/drawingml/2006/main">
-                  <a:graphicData uri="http://schemas.microsoft.com/office/word/2010/wordprocessingShape">
-                    <wps:wsp>
-                      <wps:cNvSpPr/>
-                      <wps:spPr>
-                        <a:xfrm>
-                          <a:off x="0" y="0"/>
-                          <a:ext cx="1794510" cy="386443"/>
-                        </a:xfrm>
-                        <a:prstGeom prst="rect">
-                          <a:avLst/>
-                        </a:prstGeom>
-                        <a:noFill/>
-                        <a:ln w="22225">
-                          <a:solidFill>
-                            <a:schemeClr val="tx1"/>
-                          </a:solidFill>
-                        </a:ln>
-                      </wps:spPr>
-                      <wps:style>
-                        <a:lnRef idx="2">
-                          <a:schemeClr val="accent1">
-                            <a:shade val="15000"/>
-                          </a:schemeClr>
-                        </a:lnRef>
-                        <a:fillRef idx="1">
-                          <a:schemeClr val="accent1"/>
-                        </a:fillRef>
-                        <a:effectRef idx="0">
-                          <a:schemeClr val="accent1"/>
-                        </a:effectRef>
-                        <a:fontRef idx="minor">
-                          <a:schemeClr val="lt1"/>
-                        </a:fontRef>
-                      </wps:style>
-                      <wps:bodyPr rot="0" spcFirstLastPara="0" vertOverflow="overflow" horzOverflow="overflow" vert="horz" wrap="square" lIns="91440" tIns="45720" rIns="91440" bIns="45720" numCol="1" spcCol="0" rtlCol="0" fromWordArt="0" anchor="ctr" anchorCtr="0" forceAA="0" compatLnSpc="1">
-                        <a:prstTxWarp prst="textNoShape">
-                          <a:avLst/>
-                        </a:prstTxWarp>
-                        <a:noAutofit/>
-                      </wps:bodyPr>
-                    </wps:wsp>
-                  </a:graphicData>
-                </a:graphic>
-                <wp14:sizeRelH relativeFrom="margin">
-                  <wp14:pctWidth>0</wp14:pctWidth>
-                </wp14:sizeRelH>
-                <wp14:sizeRelV relativeFrom="margin">
-                  <wp14:pctHeight>0</wp14:pctHeight>
-                </wp14:sizeRelV>
-              </wp:anchor>
-            </w:drawing>
-          </mc:Choice>
-          <mc:Fallback>
-            <w:pict>
-              <v:rect w14:anchorId="6CA0DE7D" id="Rectangle 7" o:spid="_x0000_s1026" style="position:absolute;margin-left:161.35pt;margin-top:2.5pt;width:141.3pt;height:30.45pt;z-index:251687936;visibility:visible;mso-wrap-style:square;mso-width-percent:0;mso-height-percent:0;mso-wrap-distance-left:9pt;mso-wrap-distance-top:0;mso-wrap-distance-right:9pt;mso-wrap-distance-bottom:0;mso-position-horizontal:absolute;mso-position-horizontal-relative:margin;mso-position-vertical:absolute;mso-position-vertical-relative:text;mso-width-percent:0;mso-height-percent:0;mso-width-relative:margin;mso-height-relative:margin;v-text-anchor:middle" o:gfxdata="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" filled="f" strokecolor="black [3213]" strokeweight="1.75pt">
-                <w10:wrap anchorx="margin"/>
-              </v:rect>
-            </w:pict>
-          </mc:Fallback>
-        </mc:AlternateContent>
-      </w:r>
-      <w:r>
-        <w:rPr>
-          <w:rFonts w:asciiTheme="majorBidi" w:hAnsiTheme="majorBidi" w:cstheme="majorBidi"/>
-          <w:bCs/>
-          <w:sz w:val="28"/>
-          <w:szCs w:val="28"/>
-        </w:rPr>
-        <w:t>Result and</w:t>
-      </w:r>
-    </w:p>
-    <w:p>
-      <w:pPr>
-        <w:tabs>
-          <w:tab w:val="left" w:pos="5329"/>
-        </w:tabs>
-        <w:spacing w:after="0" w:line="240" w:lineRule="auto"/>
-        <w:jc w:val="center"/>
-        <w:rPr>
-          <w:rFonts w:asciiTheme="majorBidi" w:hAnsiTheme="majorBidi" w:cstheme="majorBidi"/>
-          <w:bCs/>
-          <w:sz w:val="28"/>
-          <w:szCs w:val="28"/>
-        </w:rPr>
-      </w:pPr>
-      <w:r>
-        <w:rPr>
-          <w:rFonts w:asciiTheme="majorBidi" w:hAnsiTheme="majorBidi" w:cstheme="majorBidi"/>
-          <w:bCs/>
-          <w:sz w:val="28"/>
-          <w:szCs w:val="28"/>
-        </w:rPr>
-        <w:t>Discussion</w:t>
-      </w:r>
-    </w:p>
-    <w:p>
-      <w:pPr>
-        <w:spacing w:line="276" w:lineRule="auto"/>
-        <w:jc w:val="both"/>
-        <w:rPr>
-          <w:rFonts w:asciiTheme="majorBidi" w:hAnsiTheme="majorBidi" w:cstheme="majorBidi"/>
-          <w:b/>
-          <w:sz w:val="28"/>
-          <w:szCs w:val="28"/>
-        </w:rPr>
-      </w:pPr>
-    </w:p>
-    <w:p>
-      <w:pPr>
-        <w:spacing w:line="276" w:lineRule="auto"/>
-        <w:jc w:val="both"/>
-        <w:rPr>
-          <w:rFonts w:asciiTheme="majorBidi" w:hAnsiTheme="majorBidi" w:cstheme="majorBidi"/>
-          <w:b/>
-          <w:sz w:val="28"/>
-          <w:szCs w:val="28"/>
-        </w:rPr>
-      </w:pPr>
-    </w:p>
-    <w:p>
-      <w:pPr>
-        <w:spacing w:line="276" w:lineRule="auto"/>
-        <w:jc w:val="both"/>
-        <w:rPr>
-          <w:rFonts w:asciiTheme="majorBidi" w:hAnsiTheme="majorBidi" w:cstheme="majorBidi"/>
-          <w:b/>
-          <w:sz w:val="28"/>
-          <w:szCs w:val="28"/>
-        </w:rPr>
-      </w:pPr>
-    </w:p>
-    <w:p>
-      <w:pPr>
-        <w:pStyle w:val="ListParagraph"/>
-        <w:numPr>
-          <w:ilvl w:val="2"/>
-          <w:numId w:val="7"/>
-        </w:numPr>
-        <w:spacing w:line="276" w:lineRule="auto"/>
-        <w:jc w:val="both"/>
-        <w:rPr>
-          <w:rFonts w:asciiTheme="majorBidi" w:hAnsiTheme="majorBidi" w:cstheme="majorBidi"/>
-          <w:b/>
-          <w:sz w:val="25"/>
-          <w:szCs w:val="25"/>
-        </w:rPr>
-      </w:pPr>
-      <w:r>
-        <w:rPr>
-          <w:rFonts w:asciiTheme="majorBidi" w:hAnsiTheme="majorBidi" w:cstheme="majorBidi"/>
-          <w:b/>
-          <w:sz w:val="25"/>
-          <w:szCs w:val="25"/>
-        </w:rPr>
-        <w:t>UI Design</w:t>
-      </w:r>
-    </w:p>
-    <w:p>
-      <w:pPr>
-        <w:pStyle w:val="ListParagraph"/>
-        <w:rPr>
-          <w:rFonts w:asciiTheme="majorBidi" w:hAnsiTheme="majorBidi" w:cstheme="majorBidi"/>
-          <w:b/>
-          <w:sz w:val="28"/>
-          <w:szCs w:val="28"/>
-        </w:rPr>
-      </w:pPr>
-    </w:p>
-    <w:p>
-      <w:pPr>
-        <w:pStyle w:val="ListParagraph"/>
-        <w:numPr>
-          <w:ilvl w:val="0"/>
-          <w:numId w:val="9"/>
-        </w:numPr>
-        <w:spacing w:line="276" w:lineRule="auto"/>
-        <w:jc w:val="both"/>
-        <w:rPr>
-          <w:rFonts w:asciiTheme="majorBidi" w:hAnsiTheme="majorBidi" w:cstheme="majorBidi"/>
-          <w:b/>
-          <w:sz w:val="24"/>
-          <w:szCs w:val="24"/>
-        </w:rPr>
-      </w:pPr>
-      <w:r>
-        <w:rPr>
-          <w:rFonts w:asciiTheme="majorBidi" w:hAnsiTheme="majorBidi" w:cstheme="majorBidi"/>
-          <w:b/>
-          <w:sz w:val="24"/>
-          <w:szCs w:val="24"/>
-        </w:rPr>
-        <w:t>Admin page</w:t>
-      </w:r>
-    </w:p>
-    <w:p>
-      <w:pPr>
-        <w:pStyle w:val="ListParagraph"/>
-        <w:numPr>
-          <w:ilvl w:val="0"/>
-          <w:numId w:val="10"/>
-        </w:numPr>
-        <w:spacing w:line="276" w:lineRule="auto"/>
-        <w:jc w:val="both"/>
-        <w:rPr>
-          <w:rFonts w:ascii="Times New Roman" w:hAnsi="Times New Roman" w:cs="Times New Roman"/>
-          <w:b/>
-          <w:sz w:val="24"/>
-          <w:szCs w:val="24"/>
-        </w:rPr>
-      </w:pPr>
-      <w:r>
-        <w:rPr>
-          <w:rFonts w:ascii="Times New Roman" w:hAnsi="Times New Roman" w:cs="Times New Roman"/>
-          <w:sz w:val="24"/>
-          <w:szCs w:val="24"/>
-        </w:rPr>
-        <w:t>Options to manage doctor availability, add/remove patients, and view appointments.</w:t>
-      </w:r>
-    </w:p>
-    <w:p>
-      <w:pPr>
-        <w:pStyle w:val="ListParagraph"/>
-        <w:numPr>
-          <w:ilvl w:val="0"/>
-          <w:numId w:val="10"/>
-        </w:numPr>
-        <w:spacing w:line="276" w:lineRule="auto"/>
-        <w:jc w:val="both"/>
-        <w:rPr>
-          <w:rFonts w:ascii="Times New Roman" w:hAnsi="Times New Roman" w:cs="Times New Roman"/>
-          <w:b/>
-          <w:sz w:val="24"/>
-          <w:szCs w:val="24"/>
-        </w:rPr>
-      </w:pPr>
-      <w:r>
-        <w:rPr>
-          <w:rFonts w:ascii="Times New Roman" w:hAnsi="Times New Roman" w:cs="Times New Roman"/>
-          <w:sz w:val="24"/>
-          <w:szCs w:val="24"/>
-        </w:rPr>
-        <w:t>Simple navigation with a clean, organized layout.</w:t>
-      </w:r>
-    </w:p>
-    <w:p>
-      <w:pPr>
-        <w:pStyle w:val="ListParagraph"/>
-        <w:spacing w:line="276" w:lineRule="auto"/>
-        <w:ind w:left="1659"/>
-        <w:jc w:val="both"/>
-        <w:rPr>
-          <w:rFonts w:ascii="Times New Roman" w:hAnsi="Times New Roman" w:cs="Times New Roman"/>
-          <w:b/>
-          <w:sz w:val="24"/>
-          <w:szCs w:val="24"/>
-        </w:rPr>
-      </w:pPr>
-    </w:p>
-    <w:p>
-      <w:pPr>
-        <w:pStyle w:val="ListParagraph"/>
-        <w:numPr>
-          <w:ilvl w:val="0"/>
-          <w:numId w:val="9"/>
-        </w:numPr>
-        <w:spacing w:line="276" w:lineRule="auto"/>
-        <w:jc w:val="both"/>
-        <w:rPr>
-          <w:rFonts w:asciiTheme="majorBidi" w:hAnsiTheme="majorBidi" w:cstheme="majorBidi"/>
-          <w:b/>
-          <w:sz w:val="24"/>
-          <w:szCs w:val="24"/>
-        </w:rPr>
-      </w:pPr>
-      <w:r>
-        <w:rPr>
-          <w:rFonts w:asciiTheme="majorBidi" w:hAnsiTheme="majorBidi" w:cstheme="majorBidi"/>
-          <w:b/>
-          <w:sz w:val="24"/>
-          <w:szCs w:val="24"/>
-        </w:rPr>
-        <w:t>User Page</w:t>
-      </w:r>
-    </w:p>
-    <w:p>
-      <w:pPr>
-        <w:pStyle w:val="ListParagraph"/>
-        <w:numPr>
-          <w:ilvl w:val="0"/>
-          <w:numId w:val="11"/>
-        </w:numPr>
-        <w:spacing w:line="360" w:lineRule="auto"/>
-        <w:rPr>
-          <w:rFonts w:ascii="Times New Roman" w:hAnsi="Times New Roman" w:cs="Times New Roman"/>
-          <w:sz w:val="24"/>
-          <w:szCs w:val="24"/>
-        </w:rPr>
-      </w:pPr>
-      <w:r>
-        <w:rPr>
-          <w:rFonts w:ascii="Times New Roman" w:hAnsi="Times New Roman" w:cs="Times New Roman"/>
-          <w:sz w:val="24"/>
-          <w:szCs w:val="24"/>
-        </w:rPr>
-        <w:t>Appointment booking with doctor, date, and time selection.</w:t>
-      </w:r>
-    </w:p>
-    <w:p>
-      <w:pPr>
-        <w:pStyle w:val="ListParagraph"/>
-        <w:numPr>
-          <w:ilvl w:val="0"/>
-          <w:numId w:val="11"/>
-        </w:numPr>
-        <w:spacing w:line="360" w:lineRule="auto"/>
-        <w:rPr>
-          <w:rFonts w:ascii="Times New Roman" w:hAnsi="Times New Roman" w:cs="Times New Roman"/>
-          <w:b/>
-          <w:sz w:val="24"/>
-          <w:szCs w:val="24"/>
-        </w:rPr>
-      </w:pPr>
-      <w:r>
-        <w:rPr>
-          <w:rFonts w:ascii="Times New Roman" w:hAnsi="Times New Roman" w:cs="Times New Roman"/>
-          <w:sz w:val="24"/>
-          <w:szCs w:val="24"/>
-        </w:rPr>
-        <w:t>View doctor availability in an easy-to-read format.</w:t>
-      </w:r>
-    </w:p>
-    <w:p>
-      <w:pPr>
-        <w:spacing w:line="276" w:lineRule="auto"/>
-        <w:jc w:val="both"/>
-        <w:rPr>
-          <w:rFonts w:asciiTheme="majorBidi" w:hAnsiTheme="majorBidi" w:cstheme="majorBidi"/>
-          <w:b/>
-          <w:sz w:val="24"/>
-          <w:szCs w:val="24"/>
-        </w:rPr>
-      </w:pPr>
-    </w:p>
-    <w:p>
-      <w:pPr>
-        <w:spacing w:line="276" w:lineRule="auto"/>
-        <w:jc w:val="both"/>
-        <w:rPr>
-          <w:rFonts w:asciiTheme="majorBidi" w:hAnsiTheme="majorBidi" w:cstheme="majorBidi"/>
-          <w:b/>
-          <w:sz w:val="30"/>
-          <w:szCs w:val="30"/>
-        </w:rPr>
-      </w:pPr>
-      <w:r>
-        <w:rPr>
-          <w:rFonts w:asciiTheme="majorBidi" w:hAnsiTheme="majorBidi" w:cstheme="majorBidi"/>
-          <w:b/>
-          <w:sz w:val="28"/>
-          <w:szCs w:val="28"/>
-        </w:rPr>
-        <w:t>2.2</w:t>
-      </w:r>
-      <w:r>
-        <w:rPr>
-          <w:rFonts w:asciiTheme="majorBidi" w:hAnsiTheme="majorBidi" w:cstheme="majorBidi"/>
-          <w:b/>
-          <w:sz w:val="24"/>
-          <w:szCs w:val="24"/>
-        </w:rPr>
-        <w:t xml:space="preserve"> </w:t>
-      </w:r>
-      <w:r>
-        <w:rPr>
-          <w:rFonts w:asciiTheme="majorBidi" w:hAnsiTheme="majorBidi" w:cstheme="majorBidi"/>
-          <w:b/>
-          <w:sz w:val="24"/>
-          <w:szCs w:val="24"/>
-        </w:rPr>
-        <w:tab/>
-      </w:r>
-      <w:r>
-        <w:rPr>
-          <w:rFonts w:asciiTheme="majorBidi" w:hAnsiTheme="majorBidi" w:cstheme="majorBidi"/>
-          <w:b/>
-          <w:sz w:val="30"/>
-          <w:szCs w:val="30"/>
-        </w:rPr>
-        <w:t>Overall Project Plan</w:t>
-      </w:r>
-    </w:p>
-    <w:p>
-      <w:pPr>
-        <w:pStyle w:val="NormalWeb"/>
-        <w:spacing w:line="276" w:lineRule="auto"/>
-        <w:ind w:left="720"/>
-        <w:jc w:val="both"/>
-      </w:pPr>
-      <w:r>
-        <w:t>In this Hospital Management System project, the focus is on simplifying hospital operations. The admin page allows managing doctor availability, adding or removing doctors and patients, and handling appointments. The user page enables patients and outsiders to view doctor availability and book appointments online. The project aims to create an easy-to-use and efficient system for both hospital staff and patients.</w:t>
-      </w:r>
-    </w:p>
-    <w:p>
-      <w:pPr>
-        <w:spacing w:line="276" w:lineRule="auto"/>
-        <w:jc w:val="both"/>
-        <w:rPr>
-          <w:rFonts w:asciiTheme="majorBidi" w:hAnsiTheme="majorBidi" w:cstheme="majorBidi"/>
-          <w:sz w:val="24"/>
-          <w:szCs w:val="24"/>
-        </w:rPr>
-      </w:pPr>
-    </w:p>
-    <w:p>
-      <w:pPr>
-        <w:spacing w:line="276" w:lineRule="auto"/>
-        <w:jc w:val="both"/>
-        <w:rPr>
-          <w:rFonts w:asciiTheme="majorBidi" w:hAnsiTheme="majorBidi" w:cstheme="majorBidi"/>
-          <w:sz w:val="24"/>
-          <w:szCs w:val="24"/>
-        </w:rPr>
-      </w:pPr>
-    </w:p>
-    <w:p>
-      <w:pPr>
-        <w:rPr>
-          <w:rFonts w:asciiTheme="majorBidi" w:hAnsiTheme="majorBidi" w:cstheme="majorBidi"/>
-          <w:sz w:val="24"/>
-          <w:szCs w:val="24"/>
-        </w:rPr>
-      </w:pPr>
-      <w:r>
-        <w:rPr>
-          <w:rFonts w:asciiTheme="majorBidi" w:hAnsiTheme="majorBidi" w:cstheme="majorBidi"/>
-          <w:sz w:val="24"/>
-          <w:szCs w:val="24"/>
-        </w:rPr>
-        <w:br w:type="page"/>
-      </w:r>
-    </w:p>
-    <w:p>
-      <w:pPr>
-        <w:spacing w:before="91"/>
-        <w:ind w:right="397"/>
-        <w:jc w:val="center"/>
-        <w:rPr>
-          <w:rFonts w:ascii="Times New Roman" w:eastAsia="Times New Roman" w:hAnsi="Times New Roman" w:cs="Times New Roman"/>
-          <w:b/>
-          <w:sz w:val="48"/>
-          <w:szCs w:val="48"/>
-        </w:rPr>
-      </w:pPr>
-      <w:r>
-        <w:rPr>
-          <w:rFonts w:ascii="Times New Roman" w:eastAsia="Times New Roman" w:hAnsi="Times New Roman" w:cs="Times New Roman"/>
-          <w:b/>
-          <w:sz w:val="48"/>
-          <w:szCs w:val="48"/>
-        </w:rPr>
-        <w:lastRenderedPageBreak/>
-        <w:t>Chapter 3</w:t>
-      </w:r>
-    </w:p>
-    <w:p>
-      <w:pPr>
-        <w:spacing w:before="91"/>
-        <w:ind w:right="397"/>
-        <w:jc w:val="center"/>
-        <w:rPr>
-          <w:rFonts w:ascii="Times New Roman" w:eastAsia="Times New Roman" w:hAnsi="Times New Roman" w:cs="Times New Roman"/>
-          <w:b/>
-          <w:sz w:val="48"/>
-          <w:szCs w:val="48"/>
-        </w:rPr>
-      </w:pPr>
-      <w:r>
-        <w:rPr>
-          <w:rFonts w:ascii="Times New Roman" w:eastAsia="Times New Roman" w:hAnsi="Times New Roman" w:cs="Times New Roman"/>
-          <w:b/>
-          <w:sz w:val="48"/>
-          <w:szCs w:val="48"/>
-        </w:rPr>
-        <w:t>Implementation and Results</w:t>
-      </w:r>
-    </w:p>
-    <w:p>
-      <w:pPr>
-        <w:spacing w:before="91"/>
-        <w:ind w:right="397"/>
-        <w:rPr>
-          <w:rFonts w:ascii="Times New Roman" w:eastAsia="Times New Roman" w:hAnsi="Times New Roman" w:cs="Times New Roman"/>
-          <w:b/>
-          <w:sz w:val="48"/>
-          <w:szCs w:val="48"/>
-        </w:rPr>
-      </w:pPr>
-    </w:p>
-    <w:p>
-      <w:pPr>
-        <w:spacing w:before="91"/>
-        <w:ind w:right="397"/>
-        <w:rPr>
-          <w:rFonts w:ascii="Times New Roman" w:eastAsia="Times New Roman" w:hAnsi="Times New Roman" w:cs="Times New Roman"/>
-          <w:b/>
-          <w:sz w:val="28"/>
-          <w:szCs w:val="28"/>
-        </w:rPr>
-      </w:pPr>
-      <w:r>
-        <w:rPr>
-          <w:rFonts w:ascii="Times New Roman" w:eastAsia="Times New Roman" w:hAnsi="Times New Roman" w:cs="Times New Roman"/>
-          <w:b/>
-          <w:sz w:val="28"/>
-          <w:szCs w:val="28"/>
-        </w:rPr>
-        <w:t xml:space="preserve">3.1 </w:t>
-      </w:r>
-      <w:r>
-        <w:rPr>
-          <w:rFonts w:ascii="Times New Roman" w:eastAsia="Times New Roman" w:hAnsi="Times New Roman" w:cs="Times New Roman"/>
-          <w:b/>
-          <w:sz w:val="28"/>
-          <w:szCs w:val="28"/>
-        </w:rPr>
-        <w:t>Implementation</w:t>
-      </w:r>
-    </w:p>
-    <w:p>
-      <w:pPr>
-        <w:pStyle w:val="NormalWeb"/>
-        <w:spacing w:line="276" w:lineRule="auto"/>
-        <w:ind w:left="720"/>
-        <w:jc w:val="both"/>
-      </w:pPr>
-      <w:r>
-        <w:t>This Hospital Management System can be implemented in hospitals, clinics, and healthcare centers to manage patient registrations, doctor availability, and appointment bookings. It is suitable for both large healthcare facilities and smaller clinics, improving administrative efficiency and patient experience. The system can also be used in telemedicine platforms, allowing online appointment scheduling for remote consultations. Overall, it enhances hospital operations by streamlining patient management and appointment processes.</w:t>
-      </w:r>
-    </w:p>
-    <w:p>
-      <w:pPr>
-        <w:spacing w:before="91"/>
-        <w:ind w:right="397"/>
-        <w:rPr>
-          <w:rFonts w:ascii="Times New Roman" w:eastAsia="Times New Roman" w:hAnsi="Times New Roman" w:cs="Times New Roman"/>
-          <w:b/>
-          <w:sz w:val="28"/>
-          <w:szCs w:val="28"/>
-        </w:rPr>
-      </w:pPr>
-    </w:p>
-    <w:p>
-      <w:pPr>
-        <w:spacing w:before="91"/>
-        <w:ind w:right="397"/>
-        <w:rPr>
-          <w:rFonts w:ascii="Times New Roman" w:hAnsi="Times New Roman" w:cs="Times New Roman"/>
-          <w:b/>
-          <w:sz w:val="28"/>
-          <w:szCs w:val="28"/>
-        </w:rPr>
-      </w:pPr>
-      <w:r>
-        <w:rPr>
-          <w:rFonts w:ascii="Times New Roman" w:hAnsi="Times New Roman" w:cs="Times New Roman"/>
-          <w:b/>
-          <w:sz w:val="28"/>
-          <w:szCs w:val="28"/>
-        </w:rPr>
-        <w:t xml:space="preserve">3.2 </w:t>
-      </w:r>
-      <w:r>
-        <w:rPr>
-          <w:rFonts w:ascii="Times New Roman" w:hAnsi="Times New Roman" w:cs="Times New Roman"/>
-          <w:b/>
-          <w:sz w:val="28"/>
-          <w:szCs w:val="28"/>
-        </w:rPr>
-        <w:tab/>
-      </w:r>
-      <w:r>
-        <w:rPr>
-          <w:rFonts w:ascii="Times New Roman" w:hAnsi="Times New Roman" w:cs="Times New Roman"/>
-          <w:b/>
-          <w:sz w:val="28"/>
-          <w:szCs w:val="28"/>
-        </w:rPr>
-        <w:t>Performance Analysis</w:t>
-      </w:r>
-    </w:p>
-    <w:p>
-      <w:pPr>
-        <w:spacing w:before="91"/>
-        <w:ind w:right="397" w:firstLine="720"/>
-        <w:rPr>
-          <w:rFonts w:ascii="Times New Roman" w:eastAsia="Times New Roman" w:hAnsi="Times New Roman" w:cs="Times New Roman"/>
-          <w:sz w:val="24"/>
-          <w:szCs w:val="24"/>
-        </w:rPr>
-      </w:pPr>
-      <w:r>
-        <w:rPr>
-          <w:rFonts w:ascii="Times New Roman" w:eastAsia="Times New Roman" w:hAnsi="Times New Roman" w:cs="Times New Roman"/>
-          <w:sz w:val="24"/>
-          <w:szCs w:val="24"/>
-        </w:rPr>
-        <w:t>Not applicable for this project.</w:t>
-      </w:r>
-    </w:p>
-    <w:p>
-      <w:pPr>
-        <w:spacing w:before="91"/>
-        <w:ind w:right="397"/>
-        <w:rPr>
-          <w:rFonts w:ascii="Times New Roman" w:eastAsia="Times New Roman" w:hAnsi="Times New Roman" w:cs="Times New Roman"/>
-          <w:b/>
-          <w:sz w:val="28"/>
-          <w:szCs w:val="28"/>
-        </w:rPr>
-      </w:pPr>
-      <w:r>
-        <w:rPr>
-          <w:rFonts w:ascii="Times New Roman" w:eastAsia="Times New Roman" w:hAnsi="Times New Roman" w:cs="Times New Roman"/>
-          <w:b/>
-          <w:sz w:val="28"/>
-          <w:szCs w:val="28"/>
-        </w:rPr>
-        <w:t>3.3</w:t>
-      </w:r>
-      <w:r>
-        <w:rPr>
-          <w:rFonts w:ascii="Times New Roman" w:eastAsia="Times New Roman" w:hAnsi="Times New Roman" w:cs="Times New Roman"/>
-          <w:b/>
-          <w:sz w:val="28"/>
-          <w:szCs w:val="28"/>
-        </w:rPr>
-        <w:tab/>
-        <w:t>Result and Discussion</w:t>
-      </w:r>
-      <w:r>
-        <w:rPr>
-          <w:rFonts w:ascii="Times New Roman" w:eastAsia="Times New Roman" w:hAnsi="Times New Roman" w:cs="Times New Roman"/>
-          <w:noProof/>
-          <w:sz w:val="24"/>
-          <w:szCs w:val="24"/>
-        </w:rPr>
         <w:drawing>
-          <wp:inline distT="0" distB="0" distL="0" distR="0" wp14:anchorId="26C74D6D" wp14:editId="46F2152E">
-            <wp:extent cx="5268060" cy="3591426"/>
-            <wp:effectExtent l="0" t="0" r="8890" b="9525"/>
-            <wp:docPr id="1942295364" name="Picture 2"/>
+          <wp:inline distT="0" distB="0" distL="0" distR="0" wp14:anchorId="0A162C8F" wp14:editId="0FC4DB92">
+            <wp:extent cx="1962150" cy="4263898"/>
+            <wp:effectExtent l="0" t="0" r="0" b="3810"/>
+            <wp:docPr id="1559362899" name="Picture 1"/>
             <wp:cNvGraphicFramePr>
               <a:graphicFrameLocks xmlns:a="http://schemas.openxmlformats.org/drawingml/2006/main" noChangeAspect="1"/>
             </wp:cNvGraphicFramePr>
@@ -7377,11 +5445,11 @@
               <a:graphicData uri="http://schemas.openxmlformats.org/drawingml/2006/picture">
                 <pic:pic xmlns:pic="http://schemas.openxmlformats.org/drawingml/2006/picture">
                   <pic:nvPicPr>
-                    <pic:cNvPr id="1942295364" name="Picture 1942295364"/>
+                    <pic:cNvPr id="1559362899" name=""/>
                     <pic:cNvPicPr/>
                   </pic:nvPicPr>
                   <pic:blipFill>
-                    <a:blip r:embed="rId10">
+                    <a:blip r:embed="rId16">
                       <a:extLst>
                         <a:ext uri="{28A0092B-C50C-407E-A947-70E740481C1C}">
                           <a14:useLocalDpi xmlns:a14="http://schemas.microsoft.com/office/drawing/2010/main" val="0"/>
@@ -7395,7 +5463,7 @@
                   <pic:spPr>
                     <a:xfrm>
                       <a:off x="0" y="0"/>
-                      <a:ext cx="5268060" cy="3591426"/>
+                      <a:ext cx="2001785" cy="4350028"/>
                     </a:xfrm>
                     <a:prstGeom prst="rect">
                       <a:avLst/>
@@ -7410,25 +5478,419 @@
     </w:p>
     <w:p>
       <w:pPr>
-        <w:rPr>
-          <w:rFonts w:ascii="Times New Roman" w:eastAsia="Times New Roman" w:hAnsi="Times New Roman" w:cs="Times New Roman"/>
-          <w:sz w:val="24"/>
-          <w:szCs w:val="24"/>
-        </w:rPr>
-      </w:pPr>
-      <w:r>
-        <w:rPr>
-          <w:rFonts w:ascii="Times New Roman" w:eastAsia="Times New Roman" w:hAnsi="Times New Roman" w:cs="Times New Roman"/>
+        <w:spacing w:line="276" w:lineRule="auto"/>
+        <w:jc w:val="center"/>
+        <w:rPr>
+          <w:rFonts w:asciiTheme="majorBidi" w:hAnsiTheme="majorBidi" w:cstheme="majorBidi"/>
+          <w:bCs/>
+          <w:sz w:val="24"/>
+          <w:szCs w:val="24"/>
+        </w:rPr>
+      </w:pPr>
+      <w:r>
+        <w:rPr>
+          <w:rFonts w:asciiTheme="majorBidi" w:hAnsiTheme="majorBidi" w:cstheme="majorBidi"/>
+          <w:bCs/>
+          <w:sz w:val="24"/>
+          <w:szCs w:val="24"/>
+        </w:rPr>
+        <w:t>Figure 2.1.2.1: Methodology/ System Design</w:t>
+      </w:r>
+    </w:p>
+    <w:p>
+      <w:pPr>
+        <w:spacing w:after="0" w:line="276" w:lineRule="auto"/>
+        <w:jc w:val="both"/>
+        <w:rPr>
+          <w:rFonts w:asciiTheme="majorBidi" w:hAnsiTheme="majorBidi" w:cstheme="majorBidi"/>
+          <w:bCs/>
+          <w:sz w:val="26"/>
+          <w:szCs w:val="26"/>
+        </w:rPr>
+      </w:pPr>
+      <w:r>
+        <w:rPr>
+          <w:rFonts w:asciiTheme="majorBidi" w:hAnsiTheme="majorBidi" w:cstheme="majorBidi"/>
+          <w:b/>
+          <w:sz w:val="28"/>
+          <w:szCs w:val="28"/>
+        </w:rPr>
+        <w:lastRenderedPageBreak/>
+        <w:t xml:space="preserve">Collaboration with Stakeholder: </w:t>
+      </w:r>
+    </w:p>
+    <w:p>
+      <w:pPr>
+        <w:spacing w:after="0" w:line="240" w:lineRule="auto"/>
+        <w:ind w:left="720"/>
+        <w:jc w:val="both"/>
+        <w:rPr>
+          <w:rFonts w:asciiTheme="majorBidi" w:hAnsiTheme="majorBidi" w:cstheme="majorBidi"/>
+          <w:bCs/>
+          <w:sz w:val="26"/>
+          <w:szCs w:val="26"/>
+        </w:rPr>
+      </w:pPr>
+      <w:r>
+        <w:rPr>
+          <w:rFonts w:asciiTheme="majorBidi" w:hAnsiTheme="majorBidi" w:cstheme="majorBidi"/>
+          <w:bCs/>
+          <w:sz w:val="26"/>
+          <w:szCs w:val="26"/>
+        </w:rPr>
+        <w:t>We discussed the analog and old method of patient admission process with the senior member of a hospital. After the discussion we found that the old process wasn’t time efficient and the old process had a disadvantage of searching a patient detail among huge data.</w:t>
+      </w:r>
+    </w:p>
+    <w:p>
+      <w:pPr>
+        <w:spacing w:after="0" w:line="240" w:lineRule="auto"/>
+        <w:ind w:left="720"/>
+        <w:jc w:val="both"/>
+        <w:rPr>
+          <w:rFonts w:asciiTheme="majorBidi" w:hAnsiTheme="majorBidi" w:cstheme="majorBidi"/>
+          <w:bCs/>
+          <w:sz w:val="26"/>
+          <w:szCs w:val="26"/>
+        </w:rPr>
+      </w:pPr>
+    </w:p>
+    <w:p>
+      <w:pPr>
+        <w:spacing w:after="0" w:line="276" w:lineRule="auto"/>
+        <w:jc w:val="both"/>
+        <w:rPr>
+          <w:rFonts w:asciiTheme="majorBidi" w:hAnsiTheme="majorBidi" w:cstheme="majorBidi"/>
+          <w:b/>
+          <w:sz w:val="28"/>
+          <w:szCs w:val="28"/>
+        </w:rPr>
+      </w:pPr>
+      <w:r>
+        <w:rPr>
+          <w:rFonts w:asciiTheme="majorBidi" w:hAnsiTheme="majorBidi" w:cstheme="majorBidi"/>
+          <w:b/>
+          <w:sz w:val="28"/>
+          <w:szCs w:val="28"/>
+        </w:rPr>
+        <w:t>Information Gathering:</w:t>
+      </w:r>
+    </w:p>
+    <w:p>
+      <w:pPr>
+        <w:spacing w:after="0" w:line="240" w:lineRule="auto"/>
+        <w:ind w:left="720"/>
+        <w:jc w:val="both"/>
+        <w:rPr>
+          <w:rFonts w:asciiTheme="majorBidi" w:hAnsiTheme="majorBidi" w:cstheme="majorBidi"/>
+          <w:bCs/>
+          <w:sz w:val="26"/>
+          <w:szCs w:val="26"/>
+        </w:rPr>
+      </w:pPr>
+      <w:r>
+        <w:rPr>
+          <w:rFonts w:asciiTheme="majorBidi" w:hAnsiTheme="majorBidi" w:cstheme="majorBidi"/>
+          <w:bCs/>
+          <w:sz w:val="26"/>
+          <w:szCs w:val="26"/>
+        </w:rPr>
+        <w:t>We collected data from nearby hospital and we started creating a project based on hospital management system.</w:t>
+      </w:r>
+    </w:p>
+    <w:p>
+      <w:pPr>
+        <w:spacing w:after="0" w:line="240" w:lineRule="auto"/>
+        <w:ind w:left="720"/>
+        <w:jc w:val="both"/>
+        <w:rPr>
+          <w:rFonts w:asciiTheme="majorBidi" w:hAnsiTheme="majorBidi" w:cstheme="majorBidi"/>
+          <w:bCs/>
+          <w:sz w:val="26"/>
+          <w:szCs w:val="26"/>
+        </w:rPr>
+      </w:pPr>
+    </w:p>
+    <w:p>
+      <w:pPr>
+        <w:spacing w:after="0" w:line="276" w:lineRule="auto"/>
+        <w:jc w:val="both"/>
+        <w:rPr>
+          <w:rFonts w:asciiTheme="majorBidi" w:hAnsiTheme="majorBidi" w:cstheme="majorBidi"/>
+          <w:b/>
+          <w:sz w:val="28"/>
+          <w:szCs w:val="28"/>
+        </w:rPr>
+      </w:pPr>
+      <w:r>
+        <w:rPr>
+          <w:rFonts w:asciiTheme="majorBidi" w:hAnsiTheme="majorBidi" w:cstheme="majorBidi"/>
+          <w:b/>
+          <w:sz w:val="28"/>
+          <w:szCs w:val="28"/>
+        </w:rPr>
+        <w:t>Design the Project:</w:t>
+      </w:r>
+    </w:p>
+    <w:p>
+      <w:pPr>
+        <w:spacing w:after="0" w:line="240" w:lineRule="auto"/>
+        <w:ind w:left="720"/>
+        <w:jc w:val="both"/>
+        <w:rPr>
+          <w:rFonts w:asciiTheme="majorBidi" w:hAnsiTheme="majorBidi" w:cstheme="majorBidi"/>
+          <w:bCs/>
+          <w:sz w:val="26"/>
+          <w:szCs w:val="26"/>
+        </w:rPr>
+      </w:pPr>
+      <w:r>
+        <w:rPr>
+          <w:rFonts w:asciiTheme="majorBidi" w:hAnsiTheme="majorBidi" w:cstheme="majorBidi"/>
+          <w:bCs/>
+          <w:sz w:val="26"/>
+          <w:szCs w:val="26"/>
+        </w:rPr>
+        <w:t>We started to design the project</w:t>
+      </w:r>
+      <w:r>
+        <w:rPr>
+          <w:rFonts w:asciiTheme="majorBidi" w:hAnsiTheme="majorBidi" w:cstheme="majorBidi"/>
+          <w:bCs/>
+          <w:sz w:val="26"/>
+          <w:szCs w:val="26"/>
+        </w:rPr>
+        <w:t>. We will have two options</w:t>
+      </w:r>
+      <w:r>
+        <w:rPr>
+          <w:rFonts w:asciiTheme="majorBidi" w:hAnsiTheme="majorBidi" w:cstheme="majorBidi"/>
+          <w:bCs/>
+          <w:sz w:val="26"/>
+          <w:szCs w:val="26"/>
+        </w:rPr>
+        <w:t>,</w:t>
+      </w:r>
+      <w:r>
+        <w:rPr>
+          <w:rFonts w:asciiTheme="majorBidi" w:hAnsiTheme="majorBidi" w:cstheme="majorBidi"/>
+          <w:bCs/>
+          <w:sz w:val="26"/>
+          <w:szCs w:val="26"/>
+        </w:rPr>
+        <w:t xml:space="preserve"> one for administration and the other for patient or normal user. From admin panel, we can add patient details, remove a patient details or search or update the details of a patient. From Patient section, a user can take appointment of any doctor who are available </w:t>
+      </w:r>
+      <w:r>
+        <w:rPr>
+          <w:rFonts w:asciiTheme="majorBidi" w:hAnsiTheme="majorBidi" w:cstheme="majorBidi"/>
+          <w:bCs/>
+          <w:sz w:val="26"/>
+          <w:szCs w:val="26"/>
+        </w:rPr>
+        <w:t>of</w:t>
+      </w:r>
+      <w:r>
+        <w:rPr>
+          <w:rFonts w:asciiTheme="majorBidi" w:hAnsiTheme="majorBidi" w:cstheme="majorBidi"/>
+          <w:bCs/>
+          <w:sz w:val="26"/>
+          <w:szCs w:val="26"/>
+        </w:rPr>
+        <w:t xml:space="preserve"> that moment.</w:t>
+      </w:r>
+    </w:p>
+    <w:p>
+      <w:pPr>
+        <w:spacing w:after="0" w:line="240" w:lineRule="auto"/>
+        <w:ind w:left="720"/>
+        <w:jc w:val="both"/>
+        <w:rPr>
+          <w:rFonts w:asciiTheme="majorBidi" w:hAnsiTheme="majorBidi" w:cstheme="majorBidi"/>
+          <w:bCs/>
+          <w:sz w:val="26"/>
+          <w:szCs w:val="26"/>
+        </w:rPr>
+      </w:pPr>
+    </w:p>
+    <w:p>
+      <w:pPr>
+        <w:spacing w:after="0" w:line="276" w:lineRule="auto"/>
+        <w:jc w:val="both"/>
+        <w:rPr>
+          <w:rFonts w:asciiTheme="majorBidi" w:hAnsiTheme="majorBidi" w:cstheme="majorBidi"/>
+          <w:b/>
+          <w:sz w:val="28"/>
+          <w:szCs w:val="28"/>
+        </w:rPr>
+      </w:pPr>
+      <w:r>
+        <w:rPr>
+          <w:rFonts w:asciiTheme="majorBidi" w:hAnsiTheme="majorBidi" w:cstheme="majorBidi"/>
+          <w:b/>
+          <w:sz w:val="28"/>
+          <w:szCs w:val="28"/>
+        </w:rPr>
+        <w:t>UI Design:</w:t>
+      </w:r>
+    </w:p>
+    <w:p>
+      <w:pPr>
+        <w:spacing w:after="0" w:line="240" w:lineRule="auto"/>
+        <w:ind w:left="720"/>
+        <w:jc w:val="both"/>
+        <w:rPr>
+          <w:rFonts w:asciiTheme="majorBidi" w:hAnsiTheme="majorBidi" w:cstheme="majorBidi"/>
+          <w:bCs/>
+          <w:sz w:val="26"/>
+          <w:szCs w:val="26"/>
+        </w:rPr>
+      </w:pPr>
+      <w:r>
+        <w:rPr>
+          <w:rFonts w:asciiTheme="majorBidi" w:hAnsiTheme="majorBidi" w:cstheme="majorBidi"/>
+          <w:bCs/>
+          <w:sz w:val="26"/>
+          <w:szCs w:val="26"/>
+        </w:rPr>
+        <w:t xml:space="preserve">In our project, there will be multiple interfaces. First, there will be login interface. </w:t>
+      </w:r>
+      <w:r>
+        <w:rPr>
+          <w:rFonts w:asciiTheme="majorBidi" w:hAnsiTheme="majorBidi" w:cstheme="majorBidi"/>
+          <w:bCs/>
+          <w:sz w:val="26"/>
+          <w:szCs w:val="26"/>
+        </w:rPr>
+        <w:t>In login interface there will be</w:t>
+      </w:r>
+      <w:r>
+        <w:rPr>
+          <w:rFonts w:asciiTheme="majorBidi" w:hAnsiTheme="majorBidi" w:cstheme="majorBidi"/>
+          <w:bCs/>
+          <w:sz w:val="26"/>
+          <w:szCs w:val="26"/>
+        </w:rPr>
+        <w:t xml:space="preserve"> admin interface and patient interface. </w:t>
+      </w:r>
+      <w:r>
+        <w:rPr>
+          <w:rFonts w:asciiTheme="majorBidi" w:hAnsiTheme="majorBidi" w:cstheme="majorBidi"/>
+          <w:bCs/>
+          <w:sz w:val="26"/>
+          <w:szCs w:val="26"/>
+        </w:rPr>
+        <w:t>In</w:t>
+      </w:r>
+      <w:r>
+        <w:rPr>
+          <w:rFonts w:asciiTheme="majorBidi" w:hAnsiTheme="majorBidi" w:cstheme="majorBidi"/>
+          <w:bCs/>
+          <w:sz w:val="26"/>
+          <w:szCs w:val="26"/>
+        </w:rPr>
+        <w:t xml:space="preserve"> admin interface</w:t>
+      </w:r>
+      <w:r>
+        <w:rPr>
+          <w:rFonts w:asciiTheme="majorBidi" w:hAnsiTheme="majorBidi" w:cstheme="majorBidi"/>
+          <w:bCs/>
+          <w:sz w:val="26"/>
+          <w:szCs w:val="26"/>
+        </w:rPr>
+        <w:t>,</w:t>
+      </w:r>
+      <w:r>
+        <w:rPr>
+          <w:rFonts w:asciiTheme="majorBidi" w:hAnsiTheme="majorBidi" w:cstheme="majorBidi"/>
+          <w:bCs/>
+          <w:sz w:val="26"/>
+          <w:szCs w:val="26"/>
+        </w:rPr>
+        <w:t xml:space="preserve"> there will be patient admit, remove, search even update </w:t>
+      </w:r>
+      <w:r>
+        <w:rPr>
+          <w:rFonts w:asciiTheme="majorBidi" w:hAnsiTheme="majorBidi" w:cstheme="majorBidi"/>
+          <w:bCs/>
+          <w:sz w:val="26"/>
+          <w:szCs w:val="26"/>
+        </w:rPr>
+        <w:t>options</w:t>
+      </w:r>
+      <w:r>
+        <w:rPr>
+          <w:rFonts w:asciiTheme="majorBidi" w:hAnsiTheme="majorBidi" w:cstheme="majorBidi"/>
+          <w:bCs/>
+          <w:sz w:val="26"/>
+          <w:szCs w:val="26"/>
+        </w:rPr>
+        <w:t>. For patient interface there will be options for taking appointments.</w:t>
+      </w:r>
+      <w:r>
+        <w:rPr>
+          <w:rFonts w:asciiTheme="majorBidi" w:hAnsiTheme="majorBidi" w:cstheme="majorBidi"/>
+          <w:bCs/>
+          <w:sz w:val="26"/>
+          <w:szCs w:val="26"/>
+        </w:rPr>
+        <w:t xml:space="preserve"> The interface </w:t>
+      </w:r>
+      <w:r>
+        <w:rPr>
+          <w:rFonts w:asciiTheme="majorBidi" w:hAnsiTheme="majorBidi" w:cstheme="majorBidi"/>
+          <w:bCs/>
+          <w:sz w:val="26"/>
+          <w:szCs w:val="26"/>
+        </w:rPr>
+        <w:t>looks</w:t>
+      </w:r>
+      <w:r>
+        <w:rPr>
+          <w:rFonts w:asciiTheme="majorBidi" w:hAnsiTheme="majorBidi" w:cstheme="majorBidi"/>
+          <w:bCs/>
+          <w:sz w:val="26"/>
+          <w:szCs w:val="26"/>
+        </w:rPr>
+        <w:t xml:space="preserve"> like this:</w:t>
+      </w:r>
+    </w:p>
+    <w:p>
+      <w:pPr>
+        <w:spacing w:after="0" w:line="240" w:lineRule="auto"/>
+        <w:ind w:left="720"/>
+        <w:jc w:val="both"/>
+        <w:rPr>
+          <w:rFonts w:asciiTheme="majorBidi" w:hAnsiTheme="majorBidi" w:cstheme="majorBidi"/>
+          <w:bCs/>
+          <w:sz w:val="26"/>
+          <w:szCs w:val="26"/>
+        </w:rPr>
+      </w:pPr>
+    </w:p>
+    <w:p>
+      <w:pPr>
+        <w:spacing w:line="276" w:lineRule="auto"/>
+        <w:ind w:left="720"/>
+        <w:jc w:val="center"/>
+        <w:rPr>
+          <w:rFonts w:asciiTheme="majorBidi" w:hAnsiTheme="majorBidi" w:cstheme="majorBidi"/>
+          <w:bCs/>
+          <w:sz w:val="28"/>
+          <w:szCs w:val="28"/>
+        </w:rPr>
+      </w:pPr>
+      <w:r>
+        <w:rPr>
+          <w:rFonts w:asciiTheme="majorBidi" w:hAnsiTheme="majorBidi" w:cstheme="majorBidi"/>
+          <w:bCs/>
           <w:noProof/>
-          <w:sz w:val="24"/>
-          <w:szCs w:val="24"/>
-        </w:rPr>
-        <w:lastRenderedPageBreak/>
+          <w:sz w:val="26"/>
+          <w:szCs w:val="26"/>
+        </w:rPr>
         <w:drawing>
-          <wp:inline distT="0" distB="0" distL="0" distR="0" wp14:anchorId="1BFB4E39" wp14:editId="12F49C6E">
-            <wp:extent cx="5290457" cy="2809240"/>
-            <wp:effectExtent l="0" t="0" r="5715" b="0"/>
-            <wp:docPr id="180590256" name="Picture 4"/>
+          <wp:inline distT="0" distB="0" distL="0" distR="0" wp14:anchorId="78A15651" wp14:editId="19364AFC">
+            <wp:extent cx="3255591" cy="2527300"/>
+            <wp:effectExtent l="0" t="0" r="2540" b="6350"/>
+            <wp:docPr id="795407127" name="Picture 13"/>
             <wp:cNvGraphicFramePr>
               <a:graphicFrameLocks xmlns:a="http://schemas.openxmlformats.org/drawingml/2006/main" noChangeAspect="1"/>
             </wp:cNvGraphicFramePr>
@@ -7436,11 +5898,11 @@
               <a:graphicData uri="http://schemas.openxmlformats.org/drawingml/2006/picture">
                 <pic:pic xmlns:pic="http://schemas.openxmlformats.org/drawingml/2006/picture">
                   <pic:nvPicPr>
-                    <pic:cNvPr id="180590256" name="Picture 180590256"/>
+                    <pic:cNvPr id="795407127" name="Picture 795407127"/>
                     <pic:cNvPicPr/>
                   </pic:nvPicPr>
                   <pic:blipFill>
-                    <a:blip r:embed="rId11">
+                    <a:blip r:embed="rId17">
                       <a:extLst>
                         <a:ext uri="{28A0092B-C50C-407E-A947-70E740481C1C}">
                           <a14:useLocalDpi xmlns:a14="http://schemas.microsoft.com/office/drawing/2010/main" val="0"/>
@@ -7454,7 +5916,7 @@
                   <pic:spPr>
                     <a:xfrm>
                       <a:off x="0" y="0"/>
-                      <a:ext cx="5296700" cy="2812555"/>
+                      <a:ext cx="3258254" cy="2529368"/>
                     </a:xfrm>
                     <a:prstGeom prst="rect">
                       <a:avLst/>
@@ -7466,18 +5928,72 @@
           </wp:inline>
         </w:drawing>
       </w:r>
-      <w:r>
-        <w:rPr>
-          <w:rFonts w:ascii="Times New Roman" w:eastAsia="Times New Roman" w:hAnsi="Times New Roman" w:cs="Times New Roman"/>
+    </w:p>
+    <w:p>
+      <w:pPr>
+        <w:spacing w:line="276" w:lineRule="auto"/>
+        <w:ind w:left="720"/>
+        <w:jc w:val="center"/>
+        <w:rPr>
+          <w:rFonts w:asciiTheme="majorBidi" w:hAnsiTheme="majorBidi" w:cstheme="majorBidi"/>
+          <w:bCs/>
+          <w:sz w:val="24"/>
+          <w:szCs w:val="24"/>
+        </w:rPr>
+      </w:pPr>
+      <w:r>
+        <w:rPr>
+          <w:rFonts w:asciiTheme="majorBidi" w:hAnsiTheme="majorBidi" w:cstheme="majorBidi"/>
+          <w:bCs/>
+          <w:sz w:val="24"/>
+          <w:szCs w:val="24"/>
+        </w:rPr>
+        <w:t>Figure 2.1.2</w:t>
+      </w:r>
+      <w:r>
+        <w:rPr>
+          <w:rFonts w:asciiTheme="majorBidi" w:hAnsiTheme="majorBidi" w:cstheme="majorBidi"/>
+          <w:bCs/>
+          <w:sz w:val="24"/>
+          <w:szCs w:val="24"/>
+        </w:rPr>
+        <w:t>.1</w:t>
+      </w:r>
+      <w:r>
+        <w:rPr>
+          <w:rFonts w:asciiTheme="majorBidi" w:hAnsiTheme="majorBidi" w:cstheme="majorBidi"/>
+          <w:bCs/>
+          <w:sz w:val="24"/>
+          <w:szCs w:val="24"/>
+        </w:rPr>
+        <w:t>: Login Interface.</w:t>
+      </w:r>
+    </w:p>
+    <w:p>
+      <w:pPr>
+        <w:spacing w:line="276" w:lineRule="auto"/>
+        <w:jc w:val="center"/>
+        <w:rPr>
+          <w:rFonts w:asciiTheme="majorBidi" w:hAnsiTheme="majorBidi" w:cstheme="majorBidi"/>
+          <w:bCs/>
+          <w:sz w:val="26"/>
+          <w:szCs w:val="26"/>
+        </w:rPr>
+      </w:pPr>
+      <w:r>
+        <w:rPr>
+          <w:rFonts w:asciiTheme="majorBidi" w:hAnsiTheme="majorBidi" w:cstheme="majorBidi"/>
+          <w:bCs/>
           <w:noProof/>
-          <w:sz w:val="24"/>
-          <w:szCs w:val="24"/>
-        </w:rPr>
+          <w:sz w:val="26"/>
+          <w:szCs w:val="26"/>
+        </w:rPr>
+        <w:lastRenderedPageBreak/>
         <w:drawing>
-          <wp:inline distT="0" distB="0" distL="0" distR="0" wp14:anchorId="743FE921" wp14:editId="52DF9371">
-            <wp:extent cx="4829791" cy="3799114"/>
-            <wp:effectExtent l="0" t="0" r="0" b="0"/>
-            <wp:docPr id="33670914" name="Picture 6"/>
+          <wp:inline distT="0" distB="0" distL="0" distR="0" wp14:anchorId="6ACDFB80" wp14:editId="3734654E">
+            <wp:extent cx="3421380" cy="2522988"/>
+            <wp:effectExtent l="0" t="0" r="7620" b="0"/>
+            <wp:docPr id="1959324652" name="Picture 14"/>
             <wp:cNvGraphicFramePr>
               <a:graphicFrameLocks xmlns:a="http://schemas.openxmlformats.org/drawingml/2006/main" noChangeAspect="1"/>
             </wp:cNvGraphicFramePr>
@@ -7485,11 +6001,11 @@
               <a:graphicData uri="http://schemas.openxmlformats.org/drawingml/2006/picture">
                 <pic:pic xmlns:pic="http://schemas.openxmlformats.org/drawingml/2006/picture">
                   <pic:nvPicPr>
-                    <pic:cNvPr id="33670914" name="Picture 33670914"/>
+                    <pic:cNvPr id="1959324652" name="Picture 1959324652"/>
                     <pic:cNvPicPr/>
                   </pic:nvPicPr>
                   <pic:blipFill>
-                    <a:blip r:embed="rId12">
+                    <a:blip r:embed="rId18">
                       <a:extLst>
                         <a:ext uri="{28A0092B-C50C-407E-A947-70E740481C1C}">
                           <a14:useLocalDpi xmlns:a14="http://schemas.microsoft.com/office/drawing/2010/main" val="0"/>
@@ -7503,7 +6019,7 @@
                   <pic:spPr>
                     <a:xfrm>
                       <a:off x="0" y="0"/>
-                      <a:ext cx="4833635" cy="3802137"/>
+                      <a:ext cx="3421380" cy="2522988"/>
                     </a:xfrm>
                     <a:prstGeom prst="rect">
                       <a:avLst/>
@@ -7515,27 +6031,102 @@
           </wp:inline>
         </w:drawing>
       </w:r>
-      <w:r>
-        <w:rPr>
-          <w:rFonts w:ascii="Times New Roman" w:eastAsia="Times New Roman" w:hAnsi="Times New Roman" w:cs="Times New Roman"/>
-          <w:sz w:val="24"/>
-          <w:szCs w:val="24"/>
-        </w:rPr>
-        <w:br w:type="page"/>
-      </w:r>
-      <w:r>
-        <w:rPr>
-          <w:rFonts w:ascii="Times New Roman" w:eastAsia="Times New Roman" w:hAnsi="Times New Roman" w:cs="Times New Roman"/>
+    </w:p>
+    <w:p>
+      <w:pPr>
+        <w:spacing w:line="276" w:lineRule="auto"/>
+        <w:ind w:left="720"/>
+        <w:jc w:val="center"/>
+        <w:rPr>
+          <w:rFonts w:asciiTheme="majorBidi" w:hAnsiTheme="majorBidi" w:cstheme="majorBidi"/>
+          <w:bCs/>
+          <w:sz w:val="24"/>
+          <w:szCs w:val="24"/>
+        </w:rPr>
+      </w:pPr>
+      <w:r>
+        <w:rPr>
+          <w:rFonts w:asciiTheme="majorBidi" w:hAnsiTheme="majorBidi" w:cstheme="majorBidi"/>
+          <w:bCs/>
+          <w:sz w:val="24"/>
+          <w:szCs w:val="24"/>
+        </w:rPr>
+        <w:t>Figure 2.1.2</w:t>
+      </w:r>
+      <w:r>
+        <w:rPr>
+          <w:rFonts w:asciiTheme="majorBidi" w:hAnsiTheme="majorBidi" w:cstheme="majorBidi"/>
+          <w:bCs/>
+          <w:sz w:val="24"/>
+          <w:szCs w:val="24"/>
+        </w:rPr>
+        <w:t>.2</w:t>
+      </w:r>
+      <w:r>
+        <w:rPr>
+          <w:rFonts w:asciiTheme="majorBidi" w:hAnsiTheme="majorBidi" w:cstheme="majorBidi"/>
+          <w:bCs/>
+          <w:sz w:val="24"/>
+          <w:szCs w:val="24"/>
+        </w:rPr>
+        <w:t xml:space="preserve">: </w:t>
+      </w:r>
+      <w:r>
+        <w:rPr>
+          <w:rFonts w:asciiTheme="majorBidi" w:hAnsiTheme="majorBidi" w:cstheme="majorBidi"/>
+          <w:bCs/>
+          <w:sz w:val="24"/>
+          <w:szCs w:val="24"/>
+        </w:rPr>
+        <w:t>Admin</w:t>
+      </w:r>
+      <w:r>
+        <w:rPr>
+          <w:rFonts w:asciiTheme="majorBidi" w:hAnsiTheme="majorBidi" w:cstheme="majorBidi"/>
+          <w:bCs/>
+          <w:sz w:val="24"/>
+          <w:szCs w:val="24"/>
+        </w:rPr>
+        <w:t xml:space="preserve"> Interface.</w:t>
+      </w:r>
+    </w:p>
+    <w:p>
+      <w:pPr>
+        <w:spacing w:line="276" w:lineRule="auto"/>
+        <w:ind w:left="720"/>
+        <w:jc w:val="center"/>
+        <w:rPr>
+          <w:rFonts w:asciiTheme="majorBidi" w:hAnsiTheme="majorBidi" w:cstheme="majorBidi"/>
+          <w:bCs/>
+          <w:sz w:val="24"/>
+          <w:szCs w:val="24"/>
+        </w:rPr>
+      </w:pPr>
+    </w:p>
+    <w:p>
+      <w:pPr>
+        <w:spacing w:line="276" w:lineRule="auto"/>
+        <w:jc w:val="center"/>
+        <w:rPr>
+          <w:rFonts w:asciiTheme="majorBidi" w:hAnsiTheme="majorBidi" w:cstheme="majorBidi"/>
+          <w:bCs/>
+          <w:sz w:val="24"/>
+          <w:szCs w:val="24"/>
+        </w:rPr>
+      </w:pPr>
+      <w:r>
+        <w:rPr>
+          <w:rFonts w:asciiTheme="majorBidi" w:hAnsiTheme="majorBidi" w:cstheme="majorBidi"/>
+          <w:bCs/>
           <w:noProof/>
-          <w:sz w:val="24"/>
-          <w:szCs w:val="24"/>
-        </w:rPr>
-        <w:lastRenderedPageBreak/>
+          <w:sz w:val="26"/>
+          <w:szCs w:val="26"/>
+        </w:rPr>
         <w:drawing>
-          <wp:inline distT="0" distB="0" distL="0" distR="0" wp14:anchorId="22041930" wp14:editId="17F97A72">
-            <wp:extent cx="5880100" cy="7299960"/>
-            <wp:effectExtent l="0" t="0" r="6350" b="0"/>
-            <wp:docPr id="888835209" name="Picture 5"/>
+          <wp:inline distT="0" distB="0" distL="0" distR="0" wp14:anchorId="247D5794" wp14:editId="780DEC90">
+            <wp:extent cx="3429000" cy="2408696"/>
+            <wp:effectExtent l="0" t="0" r="0" b="0"/>
+            <wp:docPr id="1262552748" name="Picture 15"/>
             <wp:cNvGraphicFramePr>
               <a:graphicFrameLocks xmlns:a="http://schemas.openxmlformats.org/drawingml/2006/main" noChangeAspect="1"/>
             </wp:cNvGraphicFramePr>
@@ -7543,11 +6134,11 @@
               <a:graphicData uri="http://schemas.openxmlformats.org/drawingml/2006/picture">
                 <pic:pic xmlns:pic="http://schemas.openxmlformats.org/drawingml/2006/picture">
                   <pic:nvPicPr>
-                    <pic:cNvPr id="888835209" name="Picture 888835209"/>
+                    <pic:cNvPr id="1262552748" name="Picture 1262552748"/>
                     <pic:cNvPicPr/>
                   </pic:nvPicPr>
                   <pic:blipFill>
-                    <a:blip r:embed="rId13">
+                    <a:blip r:embed="rId19">
                       <a:extLst>
                         <a:ext uri="{28A0092B-C50C-407E-A947-70E740481C1C}">
                           <a14:useLocalDpi xmlns:a14="http://schemas.microsoft.com/office/drawing/2010/main" val="0"/>
@@ -7561,7 +6152,7 @@
                   <pic:spPr>
                     <a:xfrm>
                       <a:off x="0" y="0"/>
-                      <a:ext cx="5885930" cy="7307198"/>
+                      <a:ext cx="3429000" cy="2408696"/>
                     </a:xfrm>
                     <a:prstGeom prst="rect">
                       <a:avLst/>
@@ -7573,19 +6164,190 @@
           </wp:inline>
         </w:drawing>
       </w:r>
-      <w:r>
-        <w:rPr>
-          <w:rFonts w:ascii="Times New Roman" w:eastAsia="Times New Roman" w:hAnsi="Times New Roman" w:cs="Times New Roman"/>
+    </w:p>
+    <w:p>
+      <w:pPr>
+        <w:spacing w:line="276" w:lineRule="auto"/>
+        <w:ind w:left="720"/>
+        <w:jc w:val="center"/>
+        <w:rPr>
+          <w:rFonts w:asciiTheme="majorBidi" w:hAnsiTheme="majorBidi" w:cstheme="majorBidi"/>
+          <w:bCs/>
+          <w:sz w:val="24"/>
+          <w:szCs w:val="24"/>
+        </w:rPr>
+      </w:pPr>
+      <w:r>
+        <w:rPr>
+          <w:rFonts w:asciiTheme="majorBidi" w:hAnsiTheme="majorBidi" w:cstheme="majorBidi"/>
+          <w:bCs/>
+          <w:sz w:val="24"/>
+          <w:szCs w:val="24"/>
+        </w:rPr>
+        <w:t>Figure 2.1.2.</w:t>
+      </w:r>
+      <w:r>
+        <w:rPr>
+          <w:rFonts w:asciiTheme="majorBidi" w:hAnsiTheme="majorBidi" w:cstheme="majorBidi"/>
+          <w:bCs/>
+          <w:sz w:val="24"/>
+          <w:szCs w:val="24"/>
+        </w:rPr>
+        <w:t>3</w:t>
+      </w:r>
+      <w:r>
+        <w:rPr>
+          <w:rFonts w:asciiTheme="majorBidi" w:hAnsiTheme="majorBidi" w:cstheme="majorBidi"/>
+          <w:bCs/>
+          <w:sz w:val="24"/>
+          <w:szCs w:val="24"/>
+        </w:rPr>
+        <w:t xml:space="preserve">: </w:t>
+      </w:r>
+      <w:r>
+        <w:rPr>
+          <w:rFonts w:asciiTheme="majorBidi" w:hAnsiTheme="majorBidi" w:cstheme="majorBidi"/>
+          <w:bCs/>
+          <w:sz w:val="24"/>
+          <w:szCs w:val="24"/>
+        </w:rPr>
+        <w:t>User</w:t>
+      </w:r>
+      <w:r>
+        <w:rPr>
+          <w:rFonts w:asciiTheme="majorBidi" w:hAnsiTheme="majorBidi" w:cstheme="majorBidi"/>
+          <w:bCs/>
+          <w:sz w:val="24"/>
+          <w:szCs w:val="24"/>
+        </w:rPr>
+        <w:t xml:space="preserve"> Interface.</w:t>
+      </w:r>
+    </w:p>
+    <w:p>
+      <w:pPr>
+        <w:spacing w:line="276" w:lineRule="auto"/>
+        <w:ind w:left="720"/>
+        <w:jc w:val="center"/>
+        <w:rPr>
+          <w:rFonts w:asciiTheme="majorBidi" w:hAnsiTheme="majorBidi" w:cstheme="majorBidi"/>
+          <w:bCs/>
+          <w:sz w:val="24"/>
+          <w:szCs w:val="24"/>
+        </w:rPr>
+      </w:pPr>
+    </w:p>
+    <w:p>
+      <w:pPr>
+        <w:spacing w:after="0" w:line="276" w:lineRule="auto"/>
+        <w:rPr>
+          <w:rFonts w:asciiTheme="majorBidi" w:hAnsiTheme="majorBidi" w:cstheme="majorBidi"/>
+          <w:b/>
+          <w:sz w:val="28"/>
+          <w:szCs w:val="28"/>
+        </w:rPr>
+      </w:pPr>
+      <w:r>
+        <w:rPr>
+          <w:rFonts w:asciiTheme="majorBidi" w:hAnsiTheme="majorBidi" w:cstheme="majorBidi"/>
+          <w:b/>
+          <w:sz w:val="28"/>
+          <w:szCs w:val="28"/>
+        </w:rPr>
+        <w:t>Code:</w:t>
+      </w:r>
+    </w:p>
+    <w:p>
+      <w:pPr>
+        <w:spacing w:after="0" w:line="240" w:lineRule="auto"/>
+        <w:ind w:left="720"/>
+        <w:jc w:val="both"/>
+        <w:rPr>
+          <w:rFonts w:asciiTheme="majorBidi" w:hAnsiTheme="majorBidi" w:cstheme="majorBidi"/>
+          <w:bCs/>
+          <w:sz w:val="26"/>
+          <w:szCs w:val="26"/>
+        </w:rPr>
+      </w:pPr>
+      <w:r>
+        <w:rPr>
+          <w:rFonts w:asciiTheme="majorBidi" w:hAnsiTheme="majorBidi" w:cstheme="majorBidi"/>
+          <w:bCs/>
+          <w:sz w:val="26"/>
+          <w:szCs w:val="26"/>
+        </w:rPr>
+        <w:t>We made our project using C programming language. Here are some main parts of our project</w:t>
+      </w:r>
+      <w:r>
+        <w:rPr>
+          <w:rFonts w:asciiTheme="majorBidi" w:hAnsiTheme="majorBidi" w:cstheme="majorBidi"/>
+          <w:bCs/>
+          <w:sz w:val="26"/>
+          <w:szCs w:val="26"/>
+        </w:rPr>
+        <w:t xml:space="preserve"> code</w:t>
+      </w:r>
+      <w:r>
+        <w:rPr>
+          <w:rFonts w:asciiTheme="majorBidi" w:hAnsiTheme="majorBidi" w:cstheme="majorBidi"/>
+          <w:bCs/>
+          <w:sz w:val="26"/>
+          <w:szCs w:val="26"/>
+        </w:rPr>
+        <w:t>:</w:t>
+      </w:r>
+    </w:p>
+    <w:p>
+      <w:pPr>
+        <w:spacing w:after="0" w:line="240" w:lineRule="auto"/>
+        <w:ind w:left="720"/>
+        <w:jc w:val="center"/>
+        <w:rPr>
+          <w:rFonts w:asciiTheme="majorBidi" w:hAnsiTheme="majorBidi" w:cstheme="majorBidi"/>
+          <w:bCs/>
+          <w:sz w:val="26"/>
+          <w:szCs w:val="26"/>
+        </w:rPr>
+      </w:pPr>
+    </w:p>
+    <w:p>
+      <w:pPr>
+        <w:spacing w:after="0" w:line="240" w:lineRule="auto"/>
+        <w:ind w:left="720"/>
+        <w:jc w:val="center"/>
+        <w:rPr>
+          <w:rFonts w:asciiTheme="majorBidi" w:hAnsiTheme="majorBidi" w:cstheme="majorBidi"/>
+          <w:bCs/>
+          <w:sz w:val="26"/>
+          <w:szCs w:val="26"/>
+        </w:rPr>
+      </w:pPr>
+    </w:p>
+    <w:p>
+      <w:pPr>
+        <w:spacing w:after="0" w:line="240" w:lineRule="auto"/>
+        <w:ind w:left="720"/>
+        <w:jc w:val="center"/>
+        <w:rPr>
+          <w:rFonts w:asciiTheme="majorBidi" w:hAnsiTheme="majorBidi" w:cstheme="majorBidi"/>
+          <w:bCs/>
+          <w:sz w:val="26"/>
+          <w:szCs w:val="26"/>
+        </w:rPr>
+      </w:pPr>
+      <w:r>
+        <w:rPr>
+          <w:rFonts w:asciiTheme="majorBidi" w:hAnsiTheme="majorBidi" w:cstheme="majorBidi"/>
+          <w:bCs/>
           <w:noProof/>
-          <w:sz w:val="24"/>
-          <w:szCs w:val="24"/>
+          <w:sz w:val="26"/>
+          <w:szCs w:val="26"/>
         </w:rPr>
         <w:lastRenderedPageBreak/>
         <w:drawing>
-          <wp:inline distT="0" distB="0" distL="0" distR="0" wp14:anchorId="40693B36" wp14:editId="7A7428B2">
-            <wp:extent cx="5391902" cy="7992590"/>
-            <wp:effectExtent l="0" t="0" r="0" b="8890"/>
-            <wp:docPr id="1029145113" name="Picture 3"/>
+          <wp:inline distT="0" distB="0" distL="0" distR="0" wp14:anchorId="4DCED25E" wp14:editId="7F6F15C8">
+            <wp:extent cx="3305838" cy="2476500"/>
+            <wp:effectExtent l="0" t="0" r="8890" b="0"/>
+            <wp:docPr id="456211904" name="Picture 16"/>
             <wp:cNvGraphicFramePr>
               <a:graphicFrameLocks xmlns:a="http://schemas.openxmlformats.org/drawingml/2006/main" noChangeAspect="1"/>
             </wp:cNvGraphicFramePr>
@@ -7593,11 +6355,11 @@
               <a:graphicData uri="http://schemas.openxmlformats.org/drawingml/2006/picture">
                 <pic:pic xmlns:pic="http://schemas.openxmlformats.org/drawingml/2006/picture">
                   <pic:nvPicPr>
-                    <pic:cNvPr id="1029145113" name="Picture 1029145113"/>
+                    <pic:cNvPr id="456211904" name="Picture 456211904"/>
                     <pic:cNvPicPr/>
                   </pic:nvPicPr>
                   <pic:blipFill>
-                    <a:blip r:embed="rId14">
+                    <a:blip r:embed="rId20">
                       <a:extLst>
                         <a:ext uri="{28A0092B-C50C-407E-A947-70E740481C1C}">
                           <a14:useLocalDpi xmlns:a14="http://schemas.microsoft.com/office/drawing/2010/main" val="0"/>
@@ -7611,7 +6373,7 @@
                   <pic:spPr>
                     <a:xfrm>
                       <a:off x="0" y="0"/>
-                      <a:ext cx="5391902" cy="7992590"/>
+                      <a:ext cx="3305838" cy="2476500"/>
                     </a:xfrm>
                     <a:prstGeom prst="rect">
                       <a:avLst/>
@@ -7626,6 +6388,1121 @@
     </w:p>
     <w:p>
       <w:pPr>
+        <w:spacing w:line="276" w:lineRule="auto"/>
+        <w:ind w:left="720"/>
+        <w:jc w:val="center"/>
+        <w:rPr>
+          <w:rFonts w:asciiTheme="majorBidi" w:hAnsiTheme="majorBidi" w:cstheme="majorBidi"/>
+          <w:bCs/>
+          <w:sz w:val="26"/>
+          <w:szCs w:val="26"/>
+        </w:rPr>
+      </w:pPr>
+    </w:p>
+    <w:p>
+      <w:pPr>
+        <w:spacing w:line="276" w:lineRule="auto"/>
+        <w:ind w:left="720"/>
+        <w:jc w:val="center"/>
+        <w:rPr>
+          <w:rFonts w:asciiTheme="majorBidi" w:hAnsiTheme="majorBidi" w:cstheme="majorBidi"/>
+          <w:bCs/>
+          <w:sz w:val="24"/>
+          <w:szCs w:val="24"/>
+        </w:rPr>
+      </w:pPr>
+      <w:r>
+        <w:rPr>
+          <w:rFonts w:asciiTheme="majorBidi" w:hAnsiTheme="majorBidi" w:cstheme="majorBidi"/>
+          <w:bCs/>
+          <w:sz w:val="24"/>
+          <w:szCs w:val="24"/>
+        </w:rPr>
+        <w:t xml:space="preserve">Figure 2.1.2.4: </w:t>
+      </w:r>
+      <w:r>
+        <w:rPr>
+          <w:rFonts w:asciiTheme="majorBidi" w:hAnsiTheme="majorBidi" w:cstheme="majorBidi"/>
+          <w:bCs/>
+          <w:sz w:val="24"/>
+          <w:szCs w:val="24"/>
+        </w:rPr>
+        <w:t>Structure</w:t>
+      </w:r>
+      <w:r>
+        <w:rPr>
+          <w:rFonts w:asciiTheme="majorBidi" w:hAnsiTheme="majorBidi" w:cstheme="majorBidi"/>
+          <w:bCs/>
+          <w:sz w:val="24"/>
+          <w:szCs w:val="24"/>
+        </w:rPr>
+        <w:t xml:space="preserve"> for Patient.</w:t>
+      </w:r>
+    </w:p>
+    <w:p>
+      <w:pPr>
+        <w:spacing w:line="276" w:lineRule="auto"/>
+        <w:jc w:val="center"/>
+        <w:rPr>
+          <w:rFonts w:asciiTheme="majorBidi" w:hAnsiTheme="majorBidi" w:cstheme="majorBidi"/>
+          <w:b/>
+          <w:sz w:val="25"/>
+          <w:szCs w:val="25"/>
+        </w:rPr>
+      </w:pPr>
+      <w:r>
+        <w:rPr>
+          <w:rFonts w:asciiTheme="majorBidi" w:hAnsiTheme="majorBidi" w:cstheme="majorBidi"/>
+          <w:b/>
+          <w:sz w:val="25"/>
+          <w:szCs w:val="25"/>
+        </w:rPr>
+        <w:t xml:space="preserve">          </w:t>
+      </w:r>
+      <w:r>
+        <w:rPr>
+          <w:rFonts w:asciiTheme="majorBidi" w:hAnsiTheme="majorBidi" w:cstheme="majorBidi"/>
+          <w:bCs/>
+          <w:noProof/>
+          <w:sz w:val="26"/>
+          <w:szCs w:val="26"/>
+        </w:rPr>
+        <w:drawing>
+          <wp:inline distT="0" distB="0" distL="0" distR="0" wp14:anchorId="775F49E9" wp14:editId="04D422D7">
+            <wp:extent cx="3315363" cy="2819400"/>
+            <wp:effectExtent l="0" t="0" r="0" b="0"/>
+            <wp:docPr id="1065825454" name="Picture 17"/>
+            <wp:cNvGraphicFramePr>
+              <a:graphicFrameLocks xmlns:a="http://schemas.openxmlformats.org/drawingml/2006/main" noChangeAspect="1"/>
+            </wp:cNvGraphicFramePr>
+            <a:graphic xmlns:a="http://schemas.openxmlformats.org/drawingml/2006/main">
+              <a:graphicData uri="http://schemas.openxmlformats.org/drawingml/2006/picture">
+                <pic:pic xmlns:pic="http://schemas.openxmlformats.org/drawingml/2006/picture">
+                  <pic:nvPicPr>
+                    <pic:cNvPr id="1065825454" name="Picture 1065825454"/>
+                    <pic:cNvPicPr/>
+                  </pic:nvPicPr>
+                  <pic:blipFill>
+                    <a:blip r:embed="rId21" cstate="print">
+                      <a:extLst>
+                        <a:ext uri="{28A0092B-C50C-407E-A947-70E740481C1C}">
+                          <a14:useLocalDpi xmlns:a14="http://schemas.microsoft.com/office/drawing/2010/main" val="0"/>
+                        </a:ext>
+                      </a:extLst>
+                    </a:blip>
+                    <a:stretch>
+                      <a:fillRect/>
+                    </a:stretch>
+                  </pic:blipFill>
+                  <pic:spPr>
+                    <a:xfrm>
+                      <a:off x="0" y="0"/>
+                      <a:ext cx="3338223" cy="2838840"/>
+                    </a:xfrm>
+                    <a:prstGeom prst="rect">
+                      <a:avLst/>
+                    </a:prstGeom>
+                  </pic:spPr>
+                </pic:pic>
+              </a:graphicData>
+            </a:graphic>
+          </wp:inline>
+        </w:drawing>
+      </w:r>
+    </w:p>
+    <w:p>
+      <w:pPr>
+        <w:spacing w:line="276" w:lineRule="auto"/>
+        <w:jc w:val="center"/>
+        <w:rPr>
+          <w:rFonts w:asciiTheme="majorBidi" w:hAnsiTheme="majorBidi" w:cstheme="majorBidi"/>
+          <w:bCs/>
+          <w:sz w:val="26"/>
+          <w:szCs w:val="26"/>
+        </w:rPr>
+      </w:pPr>
+      <w:r>
+        <w:rPr>
+          <w:rFonts w:asciiTheme="majorBidi" w:hAnsiTheme="majorBidi" w:cstheme="majorBidi"/>
+          <w:bCs/>
+          <w:sz w:val="25"/>
+          <w:szCs w:val="25"/>
+        </w:rPr>
+        <w:t xml:space="preserve">      </w:t>
+      </w:r>
+      <w:r>
+        <w:rPr>
+          <w:rFonts w:asciiTheme="majorBidi" w:hAnsiTheme="majorBidi" w:cstheme="majorBidi"/>
+          <w:bCs/>
+          <w:sz w:val="24"/>
+          <w:szCs w:val="24"/>
+        </w:rPr>
+        <w:t>Figure 2.1.2.5: Adding Patient to linked list.</w:t>
+      </w:r>
+    </w:p>
+    <w:p>
+      <w:pPr>
+        <w:spacing w:line="276" w:lineRule="auto"/>
+        <w:jc w:val="center"/>
+        <w:rPr>
+          <w:rFonts w:asciiTheme="majorBidi" w:hAnsiTheme="majorBidi" w:cstheme="majorBidi"/>
+          <w:bCs/>
+          <w:sz w:val="26"/>
+          <w:szCs w:val="26"/>
+        </w:rPr>
+      </w:pPr>
+    </w:p>
+    <w:p>
+      <w:pPr>
+        <w:spacing w:line="276" w:lineRule="auto"/>
+        <w:jc w:val="center"/>
+        <w:rPr>
+          <w:rFonts w:asciiTheme="majorBidi" w:hAnsiTheme="majorBidi" w:cstheme="majorBidi"/>
+          <w:bCs/>
+          <w:sz w:val="26"/>
+          <w:szCs w:val="26"/>
+        </w:rPr>
+      </w:pPr>
+    </w:p>
+    <w:p>
+      <w:pPr>
+        <w:spacing w:line="276" w:lineRule="auto"/>
+        <w:jc w:val="center"/>
+        <w:rPr>
+          <w:rFonts w:asciiTheme="majorBidi" w:hAnsiTheme="majorBidi" w:cstheme="majorBidi"/>
+          <w:bCs/>
+          <w:sz w:val="26"/>
+          <w:szCs w:val="26"/>
+        </w:rPr>
+      </w:pPr>
+    </w:p>
+    <w:p>
+      <w:pPr>
+        <w:spacing w:line="276" w:lineRule="auto"/>
+        <w:jc w:val="center"/>
+        <w:rPr>
+          <w:rFonts w:asciiTheme="majorBidi" w:hAnsiTheme="majorBidi" w:cstheme="majorBidi"/>
+          <w:bCs/>
+          <w:sz w:val="26"/>
+          <w:szCs w:val="26"/>
+        </w:rPr>
+      </w:pPr>
+    </w:p>
+    <w:p>
+      <w:pPr>
+        <w:spacing w:line="276" w:lineRule="auto"/>
+        <w:jc w:val="center"/>
+        <w:rPr>
+          <w:rFonts w:asciiTheme="majorBidi" w:hAnsiTheme="majorBidi" w:cstheme="majorBidi"/>
+          <w:bCs/>
+          <w:sz w:val="26"/>
+          <w:szCs w:val="26"/>
+        </w:rPr>
+      </w:pPr>
+    </w:p>
+    <w:p>
+      <w:pPr>
+        <w:spacing w:line="276" w:lineRule="auto"/>
+        <w:jc w:val="center"/>
+        <w:rPr>
+          <w:rFonts w:asciiTheme="majorBidi" w:hAnsiTheme="majorBidi" w:cstheme="majorBidi"/>
+          <w:bCs/>
+          <w:sz w:val="26"/>
+          <w:szCs w:val="26"/>
+        </w:rPr>
+      </w:pPr>
+    </w:p>
+    <w:p>
+      <w:pPr>
+        <w:spacing w:after="0" w:line="276" w:lineRule="auto"/>
+        <w:rPr>
+          <w:rFonts w:asciiTheme="majorBidi" w:hAnsiTheme="majorBidi" w:cstheme="majorBidi"/>
+          <w:b/>
+          <w:sz w:val="25"/>
+          <w:szCs w:val="25"/>
+        </w:rPr>
+      </w:pPr>
+      <w:r>
+        <w:rPr>
+          <w:rFonts w:asciiTheme="majorBidi" w:hAnsiTheme="majorBidi" w:cstheme="majorBidi"/>
+          <w:b/>
+          <w:sz w:val="25"/>
+          <w:szCs w:val="25"/>
+        </w:rPr>
+        <w:lastRenderedPageBreak/>
+        <w:t>UI Design</w:t>
+      </w:r>
+    </w:p>
+    <w:p>
+      <w:pPr>
+        <w:pStyle w:val="ListParagraph"/>
+        <w:numPr>
+          <w:ilvl w:val="0"/>
+          <w:numId w:val="9"/>
+        </w:numPr>
+        <w:spacing w:before="240" w:after="0" w:line="240" w:lineRule="auto"/>
+        <w:jc w:val="both"/>
+        <w:rPr>
+          <w:rFonts w:asciiTheme="majorBidi" w:hAnsiTheme="majorBidi" w:cstheme="majorBidi"/>
+          <w:b/>
+          <w:sz w:val="26"/>
+          <w:szCs w:val="26"/>
+        </w:rPr>
+      </w:pPr>
+      <w:r>
+        <w:rPr>
+          <w:rFonts w:asciiTheme="majorBidi" w:hAnsiTheme="majorBidi" w:cstheme="majorBidi"/>
+          <w:b/>
+          <w:sz w:val="26"/>
+          <w:szCs w:val="26"/>
+        </w:rPr>
+        <w:t>Admin page</w:t>
+      </w:r>
+    </w:p>
+    <w:p>
+      <w:pPr>
+        <w:pStyle w:val="ListParagraph"/>
+        <w:numPr>
+          <w:ilvl w:val="0"/>
+          <w:numId w:val="10"/>
+        </w:numPr>
+        <w:spacing w:before="240" w:after="0" w:line="240" w:lineRule="auto"/>
+        <w:jc w:val="both"/>
+        <w:rPr>
+          <w:rFonts w:ascii="Times New Roman" w:hAnsi="Times New Roman" w:cs="Times New Roman"/>
+          <w:b/>
+          <w:sz w:val="26"/>
+          <w:szCs w:val="26"/>
+        </w:rPr>
+      </w:pPr>
+      <w:r>
+        <w:rPr>
+          <w:rFonts w:ascii="Times New Roman" w:hAnsi="Times New Roman" w:cs="Times New Roman"/>
+          <w:sz w:val="26"/>
+          <w:szCs w:val="26"/>
+        </w:rPr>
+        <w:t>Options to manage doctor availability, add/remove patients, and view appointments.</w:t>
+      </w:r>
+    </w:p>
+    <w:p>
+      <w:pPr>
+        <w:pStyle w:val="ListParagraph"/>
+        <w:numPr>
+          <w:ilvl w:val="0"/>
+          <w:numId w:val="10"/>
+        </w:numPr>
+        <w:spacing w:before="240" w:after="0" w:line="240" w:lineRule="auto"/>
+        <w:jc w:val="both"/>
+        <w:rPr>
+          <w:rFonts w:ascii="Times New Roman" w:hAnsi="Times New Roman" w:cs="Times New Roman"/>
+          <w:b/>
+          <w:sz w:val="26"/>
+          <w:szCs w:val="26"/>
+        </w:rPr>
+      </w:pPr>
+      <w:r>
+        <w:rPr>
+          <w:rFonts w:ascii="Times New Roman" w:hAnsi="Times New Roman" w:cs="Times New Roman"/>
+          <w:sz w:val="26"/>
+          <w:szCs w:val="26"/>
+        </w:rPr>
+        <w:t>Simple navigation with a clean, organized layout.</w:t>
+      </w:r>
+    </w:p>
+    <w:p>
+      <w:pPr>
+        <w:pStyle w:val="ListParagraph"/>
+        <w:spacing w:before="240" w:after="0" w:line="240" w:lineRule="auto"/>
+        <w:ind w:left="1659"/>
+        <w:jc w:val="both"/>
+        <w:rPr>
+          <w:rFonts w:ascii="Times New Roman" w:hAnsi="Times New Roman" w:cs="Times New Roman"/>
+          <w:b/>
+          <w:sz w:val="26"/>
+          <w:szCs w:val="26"/>
+        </w:rPr>
+      </w:pPr>
+    </w:p>
+    <w:p>
+      <w:pPr>
+        <w:pStyle w:val="ListParagraph"/>
+        <w:numPr>
+          <w:ilvl w:val="0"/>
+          <w:numId w:val="9"/>
+        </w:numPr>
+        <w:spacing w:before="240" w:after="0" w:line="240" w:lineRule="auto"/>
+        <w:jc w:val="both"/>
+        <w:rPr>
+          <w:rFonts w:asciiTheme="majorBidi" w:hAnsiTheme="majorBidi" w:cstheme="majorBidi"/>
+          <w:b/>
+          <w:sz w:val="26"/>
+          <w:szCs w:val="26"/>
+        </w:rPr>
+      </w:pPr>
+      <w:r>
+        <w:rPr>
+          <w:rFonts w:asciiTheme="majorBidi" w:hAnsiTheme="majorBidi" w:cstheme="majorBidi"/>
+          <w:b/>
+          <w:sz w:val="26"/>
+          <w:szCs w:val="26"/>
+        </w:rPr>
+        <w:t>User Page</w:t>
+      </w:r>
+    </w:p>
+    <w:p>
+      <w:pPr>
+        <w:pStyle w:val="ListParagraph"/>
+        <w:numPr>
+          <w:ilvl w:val="0"/>
+          <w:numId w:val="11"/>
+        </w:numPr>
+        <w:spacing w:before="240" w:after="0" w:line="240" w:lineRule="auto"/>
+        <w:rPr>
+          <w:rFonts w:ascii="Times New Roman" w:hAnsi="Times New Roman" w:cs="Times New Roman"/>
+          <w:sz w:val="26"/>
+          <w:szCs w:val="26"/>
+        </w:rPr>
+      </w:pPr>
+      <w:r>
+        <w:rPr>
+          <w:rFonts w:ascii="Times New Roman" w:hAnsi="Times New Roman" w:cs="Times New Roman"/>
+          <w:sz w:val="26"/>
+          <w:szCs w:val="26"/>
+        </w:rPr>
+        <w:t>Appointment booking with doctor</w:t>
+      </w:r>
+      <w:r>
+        <w:rPr>
+          <w:rFonts w:ascii="Times New Roman" w:hAnsi="Times New Roman" w:cs="Times New Roman"/>
+          <w:sz w:val="26"/>
+          <w:szCs w:val="26"/>
+        </w:rPr>
+        <w:t xml:space="preserve"> and take serial.</w:t>
+      </w:r>
+    </w:p>
+    <w:p>
+      <w:pPr>
+        <w:pStyle w:val="ListParagraph"/>
+        <w:numPr>
+          <w:ilvl w:val="0"/>
+          <w:numId w:val="11"/>
+        </w:numPr>
+        <w:spacing w:before="240" w:after="0" w:line="240" w:lineRule="auto"/>
+        <w:rPr>
+          <w:rFonts w:ascii="Times New Roman" w:hAnsi="Times New Roman" w:cs="Times New Roman"/>
+          <w:b/>
+          <w:sz w:val="26"/>
+          <w:szCs w:val="26"/>
+        </w:rPr>
+      </w:pPr>
+      <w:r>
+        <w:rPr>
+          <w:rFonts w:ascii="Times New Roman" w:hAnsi="Times New Roman" w:cs="Times New Roman"/>
+          <w:sz w:val="26"/>
+          <w:szCs w:val="26"/>
+        </w:rPr>
+        <w:t>View doctor availability in an easy-to-read format.</w:t>
+      </w:r>
+    </w:p>
+    <w:p>
+      <w:pPr>
+        <w:spacing w:line="276" w:lineRule="auto"/>
+        <w:jc w:val="both"/>
+        <w:rPr>
+          <w:rFonts w:asciiTheme="majorBidi" w:hAnsiTheme="majorBidi" w:cstheme="majorBidi"/>
+          <w:b/>
+          <w:sz w:val="24"/>
+          <w:szCs w:val="24"/>
+        </w:rPr>
+      </w:pPr>
+    </w:p>
+    <w:p>
+      <w:pPr>
+        <w:spacing w:after="0" w:line="240" w:lineRule="auto"/>
+        <w:jc w:val="both"/>
+        <w:rPr>
+          <w:rFonts w:asciiTheme="majorBidi" w:hAnsiTheme="majorBidi" w:cstheme="majorBidi"/>
+          <w:b/>
+          <w:sz w:val="30"/>
+          <w:szCs w:val="30"/>
+        </w:rPr>
+      </w:pPr>
+      <w:r>
+        <w:rPr>
+          <w:rFonts w:asciiTheme="majorBidi" w:hAnsiTheme="majorBidi" w:cstheme="majorBidi"/>
+          <w:b/>
+          <w:sz w:val="28"/>
+          <w:szCs w:val="28"/>
+        </w:rPr>
+        <w:t>2.2</w:t>
+      </w:r>
+      <w:r>
+        <w:rPr>
+          <w:rFonts w:asciiTheme="majorBidi" w:hAnsiTheme="majorBidi" w:cstheme="majorBidi"/>
+          <w:b/>
+          <w:sz w:val="24"/>
+          <w:szCs w:val="24"/>
+        </w:rPr>
+        <w:t xml:space="preserve"> </w:t>
+      </w:r>
+      <w:r>
+        <w:rPr>
+          <w:rFonts w:asciiTheme="majorBidi" w:hAnsiTheme="majorBidi" w:cstheme="majorBidi"/>
+          <w:b/>
+          <w:sz w:val="24"/>
+          <w:szCs w:val="24"/>
+        </w:rPr>
+        <w:tab/>
+      </w:r>
+      <w:r>
+        <w:rPr>
+          <w:rFonts w:asciiTheme="majorBidi" w:hAnsiTheme="majorBidi" w:cstheme="majorBidi"/>
+          <w:b/>
+          <w:sz w:val="32"/>
+          <w:szCs w:val="32"/>
+        </w:rPr>
+        <w:t>Overall Project Plan</w:t>
+      </w:r>
+    </w:p>
+    <w:p>
+      <w:pPr>
+        <w:pStyle w:val="NormalWeb"/>
+        <w:spacing w:before="240" w:beforeAutospacing="0" w:after="0" w:afterAutospacing="0"/>
+        <w:ind w:left="720"/>
+        <w:jc w:val="both"/>
+        <w:rPr>
+          <w:sz w:val="26"/>
+          <w:szCs w:val="26"/>
+        </w:rPr>
+      </w:pPr>
+      <w:r>
+        <w:rPr>
+          <w:sz w:val="26"/>
+          <w:szCs w:val="26"/>
+        </w:rPr>
+        <w:t>In this Hospital Management System project, the focus is on simplifying hospital operations. The admin page allows managing doctor availability, adding or removing doctors and patients, and handling appointments. The user page enables patients and outsiders to view doctor availability and book appointments online. The project aims to create an easy-to-use and efficient system for both hospital staff and patients.</w:t>
+      </w:r>
+    </w:p>
+    <w:p>
+      <w:pPr>
+        <w:spacing w:line="276" w:lineRule="auto"/>
+        <w:jc w:val="both"/>
+        <w:rPr>
+          <w:rFonts w:asciiTheme="majorBidi" w:hAnsiTheme="majorBidi" w:cstheme="majorBidi"/>
+          <w:sz w:val="24"/>
+          <w:szCs w:val="24"/>
+        </w:rPr>
+      </w:pPr>
+    </w:p>
+    <w:p>
+      <w:pPr>
+        <w:spacing w:line="276" w:lineRule="auto"/>
+        <w:jc w:val="both"/>
+        <w:rPr>
+          <w:rFonts w:asciiTheme="majorBidi" w:hAnsiTheme="majorBidi" w:cstheme="majorBidi"/>
+          <w:sz w:val="24"/>
+          <w:szCs w:val="24"/>
+        </w:rPr>
+      </w:pPr>
+    </w:p>
+    <w:p>
+      <w:pPr>
+        <w:rPr>
+          <w:rFonts w:asciiTheme="majorBidi" w:hAnsiTheme="majorBidi" w:cstheme="majorBidi"/>
+          <w:sz w:val="24"/>
+          <w:szCs w:val="24"/>
+        </w:rPr>
+      </w:pPr>
+      <w:r>
+        <w:rPr>
+          <w:rFonts w:asciiTheme="majorBidi" w:hAnsiTheme="majorBidi" w:cstheme="majorBidi"/>
+          <w:sz w:val="24"/>
+          <w:szCs w:val="24"/>
+        </w:rPr>
+        <w:br w:type="page"/>
+      </w:r>
+    </w:p>
+    <w:p>
+      <w:pPr>
+        <w:spacing w:before="91"/>
+        <w:ind w:right="397"/>
+        <w:jc w:val="center"/>
+        <w:rPr>
+          <w:rFonts w:ascii="Times New Roman" w:eastAsia="Times New Roman" w:hAnsi="Times New Roman" w:cs="Times New Roman"/>
+          <w:b/>
+          <w:sz w:val="48"/>
+          <w:szCs w:val="48"/>
+        </w:rPr>
+      </w:pPr>
+      <w:r>
+        <w:rPr>
+          <w:rFonts w:ascii="Times New Roman" w:eastAsia="Times New Roman" w:hAnsi="Times New Roman" w:cs="Times New Roman"/>
+          <w:b/>
+          <w:sz w:val="48"/>
+          <w:szCs w:val="48"/>
+        </w:rPr>
+        <w:lastRenderedPageBreak/>
+        <w:t>Chapter 3</w:t>
+      </w:r>
+    </w:p>
+    <w:p>
+      <w:pPr>
+        <w:spacing w:after="240"/>
+        <w:ind w:right="403"/>
+        <w:jc w:val="center"/>
+        <w:rPr>
+          <w:rFonts w:ascii="Times New Roman" w:eastAsia="Times New Roman" w:hAnsi="Times New Roman" w:cs="Times New Roman"/>
+          <w:b/>
+          <w:sz w:val="40"/>
+          <w:szCs w:val="40"/>
+        </w:rPr>
+      </w:pPr>
+      <w:r>
+        <w:rPr>
+          <w:rFonts w:ascii="Times New Roman" w:eastAsia="Times New Roman" w:hAnsi="Times New Roman" w:cs="Times New Roman"/>
+          <w:b/>
+          <w:sz w:val="40"/>
+          <w:szCs w:val="40"/>
+        </w:rPr>
+        <w:t>Implementation and Results</w:t>
+      </w:r>
+    </w:p>
+    <w:p>
+      <w:pPr>
+        <w:spacing w:line="240" w:lineRule="auto"/>
+        <w:ind w:right="397"/>
+        <w:rPr>
+          <w:rFonts w:ascii="Times New Roman" w:eastAsia="Times New Roman" w:hAnsi="Times New Roman" w:cs="Times New Roman"/>
+          <w:b/>
+          <w:sz w:val="32"/>
+          <w:szCs w:val="32"/>
+        </w:rPr>
+      </w:pPr>
+      <w:r>
+        <w:rPr>
+          <w:rFonts w:ascii="Times New Roman" w:eastAsia="Times New Roman" w:hAnsi="Times New Roman" w:cs="Times New Roman"/>
+          <w:b/>
+          <w:sz w:val="32"/>
+          <w:szCs w:val="32"/>
+        </w:rPr>
+        <w:t>3.1</w:t>
+      </w:r>
+      <w:r>
+        <w:rPr>
+          <w:rFonts w:ascii="Times New Roman" w:eastAsia="Times New Roman" w:hAnsi="Times New Roman" w:cs="Times New Roman"/>
+          <w:b/>
+          <w:sz w:val="32"/>
+          <w:szCs w:val="32"/>
+        </w:rPr>
+        <w:tab/>
+      </w:r>
+      <w:r>
+        <w:rPr>
+          <w:rFonts w:ascii="Times New Roman" w:eastAsia="Times New Roman" w:hAnsi="Times New Roman" w:cs="Times New Roman"/>
+          <w:b/>
+          <w:sz w:val="32"/>
+          <w:szCs w:val="32"/>
+        </w:rPr>
+        <w:t>Implementation</w:t>
+      </w:r>
+    </w:p>
+    <w:p>
+      <w:pPr>
+        <w:pStyle w:val="NormalWeb"/>
+        <w:spacing w:before="240" w:beforeAutospacing="0" w:after="160" w:afterAutospacing="0"/>
+        <w:ind w:left="720"/>
+        <w:jc w:val="both"/>
+        <w:rPr>
+          <w:sz w:val="26"/>
+          <w:szCs w:val="26"/>
+        </w:rPr>
+      </w:pPr>
+      <w:r>
+        <w:rPr>
+          <w:sz w:val="26"/>
+          <w:szCs w:val="26"/>
+        </w:rPr>
+        <w:t>This Hospital Management System can be implemented in hospitals, clinics, and healthcare centers to manage patient registrations, doctor availability, and appointment bookings. It is suitable for both large healthcare facilities and smaller clinics, improving administrative efficiency and patient experience. The system can also be used in telemedicine platforms, allowing online appointment scheduling for remote consultations. Overall, it enhances hospital operations by streamlining patient management and appointment processes.</w:t>
+      </w:r>
+    </w:p>
+    <w:p>
+      <w:pPr>
+        <w:spacing w:before="91"/>
+        <w:ind w:right="397"/>
+        <w:rPr>
+          <w:rFonts w:ascii="Times New Roman" w:hAnsi="Times New Roman" w:cs="Times New Roman"/>
+          <w:b/>
+          <w:sz w:val="32"/>
+          <w:szCs w:val="32"/>
+        </w:rPr>
+      </w:pPr>
+      <w:r>
+        <w:rPr>
+          <w:rFonts w:ascii="Times New Roman" w:hAnsi="Times New Roman" w:cs="Times New Roman"/>
+          <w:b/>
+          <w:sz w:val="32"/>
+          <w:szCs w:val="32"/>
+        </w:rPr>
+        <w:t>3.2</w:t>
+      </w:r>
+      <w:r>
+        <w:rPr>
+          <w:rFonts w:ascii="Times New Roman" w:hAnsi="Times New Roman" w:cs="Times New Roman"/>
+          <w:b/>
+          <w:sz w:val="32"/>
+          <w:szCs w:val="32"/>
+        </w:rPr>
+        <w:tab/>
+      </w:r>
+      <w:r>
+        <w:rPr>
+          <w:rFonts w:ascii="Times New Roman" w:hAnsi="Times New Roman" w:cs="Times New Roman"/>
+          <w:b/>
+          <w:sz w:val="32"/>
+          <w:szCs w:val="32"/>
+        </w:rPr>
+        <w:t>Performance Analysis</w:t>
+      </w:r>
+    </w:p>
+    <w:p>
+      <w:pPr>
+        <w:spacing w:after="0"/>
+        <w:ind w:right="397" w:firstLine="720"/>
+        <w:rPr>
+          <w:rFonts w:ascii="Times New Roman" w:eastAsia="Times New Roman" w:hAnsi="Times New Roman" w:cs="Times New Roman"/>
+          <w:sz w:val="26"/>
+          <w:szCs w:val="26"/>
+        </w:rPr>
+      </w:pPr>
+      <w:r>
+        <w:rPr>
+          <w:rFonts w:ascii="Times New Roman" w:eastAsia="Times New Roman" w:hAnsi="Times New Roman" w:cs="Times New Roman"/>
+          <w:sz w:val="26"/>
+          <w:szCs w:val="26"/>
+        </w:rPr>
+        <w:t>Not applicable for this project.</w:t>
+      </w:r>
+    </w:p>
+    <w:p>
+      <w:pPr>
+        <w:spacing w:before="91"/>
+        <w:ind w:right="397"/>
+        <w:rPr>
+          <w:rFonts w:ascii="Times New Roman" w:eastAsia="Times New Roman" w:hAnsi="Times New Roman" w:cs="Times New Roman"/>
+          <w:b/>
+          <w:sz w:val="32"/>
+          <w:szCs w:val="32"/>
+        </w:rPr>
+      </w:pPr>
+      <w:r>
+        <w:rPr>
+          <w:rFonts w:ascii="Times New Roman" w:eastAsia="Times New Roman" w:hAnsi="Times New Roman" w:cs="Times New Roman"/>
+          <w:b/>
+          <w:sz w:val="32"/>
+          <w:szCs w:val="32"/>
+        </w:rPr>
+        <w:t>3.3</w:t>
+      </w:r>
+      <w:r>
+        <w:rPr>
+          <w:rFonts w:ascii="Times New Roman" w:eastAsia="Times New Roman" w:hAnsi="Times New Roman" w:cs="Times New Roman"/>
+          <w:b/>
+          <w:sz w:val="32"/>
+          <w:szCs w:val="32"/>
+        </w:rPr>
+        <w:t xml:space="preserve"> </w:t>
+      </w:r>
+      <w:r>
+        <w:rPr>
+          <w:rFonts w:ascii="Times New Roman" w:eastAsia="Times New Roman" w:hAnsi="Times New Roman" w:cs="Times New Roman"/>
+          <w:b/>
+          <w:sz w:val="32"/>
+          <w:szCs w:val="32"/>
+        </w:rPr>
+        <w:tab/>
+      </w:r>
+      <w:r>
+        <w:rPr>
+          <w:rFonts w:ascii="Times New Roman" w:eastAsia="Times New Roman" w:hAnsi="Times New Roman" w:cs="Times New Roman"/>
+          <w:b/>
+          <w:sz w:val="32"/>
+          <w:szCs w:val="32"/>
+        </w:rPr>
+        <w:t>Result and Discussion</w:t>
+      </w:r>
+    </w:p>
+    <w:p>
+      <w:pPr>
+        <w:spacing w:before="91"/>
+        <w:ind w:right="397"/>
+        <w:rPr>
+          <w:rFonts w:ascii="Times New Roman" w:eastAsia="Times New Roman" w:hAnsi="Times New Roman" w:cs="Times New Roman"/>
+          <w:b/>
+          <w:sz w:val="32"/>
+          <w:szCs w:val="32"/>
+        </w:rPr>
+      </w:pPr>
+    </w:p>
+    <w:p>
+      <w:pPr>
+        <w:spacing w:before="91"/>
+        <w:ind w:right="397"/>
+        <w:jc w:val="center"/>
+        <w:rPr>
+          <w:rFonts w:ascii="Times New Roman" w:eastAsia="Times New Roman" w:hAnsi="Times New Roman" w:cs="Times New Roman"/>
+          <w:sz w:val="24"/>
+          <w:szCs w:val="24"/>
+        </w:rPr>
+      </w:pPr>
+      <w:r>
+        <w:rPr>
+          <w:rFonts w:ascii="Times New Roman" w:eastAsia="Times New Roman" w:hAnsi="Times New Roman" w:cs="Times New Roman"/>
+          <w:noProof/>
+          <w:sz w:val="24"/>
+          <w:szCs w:val="24"/>
+        </w:rPr>
+        <w:drawing>
+          <wp:inline distT="0" distB="0" distL="0" distR="0" wp14:anchorId="743FE921" wp14:editId="0039B22A">
+            <wp:extent cx="3489960" cy="2833904"/>
+            <wp:effectExtent l="0" t="0" r="0" b="5080"/>
+            <wp:docPr id="33670914" name="Picture 6"/>
+            <wp:cNvGraphicFramePr>
+              <a:graphicFrameLocks xmlns:a="http://schemas.openxmlformats.org/drawingml/2006/main" noChangeAspect="1"/>
+            </wp:cNvGraphicFramePr>
+            <a:graphic xmlns:a="http://schemas.openxmlformats.org/drawingml/2006/main">
+              <a:graphicData uri="http://schemas.openxmlformats.org/drawingml/2006/picture">
+                <pic:pic xmlns:pic="http://schemas.openxmlformats.org/drawingml/2006/picture">
+                  <pic:nvPicPr>
+                    <pic:cNvPr id="33670914" name="Picture 33670914"/>
+                    <pic:cNvPicPr/>
+                  </pic:nvPicPr>
+                  <pic:blipFill>
+                    <a:blip r:embed="rId22">
+                      <a:extLst>
+                        <a:ext uri="{28A0092B-C50C-407E-A947-70E740481C1C}">
+                          <a14:useLocalDpi xmlns:a14="http://schemas.microsoft.com/office/drawing/2010/main" val="0"/>
+                        </a:ext>
+                      </a:extLst>
+                    </a:blip>
+                    <a:stretch>
+                      <a:fillRect/>
+                    </a:stretch>
+                  </pic:blipFill>
+                  <pic:spPr>
+                    <a:xfrm>
+                      <a:off x="0" y="0"/>
+                      <a:ext cx="3503786" cy="2845131"/>
+                    </a:xfrm>
+                    <a:prstGeom prst="rect">
+                      <a:avLst/>
+                    </a:prstGeom>
+                  </pic:spPr>
+                </pic:pic>
+              </a:graphicData>
+            </a:graphic>
+          </wp:inline>
+        </w:drawing>
+      </w:r>
+    </w:p>
+    <w:p>
+      <w:pPr>
+        <w:spacing w:before="91"/>
+        <w:ind w:right="397"/>
+        <w:jc w:val="center"/>
+        <w:rPr>
+          <w:rFonts w:ascii="Times New Roman" w:eastAsia="Times New Roman" w:hAnsi="Times New Roman" w:cs="Times New Roman"/>
+          <w:sz w:val="24"/>
+          <w:szCs w:val="24"/>
+        </w:rPr>
+      </w:pPr>
+      <w:r>
+        <w:rPr>
+          <w:rFonts w:ascii="Times New Roman" w:eastAsia="Times New Roman" w:hAnsi="Times New Roman" w:cs="Times New Roman"/>
+          <w:sz w:val="24"/>
+          <w:szCs w:val="24"/>
+        </w:rPr>
+        <w:t>Figure 3.3.1:  The admitted patient details</w:t>
+      </w:r>
+    </w:p>
+    <w:p>
+      <w:pPr>
+        <w:spacing w:before="91"/>
+        <w:ind w:right="397"/>
+        <w:rPr>
+          <w:rFonts w:ascii="Times New Roman" w:eastAsia="Times New Roman" w:hAnsi="Times New Roman" w:cs="Times New Roman"/>
+          <w:sz w:val="24"/>
+          <w:szCs w:val="24"/>
+        </w:rPr>
+      </w:pPr>
+    </w:p>
+    <w:p>
+      <w:pPr>
+        <w:spacing w:before="91"/>
+        <w:ind w:right="397"/>
+        <w:rPr>
+          <w:rFonts w:ascii="Times New Roman" w:eastAsia="Times New Roman" w:hAnsi="Times New Roman" w:cs="Times New Roman"/>
+          <w:sz w:val="24"/>
+          <w:szCs w:val="24"/>
+        </w:rPr>
+      </w:pPr>
+    </w:p>
+    <w:p>
+      <w:pPr>
+        <w:spacing w:before="91"/>
+        <w:ind w:right="397"/>
+        <w:rPr>
+          <w:rFonts w:ascii="Times New Roman" w:eastAsia="Times New Roman" w:hAnsi="Times New Roman" w:cs="Times New Roman"/>
+          <w:sz w:val="24"/>
+          <w:szCs w:val="24"/>
+        </w:rPr>
+      </w:pPr>
+    </w:p>
+    <w:p>
+      <w:pPr>
+        <w:spacing w:before="91"/>
+        <w:ind w:right="397"/>
+        <w:rPr>
+          <w:rFonts w:ascii="Times New Roman" w:eastAsia="Times New Roman" w:hAnsi="Times New Roman" w:cs="Times New Roman"/>
+          <w:sz w:val="24"/>
+          <w:szCs w:val="24"/>
+        </w:rPr>
+      </w:pPr>
+    </w:p>
+    <w:p>
+      <w:pPr>
+        <w:spacing w:before="91"/>
+        <w:ind w:right="397"/>
+        <w:jc w:val="center"/>
+        <w:rPr>
+          <w:rFonts w:ascii="Times New Roman" w:eastAsia="Times New Roman" w:hAnsi="Times New Roman" w:cs="Times New Roman"/>
+          <w:sz w:val="24"/>
+          <w:szCs w:val="24"/>
+        </w:rPr>
+      </w:pPr>
+      <w:r>
+        <w:rPr>
+          <w:rFonts w:ascii="Times New Roman" w:eastAsia="Times New Roman" w:hAnsi="Times New Roman" w:cs="Times New Roman"/>
+          <w:sz w:val="24"/>
+          <w:szCs w:val="24"/>
+        </w:rPr>
+        <w:t>Figure 3.3.</w:t>
+      </w:r>
+      <w:r>
+        <w:rPr>
+          <w:rFonts w:ascii="Times New Roman" w:eastAsia="Times New Roman" w:hAnsi="Times New Roman" w:cs="Times New Roman"/>
+          <w:sz w:val="24"/>
+          <w:szCs w:val="24"/>
+        </w:rPr>
+        <w:t>2</w:t>
+      </w:r>
+      <w:r>
+        <w:rPr>
+          <w:rFonts w:ascii="Times New Roman" w:eastAsia="Times New Roman" w:hAnsi="Times New Roman" w:cs="Times New Roman"/>
+          <w:sz w:val="24"/>
+          <w:szCs w:val="24"/>
+        </w:rPr>
+        <w:t xml:space="preserve">:  </w:t>
+      </w:r>
+      <w:r>
+        <w:rPr>
+          <w:rFonts w:ascii="Times New Roman" w:eastAsia="Times New Roman" w:hAnsi="Times New Roman" w:cs="Times New Roman"/>
+          <w:b/>
+          <w:noProof/>
+          <w:sz w:val="44"/>
+          <w:szCs w:val="44"/>
+        </w:rPr>
+        <w:drawing>
+          <wp:anchor distT="0" distB="0" distL="114300" distR="114300" simplePos="0" relativeHeight="251662336" behindDoc="0" locked="0" layoutInCell="1" allowOverlap="1" wp14:anchorId="0AA3C63C" wp14:editId="6B367765">
+            <wp:simplePos x="0" y="0"/>
+            <wp:positionH relativeFrom="column">
+              <wp:posOffset>3268980</wp:posOffset>
+            </wp:positionH>
+            <wp:positionV relativeFrom="paragraph">
+              <wp:posOffset>0</wp:posOffset>
+            </wp:positionV>
+            <wp:extent cx="2766060" cy="5524500"/>
+            <wp:effectExtent l="19050" t="19050" r="15240" b="19050"/>
+            <wp:wrapTopAndBottom/>
+            <wp:docPr id="1346456837" name="Picture 19"/>
+            <wp:cNvGraphicFramePr>
+              <a:graphicFrameLocks xmlns:a="http://schemas.openxmlformats.org/drawingml/2006/main" noChangeAspect="1"/>
+            </wp:cNvGraphicFramePr>
+            <a:graphic xmlns:a="http://schemas.openxmlformats.org/drawingml/2006/main">
+              <a:graphicData uri="http://schemas.openxmlformats.org/drawingml/2006/picture">
+                <pic:pic xmlns:pic="http://schemas.openxmlformats.org/drawingml/2006/picture">
+                  <pic:nvPicPr>
+                    <pic:cNvPr id="1346456837" name="Picture 1346456837"/>
+                    <pic:cNvPicPr/>
+                  </pic:nvPicPr>
+                  <pic:blipFill>
+                    <a:blip r:embed="rId23">
+                      <a:extLst>
+                        <a:ext uri="{28A0092B-C50C-407E-A947-70E740481C1C}">
+                          <a14:useLocalDpi xmlns:a14="http://schemas.microsoft.com/office/drawing/2010/main" val="0"/>
+                        </a:ext>
+                      </a:extLst>
+                    </a:blip>
+                    <a:stretch>
+                      <a:fillRect/>
+                    </a:stretch>
+                  </pic:blipFill>
+                  <pic:spPr>
+                    <a:xfrm>
+                      <a:off x="0" y="0"/>
+                      <a:ext cx="2766060" cy="5524500"/>
+                    </a:xfrm>
+                    <a:prstGeom prst="rect">
+                      <a:avLst/>
+                    </a:prstGeom>
+                    <a:ln>
+                      <a:solidFill>
+                        <a:schemeClr val="tx1"/>
+                      </a:solidFill>
+                    </a:ln>
+                  </pic:spPr>
+                </pic:pic>
+              </a:graphicData>
+            </a:graphic>
+            <wp14:sizeRelV relativeFrom="margin">
+              <wp14:pctHeight>0</wp14:pctHeight>
+            </wp14:sizeRelV>
+          </wp:anchor>
+        </w:drawing>
+      </w:r>
+      <w:r>
+        <w:rPr>
+          <w:rFonts w:ascii="Times New Roman" w:eastAsia="Times New Roman" w:hAnsi="Times New Roman" w:cs="Times New Roman"/>
+          <w:b/>
+          <w:noProof/>
+          <w:sz w:val="44"/>
+          <w:szCs w:val="44"/>
+        </w:rPr>
+        <w:drawing>
+          <wp:anchor distT="0" distB="0" distL="114300" distR="114300" simplePos="0" relativeHeight="251663360" behindDoc="0" locked="0" layoutInCell="1" allowOverlap="1" wp14:anchorId="21F052FC" wp14:editId="238F5C19">
+            <wp:simplePos x="0" y="0"/>
+            <wp:positionH relativeFrom="column">
+              <wp:posOffset>317500</wp:posOffset>
+            </wp:positionH>
+            <wp:positionV relativeFrom="paragraph">
+              <wp:posOffset>0</wp:posOffset>
+            </wp:positionV>
+            <wp:extent cx="2773680" cy="5514975"/>
+            <wp:effectExtent l="19050" t="19050" r="26670" b="28575"/>
+            <wp:wrapTopAndBottom/>
+            <wp:docPr id="1816502291" name="Picture 18"/>
+            <wp:cNvGraphicFramePr>
+              <a:graphicFrameLocks xmlns:a="http://schemas.openxmlformats.org/drawingml/2006/main" noChangeAspect="1"/>
+            </wp:cNvGraphicFramePr>
+            <a:graphic xmlns:a="http://schemas.openxmlformats.org/drawingml/2006/main">
+              <a:graphicData uri="http://schemas.openxmlformats.org/drawingml/2006/picture">
+                <pic:pic xmlns:pic="http://schemas.openxmlformats.org/drawingml/2006/picture">
+                  <pic:nvPicPr>
+                    <pic:cNvPr id="1816502291" name="Picture 1816502291"/>
+                    <pic:cNvPicPr/>
+                  </pic:nvPicPr>
+                  <pic:blipFill>
+                    <a:blip r:embed="rId24">
+                      <a:extLst>
+                        <a:ext uri="{28A0092B-C50C-407E-A947-70E740481C1C}">
+                          <a14:useLocalDpi xmlns:a14="http://schemas.microsoft.com/office/drawing/2010/main" val="0"/>
+                        </a:ext>
+                      </a:extLst>
+                    </a:blip>
+                    <a:stretch>
+                      <a:fillRect/>
+                    </a:stretch>
+                  </pic:blipFill>
+                  <pic:spPr>
+                    <a:xfrm>
+                      <a:off x="0" y="0"/>
+                      <a:ext cx="2773680" cy="5514975"/>
+                    </a:xfrm>
+                    <a:prstGeom prst="rect">
+                      <a:avLst/>
+                    </a:prstGeom>
+                    <a:ln>
+                      <a:solidFill>
+                        <a:schemeClr val="tx1"/>
+                      </a:solidFill>
+                    </a:ln>
+                  </pic:spPr>
+                </pic:pic>
+              </a:graphicData>
+            </a:graphic>
+          </wp:anchor>
+        </w:drawing>
+      </w:r>
+      <w:r>
+        <w:rPr>
+          <w:rFonts w:ascii="Times New Roman" w:eastAsia="Times New Roman" w:hAnsi="Times New Roman" w:cs="Times New Roman"/>
+          <w:sz w:val="24"/>
+          <w:szCs w:val="24"/>
+        </w:rPr>
+        <w:t>Displaying the Patient and Doctor details</w:t>
+      </w:r>
+    </w:p>
+    <w:p>
+      <w:pPr>
+        <w:spacing w:before="91"/>
+        <w:ind w:right="397"/>
+        <w:jc w:val="center"/>
+        <w:rPr>
+          <w:rFonts w:ascii="Times New Roman" w:eastAsia="Times New Roman" w:hAnsi="Times New Roman" w:cs="Times New Roman"/>
+          <w:sz w:val="24"/>
+          <w:szCs w:val="24"/>
+        </w:rPr>
+      </w:pPr>
+    </w:p>
+    <w:p>
+      <w:pPr>
+        <w:spacing w:before="91"/>
+        <w:ind w:right="397"/>
+        <w:jc w:val="center"/>
+        <w:rPr>
+          <w:rFonts w:ascii="Times New Roman" w:eastAsia="Times New Roman" w:hAnsi="Times New Roman" w:cs="Times New Roman"/>
+          <w:sz w:val="24"/>
+          <w:szCs w:val="24"/>
+        </w:rPr>
+      </w:pPr>
+    </w:p>
+    <w:p>
+      <w:pPr>
+        <w:spacing w:before="91"/>
+        <w:ind w:right="397"/>
+        <w:jc w:val="center"/>
+        <w:rPr>
+          <w:rFonts w:ascii="Times New Roman" w:eastAsia="Times New Roman" w:hAnsi="Times New Roman" w:cs="Times New Roman"/>
+          <w:sz w:val="24"/>
+          <w:szCs w:val="24"/>
+        </w:rPr>
+      </w:pPr>
+    </w:p>
+    <w:p>
+      <w:pPr>
+        <w:spacing w:before="91"/>
+        <w:ind w:right="397"/>
+        <w:jc w:val="center"/>
+        <w:rPr>
+          <w:rFonts w:ascii="Times New Roman" w:eastAsia="Times New Roman" w:hAnsi="Times New Roman" w:cs="Times New Roman"/>
+          <w:sz w:val="24"/>
+          <w:szCs w:val="24"/>
+        </w:rPr>
+      </w:pPr>
+    </w:p>
+    <w:p>
+      <w:pPr>
+        <w:spacing w:before="91" w:line="360" w:lineRule="auto"/>
+        <w:ind w:right="397" w:firstLine="720"/>
+        <w:rPr>
+          <w:rFonts w:ascii="Times New Roman" w:eastAsia="Times New Roman" w:hAnsi="Times New Roman" w:cs="Times New Roman"/>
+          <w:b/>
+          <w:sz w:val="44"/>
+          <w:szCs w:val="44"/>
+        </w:rPr>
+      </w:pPr>
+    </w:p>
+    <w:p>
+      <w:pPr>
         <w:spacing w:before="91" w:line="360" w:lineRule="auto"/>
         <w:ind w:right="397" w:firstLine="720"/>
         <w:jc w:val="center"/>
@@ -7636,12 +7513,25 @@
           <w:szCs w:val="44"/>
         </w:rPr>
       </w:pPr>
-      <w:r>
-        <w:rPr>
-          <w:rFonts w:ascii="Times New Roman" w:eastAsia="Times New Roman" w:hAnsi="Times New Roman" w:cs="Times New Roman"/>
-          <w:b/>
-          <w:sz w:val="44"/>
-          <w:szCs w:val="44"/>
+    </w:p>
+    <w:p>
+      <w:pPr>
+        <w:spacing w:before="91" w:line="240" w:lineRule="auto"/>
+        <w:ind w:right="397" w:firstLine="720"/>
+        <w:jc w:val="center"/>
+        <w:rPr>
+          <w:rFonts w:ascii="Times New Roman" w:eastAsia="Times New Roman" w:hAnsi="Times New Roman" w:cs="Times New Roman"/>
+          <w:b/>
+          <w:sz w:val="40"/>
+          <w:szCs w:val="40"/>
+        </w:rPr>
+      </w:pPr>
+      <w:r>
+        <w:rPr>
+          <w:rFonts w:ascii="Times New Roman" w:eastAsia="Times New Roman" w:hAnsi="Times New Roman" w:cs="Times New Roman"/>
+          <w:b/>
+          <w:sz w:val="40"/>
+          <w:szCs w:val="40"/>
         </w:rPr>
         <w:lastRenderedPageBreak/>
         <w:t>Chapter 4</w:t>
@@ -7649,7 +7539,7 @@
     </w:p>
     <w:p>
       <w:pPr>
-        <w:spacing w:before="91" w:line="360" w:lineRule="auto"/>
+        <w:spacing w:before="91" w:line="240" w:lineRule="auto"/>
         <w:ind w:right="397" w:firstLine="720"/>
         <w:jc w:val="center"/>
         <w:rPr>
@@ -7667,6 +7557,509 @@
           <w:szCs w:val="40"/>
         </w:rPr>
         <w:t>Engineering Standards and Mapping</w:t>
+      </w:r>
+    </w:p>
+    <w:p>
+      <w:pPr>
+        <w:pStyle w:val="Heading3"/>
+        <w:widowControl w:val="0"/>
+        <w:numPr>
+          <w:ilvl w:val="1"/>
+          <w:numId w:val="12"/>
+        </w:numPr>
+        <w:tabs>
+          <w:tab w:val="left" w:pos="852"/>
+        </w:tabs>
+        <w:spacing w:before="240" w:beforeAutospacing="0" w:after="240" w:afterAutospacing="0"/>
+        <w:rPr>
+          <w:sz w:val="32"/>
+          <w:szCs w:val="32"/>
+        </w:rPr>
+      </w:pPr>
+      <w:r>
+        <w:rPr>
+          <w:sz w:val="32"/>
+          <w:szCs w:val="32"/>
+        </w:rPr>
+        <w:t>Impact on Society, Environment and Sustainability</w:t>
+      </w:r>
+    </w:p>
+    <w:p>
+      <w:pPr>
+        <w:pStyle w:val="Heading3"/>
+        <w:widowControl w:val="0"/>
+        <w:numPr>
+          <w:ilvl w:val="2"/>
+          <w:numId w:val="12"/>
+        </w:numPr>
+        <w:tabs>
+          <w:tab w:val="left" w:pos="852"/>
+        </w:tabs>
+        <w:spacing w:before="0" w:beforeAutospacing="0" w:after="240" w:afterAutospacing="0"/>
+        <w:rPr>
+          <w:sz w:val="28"/>
+          <w:szCs w:val="28"/>
+        </w:rPr>
+      </w:pPr>
+      <w:r>
+        <w:rPr>
+          <w:sz w:val="28"/>
+          <w:szCs w:val="28"/>
+        </w:rPr>
+        <w:t>Impact on Life</w:t>
+      </w:r>
+    </w:p>
+    <w:p>
+      <w:pPr>
+        <w:pStyle w:val="NormalWeb"/>
+        <w:spacing w:before="240" w:beforeAutospacing="0" w:after="240" w:afterAutospacing="0"/>
+        <w:ind w:left="852"/>
+        <w:jc w:val="both"/>
+        <w:rPr>
+          <w:sz w:val="26"/>
+          <w:szCs w:val="26"/>
+        </w:rPr>
+      </w:pPr>
+      <w:r>
+        <w:rPr>
+          <w:sz w:val="26"/>
+          <w:szCs w:val="26"/>
+        </w:rPr>
+        <w:t>This Hospital Management System makes it easier for patients to get healthcare by allowing quick appointments and better management of their medical records, improving their overall experience.</w:t>
+      </w:r>
+    </w:p>
+    <w:p>
+      <w:pPr>
+        <w:pStyle w:val="Heading3"/>
+        <w:widowControl w:val="0"/>
+        <w:numPr>
+          <w:ilvl w:val="2"/>
+          <w:numId w:val="12"/>
+        </w:numPr>
+        <w:tabs>
+          <w:tab w:val="left" w:pos="852"/>
+        </w:tabs>
+        <w:spacing w:before="0" w:beforeAutospacing="0" w:after="240" w:afterAutospacing="0"/>
+        <w:rPr>
+          <w:sz w:val="28"/>
+          <w:szCs w:val="28"/>
+        </w:rPr>
+      </w:pPr>
+      <w:r>
+        <w:rPr>
+          <w:sz w:val="28"/>
+          <w:szCs w:val="28"/>
+        </w:rPr>
+        <w:t>Impact on Society &amp; Environment</w:t>
+      </w:r>
+    </w:p>
+    <w:p>
+      <w:pPr>
+        <w:pStyle w:val="NormalWeb"/>
+        <w:spacing w:after="240" w:afterAutospacing="0"/>
+        <w:ind w:left="852"/>
+        <w:jc w:val="both"/>
+        <w:rPr>
+          <w:sz w:val="26"/>
+          <w:szCs w:val="26"/>
+        </w:rPr>
+      </w:pPr>
+      <w:r>
+        <w:rPr>
+          <w:sz w:val="26"/>
+          <w:szCs w:val="26"/>
+        </w:rPr>
+        <w:t>This Hospital Management System improves healthcare access for society by making services more efficient and reducing wait times. It also helps the environment by cutting down on paper use and supporting digital record-keeping.</w:t>
+      </w:r>
+    </w:p>
+    <w:p>
+      <w:pPr>
+        <w:pStyle w:val="Heading3"/>
+        <w:widowControl w:val="0"/>
+        <w:numPr>
+          <w:ilvl w:val="2"/>
+          <w:numId w:val="12"/>
+        </w:numPr>
+        <w:tabs>
+          <w:tab w:val="left" w:pos="852"/>
+        </w:tabs>
+        <w:spacing w:before="0" w:beforeAutospacing="0" w:after="240" w:afterAutospacing="0"/>
+        <w:rPr>
+          <w:sz w:val="28"/>
+          <w:szCs w:val="28"/>
+        </w:rPr>
+      </w:pPr>
+      <w:r>
+        <w:rPr>
+          <w:sz w:val="28"/>
+          <w:szCs w:val="28"/>
+        </w:rPr>
+        <w:t>Ethical Aspects</w:t>
+      </w:r>
+    </w:p>
+    <w:p>
+      <w:pPr>
+        <w:pStyle w:val="Heading3"/>
+        <w:widowControl w:val="0"/>
+        <w:numPr>
+          <w:ilvl w:val="0"/>
+          <w:numId w:val="16"/>
+        </w:numPr>
+        <w:tabs>
+          <w:tab w:val="left" w:pos="852"/>
+        </w:tabs>
+        <w:spacing w:before="0" w:beforeAutospacing="0" w:after="0" w:afterAutospacing="0"/>
+        <w:jc w:val="both"/>
+        <w:rPr>
+          <w:sz w:val="26"/>
+          <w:szCs w:val="26"/>
+        </w:rPr>
+      </w:pPr>
+      <w:r>
+        <w:rPr>
+          <w:sz w:val="26"/>
+          <w:szCs w:val="26"/>
+        </w:rPr>
+        <w:t>Chatgpt</w:t>
+      </w:r>
+    </w:p>
+    <w:p>
+      <w:pPr>
+        <w:pStyle w:val="Heading3"/>
+        <w:widowControl w:val="0"/>
+        <w:numPr>
+          <w:ilvl w:val="0"/>
+          <w:numId w:val="16"/>
+        </w:numPr>
+        <w:tabs>
+          <w:tab w:val="left" w:pos="852"/>
+        </w:tabs>
+        <w:spacing w:before="0" w:beforeAutospacing="0" w:after="0" w:afterAutospacing="0"/>
+        <w:jc w:val="both"/>
+        <w:rPr>
+          <w:sz w:val="26"/>
+          <w:szCs w:val="26"/>
+        </w:rPr>
+      </w:pPr>
+      <w:r>
+        <w:rPr>
+          <w:bCs w:val="0"/>
+          <w:sz w:val="26"/>
+          <w:szCs w:val="26"/>
+        </w:rPr>
+        <w:t>Geekforgeek</w:t>
+      </w:r>
+      <w:r>
+        <w:rPr>
+          <w:bCs w:val="0"/>
+          <w:sz w:val="26"/>
+          <w:szCs w:val="26"/>
+        </w:rPr>
+        <w:t>s</w:t>
+      </w:r>
+    </w:p>
+    <w:p>
+      <w:pPr>
+        <w:pStyle w:val="Heading3"/>
+        <w:widowControl w:val="0"/>
+        <w:numPr>
+          <w:ilvl w:val="0"/>
+          <w:numId w:val="16"/>
+        </w:numPr>
+        <w:tabs>
+          <w:tab w:val="left" w:pos="852"/>
+        </w:tabs>
+        <w:spacing w:before="0" w:beforeAutospacing="0" w:after="0" w:afterAutospacing="0"/>
+        <w:jc w:val="both"/>
+        <w:rPr>
+          <w:sz w:val="26"/>
+          <w:szCs w:val="26"/>
+        </w:rPr>
+      </w:pPr>
+      <w:r>
+        <w:rPr>
+          <w:sz w:val="26"/>
+          <w:szCs w:val="26"/>
+        </w:rPr>
+        <w:t>Cp Algorithm</w:t>
+      </w:r>
+    </w:p>
+    <w:p>
+      <w:pPr>
+        <w:pStyle w:val="Heading3"/>
+        <w:widowControl w:val="0"/>
+        <w:tabs>
+          <w:tab w:val="left" w:pos="852"/>
+        </w:tabs>
+        <w:spacing w:before="0" w:beforeAutospacing="0" w:after="0" w:afterAutospacing="0"/>
+        <w:ind w:left="1659"/>
+        <w:rPr>
+          <w:sz w:val="24"/>
+          <w:szCs w:val="24"/>
+        </w:rPr>
+      </w:pPr>
+    </w:p>
+    <w:p>
+      <w:pPr>
+        <w:pStyle w:val="Heading3"/>
+        <w:widowControl w:val="0"/>
+        <w:numPr>
+          <w:ilvl w:val="2"/>
+          <w:numId w:val="12"/>
+        </w:numPr>
+        <w:tabs>
+          <w:tab w:val="left" w:pos="852"/>
+        </w:tabs>
+        <w:spacing w:before="0" w:beforeAutospacing="0" w:after="240" w:afterAutospacing="0"/>
+        <w:rPr>
+          <w:sz w:val="28"/>
+          <w:szCs w:val="28"/>
+        </w:rPr>
+      </w:pPr>
+      <w:r>
+        <w:rPr>
+          <w:sz w:val="28"/>
+          <w:szCs w:val="28"/>
+        </w:rPr>
+        <w:t>Sustainability Plan</w:t>
+      </w:r>
+    </w:p>
+    <w:p>
+      <w:pPr>
+        <w:pStyle w:val="NormalWeb"/>
+        <w:spacing w:before="240" w:beforeAutospacing="0" w:after="240" w:afterAutospacing="0"/>
+        <w:ind w:left="852"/>
+        <w:jc w:val="both"/>
+        <w:rPr>
+          <w:sz w:val="26"/>
+          <w:szCs w:val="26"/>
+        </w:rPr>
+      </w:pPr>
+      <w:r>
+        <w:rPr>
+          <w:sz w:val="26"/>
+          <w:szCs w:val="26"/>
+        </w:rPr>
+        <w:t>The sustainability plan includes regular updates, keeping data safe, and reducing paper use, while using energy-efficient servers to help the environment.</w:t>
+      </w:r>
+    </w:p>
+    <w:p>
+      <w:pPr>
+        <w:pStyle w:val="Heading3"/>
+        <w:widowControl w:val="0"/>
+        <w:numPr>
+          <w:ilvl w:val="1"/>
+          <w:numId w:val="12"/>
+        </w:numPr>
+        <w:tabs>
+          <w:tab w:val="left" w:pos="852"/>
+        </w:tabs>
+        <w:spacing w:before="0" w:beforeAutospacing="0" w:after="240" w:afterAutospacing="0"/>
+        <w:rPr>
+          <w:sz w:val="28"/>
+          <w:szCs w:val="28"/>
+        </w:rPr>
+      </w:pPr>
+      <w:r>
+        <w:rPr>
+          <w:sz w:val="28"/>
+          <w:szCs w:val="28"/>
+        </w:rPr>
+        <w:t>Project management and Team Work</w:t>
+      </w:r>
+    </w:p>
+    <w:p>
+      <w:pPr>
+        <w:pStyle w:val="Heading3"/>
+        <w:widowControl w:val="0"/>
+        <w:tabs>
+          <w:tab w:val="left" w:pos="852"/>
+        </w:tabs>
+        <w:spacing w:before="0" w:beforeAutospacing="0" w:after="240" w:afterAutospacing="0"/>
+        <w:ind w:left="852"/>
+        <w:jc w:val="both"/>
+        <w:rPr>
+          <w:b w:val="0"/>
+          <w:sz w:val="26"/>
+          <w:szCs w:val="26"/>
+        </w:rPr>
+      </w:pPr>
+      <w:r>
+        <w:rPr>
+          <w:sz w:val="26"/>
+          <w:szCs w:val="26"/>
+        </w:rPr>
+        <w:t>Shanto:</w:t>
+      </w:r>
+      <w:r>
+        <w:rPr>
+          <w:sz w:val="30"/>
+          <w:szCs w:val="30"/>
+        </w:rPr>
+        <w:t xml:space="preserve"> </w:t>
+      </w:r>
+      <w:r>
+        <w:rPr>
+          <w:b w:val="0"/>
+          <w:sz w:val="26"/>
+          <w:szCs w:val="26"/>
+        </w:rPr>
+        <w:t>Worked on designing and developing the admin page, including     managing doctor and patient information.</w:t>
+      </w:r>
+    </w:p>
+    <w:p>
+      <w:pPr>
+        <w:pStyle w:val="Heading3"/>
+        <w:widowControl w:val="0"/>
+        <w:tabs>
+          <w:tab w:val="left" w:pos="852"/>
+        </w:tabs>
+        <w:spacing w:before="0" w:beforeAutospacing="0" w:after="240" w:afterAutospacing="0"/>
+        <w:ind w:left="852"/>
+        <w:jc w:val="both"/>
+        <w:rPr>
+          <w:b w:val="0"/>
+          <w:sz w:val="26"/>
+          <w:szCs w:val="26"/>
+        </w:rPr>
+      </w:pPr>
+      <w:r>
+        <w:rPr>
+          <w:sz w:val="26"/>
+          <w:szCs w:val="26"/>
+        </w:rPr>
+        <w:t>Sajid:</w:t>
+      </w:r>
+      <w:r>
+        <w:rPr>
+          <w:sz w:val="30"/>
+          <w:szCs w:val="30"/>
+        </w:rPr>
+        <w:t xml:space="preserve"> </w:t>
+      </w:r>
+      <w:r>
+        <w:rPr>
+          <w:b w:val="0"/>
+          <w:sz w:val="26"/>
+          <w:szCs w:val="26"/>
+        </w:rPr>
+        <w:t>Focused on creating the user page, enabling appointment booking and viewing doctor availability.</w:t>
+      </w:r>
+    </w:p>
+    <w:p>
+      <w:pPr>
+        <w:pStyle w:val="Heading3"/>
+        <w:widowControl w:val="0"/>
+        <w:tabs>
+          <w:tab w:val="left" w:pos="852"/>
+        </w:tabs>
+        <w:spacing w:before="0" w:beforeAutospacing="0" w:after="240" w:afterAutospacing="0"/>
+        <w:ind w:left="852"/>
+        <w:jc w:val="both"/>
+        <w:rPr>
+          <w:b w:val="0"/>
+          <w:sz w:val="26"/>
+          <w:szCs w:val="26"/>
+        </w:rPr>
+      </w:pPr>
+      <w:r>
+        <w:rPr>
+          <w:sz w:val="26"/>
+          <w:szCs w:val="26"/>
+        </w:rPr>
+        <w:t>Jarjis:</w:t>
+      </w:r>
+      <w:r>
+        <w:rPr>
+          <w:sz w:val="30"/>
+          <w:szCs w:val="30"/>
+        </w:rPr>
+        <w:t xml:space="preserve"> </w:t>
+      </w:r>
+      <w:r>
+        <w:rPr>
+          <w:b w:val="0"/>
+          <w:sz w:val="26"/>
+          <w:szCs w:val="26"/>
+        </w:rPr>
+        <w:t>Assisted with system integration, file handling, and provided user support during development.</w:t>
+      </w:r>
+    </w:p>
+    <w:p>
+      <w:pPr>
+        <w:pStyle w:val="Heading3"/>
+        <w:widowControl w:val="0"/>
+        <w:tabs>
+          <w:tab w:val="left" w:pos="852"/>
+        </w:tabs>
+        <w:spacing w:before="0" w:beforeAutospacing="0" w:after="240" w:afterAutospacing="0"/>
+        <w:ind w:left="852"/>
+        <w:jc w:val="both"/>
+        <w:rPr>
+          <w:b w:val="0"/>
+          <w:sz w:val="26"/>
+          <w:szCs w:val="26"/>
+        </w:rPr>
+      </w:pPr>
+      <w:r>
+        <w:rPr>
+          <w:sz w:val="26"/>
+          <w:szCs w:val="26"/>
+        </w:rPr>
+        <w:t>Shamim:</w:t>
+      </w:r>
+      <w:r>
+        <w:rPr>
+          <w:sz w:val="30"/>
+          <w:szCs w:val="30"/>
+        </w:rPr>
+        <w:t xml:space="preserve"> </w:t>
+      </w:r>
+      <w:r>
+        <w:rPr>
+          <w:b w:val="0"/>
+          <w:sz w:val="26"/>
+          <w:szCs w:val="26"/>
+        </w:rPr>
+        <w:t>ensuring the system’s functionality and smooth operation.</w:t>
+      </w:r>
+    </w:p>
+    <w:p>
+      <w:pPr>
+        <w:pStyle w:val="Heading3"/>
+        <w:widowControl w:val="0"/>
+        <w:tabs>
+          <w:tab w:val="left" w:pos="852"/>
+        </w:tabs>
+        <w:spacing w:before="0" w:beforeAutospacing="0" w:after="240" w:afterAutospacing="0"/>
+        <w:ind w:left="852"/>
+        <w:jc w:val="both"/>
+        <w:rPr>
+          <w:sz w:val="28"/>
+          <w:szCs w:val="28"/>
+        </w:rPr>
+      </w:pPr>
+      <w:r>
+        <w:rPr>
+          <w:sz w:val="26"/>
+          <w:szCs w:val="26"/>
+        </w:rPr>
+        <w:t>Avijit:</w:t>
+      </w:r>
+      <w:r>
+        <w:rPr>
+          <w:sz w:val="30"/>
+          <w:szCs w:val="30"/>
+        </w:rPr>
+        <w:t xml:space="preserve"> </w:t>
+      </w:r>
+      <w:r>
+        <w:rPr>
+          <w:b w:val="0"/>
+          <w:sz w:val="26"/>
+          <w:szCs w:val="26"/>
+        </w:rPr>
+        <w:t>Focused on data security, ensuring patient information was protected and secure.</w:t>
       </w:r>
     </w:p>
     <w:p>
@@ -7681,9 +8074,18 @@
           <w:tab w:val="left" w:pos="852"/>
         </w:tabs>
         <w:spacing w:before="0" w:beforeAutospacing="0" w:after="0" w:afterAutospacing="0"/>
-      </w:pPr>
-      <w:r>
-        <w:t>Impact on Society, Environment and Sustainability</w:t>
+        <w:rPr>
+          <w:sz w:val="32"/>
+          <w:szCs w:val="32"/>
+        </w:rPr>
+      </w:pPr>
+      <w:r>
+        <w:rPr>
+          <w:sz w:val="32"/>
+          <w:szCs w:val="32"/>
+        </w:rPr>
+        <w:lastRenderedPageBreak/>
+        <w:t>Complex Engineering Problem</w:t>
       </w:r>
     </w:p>
     <w:p>
@@ -7695,42 +8097,11 @@
         </w:tabs>
         <w:spacing w:before="0" w:beforeAutospacing="0" w:after="0" w:afterAutospacing="0"/>
         <w:ind w:left="852"/>
-      </w:pPr>
-    </w:p>
-    <w:p>
-      <w:pPr>
-        <w:pStyle w:val="Heading3"/>
-        <w:widowControl w:val="0"/>
-        <w:numPr>
-          <w:ilvl w:val="2"/>
-          <w:numId w:val="12"/>
-        </w:numPr>
-        <w:tabs>
-          <w:tab w:val="left" w:pos="852"/>
-        </w:tabs>
-        <w:spacing w:before="0" w:beforeAutospacing="0" w:after="0" w:afterAutospacing="0"/>
-        <w:rPr>
-          <w:sz w:val="24"/>
-          <w:szCs w:val="24"/>
-        </w:rPr>
-      </w:pPr>
-      <w:r>
-        <w:rPr>
-          <w:sz w:val="24"/>
-          <w:szCs w:val="24"/>
-        </w:rPr>
-        <w:t>Impact on Life</w:t>
-      </w:r>
-    </w:p>
-    <w:p>
-      <w:pPr>
-        <w:pStyle w:val="NormalWeb"/>
-        <w:spacing w:line="276" w:lineRule="auto"/>
-        <w:ind w:left="852"/>
-      </w:pPr>
-      <w:r>
-        <w:t>This Hospital Management System makes it easier for patients to get healthcare by allowing quick appointments and better management of their medical records, improving their overall experience.</w:t>
-      </w:r>
+        <w:rPr>
+          <w:sz w:val="28"/>
+          <w:szCs w:val="28"/>
+        </w:rPr>
+      </w:pPr>
     </w:p>
     <w:p>
       <w:pPr>
@@ -7740,669 +8111,26 @@
           <w:tab w:val="left" w:pos="852"/>
         </w:tabs>
         <w:spacing w:before="0" w:beforeAutospacing="0" w:after="0" w:afterAutospacing="0"/>
-        <w:ind w:left="939"/>
-        <w:rPr>
-          <w:sz w:val="24"/>
-          <w:szCs w:val="24"/>
-        </w:rPr>
-      </w:pPr>
-    </w:p>
-    <w:p>
-      <w:pPr>
-        <w:pStyle w:val="Heading3"/>
-        <w:widowControl w:val="0"/>
-        <w:numPr>
-          <w:ilvl w:val="2"/>
-          <w:numId w:val="12"/>
-        </w:numPr>
-        <w:tabs>
-          <w:tab w:val="left" w:pos="852"/>
-        </w:tabs>
-        <w:spacing w:before="0" w:beforeAutospacing="0" w:after="0" w:afterAutospacing="0"/>
-        <w:rPr>
-          <w:sz w:val="24"/>
-          <w:szCs w:val="24"/>
-        </w:rPr>
-      </w:pPr>
-      <w:r>
-        <w:rPr>
-          <w:sz w:val="24"/>
-          <w:szCs w:val="24"/>
-        </w:rPr>
-        <w:t>Impact on Society &amp; Environment</w:t>
-      </w:r>
-    </w:p>
-    <w:p>
-      <w:pPr>
-        <w:pStyle w:val="NormalWeb"/>
-        <w:spacing w:line="276" w:lineRule="auto"/>
-        <w:ind w:left="852"/>
-      </w:pPr>
-      <w:r>
-        <w:t>This Hospital Management System improves healthcare access for society by making services more efficient and reducing wait times. It also helps the environment by cutting down on paper use and supporting digital record-keeping.</w:t>
-      </w:r>
-    </w:p>
-    <w:p>
-      <w:pPr>
-        <w:pStyle w:val="Heading3"/>
-        <w:widowControl w:val="0"/>
-        <w:numPr>
-          <w:ilvl w:val="2"/>
-          <w:numId w:val="12"/>
-        </w:numPr>
-        <w:tabs>
-          <w:tab w:val="left" w:pos="852"/>
-        </w:tabs>
-        <w:spacing w:before="0" w:beforeAutospacing="0" w:after="0" w:afterAutospacing="0"/>
-        <w:rPr>
-          <w:sz w:val="24"/>
-          <w:szCs w:val="24"/>
-        </w:rPr>
-      </w:pPr>
-      <w:r>
-        <w:rPr>
-          <w:sz w:val="24"/>
-          <w:szCs w:val="24"/>
-        </w:rPr>
-        <w:t>Ethical Aspects</w:t>
-      </w:r>
-    </w:p>
-    <w:p>
-      <w:pPr>
-        <w:pStyle w:val="Heading3"/>
-        <w:widowControl w:val="0"/>
-        <w:tabs>
-          <w:tab w:val="left" w:pos="852"/>
-        </w:tabs>
-        <w:spacing w:before="0" w:beforeAutospacing="0" w:after="0" w:afterAutospacing="0"/>
-        <w:ind w:left="939"/>
-        <w:rPr>
-          <w:sz w:val="24"/>
-          <w:szCs w:val="24"/>
-        </w:rPr>
-      </w:pPr>
-    </w:p>
-    <w:p>
-      <w:pPr>
-        <w:pStyle w:val="Heading3"/>
-        <w:widowControl w:val="0"/>
-        <w:tabs>
-          <w:tab w:val="left" w:pos="852"/>
-        </w:tabs>
-        <w:spacing w:before="0" w:beforeAutospacing="0" w:after="0" w:afterAutospacing="0"/>
-        <w:ind w:left="939"/>
-        <w:rPr>
-          <w:sz w:val="24"/>
-          <w:szCs w:val="24"/>
-        </w:rPr>
-      </w:pPr>
-      <w:r>
-        <w:rPr>
-          <w:sz w:val="24"/>
-          <w:szCs w:val="24"/>
-        </w:rPr>
-        <w:t>1. ChatGPT</w:t>
-      </w:r>
-    </w:p>
-    <w:p>
-      <w:pPr>
-        <w:pStyle w:val="Heading3"/>
-        <w:widowControl w:val="0"/>
-        <w:tabs>
-          <w:tab w:val="left" w:pos="852"/>
-        </w:tabs>
-        <w:spacing w:before="0" w:beforeAutospacing="0" w:after="0" w:afterAutospacing="0"/>
-        <w:ind w:left="939"/>
-        <w:rPr>
-          <w:sz w:val="24"/>
-          <w:szCs w:val="24"/>
-        </w:rPr>
-      </w:pPr>
-      <w:r>
-        <w:rPr>
-          <w:sz w:val="24"/>
-          <w:szCs w:val="24"/>
-        </w:rPr>
-        <w:t>2.</w:t>
-      </w:r>
-      <w:r>
-        <w:rPr>
-          <w:sz w:val="24"/>
-          <w:szCs w:val="24"/>
-        </w:rPr>
-        <w:t xml:space="preserve"> </w:t>
-      </w:r>
-      <w:r>
-        <w:rPr>
-          <w:sz w:val="24"/>
-          <w:szCs w:val="24"/>
-        </w:rPr>
-        <w:t>GeeksForGeeks</w:t>
-      </w:r>
-    </w:p>
-    <w:p>
-      <w:pPr>
-        <w:pStyle w:val="Heading3"/>
-        <w:widowControl w:val="0"/>
-        <w:tabs>
-          <w:tab w:val="left" w:pos="852"/>
-        </w:tabs>
-        <w:spacing w:before="0" w:beforeAutospacing="0" w:after="0" w:afterAutospacing="0"/>
-        <w:ind w:left="939"/>
-        <w:rPr>
-          <w:sz w:val="24"/>
-          <w:szCs w:val="24"/>
-        </w:rPr>
-      </w:pPr>
-      <w:r>
-        <w:rPr>
-          <w:sz w:val="24"/>
-          <w:szCs w:val="24"/>
-        </w:rPr>
-        <w:t>3. CP Algorithm</w:t>
-      </w:r>
-    </w:p>
-    <w:p>
-      <w:pPr>
-        <w:pStyle w:val="Heading3"/>
-        <w:widowControl w:val="0"/>
-        <w:tabs>
-          <w:tab w:val="left" w:pos="852"/>
-        </w:tabs>
-        <w:spacing w:before="0" w:beforeAutospacing="0" w:after="0" w:afterAutospacing="0"/>
-        <w:ind w:left="939"/>
-        <w:rPr>
-          <w:sz w:val="24"/>
-          <w:szCs w:val="24"/>
-        </w:rPr>
-      </w:pPr>
-    </w:p>
-    <w:p>
-      <w:pPr>
-        <w:pStyle w:val="Heading3"/>
-        <w:widowControl w:val="0"/>
-        <w:numPr>
-          <w:ilvl w:val="2"/>
-          <w:numId w:val="12"/>
-        </w:numPr>
-        <w:tabs>
-          <w:tab w:val="left" w:pos="852"/>
-        </w:tabs>
-        <w:spacing w:before="0" w:beforeAutospacing="0" w:after="0" w:afterAutospacing="0"/>
-        <w:rPr>
-          <w:sz w:val="24"/>
-          <w:szCs w:val="24"/>
-        </w:rPr>
-      </w:pPr>
-      <w:r>
-        <w:rPr>
-          <w:sz w:val="24"/>
-          <w:szCs w:val="24"/>
-        </w:rPr>
-        <w:t>Sustainability Plan</w:t>
-      </w:r>
-    </w:p>
-    <w:p>
-      <w:pPr>
-        <w:pStyle w:val="NormalWeb"/>
-        <w:spacing w:line="276" w:lineRule="auto"/>
-        <w:ind w:left="852"/>
-      </w:pPr>
-      <w:r>
-        <w:t>The sustainability plan includes regular updates, keeping data safe, and reducing paper use, while using energy-efficient servers to help the environment.</w:t>
-      </w:r>
-    </w:p>
-    <w:p>
-      <w:pPr>
-        <w:pStyle w:val="Heading3"/>
-        <w:widowControl w:val="0"/>
-        <w:tabs>
-          <w:tab w:val="left" w:pos="852"/>
-        </w:tabs>
-        <w:spacing w:before="0" w:beforeAutospacing="0" w:after="0" w:afterAutospacing="0"/>
-        <w:ind w:left="939"/>
-        <w:rPr>
-          <w:sz w:val="24"/>
-          <w:szCs w:val="24"/>
-        </w:rPr>
-      </w:pPr>
-    </w:p>
-    <w:p>
-      <w:pPr>
-        <w:pStyle w:val="Heading3"/>
-        <w:widowControl w:val="0"/>
-        <w:numPr>
-          <w:ilvl w:val="1"/>
-          <w:numId w:val="12"/>
-        </w:numPr>
-        <w:tabs>
-          <w:tab w:val="left" w:pos="852"/>
-        </w:tabs>
-        <w:spacing w:before="0" w:beforeAutospacing="0" w:after="0" w:afterAutospacing="0"/>
+        <w:rPr>
+          <w:sz w:val="24"/>
+          <w:szCs w:val="24"/>
+        </w:rPr>
+      </w:pPr>
+      <w:r>
         <w:rPr>
           <w:sz w:val="28"/>
           <w:szCs w:val="28"/>
         </w:rPr>
-      </w:pPr>
+        <w:t xml:space="preserve"> 4.3.1</w:t>
+      </w:r>
       <w:r>
         <w:rPr>
           <w:sz w:val="28"/>
           <w:szCs w:val="28"/>
         </w:rPr>
-        <w:t>Project management and Team Work</w:t>
-      </w:r>
-    </w:p>
-    <w:p>
-      <w:pPr>
-        <w:pStyle w:val="Heading3"/>
-        <w:widowControl w:val="0"/>
-        <w:tabs>
-          <w:tab w:val="left" w:pos="852"/>
-        </w:tabs>
-        <w:spacing w:before="0" w:beforeAutospacing="0" w:after="0" w:afterAutospacing="0"/>
-        <w:rPr>
-          <w:sz w:val="28"/>
-          <w:szCs w:val="28"/>
-        </w:rPr>
-      </w:pPr>
-    </w:p>
-    <w:p>
-      <w:pPr>
-        <w:pStyle w:val="Heading3"/>
-        <w:widowControl w:val="0"/>
-        <w:tabs>
-          <w:tab w:val="left" w:pos="852"/>
-        </w:tabs>
-        <w:spacing w:before="0" w:beforeAutospacing="0" w:after="0" w:afterAutospacing="0" w:line="276" w:lineRule="auto"/>
-        <w:ind w:left="852"/>
-        <w:jc w:val="both"/>
-        <w:rPr>
-          <w:b w:val="0"/>
-          <w:sz w:val="24"/>
-          <w:szCs w:val="24"/>
-        </w:rPr>
-      </w:pPr>
-      <w:r>
-        <w:rPr>
-          <w:sz w:val="24"/>
-          <w:szCs w:val="24"/>
-        </w:rPr>
-        <w:t>Shanto:</w:t>
-      </w:r>
-      <w:r>
-        <w:rPr>
-          <w:sz w:val="28"/>
-          <w:szCs w:val="28"/>
-        </w:rPr>
-        <w:t xml:space="preserve"> </w:t>
-      </w:r>
-      <w:r>
-        <w:rPr>
-          <w:b w:val="0"/>
-          <w:sz w:val="24"/>
-          <w:szCs w:val="24"/>
-        </w:rPr>
-        <w:t>Worked on designing and developing the admin page, including     managing</w:t>
-      </w:r>
-      <w:r>
-        <w:rPr>
-          <w:b w:val="0"/>
-          <w:sz w:val="24"/>
-          <w:szCs w:val="24"/>
-        </w:rPr>
-        <w:t xml:space="preserve"> doctor and patient information.</w:t>
-      </w:r>
-    </w:p>
-    <w:p>
-      <w:pPr>
-        <w:pStyle w:val="Heading3"/>
-        <w:widowControl w:val="0"/>
-        <w:tabs>
-          <w:tab w:val="left" w:pos="852"/>
-        </w:tabs>
-        <w:spacing w:before="0" w:beforeAutospacing="0" w:after="0" w:afterAutospacing="0"/>
-        <w:ind w:left="852"/>
-        <w:jc w:val="both"/>
-        <w:rPr>
-          <w:b w:val="0"/>
-          <w:sz w:val="24"/>
-          <w:szCs w:val="24"/>
-        </w:rPr>
-      </w:pPr>
-    </w:p>
-    <w:p>
-      <w:pPr>
-        <w:pStyle w:val="Heading3"/>
-        <w:widowControl w:val="0"/>
-        <w:tabs>
-          <w:tab w:val="left" w:pos="852"/>
-        </w:tabs>
-        <w:spacing w:before="0" w:beforeAutospacing="0" w:after="0" w:afterAutospacing="0" w:line="276" w:lineRule="auto"/>
-        <w:ind w:left="852"/>
-        <w:jc w:val="both"/>
-        <w:rPr>
-          <w:b w:val="0"/>
-          <w:sz w:val="24"/>
-          <w:szCs w:val="24"/>
-        </w:rPr>
-      </w:pPr>
-      <w:r>
-        <w:rPr>
-          <w:sz w:val="24"/>
-          <w:szCs w:val="24"/>
-        </w:rPr>
-        <w:t>Sajid:</w:t>
-      </w:r>
-      <w:r>
-        <w:rPr>
-          <w:sz w:val="28"/>
-          <w:szCs w:val="28"/>
-        </w:rPr>
-        <w:t xml:space="preserve"> </w:t>
-      </w:r>
-      <w:r>
-        <w:rPr>
-          <w:b w:val="0"/>
-          <w:sz w:val="24"/>
-          <w:szCs w:val="24"/>
-        </w:rPr>
-        <w:t>Focused on creating the user page, enabling appointment booking and viewing doctor availability.</w:t>
-      </w:r>
-    </w:p>
-    <w:p>
-      <w:pPr>
-        <w:pStyle w:val="Heading3"/>
-        <w:widowControl w:val="0"/>
-        <w:tabs>
-          <w:tab w:val="left" w:pos="852"/>
-        </w:tabs>
-        <w:spacing w:before="0" w:beforeAutospacing="0" w:after="0" w:afterAutospacing="0"/>
-        <w:ind w:left="852"/>
-        <w:jc w:val="both"/>
-        <w:rPr>
-          <w:sz w:val="28"/>
-          <w:szCs w:val="28"/>
-        </w:rPr>
-      </w:pPr>
-    </w:p>
-    <w:p>
-      <w:pPr>
-        <w:pStyle w:val="Heading3"/>
-        <w:widowControl w:val="0"/>
-        <w:tabs>
-          <w:tab w:val="left" w:pos="852"/>
-        </w:tabs>
-        <w:spacing w:before="0" w:beforeAutospacing="0" w:after="0" w:afterAutospacing="0" w:line="276" w:lineRule="auto"/>
-        <w:ind w:left="852"/>
-        <w:jc w:val="both"/>
-        <w:rPr>
-          <w:b w:val="0"/>
-          <w:sz w:val="24"/>
-          <w:szCs w:val="24"/>
-        </w:rPr>
-      </w:pPr>
-      <w:r>
-        <w:rPr>
-          <w:sz w:val="24"/>
-          <w:szCs w:val="24"/>
-        </w:rPr>
-        <w:t>Jarjis:</w:t>
-      </w:r>
-      <w:r>
-        <w:rPr>
-          <w:sz w:val="28"/>
-          <w:szCs w:val="28"/>
-        </w:rPr>
-        <w:t xml:space="preserve"> </w:t>
-      </w:r>
-      <w:r>
-        <w:rPr>
-          <w:b w:val="0"/>
-          <w:sz w:val="24"/>
-          <w:szCs w:val="24"/>
-        </w:rPr>
-        <w:t>Assisted with system integration, file handling, and provided user support during development.</w:t>
-      </w:r>
-    </w:p>
-    <w:p>
-      <w:pPr>
-        <w:pStyle w:val="Heading3"/>
-        <w:widowControl w:val="0"/>
-        <w:tabs>
-          <w:tab w:val="left" w:pos="852"/>
-        </w:tabs>
-        <w:spacing w:before="0" w:beforeAutospacing="0" w:after="0" w:afterAutospacing="0"/>
-        <w:ind w:left="1440"/>
-        <w:jc w:val="both"/>
-        <w:rPr>
-          <w:sz w:val="28"/>
-          <w:szCs w:val="28"/>
-        </w:rPr>
-      </w:pPr>
-    </w:p>
-    <w:p>
-      <w:pPr>
-        <w:pStyle w:val="Heading3"/>
-        <w:widowControl w:val="0"/>
-        <w:tabs>
-          <w:tab w:val="left" w:pos="852"/>
-        </w:tabs>
-        <w:spacing w:before="0" w:beforeAutospacing="0" w:after="0" w:afterAutospacing="0"/>
-        <w:ind w:left="852"/>
-        <w:jc w:val="both"/>
-        <w:rPr>
-          <w:b w:val="0"/>
-          <w:sz w:val="24"/>
-          <w:szCs w:val="24"/>
-        </w:rPr>
-      </w:pPr>
-      <w:r>
-        <w:rPr>
-          <w:sz w:val="24"/>
-          <w:szCs w:val="24"/>
-        </w:rPr>
-        <w:t>Shamim:</w:t>
-      </w:r>
-      <w:r>
-        <w:rPr>
-          <w:sz w:val="28"/>
-          <w:szCs w:val="28"/>
-        </w:rPr>
-        <w:t xml:space="preserve"> </w:t>
-      </w:r>
-      <w:r>
-        <w:rPr>
-          <w:b w:val="0"/>
-          <w:sz w:val="24"/>
-          <w:szCs w:val="24"/>
-        </w:rPr>
-        <w:t>ensuring the system’s functionality and smooth operation.</w:t>
-      </w:r>
-    </w:p>
-    <w:p>
-      <w:pPr>
-        <w:pStyle w:val="Heading3"/>
-        <w:widowControl w:val="0"/>
-        <w:tabs>
-          <w:tab w:val="left" w:pos="852"/>
-        </w:tabs>
-        <w:spacing w:before="0" w:beforeAutospacing="0" w:after="0" w:afterAutospacing="0"/>
-        <w:ind w:left="852"/>
-        <w:jc w:val="both"/>
-        <w:rPr>
-          <w:b w:val="0"/>
-          <w:sz w:val="24"/>
-          <w:szCs w:val="24"/>
-        </w:rPr>
-      </w:pPr>
-    </w:p>
-    <w:p>
-      <w:pPr>
-        <w:pStyle w:val="Heading3"/>
-        <w:widowControl w:val="0"/>
-        <w:tabs>
-          <w:tab w:val="left" w:pos="852"/>
-        </w:tabs>
-        <w:spacing w:before="0" w:beforeAutospacing="0" w:after="0" w:afterAutospacing="0" w:line="276" w:lineRule="auto"/>
-        <w:ind w:left="852"/>
-        <w:jc w:val="both"/>
-        <w:rPr>
-          <w:sz w:val="28"/>
-          <w:szCs w:val="28"/>
-        </w:rPr>
-      </w:pPr>
-      <w:r>
-        <w:rPr>
-          <w:sz w:val="24"/>
-          <w:szCs w:val="24"/>
-        </w:rPr>
-        <w:t>Avijit:</w:t>
-      </w:r>
-      <w:r>
-        <w:rPr>
-          <w:sz w:val="28"/>
-          <w:szCs w:val="28"/>
-        </w:rPr>
-        <w:t xml:space="preserve"> </w:t>
-      </w:r>
-      <w:r>
-        <w:rPr>
-          <w:b w:val="0"/>
-          <w:sz w:val="24"/>
-          <w:szCs w:val="24"/>
-        </w:rPr>
-        <w:t>Focused on data security, ensuring patient information was protected and secure.</w:t>
-      </w:r>
-    </w:p>
-    <w:p>
-      <w:pPr>
-        <w:pStyle w:val="Heading3"/>
-        <w:widowControl w:val="0"/>
-        <w:tabs>
-          <w:tab w:val="left" w:pos="852"/>
-        </w:tabs>
-        <w:spacing w:before="0" w:beforeAutospacing="0" w:after="0" w:afterAutospacing="0"/>
-        <w:ind w:left="1440"/>
-        <w:jc w:val="both"/>
-        <w:rPr>
-          <w:sz w:val="28"/>
-          <w:szCs w:val="28"/>
-        </w:rPr>
-      </w:pPr>
-    </w:p>
-    <w:p>
-      <w:pPr>
-        <w:pStyle w:val="Heading3"/>
-        <w:widowControl w:val="0"/>
-        <w:tabs>
-          <w:tab w:val="left" w:pos="852"/>
-        </w:tabs>
-        <w:spacing w:before="0" w:beforeAutospacing="0" w:after="0" w:afterAutospacing="0"/>
-        <w:ind w:left="1440"/>
-        <w:jc w:val="both"/>
-        <w:rPr>
-          <w:sz w:val="28"/>
-          <w:szCs w:val="28"/>
-        </w:rPr>
-      </w:pPr>
-    </w:p>
-    <w:p>
-      <w:pPr>
-        <w:pStyle w:val="Heading3"/>
-        <w:widowControl w:val="0"/>
-        <w:numPr>
-          <w:ilvl w:val="1"/>
-          <w:numId w:val="12"/>
-        </w:numPr>
-        <w:tabs>
-          <w:tab w:val="left" w:pos="852"/>
-        </w:tabs>
-        <w:spacing w:before="0" w:beforeAutospacing="0" w:after="0" w:afterAutospacing="0"/>
-        <w:rPr>
-          <w:sz w:val="28"/>
-          <w:szCs w:val="28"/>
-        </w:rPr>
-      </w:pPr>
-      <w:r>
-        <w:rPr>
-          <w:sz w:val="28"/>
-          <w:szCs w:val="28"/>
-        </w:rPr>
-        <w:t>Complex Engineering Problem</w:t>
-      </w:r>
-    </w:p>
-    <w:p>
-      <w:pPr>
-        <w:pStyle w:val="Heading3"/>
-        <w:widowControl w:val="0"/>
-        <w:tabs>
-          <w:tab w:val="left" w:pos="852"/>
-        </w:tabs>
-        <w:spacing w:before="0" w:beforeAutospacing="0" w:after="0" w:afterAutospacing="0"/>
-        <w:ind w:left="852"/>
-        <w:rPr>
-          <w:sz w:val="28"/>
-          <w:szCs w:val="28"/>
-        </w:rPr>
-      </w:pPr>
-    </w:p>
-    <w:p>
-      <w:pPr>
-        <w:pStyle w:val="Heading3"/>
-        <w:widowControl w:val="0"/>
-        <w:tabs>
-          <w:tab w:val="left" w:pos="852"/>
-        </w:tabs>
-        <w:spacing w:before="0" w:beforeAutospacing="0" w:after="0" w:afterAutospacing="0"/>
-        <w:rPr>
-          <w:sz w:val="24"/>
-          <w:szCs w:val="24"/>
-        </w:rPr>
-      </w:pPr>
-      <w:r>
-        <w:rPr>
-          <w:sz w:val="24"/>
-          <w:szCs w:val="24"/>
-        </w:rPr>
-        <w:t xml:space="preserve"> 4.3.1</w:t>
-      </w:r>
-      <w:r>
-        <w:rPr>
-          <w:sz w:val="24"/>
-          <w:szCs w:val="24"/>
-        </w:rPr>
         <w:tab/>
         <w:t>Mapping of Program Outcome</w:t>
       </w:r>
-    </w:p>
-    <w:p>
-      <w:pPr>
-        <w:pStyle w:val="Heading3"/>
-        <w:widowControl w:val="0"/>
-        <w:tabs>
-          <w:tab w:val="left" w:pos="852"/>
-        </w:tabs>
-        <w:spacing w:before="0" w:beforeAutospacing="0" w:after="0" w:afterAutospacing="0"/>
-        <w:ind w:left="852"/>
-        <w:rPr>
-          <w:sz w:val="28"/>
-          <w:szCs w:val="28"/>
-        </w:rPr>
-      </w:pPr>
-    </w:p>
-    <w:p>
-      <w:pPr>
-        <w:pStyle w:val="Heading3"/>
-        <w:widowControl w:val="0"/>
-        <w:tabs>
-          <w:tab w:val="left" w:pos="852"/>
-        </w:tabs>
-        <w:spacing w:before="0" w:beforeAutospacing="0" w:after="0" w:afterAutospacing="0"/>
-        <w:rPr>
-          <w:sz w:val="28"/>
-          <w:szCs w:val="28"/>
-        </w:rPr>
-      </w:pPr>
     </w:p>
     <w:p>
       <w:pPr>
@@ -8433,20 +8161,24 @@
         <w:rPr>
           <w:rFonts w:ascii="Times New Roman" w:eastAsia="Times New Roman" w:hAnsi="Times New Roman" w:cs="Times New Roman"/>
           <w:color w:val="000000"/>
+          <w:sz w:val="24"/>
+          <w:szCs w:val="24"/>
         </w:rPr>
       </w:pPr>
       <w:r>
         <w:rPr>
           <w:rFonts w:ascii="Times New Roman" w:eastAsia="Times New Roman" w:hAnsi="Times New Roman" w:cs="Times New Roman"/>
           <w:color w:val="000000"/>
+          <w:sz w:val="24"/>
+          <w:szCs w:val="24"/>
         </w:rPr>
         <w:t>Table 4.1: Justification of Program Outcomes</w:t>
       </w:r>
     </w:p>
     <w:tbl>
       <w:tblPr>
-        <w:tblW w:w="8657" w:type="dxa"/>
-        <w:tblInd w:w="607" w:type="dxa"/>
+        <w:tblW w:w="8162" w:type="dxa"/>
+        <w:jc w:val="center"/>
         <w:tblBorders>
           <w:top w:val="single" w:sz="4" w:space="0" w:color="000000"/>
           <w:left w:val="single" w:sz="4" w:space="0" w:color="000000"/>
@@ -8459,16 +8191,17 @@
         <w:tblLook w:val="0000" w:firstRow="0" w:lastRow="0" w:firstColumn="0" w:lastColumn="0" w:noHBand="0" w:noVBand="0"/>
       </w:tblPr>
       <w:tblGrid>
-        <w:gridCol w:w="2061"/>
-        <w:gridCol w:w="6596"/>
+        <w:gridCol w:w="1942"/>
+        <w:gridCol w:w="6220"/>
       </w:tblGrid>
       <w:tr>
         <w:trPr>
-          <w:trHeight w:val="268"/>
+          <w:trHeight w:val="475"/>
+          <w:jc w:val="center"/>
         </w:trPr>
         <w:tc>
           <w:tcPr>
-            <w:tcW w:w="2061" w:type="dxa"/>
+            <w:tcW w:w="1942" w:type="dxa"/>
           </w:tcPr>
           <w:p>
             <w:pPr>
@@ -8481,10 +8214,13 @@
               </w:pBdr>
               <w:spacing w:line="240" w:lineRule="auto"/>
               <w:ind w:left="122"/>
+              <w:jc w:val="center"/>
               <w:rPr>
                 <w:rFonts w:ascii="Times New Roman" w:eastAsia="Times New Roman" w:hAnsi="Times New Roman" w:cs="Times New Roman"/>
                 <w:b/>
                 <w:color w:val="000000"/>
+                <w:sz w:val="24"/>
+                <w:szCs w:val="24"/>
               </w:rPr>
             </w:pPr>
             <w:r>
@@ -8492,6 +8228,8 @@
                 <w:rFonts w:ascii="Times New Roman" w:eastAsia="Times New Roman" w:hAnsi="Times New Roman" w:cs="Times New Roman"/>
                 <w:b/>
                 <w:color w:val="000000"/>
+                <w:sz w:val="24"/>
+                <w:szCs w:val="24"/>
               </w:rPr>
               <w:t>PO’s</w:t>
             </w:r>
@@ -8499,7 +8237,7 @@
         </w:tc>
         <w:tc>
           <w:tcPr>
-            <w:tcW w:w="6596" w:type="dxa"/>
+            <w:tcW w:w="6220" w:type="dxa"/>
           </w:tcPr>
           <w:p>
             <w:pPr>
@@ -8516,6 +8254,8 @@
                 <w:rFonts w:ascii="Times New Roman" w:eastAsia="Times New Roman" w:hAnsi="Times New Roman" w:cs="Times New Roman"/>
                 <w:b/>
                 <w:color w:val="000000"/>
+                <w:sz w:val="24"/>
+                <w:szCs w:val="24"/>
               </w:rPr>
             </w:pPr>
             <w:r>
@@ -8523,6 +8263,8 @@
                 <w:rFonts w:ascii="Times New Roman" w:eastAsia="Times New Roman" w:hAnsi="Times New Roman" w:cs="Times New Roman"/>
                 <w:b/>
                 <w:color w:val="000000"/>
+                <w:sz w:val="24"/>
+                <w:szCs w:val="24"/>
               </w:rPr>
               <w:t>Justification</w:t>
             </w:r>
@@ -8531,11 +8273,12 @@
       </w:tr>
       <w:tr>
         <w:trPr>
-          <w:trHeight w:val="268"/>
+          <w:trHeight w:val="475"/>
+          <w:jc w:val="center"/>
         </w:trPr>
         <w:tc>
           <w:tcPr>
-            <w:tcW w:w="2061" w:type="dxa"/>
+            <w:tcW w:w="1942" w:type="dxa"/>
           </w:tcPr>
           <w:p>
             <w:pPr>
@@ -8551,12 +8294,16 @@
               <w:rPr>
                 <w:rFonts w:ascii="Times New Roman" w:eastAsia="Times New Roman" w:hAnsi="Times New Roman" w:cs="Times New Roman"/>
                 <w:color w:val="000000"/>
+                <w:sz w:val="24"/>
+                <w:szCs w:val="24"/>
               </w:rPr>
             </w:pPr>
             <w:r>
               <w:rPr>
                 <w:rFonts w:ascii="Times New Roman" w:eastAsia="Times New Roman" w:hAnsi="Times New Roman" w:cs="Times New Roman"/>
                 <w:color w:val="000000"/>
+                <w:sz w:val="24"/>
+                <w:szCs w:val="24"/>
               </w:rPr>
               <w:t>PO1</w:t>
             </w:r>
@@ -8564,7 +8311,7 @@
         </w:tc>
         <w:tc>
           <w:tcPr>
-            <w:tcW w:w="6596" w:type="dxa"/>
+            <w:tcW w:w="6220" w:type="dxa"/>
           </w:tcPr>
           <w:p>
             <w:pPr>
@@ -8580,12 +8327,16 @@
               <w:rPr>
                 <w:rFonts w:ascii="Times New Roman" w:eastAsia="Times New Roman" w:hAnsi="Times New Roman" w:cs="Times New Roman"/>
                 <w:color w:val="000000"/>
+                <w:sz w:val="24"/>
+                <w:szCs w:val="24"/>
               </w:rPr>
             </w:pPr>
             <w:r>
               <w:rPr>
                 <w:rFonts w:ascii="Times New Roman" w:eastAsia="Times New Roman" w:hAnsi="Times New Roman" w:cs="Times New Roman"/>
                 <w:color w:val="000000"/>
+                <w:sz w:val="24"/>
+                <w:szCs w:val="24"/>
               </w:rPr>
               <w:t>Justification of PO1 attainment</w:t>
             </w:r>
@@ -8594,11 +8345,12 @@
       </w:tr>
       <w:tr>
         <w:trPr>
-          <w:trHeight w:val="268"/>
+          <w:trHeight w:val="475"/>
+          <w:jc w:val="center"/>
         </w:trPr>
         <w:tc>
           <w:tcPr>
-            <w:tcW w:w="2061" w:type="dxa"/>
+            <w:tcW w:w="1942" w:type="dxa"/>
           </w:tcPr>
           <w:p>
             <w:pPr>
@@ -8614,12 +8366,16 @@
               <w:rPr>
                 <w:rFonts w:ascii="Times New Roman" w:eastAsia="Times New Roman" w:hAnsi="Times New Roman" w:cs="Times New Roman"/>
                 <w:color w:val="000000"/>
+                <w:sz w:val="24"/>
+                <w:szCs w:val="24"/>
               </w:rPr>
             </w:pPr>
             <w:r>
               <w:rPr>
                 <w:rFonts w:ascii="Times New Roman" w:eastAsia="Times New Roman" w:hAnsi="Times New Roman" w:cs="Times New Roman"/>
                 <w:color w:val="000000"/>
+                <w:sz w:val="24"/>
+                <w:szCs w:val="24"/>
               </w:rPr>
               <w:t>PO2</w:t>
             </w:r>
@@ -8627,7 +8383,7 @@
         </w:tc>
         <w:tc>
           <w:tcPr>
-            <w:tcW w:w="6596" w:type="dxa"/>
+            <w:tcW w:w="6220" w:type="dxa"/>
           </w:tcPr>
           <w:p>
             <w:pPr>
@@ -8643,12 +8399,16 @@
               <w:rPr>
                 <w:rFonts w:ascii="Times New Roman" w:eastAsia="Times New Roman" w:hAnsi="Times New Roman" w:cs="Times New Roman"/>
                 <w:color w:val="000000"/>
+                <w:sz w:val="24"/>
+                <w:szCs w:val="24"/>
               </w:rPr>
             </w:pPr>
             <w:r>
               <w:rPr>
                 <w:rFonts w:ascii="Times New Roman" w:eastAsia="Times New Roman" w:hAnsi="Times New Roman" w:cs="Times New Roman"/>
                 <w:color w:val="000000"/>
+                <w:sz w:val="24"/>
+                <w:szCs w:val="24"/>
               </w:rPr>
               <w:t>Justification of PO2 attainment</w:t>
             </w:r>
@@ -8657,11 +8417,12 @@
       </w:tr>
       <w:tr>
         <w:trPr>
-          <w:trHeight w:val="268"/>
+          <w:trHeight w:val="475"/>
+          <w:jc w:val="center"/>
         </w:trPr>
         <w:tc>
           <w:tcPr>
-            <w:tcW w:w="2061" w:type="dxa"/>
+            <w:tcW w:w="1942" w:type="dxa"/>
           </w:tcPr>
           <w:p>
             <w:pPr>
@@ -8677,12 +8438,16 @@
               <w:rPr>
                 <w:rFonts w:ascii="Times New Roman" w:eastAsia="Times New Roman" w:hAnsi="Times New Roman" w:cs="Times New Roman"/>
                 <w:color w:val="000000"/>
+                <w:sz w:val="24"/>
+                <w:szCs w:val="24"/>
               </w:rPr>
             </w:pPr>
             <w:r>
               <w:rPr>
                 <w:rFonts w:ascii="Times New Roman" w:eastAsia="Times New Roman" w:hAnsi="Times New Roman" w:cs="Times New Roman"/>
                 <w:color w:val="000000"/>
+                <w:sz w:val="24"/>
+                <w:szCs w:val="24"/>
               </w:rPr>
               <w:t>PO3</w:t>
             </w:r>
@@ -8690,7 +8455,7 @@
         </w:tc>
         <w:tc>
           <w:tcPr>
-            <w:tcW w:w="6596" w:type="dxa"/>
+            <w:tcW w:w="6220" w:type="dxa"/>
           </w:tcPr>
           <w:p>
             <w:pPr>
@@ -8706,12 +8471,16 @@
               <w:rPr>
                 <w:rFonts w:ascii="Times New Roman" w:eastAsia="Times New Roman" w:hAnsi="Times New Roman" w:cs="Times New Roman"/>
                 <w:color w:val="000000"/>
+                <w:sz w:val="24"/>
+                <w:szCs w:val="24"/>
               </w:rPr>
             </w:pPr>
             <w:r>
               <w:rPr>
                 <w:rFonts w:ascii="Times New Roman" w:eastAsia="Times New Roman" w:hAnsi="Times New Roman" w:cs="Times New Roman"/>
                 <w:color w:val="000000"/>
+                <w:sz w:val="24"/>
+                <w:szCs w:val="24"/>
               </w:rPr>
               <w:t>Justification of PO3 attainment</w:t>
             </w:r>
@@ -8745,75 +8514,33 @@
         </w:pBdr>
         <w:rPr>
           <w:rFonts w:ascii="Times New Roman" w:eastAsia="Times New Roman" w:hAnsi="Times New Roman" w:cs="Times New Roman"/>
+          <w:b/>
           <w:color w:val="000000"/>
-        </w:rPr>
-      </w:pPr>
-    </w:p>
-    <w:p>
-      <w:pPr>
-        <w:pBdr>
-          <w:top w:val="nil"/>
-          <w:left w:val="nil"/>
-          <w:bottom w:val="nil"/>
-          <w:right w:val="nil"/>
-          <w:between w:val="nil"/>
-        </w:pBdr>
+          <w:sz w:val="28"/>
+          <w:szCs w:val="28"/>
+        </w:rPr>
+      </w:pPr>
+      <w:r>
         <w:rPr>
           <w:rFonts w:ascii="Times New Roman" w:eastAsia="Times New Roman" w:hAnsi="Times New Roman" w:cs="Times New Roman"/>
           <w:b/>
           <w:color w:val="000000"/>
-          <w:sz w:val="24"/>
-          <w:szCs w:val="24"/>
-        </w:rPr>
-      </w:pPr>
+          <w:sz w:val="28"/>
+          <w:szCs w:val="28"/>
+        </w:rPr>
+        <w:t xml:space="preserve">4.3.2 </w:t>
+      </w:r>
       <w:r>
         <w:rPr>
           <w:rFonts w:ascii="Times New Roman" w:eastAsia="Times New Roman" w:hAnsi="Times New Roman" w:cs="Times New Roman"/>
           <w:b/>
           <w:color w:val="000000"/>
-          <w:sz w:val="24"/>
-          <w:szCs w:val="24"/>
-        </w:rPr>
-        <w:t xml:space="preserve">4.3.2 </w:t>
-      </w:r>
-      <w:r>
-        <w:rPr>
-          <w:rFonts w:ascii="Times New Roman" w:eastAsia="Times New Roman" w:hAnsi="Times New Roman" w:cs="Times New Roman"/>
-          <w:b/>
-          <w:color w:val="000000"/>
-          <w:sz w:val="24"/>
-          <w:szCs w:val="24"/>
+          <w:sz w:val="28"/>
+          <w:szCs w:val="28"/>
         </w:rPr>
         <w:tab/>
-      </w:r>
-      <w:r>
-        <w:rPr>
-          <w:rFonts w:ascii="Times New Roman" w:eastAsia="Times New Roman" w:hAnsi="Times New Roman" w:cs="Times New Roman"/>
-          <w:b/>
-          <w:color w:val="000000"/>
-          <w:sz w:val="24"/>
-          <w:szCs w:val="24"/>
-        </w:rPr>
         <w:t>Complex Problem Solving</w:t>
       </w:r>
-    </w:p>
-    <w:p>
-      <w:pPr>
-        <w:pBdr>
-          <w:top w:val="nil"/>
-          <w:left w:val="nil"/>
-          <w:bottom w:val="nil"/>
-          <w:right w:val="nil"/>
-          <w:between w:val="nil"/>
-        </w:pBdr>
-        <w:rPr>
-          <w:rFonts w:ascii="Times New Roman" w:eastAsia="Times New Roman" w:hAnsi="Times New Roman" w:cs="Times New Roman"/>
-          <w:b/>
-          <w:color w:val="000000"/>
-          <w:sz w:val="24"/>
-          <w:szCs w:val="24"/>
-        </w:rPr>
-      </w:pPr>
     </w:p>
     <w:p>
       <w:pPr>
@@ -8830,19 +8557,24 @@
         <w:rPr>
           <w:rFonts w:ascii="Times New Roman" w:eastAsia="Times New Roman" w:hAnsi="Times New Roman" w:cs="Times New Roman"/>
           <w:color w:val="000000"/>
+          <w:sz w:val="24"/>
+          <w:szCs w:val="24"/>
         </w:rPr>
       </w:pPr>
       <w:r>
         <w:rPr>
           <w:rFonts w:ascii="Times New Roman" w:eastAsia="Times New Roman" w:hAnsi="Times New Roman" w:cs="Times New Roman"/>
           <w:color w:val="000000"/>
+          <w:sz w:val="24"/>
+          <w:szCs w:val="24"/>
         </w:rPr>
         <w:t>Table 4.2: Mapping with complex problem solving.</w:t>
       </w:r>
     </w:p>
     <w:tbl>
       <w:tblPr>
-        <w:tblW w:w="9352" w:type="dxa"/>
+        <w:tblW w:w="8196" w:type="dxa"/>
+        <w:jc w:val="center"/>
         <w:tblBorders>
           <w:top w:val="single" w:sz="4" w:space="0" w:color="000000"/>
           <w:left w:val="single" w:sz="4" w:space="0" w:color="000000"/>
@@ -8855,21 +8587,22 @@
         <w:tblLook w:val="0000" w:firstRow="0" w:lastRow="0" w:firstColumn="0" w:lastColumn="0" w:noHBand="0" w:noVBand="0"/>
       </w:tblPr>
       <w:tblGrid>
-        <w:gridCol w:w="1525"/>
-        <w:gridCol w:w="1147"/>
-        <w:gridCol w:w="1336"/>
-        <w:gridCol w:w="1336"/>
-        <w:gridCol w:w="1336"/>
-        <w:gridCol w:w="1336"/>
-        <w:gridCol w:w="1336"/>
+        <w:gridCol w:w="1337"/>
+        <w:gridCol w:w="1004"/>
+        <w:gridCol w:w="1171"/>
+        <w:gridCol w:w="1171"/>
+        <w:gridCol w:w="1171"/>
+        <w:gridCol w:w="1171"/>
+        <w:gridCol w:w="1171"/>
       </w:tblGrid>
       <w:tr>
         <w:trPr>
-          <w:trHeight w:val="1623"/>
+          <w:trHeight w:val="1389"/>
+          <w:jc w:val="center"/>
         </w:trPr>
         <w:tc>
           <w:tcPr>
-            <w:tcW w:w="1525" w:type="dxa"/>
+            <w:tcW w:w="1337" w:type="dxa"/>
             <w:vAlign w:val="center"/>
           </w:tcPr>
           <w:p>
@@ -8888,6 +8621,8 @@
                 <w:rFonts w:ascii="Times New Roman" w:eastAsia="Times New Roman" w:hAnsi="Times New Roman" w:cs="Times New Roman"/>
                 <w:b/>
                 <w:color w:val="000000"/>
+                <w:sz w:val="24"/>
+                <w:szCs w:val="24"/>
               </w:rPr>
             </w:pPr>
             <w:r>
@@ -8895,6 +8630,8 @@
                 <w:rFonts w:ascii="Times New Roman" w:eastAsia="Times New Roman" w:hAnsi="Times New Roman" w:cs="Times New Roman"/>
                 <w:b/>
                 <w:color w:val="000000"/>
+                <w:sz w:val="24"/>
+                <w:szCs w:val="24"/>
               </w:rPr>
               <w:t>EP1</w:t>
             </w:r>
@@ -8916,12 +8653,16 @@
               <w:rPr>
                 <w:rFonts w:ascii="Times New Roman" w:eastAsia="Times New Roman" w:hAnsi="Times New Roman" w:cs="Times New Roman"/>
                 <w:color w:val="000000"/>
+                <w:sz w:val="24"/>
+                <w:szCs w:val="24"/>
               </w:rPr>
             </w:pPr>
             <w:r>
               <w:rPr>
                 <w:rFonts w:ascii="Times New Roman" w:eastAsia="Times New Roman" w:hAnsi="Times New Roman" w:cs="Times New Roman"/>
                 <w:color w:val="000000"/>
+                <w:sz w:val="24"/>
+                <w:szCs w:val="24"/>
               </w:rPr>
               <w:t>Dept. od Knowledge</w:t>
             </w:r>
@@ -8929,7 +8670,7 @@
         </w:tc>
         <w:tc>
           <w:tcPr>
-            <w:tcW w:w="1147" w:type="dxa"/>
+            <w:tcW w:w="1004" w:type="dxa"/>
             <w:vAlign w:val="center"/>
           </w:tcPr>
           <w:p>
@@ -8948,6 +8689,8 @@
                 <w:rFonts w:ascii="Times New Roman" w:eastAsia="Times New Roman" w:hAnsi="Times New Roman" w:cs="Times New Roman"/>
                 <w:b/>
                 <w:color w:val="000000"/>
+                <w:sz w:val="24"/>
+                <w:szCs w:val="24"/>
               </w:rPr>
             </w:pPr>
             <w:r>
@@ -8955,6 +8698,8 @@
                 <w:rFonts w:ascii="Times New Roman" w:eastAsia="Times New Roman" w:hAnsi="Times New Roman" w:cs="Times New Roman"/>
                 <w:b/>
                 <w:color w:val="000000"/>
+                <w:sz w:val="24"/>
+                <w:szCs w:val="24"/>
               </w:rPr>
               <w:t>EP2</w:t>
             </w:r>
@@ -8977,12 +8722,16 @@
               <w:rPr>
                 <w:rFonts w:ascii="Times New Roman" w:eastAsia="Times New Roman" w:hAnsi="Times New Roman" w:cs="Times New Roman"/>
                 <w:color w:val="000000"/>
+                <w:sz w:val="24"/>
+                <w:szCs w:val="24"/>
               </w:rPr>
             </w:pPr>
             <w:r>
               <w:rPr>
                 <w:rFonts w:ascii="Times New Roman" w:eastAsia="Times New Roman" w:hAnsi="Times New Roman" w:cs="Times New Roman"/>
                 <w:color w:val="000000"/>
+                <w:sz w:val="24"/>
+                <w:szCs w:val="24"/>
               </w:rPr>
               <w:t>Range of Conflicting Requirements</w:t>
             </w:r>
@@ -8990,7 +8739,7 @@
         </w:tc>
         <w:tc>
           <w:tcPr>
-            <w:tcW w:w="1336" w:type="dxa"/>
+            <w:tcW w:w="1171" w:type="dxa"/>
             <w:vAlign w:val="center"/>
           </w:tcPr>
           <w:p>
@@ -9009,6 +8758,8 @@
                 <w:rFonts w:ascii="Times New Roman" w:eastAsia="Times New Roman" w:hAnsi="Times New Roman" w:cs="Times New Roman"/>
                 <w:b/>
                 <w:color w:val="000000"/>
+                <w:sz w:val="24"/>
+                <w:szCs w:val="24"/>
               </w:rPr>
             </w:pPr>
             <w:r>
@@ -9016,6 +8767,8 @@
                 <w:rFonts w:ascii="Times New Roman" w:eastAsia="Times New Roman" w:hAnsi="Times New Roman" w:cs="Times New Roman"/>
                 <w:b/>
                 <w:color w:val="000000"/>
+                <w:sz w:val="24"/>
+                <w:szCs w:val="24"/>
               </w:rPr>
               <w:t>EP3</w:t>
             </w:r>
@@ -9038,12 +8791,16 @@
               <w:rPr>
                 <w:rFonts w:ascii="Times New Roman" w:eastAsia="Times New Roman" w:hAnsi="Times New Roman" w:cs="Times New Roman"/>
                 <w:color w:val="000000"/>
+                <w:sz w:val="24"/>
+                <w:szCs w:val="24"/>
               </w:rPr>
             </w:pPr>
             <w:r>
               <w:rPr>
                 <w:rFonts w:ascii="Times New Roman" w:eastAsia="Times New Roman" w:hAnsi="Times New Roman" w:cs="Times New Roman"/>
                 <w:color w:val="000000"/>
+                <w:sz w:val="24"/>
+                <w:szCs w:val="24"/>
               </w:rPr>
               <w:t>Depth of Analysis</w:t>
             </w:r>
@@ -9051,7 +8808,7 @@
         </w:tc>
         <w:tc>
           <w:tcPr>
-            <w:tcW w:w="1336" w:type="dxa"/>
+            <w:tcW w:w="1171" w:type="dxa"/>
             <w:vAlign w:val="center"/>
           </w:tcPr>
           <w:p>
@@ -9070,6 +8827,8 @@
                 <w:rFonts w:ascii="Times New Roman" w:eastAsia="Times New Roman" w:hAnsi="Times New Roman" w:cs="Times New Roman"/>
                 <w:b/>
                 <w:color w:val="000000"/>
+                <w:sz w:val="24"/>
+                <w:szCs w:val="24"/>
               </w:rPr>
             </w:pPr>
             <w:r>
@@ -9077,6 +8836,8 @@
                 <w:rFonts w:ascii="Times New Roman" w:eastAsia="Times New Roman" w:hAnsi="Times New Roman" w:cs="Times New Roman"/>
                 <w:b/>
                 <w:color w:val="000000"/>
+                <w:sz w:val="24"/>
+                <w:szCs w:val="24"/>
               </w:rPr>
               <w:t>EP4</w:t>
             </w:r>
@@ -9096,12 +8857,16 @@
               <w:rPr>
                 <w:rFonts w:ascii="Times New Roman" w:eastAsia="Times New Roman" w:hAnsi="Times New Roman" w:cs="Times New Roman"/>
                 <w:color w:val="000000"/>
+                <w:sz w:val="24"/>
+                <w:szCs w:val="24"/>
               </w:rPr>
             </w:pPr>
             <w:r>
               <w:rPr>
                 <w:rFonts w:ascii="Times New Roman" w:eastAsia="Times New Roman" w:hAnsi="Times New Roman" w:cs="Times New Roman"/>
                 <w:color w:val="000000"/>
+                <w:sz w:val="24"/>
+                <w:szCs w:val="24"/>
               </w:rPr>
               <w:t>Familiarity of Issues</w:t>
             </w:r>
@@ -9109,7 +8874,7 @@
         </w:tc>
         <w:tc>
           <w:tcPr>
-            <w:tcW w:w="1336" w:type="dxa"/>
+            <w:tcW w:w="1171" w:type="dxa"/>
             <w:vAlign w:val="center"/>
           </w:tcPr>
           <w:p>
@@ -9128,6 +8893,8 @@
                 <w:rFonts w:ascii="Times New Roman" w:eastAsia="Times New Roman" w:hAnsi="Times New Roman" w:cs="Times New Roman"/>
                 <w:b/>
                 <w:color w:val="000000"/>
+                <w:sz w:val="24"/>
+                <w:szCs w:val="24"/>
               </w:rPr>
             </w:pPr>
             <w:r>
@@ -9135,6 +8902,8 @@
                 <w:rFonts w:ascii="Times New Roman" w:eastAsia="Times New Roman" w:hAnsi="Times New Roman" w:cs="Times New Roman"/>
                 <w:b/>
                 <w:color w:val="000000"/>
+                <w:sz w:val="24"/>
+                <w:szCs w:val="24"/>
               </w:rPr>
               <w:t>EP5</w:t>
             </w:r>
@@ -9154,12 +8923,16 @@
               <w:rPr>
                 <w:rFonts w:ascii="Times New Roman" w:eastAsia="Times New Roman" w:hAnsi="Times New Roman" w:cs="Times New Roman"/>
                 <w:color w:val="000000"/>
+                <w:sz w:val="24"/>
+                <w:szCs w:val="24"/>
               </w:rPr>
             </w:pPr>
             <w:r>
               <w:rPr>
                 <w:rFonts w:ascii="Times New Roman" w:eastAsia="Times New Roman" w:hAnsi="Times New Roman" w:cs="Times New Roman"/>
                 <w:color w:val="000000"/>
+                <w:sz w:val="24"/>
+                <w:szCs w:val="24"/>
               </w:rPr>
               <w:t>Extent of Applicable Codes</w:t>
             </w:r>
@@ -9167,7 +8940,7 @@
         </w:tc>
         <w:tc>
           <w:tcPr>
-            <w:tcW w:w="1336" w:type="dxa"/>
+            <w:tcW w:w="1171" w:type="dxa"/>
             <w:vAlign w:val="center"/>
           </w:tcPr>
           <w:p>
@@ -9186,6 +8959,8 @@
                 <w:rFonts w:ascii="Times New Roman" w:eastAsia="Times New Roman" w:hAnsi="Times New Roman" w:cs="Times New Roman"/>
                 <w:b/>
                 <w:color w:val="000000"/>
+                <w:sz w:val="24"/>
+                <w:szCs w:val="24"/>
               </w:rPr>
             </w:pPr>
             <w:r>
@@ -9193,6 +8968,8 @@
                 <w:rFonts w:ascii="Times New Roman" w:eastAsia="Times New Roman" w:hAnsi="Times New Roman" w:cs="Times New Roman"/>
                 <w:b/>
                 <w:color w:val="000000"/>
+                <w:sz w:val="24"/>
+                <w:szCs w:val="24"/>
               </w:rPr>
               <w:t>EP6</w:t>
             </w:r>
@@ -9212,12 +8989,16 @@
               <w:rPr>
                 <w:rFonts w:ascii="Times New Roman" w:eastAsia="Times New Roman" w:hAnsi="Times New Roman" w:cs="Times New Roman"/>
                 <w:color w:val="000000"/>
+                <w:sz w:val="24"/>
+                <w:szCs w:val="24"/>
               </w:rPr>
             </w:pPr>
             <w:r>
               <w:rPr>
                 <w:rFonts w:ascii="Times New Roman" w:eastAsia="Times New Roman" w:hAnsi="Times New Roman" w:cs="Times New Roman"/>
                 <w:color w:val="000000"/>
+                <w:sz w:val="24"/>
+                <w:szCs w:val="24"/>
               </w:rPr>
               <w:t>Extent</w:t>
             </w:r>
@@ -9240,12 +9021,16 @@
               <w:rPr>
                 <w:rFonts w:ascii="Times New Roman" w:eastAsia="Times New Roman" w:hAnsi="Times New Roman" w:cs="Times New Roman"/>
                 <w:color w:val="000000"/>
+                <w:sz w:val="24"/>
+                <w:szCs w:val="24"/>
               </w:rPr>
             </w:pPr>
             <w:r>
               <w:rPr>
                 <w:rFonts w:ascii="Times New Roman" w:eastAsia="Times New Roman" w:hAnsi="Times New Roman" w:cs="Times New Roman"/>
                 <w:color w:val="000000"/>
+                <w:sz w:val="24"/>
+                <w:szCs w:val="24"/>
               </w:rPr>
               <w:t>Of Stakeholder Involvement</w:t>
             </w:r>
@@ -9253,7 +9038,7 @@
         </w:tc>
         <w:tc>
           <w:tcPr>
-            <w:tcW w:w="1336" w:type="dxa"/>
+            <w:tcW w:w="1171" w:type="dxa"/>
             <w:vAlign w:val="center"/>
           </w:tcPr>
           <w:p>
@@ -9272,6 +9057,8 @@
                 <w:rFonts w:ascii="Times New Roman" w:eastAsia="Times New Roman" w:hAnsi="Times New Roman" w:cs="Times New Roman"/>
                 <w:b/>
                 <w:color w:val="000000"/>
+                <w:sz w:val="24"/>
+                <w:szCs w:val="24"/>
               </w:rPr>
             </w:pPr>
             <w:r>
@@ -9279,6 +9066,8 @@
                 <w:rFonts w:ascii="Times New Roman" w:eastAsia="Times New Roman" w:hAnsi="Times New Roman" w:cs="Times New Roman"/>
                 <w:b/>
                 <w:color w:val="000000"/>
+                <w:sz w:val="24"/>
+                <w:szCs w:val="24"/>
               </w:rPr>
               <w:t>EP7</w:t>
             </w:r>
@@ -9298,12 +9087,16 @@
               <w:rPr>
                 <w:rFonts w:ascii="Times New Roman" w:eastAsia="Times New Roman" w:hAnsi="Times New Roman" w:cs="Times New Roman"/>
                 <w:color w:val="000000"/>
+                <w:sz w:val="24"/>
+                <w:szCs w:val="24"/>
               </w:rPr>
             </w:pPr>
             <w:r>
               <w:rPr>
                 <w:rFonts w:ascii="Times New Roman" w:eastAsia="Times New Roman" w:hAnsi="Times New Roman" w:cs="Times New Roman"/>
                 <w:color w:val="000000"/>
+                <w:sz w:val="24"/>
+                <w:szCs w:val="24"/>
               </w:rPr>
               <w:t>Inter- dependence</w:t>
             </w:r>
@@ -9312,11 +9105,12 @@
       </w:tr>
       <w:tr>
         <w:trPr>
-          <w:trHeight w:val="557"/>
+          <w:trHeight w:val="476"/>
+          <w:jc w:val="center"/>
         </w:trPr>
         <w:tc>
           <w:tcPr>
-            <w:tcW w:w="1525" w:type="dxa"/>
+            <w:tcW w:w="1337" w:type="dxa"/>
             <w:vAlign w:val="center"/>
           </w:tcPr>
           <w:p>
@@ -9332,8 +9126,8 @@
               <w:rPr>
                 <w:rFonts w:ascii="Times New Roman" w:eastAsia="Times New Roman" w:hAnsi="Times New Roman" w:cs="Times New Roman"/>
                 <w:color w:val="000000"/>
-                <w:sz w:val="36"/>
-                <w:szCs w:val="36"/>
+                <w:sz w:val="24"/>
+                <w:szCs w:val="24"/>
               </w:rPr>
             </w:pPr>
             <m:oMathPara>
@@ -9342,6 +9136,8 @@
                   <w:rPr>
                     <w:rFonts w:ascii="Cambria Math" w:eastAsia="Times New Roman" w:hAnsi="Cambria Math" w:cs="Times New Roman"/>
                     <w:color w:val="000000"/>
+                    <w:sz w:val="24"/>
+                    <w:szCs w:val="24"/>
                   </w:rPr>
                   <m:t>√</m:t>
                 </m:r>
@@ -9351,7 +9147,7 @@
         </w:tc>
         <w:tc>
           <w:tcPr>
-            <w:tcW w:w="1147" w:type="dxa"/>
+            <w:tcW w:w="1004" w:type="dxa"/>
             <w:vAlign w:val="center"/>
           </w:tcPr>
           <w:p>
@@ -9369,6 +9165,8 @@
               <w:rPr>
                 <w:rFonts w:ascii="Times New Roman" w:eastAsia="Times New Roman" w:hAnsi="Times New Roman" w:cs="Times New Roman"/>
                 <w:color w:val="000000"/>
+                <w:sz w:val="24"/>
+                <w:szCs w:val="24"/>
               </w:rPr>
             </w:pPr>
             <m:oMathPara>
@@ -9377,6 +9175,8 @@
                   <w:rPr>
                     <w:rFonts w:ascii="Cambria Math" w:eastAsia="Times New Roman" w:hAnsi="Cambria Math" w:cs="Times New Roman"/>
                     <w:color w:val="000000"/>
+                    <w:sz w:val="24"/>
+                    <w:szCs w:val="24"/>
                   </w:rPr>
                   <m:t>√</m:t>
                 </m:r>
@@ -9386,7 +9186,7 @@
         </w:tc>
         <w:tc>
           <w:tcPr>
-            <w:tcW w:w="1336" w:type="dxa"/>
+            <w:tcW w:w="1171" w:type="dxa"/>
           </w:tcPr>
           <w:p>
             <w:pPr>
@@ -9400,15 +9200,15 @@
               <w:rPr>
                 <w:rFonts w:ascii="Times New Roman" w:eastAsia="Times New Roman" w:hAnsi="Times New Roman" w:cs="Times New Roman"/>
                 <w:color w:val="000000"/>
-                <w:sz w:val="20"/>
-                <w:szCs w:val="20"/>
+                <w:sz w:val="24"/>
+                <w:szCs w:val="24"/>
               </w:rPr>
             </w:pPr>
           </w:p>
         </w:tc>
         <w:tc>
           <w:tcPr>
-            <w:tcW w:w="1336" w:type="dxa"/>
+            <w:tcW w:w="1171" w:type="dxa"/>
           </w:tcPr>
           <w:p>
             <w:pPr>
@@ -9422,15 +9222,15 @@
               <w:rPr>
                 <w:rFonts w:ascii="Times New Roman" w:eastAsia="Times New Roman" w:hAnsi="Times New Roman" w:cs="Times New Roman"/>
                 <w:color w:val="000000"/>
-                <w:sz w:val="20"/>
-                <w:szCs w:val="20"/>
+                <w:sz w:val="24"/>
+                <w:szCs w:val="24"/>
               </w:rPr>
             </w:pPr>
           </w:p>
         </w:tc>
         <w:tc>
           <w:tcPr>
-            <w:tcW w:w="1336" w:type="dxa"/>
+            <w:tcW w:w="1171" w:type="dxa"/>
           </w:tcPr>
           <w:p>
             <w:pPr>
@@ -9444,15 +9244,15 @@
               <w:rPr>
                 <w:rFonts w:ascii="Times New Roman" w:eastAsia="Times New Roman" w:hAnsi="Times New Roman" w:cs="Times New Roman"/>
                 <w:color w:val="000000"/>
-                <w:sz w:val="20"/>
-                <w:szCs w:val="20"/>
+                <w:sz w:val="24"/>
+                <w:szCs w:val="24"/>
               </w:rPr>
             </w:pPr>
           </w:p>
         </w:tc>
         <w:tc>
           <w:tcPr>
-            <w:tcW w:w="1336" w:type="dxa"/>
+            <w:tcW w:w="1171" w:type="dxa"/>
           </w:tcPr>
           <w:p>
             <w:pPr>
@@ -9466,8 +9266,8 @@
               <w:rPr>
                 <w:rFonts w:ascii="Times New Roman" w:eastAsia="Times New Roman" w:hAnsi="Times New Roman" w:cs="Times New Roman"/>
                 <w:color w:val="000000"/>
-                <w:sz w:val="20"/>
-                <w:szCs w:val="20"/>
+                <w:sz w:val="24"/>
+                <w:szCs w:val="24"/>
               </w:rPr>
             </w:pPr>
             <m:oMathPara>
@@ -9476,6 +9276,8 @@
                   <w:rPr>
                     <w:rFonts w:ascii="Cambria Math" w:eastAsia="Times New Roman" w:hAnsi="Cambria Math" w:cs="Times New Roman"/>
                     <w:color w:val="000000"/>
+                    <w:sz w:val="24"/>
+                    <w:szCs w:val="24"/>
                   </w:rPr>
                   <m:t>√</m:t>
                 </m:r>
@@ -9485,7 +9287,7 @@
         </w:tc>
         <w:tc>
           <w:tcPr>
-            <w:tcW w:w="1336" w:type="dxa"/>
+            <w:tcW w:w="1171" w:type="dxa"/>
           </w:tcPr>
           <w:p>
             <w:pPr>
@@ -9499,8 +9301,8 @@
               <w:rPr>
                 <w:rFonts w:ascii="Times New Roman" w:eastAsia="Times New Roman" w:hAnsi="Times New Roman" w:cs="Times New Roman"/>
                 <w:color w:val="000000"/>
-                <w:sz w:val="20"/>
-                <w:szCs w:val="20"/>
+                <w:sz w:val="24"/>
+                <w:szCs w:val="24"/>
               </w:rPr>
             </w:pPr>
             <m:oMathPara>
@@ -9509,6 +9311,8 @@
                   <w:rPr>
                     <w:rFonts w:ascii="Cambria Math" w:eastAsia="Times New Roman" w:hAnsi="Cambria Math" w:cs="Times New Roman"/>
                     <w:color w:val="000000"/>
+                    <w:sz w:val="24"/>
+                    <w:szCs w:val="24"/>
                   </w:rPr>
                   <m:t>√</m:t>
                 </m:r>
@@ -9520,19 +9324,6 @@
     </w:tbl>
     <w:p>
       <w:pPr>
-        <w:pStyle w:val="Heading4"/>
-        <w:keepNext w:val="0"/>
-        <w:keepLines w:val="0"/>
-        <w:widowControl w:val="0"/>
-        <w:tabs>
-          <w:tab w:val="left" w:pos="939"/>
-        </w:tabs>
-        <w:spacing w:before="0" w:line="240" w:lineRule="auto"/>
-      </w:pPr>
-    </w:p>
-    <w:p/>
-    <w:p>
-      <w:pPr>
         <w:pStyle w:val="Heading3"/>
         <w:widowControl w:val="0"/>
         <w:tabs>
@@ -9540,11 +9331,20 @@
         </w:tabs>
         <w:spacing w:before="0" w:beforeAutospacing="0" w:after="0" w:afterAutospacing="0"/>
       </w:pPr>
-      <w:r>
-        <w:rPr>
-          <w:sz w:val="24"/>
-          <w:szCs w:val="24"/>
-        </w:rPr>
+    </w:p>
+    <w:p>
+      <w:pPr>
+        <w:rPr>
+          <w:rFonts w:ascii="Times New Roman" w:eastAsia="Times New Roman" w:hAnsi="Times New Roman" w:cs="Times New Roman"/>
+          <w:b/>
+          <w:bCs/>
+          <w:kern w:val="0"/>
+          <w:sz w:val="27"/>
+          <w:szCs w:val="27"/>
+          <w14:ligatures w14:val="none"/>
+        </w:rPr>
+      </w:pPr>
+      <w:r>
         <w:br w:type="page"/>
       </w:r>
     </w:p>
@@ -9587,42 +9387,28 @@
         <w:rPr>
           <w:rFonts w:ascii="Times New Roman" w:eastAsia="Times New Roman" w:hAnsi="Times New Roman" w:cs="Times New Roman"/>
           <w:b/>
-          <w:sz w:val="44"/>
-          <w:szCs w:val="44"/>
+          <w:sz w:val="40"/>
+          <w:szCs w:val="40"/>
         </w:rPr>
         <w:t>Conclusion</w:t>
       </w:r>
     </w:p>
     <w:p>
       <w:pPr>
-        <w:spacing w:before="91" w:line="276" w:lineRule="auto"/>
         <w:ind w:right="397"/>
-        <w:jc w:val="center"/>
-        <w:rPr>
-          <w:rFonts w:ascii="Times New Roman" w:eastAsia="Times New Roman" w:hAnsi="Times New Roman" w:cs="Times New Roman"/>
-          <w:b/>
-          <w:sz w:val="44"/>
-          <w:szCs w:val="44"/>
-        </w:rPr>
-      </w:pPr>
-    </w:p>
-    <w:p>
-      <w:pPr>
-        <w:spacing w:before="91"/>
-        <w:ind w:right="397"/>
-        <w:rPr>
-          <w:rFonts w:ascii="Times New Roman" w:eastAsia="Times New Roman" w:hAnsi="Times New Roman" w:cs="Times New Roman"/>
-          <w:b/>
-          <w:sz w:val="28"/>
-          <w:szCs w:val="28"/>
-        </w:rPr>
-      </w:pPr>
-      <w:r>
-        <w:rPr>
-          <w:rFonts w:ascii="Times New Roman" w:eastAsia="Times New Roman" w:hAnsi="Times New Roman" w:cs="Times New Roman"/>
-          <w:b/>
-          <w:sz w:val="28"/>
-          <w:szCs w:val="28"/>
+        <w:rPr>
+          <w:rFonts w:ascii="Times New Roman" w:eastAsia="Times New Roman" w:hAnsi="Times New Roman" w:cs="Times New Roman"/>
+          <w:b/>
+          <w:sz w:val="32"/>
+          <w:szCs w:val="32"/>
+        </w:rPr>
+      </w:pPr>
+      <w:r>
+        <w:rPr>
+          <w:rFonts w:ascii="Times New Roman" w:eastAsia="Times New Roman" w:hAnsi="Times New Roman" w:cs="Times New Roman"/>
+          <w:b/>
+          <w:sz w:val="32"/>
+          <w:szCs w:val="32"/>
         </w:rPr>
         <w:t xml:space="preserve">5.1 </w:t>
       </w:r>
@@ -9630,8 +9416,8 @@
         <w:rPr>
           <w:rFonts w:ascii="Times New Roman" w:eastAsia="Times New Roman" w:hAnsi="Times New Roman" w:cs="Times New Roman"/>
           <w:b/>
-          <w:sz w:val="28"/>
-          <w:szCs w:val="28"/>
+          <w:sz w:val="32"/>
+          <w:szCs w:val="32"/>
         </w:rPr>
         <w:tab/>
         <w:t>Summary</w:t>
@@ -9639,53 +9425,52 @@
     </w:p>
     <w:p>
       <w:pPr>
-        <w:spacing w:line="276" w:lineRule="auto"/>
+        <w:spacing w:after="0" w:line="240" w:lineRule="auto"/>
         <w:ind w:left="720"/>
         <w:jc w:val="both"/>
         <w:rPr>
           <w:rFonts w:ascii="Times New Roman" w:hAnsi="Times New Roman" w:cs="Times New Roman"/>
-          <w:sz w:val="24"/>
-          <w:szCs w:val="24"/>
+          <w:sz w:val="26"/>
+          <w:szCs w:val="26"/>
         </w:rPr>
       </w:pPr>
       <w:r>
         <w:rPr>
           <w:rFonts w:ascii="Times New Roman" w:hAnsi="Times New Roman" w:cs="Times New Roman"/>
-          <w:sz w:val="24"/>
-          <w:szCs w:val="24"/>
+          <w:sz w:val="26"/>
+          <w:szCs w:val="26"/>
         </w:rPr>
         <w:t>The Hospital Management System simplifies hospital operations by allowing admins to manage doctor schedules, patient data, and appointments, while patients can book appointments online. It improves efficiency and patient care.</w:t>
       </w:r>
     </w:p>
     <w:p>
       <w:pPr>
-        <w:spacing w:before="91"/>
+        <w:spacing w:after="0" w:line="240" w:lineRule="auto"/>
+        <w:ind w:left="720"/>
+        <w:jc w:val="both"/>
+        <w:rPr>
+          <w:rFonts w:ascii="Times New Roman" w:hAnsi="Times New Roman" w:cs="Times New Roman"/>
+          <w:sz w:val="26"/>
+          <w:szCs w:val="26"/>
+        </w:rPr>
+      </w:pPr>
+    </w:p>
+    <w:p>
+      <w:pPr>
         <w:ind w:right="397"/>
         <w:rPr>
           <w:rFonts w:ascii="Times New Roman" w:eastAsia="Times New Roman" w:hAnsi="Times New Roman" w:cs="Times New Roman"/>
           <w:b/>
-          <w:sz w:val="28"/>
-          <w:szCs w:val="28"/>
-        </w:rPr>
-      </w:pPr>
-    </w:p>
-    <w:p>
-      <w:pPr>
-        <w:spacing w:before="91"/>
-        <w:ind w:right="397"/>
-        <w:rPr>
-          <w:rFonts w:ascii="Times New Roman" w:eastAsia="Times New Roman" w:hAnsi="Times New Roman" w:cs="Times New Roman"/>
-          <w:b/>
-          <w:sz w:val="28"/>
-          <w:szCs w:val="28"/>
-        </w:rPr>
-      </w:pPr>
-      <w:r>
-        <w:rPr>
-          <w:rFonts w:ascii="Times New Roman" w:eastAsia="Times New Roman" w:hAnsi="Times New Roman" w:cs="Times New Roman"/>
-          <w:b/>
-          <w:sz w:val="28"/>
-          <w:szCs w:val="28"/>
+          <w:sz w:val="32"/>
+          <w:szCs w:val="32"/>
+        </w:rPr>
+      </w:pPr>
+      <w:r>
+        <w:rPr>
+          <w:rFonts w:ascii="Times New Roman" w:eastAsia="Times New Roman" w:hAnsi="Times New Roman" w:cs="Times New Roman"/>
+          <w:b/>
+          <w:sz w:val="32"/>
+          <w:szCs w:val="32"/>
         </w:rPr>
         <w:t xml:space="preserve">5.2 </w:t>
       </w:r>
@@ -9693,8 +9478,8 @@
         <w:rPr>
           <w:rFonts w:ascii="Times New Roman" w:eastAsia="Times New Roman" w:hAnsi="Times New Roman" w:cs="Times New Roman"/>
           <w:b/>
-          <w:sz w:val="28"/>
-          <w:szCs w:val="28"/>
+          <w:sz w:val="32"/>
+          <w:szCs w:val="32"/>
         </w:rPr>
         <w:tab/>
         <w:t>Limitation</w:t>
@@ -9702,52 +9487,52 @@
     </w:p>
     <w:p>
       <w:pPr>
-        <w:spacing w:line="276" w:lineRule="auto"/>
+        <w:spacing w:after="0" w:line="240" w:lineRule="auto"/>
         <w:ind w:left="720"/>
+        <w:jc w:val="both"/>
         <w:rPr>
           <w:rFonts w:ascii="Times New Roman" w:hAnsi="Times New Roman" w:cs="Times New Roman"/>
-          <w:sz w:val="24"/>
-          <w:szCs w:val="24"/>
+          <w:sz w:val="26"/>
+          <w:szCs w:val="26"/>
         </w:rPr>
       </w:pPr>
       <w:r>
         <w:rPr>
           <w:rFonts w:ascii="Times New Roman" w:hAnsi="Times New Roman" w:cs="Times New Roman"/>
-          <w:sz w:val="24"/>
-          <w:szCs w:val="24"/>
+          <w:sz w:val="26"/>
+          <w:szCs w:val="26"/>
         </w:rPr>
         <w:t>The system may face challenges like high initial costs, reliance on technology, and potential data security issues. Staff training is also required for smooth adoption.</w:t>
       </w:r>
     </w:p>
     <w:p>
       <w:pPr>
-        <w:spacing w:before="91"/>
+        <w:spacing w:before="240" w:after="0" w:line="240" w:lineRule="auto"/>
+        <w:ind w:left="720"/>
+        <w:jc w:val="both"/>
+        <w:rPr>
+          <w:rFonts w:ascii="Times New Roman" w:hAnsi="Times New Roman" w:cs="Times New Roman"/>
+          <w:sz w:val="26"/>
+          <w:szCs w:val="26"/>
+        </w:rPr>
+      </w:pPr>
+    </w:p>
+    <w:p>
+      <w:pPr>
         <w:ind w:right="397"/>
         <w:rPr>
           <w:rFonts w:ascii="Times New Roman" w:eastAsia="Times New Roman" w:hAnsi="Times New Roman" w:cs="Times New Roman"/>
           <w:b/>
-          <w:sz w:val="28"/>
-          <w:szCs w:val="28"/>
-        </w:rPr>
-      </w:pPr>
-    </w:p>
-    <w:p>
-      <w:pPr>
-        <w:spacing w:before="91"/>
-        <w:ind w:right="397"/>
-        <w:rPr>
-          <w:rFonts w:ascii="Times New Roman" w:eastAsia="Times New Roman" w:hAnsi="Times New Roman" w:cs="Times New Roman"/>
-          <w:b/>
-          <w:sz w:val="28"/>
-          <w:szCs w:val="28"/>
-        </w:rPr>
-      </w:pPr>
-      <w:r>
-        <w:rPr>
-          <w:rFonts w:ascii="Times New Roman" w:eastAsia="Times New Roman" w:hAnsi="Times New Roman" w:cs="Times New Roman"/>
-          <w:b/>
-          <w:sz w:val="28"/>
-          <w:szCs w:val="28"/>
+          <w:sz w:val="32"/>
+          <w:szCs w:val="32"/>
+        </w:rPr>
+      </w:pPr>
+      <w:r>
+        <w:rPr>
+          <w:rFonts w:ascii="Times New Roman" w:eastAsia="Times New Roman" w:hAnsi="Times New Roman" w:cs="Times New Roman"/>
+          <w:b/>
+          <w:sz w:val="32"/>
+          <w:szCs w:val="32"/>
         </w:rPr>
         <w:t>5.3</w:t>
       </w:r>
@@ -9755,8 +9540,8 @@
         <w:rPr>
           <w:rFonts w:ascii="Times New Roman" w:eastAsia="Times New Roman" w:hAnsi="Times New Roman" w:cs="Times New Roman"/>
           <w:b/>
-          <w:sz w:val="28"/>
-          <w:szCs w:val="28"/>
+          <w:sz w:val="32"/>
+          <w:szCs w:val="32"/>
         </w:rPr>
         <w:tab/>
         <w:t>Future Work</w:t>
@@ -9765,20 +9550,20 @@
     <w:p>
       <w:pPr>
         <w:pStyle w:val="ListParagraph"/>
-        <w:spacing w:line="276" w:lineRule="auto"/>
+        <w:spacing w:after="0" w:line="240" w:lineRule="auto"/>
         <w:jc w:val="both"/>
         <w:rPr>
           <w:rFonts w:ascii="Times New Roman" w:hAnsi="Times New Roman" w:cs="Times New Roman"/>
           <w:b/>
-          <w:sz w:val="24"/>
-          <w:szCs w:val="24"/>
+          <w:sz w:val="26"/>
+          <w:szCs w:val="26"/>
         </w:rPr>
       </w:pPr>
       <w:r>
         <w:rPr>
           <w:rFonts w:ascii="Times New Roman" w:hAnsi="Times New Roman" w:cs="Times New Roman"/>
-          <w:sz w:val="24"/>
-          <w:szCs w:val="24"/>
+          <w:sz w:val="26"/>
+          <w:szCs w:val="26"/>
         </w:rPr>
         <w:t>Future improvements could include adding AI for predictions, supporting more languages, and enhancing mobile access to make the system more efficient and user-friendly.</w:t>
       </w:r>
@@ -9829,7 +9614,7 @@
     </w:p>
     <w:p>
       <w:pPr>
-        <w:spacing w:before="91"/>
+        <w:spacing w:before="240" w:after="0"/>
         <w:ind w:right="397"/>
         <w:jc w:val="center"/>
         <w:rPr>
@@ -9852,170 +9637,55 @@
     </w:p>
     <w:p>
       <w:pPr>
-        <w:spacing w:before="91"/>
+        <w:spacing w:before="240" w:after="0"/>
         <w:ind w:right="397"/>
         <w:rPr>
           <w:rFonts w:ascii="Times New Roman" w:eastAsia="Times New Roman" w:hAnsi="Times New Roman" w:cs="Times New Roman"/>
-          <w:b/>
-          <w:sz w:val="32"/>
-          <w:szCs w:val="32"/>
-        </w:rPr>
-      </w:pPr>
-    </w:p>
-    <w:p>
-      <w:pPr>
-        <w:pStyle w:val="ListParagraph"/>
-        <w:numPr>
-          <w:ilvl w:val="0"/>
-          <w:numId w:val="14"/>
-        </w:numPr>
-        <w:spacing w:before="91"/>
-        <w:ind w:right="397"/>
-        <w:rPr>
-          <w:rFonts w:ascii="Times New Roman" w:eastAsia="Times New Roman" w:hAnsi="Times New Roman" w:cs="Times New Roman"/>
-          <w:bCs/>
-          <w:sz w:val="32"/>
-          <w:szCs w:val="32"/>
-        </w:rPr>
-      </w:pPr>
-      <w:r>
-        <w:rPr>
-          <w:rFonts w:ascii="Times New Roman" w:eastAsia="Times New Roman" w:hAnsi="Times New Roman" w:cs="Times New Roman"/>
-          <w:bCs/>
-          <w:sz w:val="32"/>
-          <w:szCs w:val="32"/>
-        </w:rPr>
-        <w:t xml:space="preserve">Chatgpt: </w:t>
-      </w:r>
-      <w:hyperlink r:id="rId15" w:history="1">
-        <w:r>
-          <w:rPr>
-            <w:rStyle w:val="Hyperlink"/>
-            <w:rFonts w:ascii="Times New Roman" w:eastAsia="Times New Roman" w:hAnsi="Times New Roman" w:cs="Times New Roman"/>
-            <w:bCs/>
-            <w:sz w:val="32"/>
-            <w:szCs w:val="32"/>
-          </w:rPr>
-          <w:t>https://chatgpt.com/</w:t>
-        </w:r>
-      </w:hyperlink>
-    </w:p>
-    <w:p>
-      <w:pPr>
-        <w:pStyle w:val="ListParagraph"/>
-        <w:numPr>
-          <w:ilvl w:val="0"/>
-          <w:numId w:val="14"/>
-        </w:numPr>
-        <w:spacing w:before="91"/>
-        <w:ind w:right="397"/>
-        <w:rPr>
-          <w:rFonts w:ascii="Times New Roman" w:eastAsia="Times New Roman" w:hAnsi="Times New Roman" w:cs="Times New Roman"/>
-          <w:bCs/>
-          <w:sz w:val="32"/>
-          <w:szCs w:val="32"/>
-        </w:rPr>
-      </w:pPr>
-      <w:r>
-        <w:rPr>
-          <w:rFonts w:ascii="Times New Roman" w:eastAsia="Times New Roman" w:hAnsi="Times New Roman" w:cs="Times New Roman"/>
-          <w:bCs/>
-          <w:sz w:val="32"/>
-          <w:szCs w:val="32"/>
-        </w:rPr>
-        <w:t xml:space="preserve">Greeksforgeeks: </w:t>
-      </w:r>
-      <w:hyperlink r:id="rId16" w:history="1">
-        <w:r>
-          <w:rPr>
-            <w:rStyle w:val="Hyperlink"/>
-            <w:rFonts w:ascii="Times New Roman" w:eastAsia="Times New Roman" w:hAnsi="Times New Roman" w:cs="Times New Roman"/>
-            <w:bCs/>
-            <w:sz w:val="32"/>
-            <w:szCs w:val="32"/>
-          </w:rPr>
-          <w:t>https://www.geeksforgeeks.org/</w:t>
-        </w:r>
-      </w:hyperlink>
-    </w:p>
-    <w:p>
-      <w:pPr>
-        <w:pStyle w:val="ListParagraph"/>
-        <w:numPr>
-          <w:ilvl w:val="0"/>
-          <w:numId w:val="14"/>
-        </w:numPr>
-        <w:spacing w:before="91"/>
-        <w:ind w:right="397"/>
-        <w:rPr>
-          <w:rFonts w:ascii="Times New Roman" w:eastAsia="Times New Roman" w:hAnsi="Times New Roman" w:cs="Times New Roman"/>
-          <w:bCs/>
-          <w:sz w:val="32"/>
-          <w:szCs w:val="32"/>
-        </w:rPr>
-      </w:pPr>
-      <w:r>
-        <w:rPr>
-          <w:rFonts w:ascii="Times New Roman" w:eastAsia="Times New Roman" w:hAnsi="Times New Roman" w:cs="Times New Roman"/>
-          <w:bCs/>
-          <w:sz w:val="32"/>
-          <w:szCs w:val="32"/>
-        </w:rPr>
-        <w:t xml:space="preserve">CP Algorithm: </w:t>
-      </w:r>
-      <w:hyperlink r:id="rId17" w:history="1">
-        <w:r>
-          <w:rPr>
-            <w:rStyle w:val="Hyperlink"/>
-            <w:rFonts w:ascii="Times New Roman" w:eastAsia="Times New Roman" w:hAnsi="Times New Roman" w:cs="Times New Roman"/>
-            <w:bCs/>
-            <w:sz w:val="32"/>
-            <w:szCs w:val="32"/>
-          </w:rPr>
-          <w:t>https://cp-algorithms.com/</w:t>
-        </w:r>
-      </w:hyperlink>
-    </w:p>
-    <w:p>
-      <w:pPr>
-        <w:spacing w:before="91"/>
-        <w:ind w:right="397"/>
-        <w:jc w:val="center"/>
-        <w:rPr>
-          <w:rFonts w:ascii="Times New Roman" w:eastAsia="Times New Roman" w:hAnsi="Times New Roman" w:cs="Times New Roman"/>
-          <w:b/>
-          <w:sz w:val="48"/>
-          <w:szCs w:val="48"/>
-        </w:rPr>
-      </w:pPr>
-    </w:p>
-    <w:p>
-      <w:pPr>
-        <w:spacing w:before="91"/>
-        <w:ind w:right="397"/>
-        <w:jc w:val="center"/>
-        <w:rPr>
-          <w:rFonts w:ascii="Times New Roman" w:eastAsia="Times New Roman" w:hAnsi="Times New Roman" w:cs="Times New Roman"/>
-          <w:b/>
-          <w:sz w:val="48"/>
-          <w:szCs w:val="48"/>
-        </w:rPr>
-      </w:pPr>
-    </w:p>
-    <w:p>
-      <w:pPr>
-        <w:spacing w:line="276" w:lineRule="auto"/>
-        <w:jc w:val="both"/>
-        <w:rPr>
-          <w:rFonts w:asciiTheme="majorBidi" w:hAnsiTheme="majorBidi" w:cstheme="majorBidi"/>
-          <w:b/>
-          <w:sz w:val="48"/>
-          <w:szCs w:val="48"/>
-        </w:rPr>
-      </w:pPr>
+          <w:bCs/>
+          <w:sz w:val="26"/>
+          <w:szCs w:val="26"/>
+        </w:rPr>
+      </w:pPr>
+      <w:r>
+        <w:rPr>
+          <w:rFonts w:ascii="Times New Roman" w:eastAsia="Times New Roman" w:hAnsi="Times New Roman" w:cs="Times New Roman"/>
+          <w:bCs/>
+          <w:sz w:val="26"/>
+          <w:szCs w:val="26"/>
+        </w:rPr>
+        <w:t>[1]</w:t>
+      </w:r>
+      <w:r>
+        <w:rPr>
+          <w:rFonts w:ascii="Times New Roman" w:eastAsia="Times New Roman" w:hAnsi="Times New Roman" w:cs="Times New Roman"/>
+          <w:bCs/>
+          <w:sz w:val="26"/>
+          <w:szCs w:val="26"/>
+        </w:rPr>
+        <w:t xml:space="preserve"> </w:t>
+      </w:r>
+      <w:r>
+        <w:rPr>
+          <w:rFonts w:ascii="Times New Roman" w:eastAsia="Times New Roman" w:hAnsi="Times New Roman" w:cs="Times New Roman"/>
+          <w:bCs/>
+          <w:sz w:val="26"/>
+          <w:szCs w:val="26"/>
+        </w:rPr>
+        <w:tab/>
+        <w:t>Geeksforgeeks:</w:t>
+      </w:r>
+      <w:r>
+        <w:rPr>
+          <w:rFonts w:ascii="Times New Roman" w:eastAsia="Times New Roman" w:hAnsi="Times New Roman" w:cs="Times New Roman"/>
+          <w:bCs/>
+          <w:sz w:val="26"/>
+          <w:szCs w:val="26"/>
+        </w:rPr>
+        <w:t xml:space="preserve"> </w:t>
+      </w:r>
     </w:p>
     <w:sectPr>
-      <w:footerReference w:type="default" r:id="rId18"/>
+      <w:footerReference w:type="default" r:id="rId25"/>
       <w:pgSz w:w="12240" w:h="15840"/>
       <w:pgMar w:top="1440" w:right="1440" w:bottom="1440" w:left="1440" w:header="720" w:footer="720" w:gutter="0"/>
       <w:pgNumType w:start="1"/>
@@ -10053,25 +9723,74 @@
 
 <file path=word/footer1.xml><?xml version="1.0" encoding="utf-8"?>
 <w:ftr xmlns:wpc="http://schemas.microsoft.com/office/word/2010/wordprocessingCanvas" xmlns:cx="http://schemas.microsoft.com/office/drawing/2014/chartex" xmlns:cx1="http://schemas.microsoft.com/office/drawing/2015/9/8/chartex" xmlns:cx2="http://schemas.microsoft.com/office/drawing/2015/10/21/chartex" xmlns:cx3="http://schemas.microsoft.com/office/drawing/2016/5/9/chartex" xmlns:cx4="http://schemas.microsoft.com/office/drawing/2016/5/10/chartex" xmlns:cx5="http://schemas.microsoft.com/office/drawing/2016/5/11/chartex" xmlns:cx6="http://schemas.microsoft.com/office/drawing/2016/5/12/chartex" xmlns:cx7="http://schemas.microsoft.com/office/drawing/2016/5/13/chartex" xmlns:cx8="http://schemas.microsoft.com/office/drawing/2016/5/14/chartex" xmlns:mc="http://schemas.openxmlformats.org/markup-compatibility/2006" xmlns:aink="http://schemas.microsoft.com/office/drawing/2016/ink" xmlns:am3d="http://schemas.microsoft.com/office/drawing/2017/model3d" xmlns:o="urn:schemas-microsoft-com:office:office" xmlns:oel="http://schemas.microsoft.com/office/2019/extlst" xmlns:r="http://schemas.openxmlformats.org/officeDocument/2006/relationships" xmlns:m="http://schemas.openxmlformats.org/officeDocument/2006/math" xmlns:v="urn:schemas-microsoft-com:vml" xmlns:wp14="http://schemas.microsoft.com/office/word/2010/wordprocessingDrawing" xmlns:wp="http://schemas.openxmlformats.org/drawingml/2006/wordprocessingDrawing" xmlns:w10="urn:schemas-microsoft-com:office:word" xmlns:w="http://schemas.openxmlformats.org/wordprocessingml/2006/main" xmlns:w14="http://schemas.microsoft.com/office/word/2010/wordml" xmlns:w15="http://schemas.microsoft.com/office/word/2012/wordml" xmlns:w16cex="http://schemas.microsoft.com/office/word/2018/wordml/cex" xmlns:w16cid="http://schemas.microsoft.com/office/word/2016/wordml/cid" xmlns:w16="http://schemas.microsoft.com/office/word/2018/wordml" xmlns:w16du="http://schemas.microsoft.com/office/word/2023/wordml/word16du" xmlns:w16sdtdh="http://schemas.microsoft.com/office/word/2020/wordml/sdtdatahash" xmlns:w16se="http://schemas.microsoft.com/office/word/2015/wordml/symex" xmlns:wpg="http://schemas.microsoft.com/office/word/2010/wordprocessingGroup" xmlns:wpi="http://schemas.microsoft.com/office/word/2010/wordprocessingInk" xmlns:wne="http://schemas.microsoft.com/office/word/2006/wordml" xmlns:wps="http://schemas.microsoft.com/office/word/2010/wordprocessingShape" mc:Ignorable="w14 w15 w16se w16cid w16 w16cex w16sdtdh w16du wp14">
-  <w:sdt>
-    <w:sdtPr>
-      <w:id w:val="684247690"/>
-      <w:docPartObj>
-        <w:docPartGallery w:val="Page Numbers (Bottom of Page)"/>
-        <w:docPartUnique/>
-      </w:docPartObj>
-    </w:sdtPr>
-    <w:sdtEndPr>
+  <w:p>
+    <w:pPr>
+      <w:pStyle w:val="Footer"/>
+    </w:pPr>
+  </w:p>
+</w:ftr>
+</file>
+
+<file path=word/footer2.xml><?xml version="1.0" encoding="utf-8"?>
+<w:ftr xmlns:wpc="http://schemas.microsoft.com/office/word/2010/wordprocessingCanvas" xmlns:cx="http://schemas.microsoft.com/office/drawing/2014/chartex" xmlns:cx1="http://schemas.microsoft.com/office/drawing/2015/9/8/chartex" xmlns:cx2="http://schemas.microsoft.com/office/drawing/2015/10/21/chartex" xmlns:cx3="http://schemas.microsoft.com/office/drawing/2016/5/9/chartex" xmlns:cx4="http://schemas.microsoft.com/office/drawing/2016/5/10/chartex" xmlns:cx5="http://schemas.microsoft.com/office/drawing/2016/5/11/chartex" xmlns:cx6="http://schemas.microsoft.com/office/drawing/2016/5/12/chartex" xmlns:cx7="http://schemas.microsoft.com/office/drawing/2016/5/13/chartex" xmlns:cx8="http://schemas.microsoft.com/office/drawing/2016/5/14/chartex" xmlns:mc="http://schemas.openxmlformats.org/markup-compatibility/2006" xmlns:aink="http://schemas.microsoft.com/office/drawing/2016/ink" xmlns:am3d="http://schemas.microsoft.com/office/drawing/2017/model3d" xmlns:o="urn:schemas-microsoft-com:office:office" xmlns:oel="http://schemas.microsoft.com/office/2019/extlst" xmlns:r="http://schemas.openxmlformats.org/officeDocument/2006/relationships" xmlns:m="http://schemas.openxmlformats.org/officeDocument/2006/math" xmlns:v="urn:schemas-microsoft-com:vml" xmlns:wp14="http://schemas.microsoft.com/office/word/2010/wordprocessingDrawing" xmlns:wp="http://schemas.openxmlformats.org/drawingml/2006/wordprocessingDrawing" xmlns:w10="urn:schemas-microsoft-com:office:word" xmlns:w="http://schemas.openxmlformats.org/wordprocessingml/2006/main" xmlns:w14="http://schemas.microsoft.com/office/word/2010/wordml" xmlns:w15="http://schemas.microsoft.com/office/word/2012/wordml" xmlns:w16cex="http://schemas.microsoft.com/office/word/2018/wordml/cex" xmlns:w16cid="http://schemas.microsoft.com/office/word/2016/wordml/cid" xmlns:w16="http://schemas.microsoft.com/office/word/2018/wordml" xmlns:w16du="http://schemas.microsoft.com/office/word/2023/wordml/word16du" xmlns:w16sdtdh="http://schemas.microsoft.com/office/word/2020/wordml/sdtdatahash" xmlns:w16se="http://schemas.microsoft.com/office/word/2015/wordml/symex" xmlns:wpg="http://schemas.microsoft.com/office/word/2010/wordprocessingGroup" xmlns:wpi="http://schemas.microsoft.com/office/word/2010/wordprocessingInk" xmlns:wne="http://schemas.microsoft.com/office/word/2006/wordml" xmlns:wps="http://schemas.microsoft.com/office/word/2010/wordprocessingShape" mc:Ignorable="w14 w15 w16se w16cid w16 w16cex w16sdtdh w16du wp14">
+  <w:p>
+    <w:pPr>
+      <w:pStyle w:val="Footer"/>
+    </w:pPr>
+  </w:p>
+</w:ftr>
+</file>
+
+<file path=word/footer3.xml><?xml version="1.0" encoding="utf-8"?>
+<w:ftr xmlns:wpc="http://schemas.microsoft.com/office/word/2010/wordprocessingCanvas" xmlns:cx="http://schemas.microsoft.com/office/drawing/2014/chartex" xmlns:cx1="http://schemas.microsoft.com/office/drawing/2015/9/8/chartex" xmlns:cx2="http://schemas.microsoft.com/office/drawing/2015/10/21/chartex" xmlns:cx3="http://schemas.microsoft.com/office/drawing/2016/5/9/chartex" xmlns:cx4="http://schemas.microsoft.com/office/drawing/2016/5/10/chartex" xmlns:cx5="http://schemas.microsoft.com/office/drawing/2016/5/11/chartex" xmlns:cx6="http://schemas.microsoft.com/office/drawing/2016/5/12/chartex" xmlns:cx7="http://schemas.microsoft.com/office/drawing/2016/5/13/chartex" xmlns:cx8="http://schemas.microsoft.com/office/drawing/2016/5/14/chartex" xmlns:mc="http://schemas.openxmlformats.org/markup-compatibility/2006" xmlns:aink="http://schemas.microsoft.com/office/drawing/2016/ink" xmlns:am3d="http://schemas.microsoft.com/office/drawing/2017/model3d" xmlns:o="urn:schemas-microsoft-com:office:office" xmlns:oel="http://schemas.microsoft.com/office/2019/extlst" xmlns:r="http://schemas.openxmlformats.org/officeDocument/2006/relationships" xmlns:m="http://schemas.openxmlformats.org/officeDocument/2006/math" xmlns:v="urn:schemas-microsoft-com:vml" xmlns:wp14="http://schemas.microsoft.com/office/word/2010/wordprocessingDrawing" xmlns:wp="http://schemas.openxmlformats.org/drawingml/2006/wordprocessingDrawing" xmlns:w10="urn:schemas-microsoft-com:office:word" xmlns:w="http://schemas.openxmlformats.org/wordprocessingml/2006/main" xmlns:w14="http://schemas.microsoft.com/office/word/2010/wordml" xmlns:w15="http://schemas.microsoft.com/office/word/2012/wordml" xmlns:w16cex="http://schemas.microsoft.com/office/word/2018/wordml/cex" xmlns:w16cid="http://schemas.microsoft.com/office/word/2016/wordml/cid" xmlns:w16="http://schemas.microsoft.com/office/word/2018/wordml" xmlns:w16du="http://schemas.microsoft.com/office/word/2023/wordml/word16du" xmlns:w16sdtdh="http://schemas.microsoft.com/office/word/2020/wordml/sdtdatahash" xmlns:w16se="http://schemas.microsoft.com/office/word/2015/wordml/symex" xmlns:wpg="http://schemas.microsoft.com/office/word/2010/wordprocessingGroup" xmlns:wpi="http://schemas.microsoft.com/office/word/2010/wordprocessingInk" xmlns:wne="http://schemas.microsoft.com/office/word/2006/wordml" xmlns:wps="http://schemas.microsoft.com/office/word/2010/wordprocessingShape" mc:Ignorable="w14 w15 w16se w16cid w16 w16cex w16sdtdh w16du wp14">
+  <w:p>
+    <w:pPr>
+      <w:pStyle w:val="Footer"/>
+    </w:pPr>
+  </w:p>
+</w:ftr>
+</file>
+
+<file path=word/footer4.xml><?xml version="1.0" encoding="utf-8"?>
+<w:ftr xmlns:wpc="http://schemas.microsoft.com/office/word/2010/wordprocessingCanvas" xmlns:cx="http://schemas.microsoft.com/office/drawing/2014/chartex" xmlns:cx1="http://schemas.microsoft.com/office/drawing/2015/9/8/chartex" xmlns:cx2="http://schemas.microsoft.com/office/drawing/2015/10/21/chartex" xmlns:cx3="http://schemas.microsoft.com/office/drawing/2016/5/9/chartex" xmlns:cx4="http://schemas.microsoft.com/office/drawing/2016/5/10/chartex" xmlns:cx5="http://schemas.microsoft.com/office/drawing/2016/5/11/chartex" xmlns:cx6="http://schemas.microsoft.com/office/drawing/2016/5/12/chartex" xmlns:cx7="http://schemas.microsoft.com/office/drawing/2016/5/13/chartex" xmlns:cx8="http://schemas.microsoft.com/office/drawing/2016/5/14/chartex" xmlns:mc="http://schemas.openxmlformats.org/markup-compatibility/2006" xmlns:aink="http://schemas.microsoft.com/office/drawing/2016/ink" xmlns:am3d="http://schemas.microsoft.com/office/drawing/2017/model3d" xmlns:o="urn:schemas-microsoft-com:office:office" xmlns:oel="http://schemas.microsoft.com/office/2019/extlst" xmlns:r="http://schemas.openxmlformats.org/officeDocument/2006/relationships" xmlns:m="http://schemas.openxmlformats.org/officeDocument/2006/math" xmlns:v="urn:schemas-microsoft-com:vml" xmlns:wp14="http://schemas.microsoft.com/office/word/2010/wordprocessingDrawing" xmlns:wp="http://schemas.openxmlformats.org/drawingml/2006/wordprocessingDrawing" xmlns:w10="urn:schemas-microsoft-com:office:word" xmlns:w="http://schemas.openxmlformats.org/wordprocessingml/2006/main" xmlns:w14="http://schemas.microsoft.com/office/word/2010/wordml" xmlns:w15="http://schemas.microsoft.com/office/word/2012/wordml" xmlns:w16cex="http://schemas.microsoft.com/office/word/2018/wordml/cex" xmlns:w16cid="http://schemas.microsoft.com/office/word/2016/wordml/cid" xmlns:w16="http://schemas.microsoft.com/office/word/2018/wordml" xmlns:w16du="http://schemas.microsoft.com/office/word/2023/wordml/word16du" xmlns:w16sdtdh="http://schemas.microsoft.com/office/word/2020/wordml/sdtdatahash" xmlns:w16se="http://schemas.microsoft.com/office/word/2015/wordml/symex" xmlns:wpg="http://schemas.microsoft.com/office/word/2010/wordprocessingGroup" xmlns:wpi="http://schemas.microsoft.com/office/word/2010/wordprocessingInk" xmlns:wne="http://schemas.microsoft.com/office/word/2006/wordml" xmlns:wps="http://schemas.microsoft.com/office/word/2010/wordprocessingShape" mc:Ignorable="w14 w15 w16se w16cid w16 w16cex w16sdtdh w16du wp14">
+  <w:p>
+    <w:pPr>
+      <w:pStyle w:val="Footer"/>
+    </w:pPr>
+    <w:r>
       <w:rPr>
-        <w:noProof/>
+        <w:i/>
+        <w:iCs/>
       </w:rPr>
-    </w:sdtEndPr>
-    <w:sdtContent>
-      <w:p>
-        <w:pPr>
-          <w:pStyle w:val="Footer"/>
-          <w:jc w:val="right"/>
-        </w:pPr>
+      <w:t>©</w:t>
+    </w:r>
+    <w:r>
+      <w:rPr>
+        <w:i/>
+        <w:iCs/>
+      </w:rPr>
+      <w:t>Daffodil International University</w:t>
+    </w:r>
+    <w:r>
+      <w:tab/>
+    </w:r>
+    <w:r>
+      <w:tab/>
+    </w:r>
+    <w:sdt>
+      <w:sdtPr>
+        <w:id w:val="684247690"/>
+        <w:docPartObj>
+          <w:docPartGallery w:val="Page Numbers (Bottom of Page)"/>
+          <w:docPartUnique/>
+        </w:docPartObj>
+      </w:sdtPr>
+      <w:sdtEndPr>
+        <w:rPr>
+          <w:noProof/>
+        </w:rPr>
+      </w:sdtEndPr>
+      <w:sdtContent>
         <w:r>
           <w:fldChar w:fldCharType="begin"/>
         </w:r>
@@ -10093,9 +9812,9 @@
           </w:rPr>
           <w:fldChar w:fldCharType="end"/>
         </w:r>
-      </w:p>
-    </w:sdtContent>
-  </w:sdt>
+      </w:sdtContent>
+    </w:sdt>
+  </w:p>
   <w:p>
     <w:pPr>
       <w:pStyle w:val="Footer"/>
@@ -10104,7 +9823,7 @@
 </w:ftr>
 </file>
 
-<file path=word/footer2.xml><?xml version="1.0" encoding="utf-8"?>
+<file path=word/footer5.xml><?xml version="1.0" encoding="utf-8"?>
 <w:ftr xmlns:wpc="http://schemas.microsoft.com/office/word/2010/wordprocessingCanvas" xmlns:cx="http://schemas.microsoft.com/office/drawing/2014/chartex" xmlns:cx1="http://schemas.microsoft.com/office/drawing/2015/9/8/chartex" xmlns:cx2="http://schemas.microsoft.com/office/drawing/2015/10/21/chartex" xmlns:cx3="http://schemas.microsoft.com/office/drawing/2016/5/9/chartex" xmlns:cx4="http://schemas.microsoft.com/office/drawing/2016/5/10/chartex" xmlns:cx5="http://schemas.microsoft.com/office/drawing/2016/5/11/chartex" xmlns:cx6="http://schemas.microsoft.com/office/drawing/2016/5/12/chartex" xmlns:cx7="http://schemas.microsoft.com/office/drawing/2016/5/13/chartex" xmlns:cx8="http://schemas.microsoft.com/office/drawing/2016/5/14/chartex" xmlns:mc="http://schemas.openxmlformats.org/markup-compatibility/2006" xmlns:aink="http://schemas.microsoft.com/office/drawing/2016/ink" xmlns:am3d="http://schemas.microsoft.com/office/drawing/2017/model3d" xmlns:o="urn:schemas-microsoft-com:office:office" xmlns:oel="http://schemas.microsoft.com/office/2019/extlst" xmlns:r="http://schemas.openxmlformats.org/officeDocument/2006/relationships" xmlns:m="http://schemas.openxmlformats.org/officeDocument/2006/math" xmlns:v="urn:schemas-microsoft-com:vml" xmlns:wp14="http://schemas.microsoft.com/office/word/2010/wordprocessingDrawing" xmlns:wp="http://schemas.openxmlformats.org/drawingml/2006/wordprocessingDrawing" xmlns:w10="urn:schemas-microsoft-com:office:word" xmlns:w="http://schemas.openxmlformats.org/wordprocessingml/2006/main" xmlns:w14="http://schemas.microsoft.com/office/word/2010/wordml" xmlns:w15="http://schemas.microsoft.com/office/word/2012/wordml" xmlns:w16cex="http://schemas.microsoft.com/office/word/2018/wordml/cex" xmlns:w16cid="http://schemas.microsoft.com/office/word/2016/wordml/cid" xmlns:w16="http://schemas.microsoft.com/office/word/2018/wordml" xmlns:w16du="http://schemas.microsoft.com/office/word/2023/wordml/word16du" xmlns:w16sdtdh="http://schemas.microsoft.com/office/word/2020/wordml/sdtdatahash" xmlns:w16se="http://schemas.microsoft.com/office/word/2015/wordml/symex" xmlns:wpg="http://schemas.microsoft.com/office/word/2010/wordprocessingGroup" xmlns:wpi="http://schemas.microsoft.com/office/word/2010/wordprocessingInk" xmlns:wne="http://schemas.microsoft.com/office/word/2006/wordml" xmlns:wps="http://schemas.microsoft.com/office/word/2010/wordprocessingShape" mc:Ignorable="w14 w15 w16se w16cid w16 w16cex w16sdtdh w16du wp14">
   <w:sdt>
     <w:sdtPr>
@@ -10123,8 +9842,27 @@
       <w:p>
         <w:pPr>
           <w:pStyle w:val="Footer"/>
-          <w:jc w:val="right"/>
         </w:pPr>
+        <w:r>
+          <w:rPr>
+            <w:i/>
+            <w:iCs/>
+          </w:rPr>
+          <w:t>©</w:t>
+        </w:r>
+        <w:r>
+          <w:rPr>
+            <w:i/>
+            <w:iCs/>
+          </w:rPr>
+          <w:t>Daffodil International University</w:t>
+        </w:r>
+        <w:r>
+          <w:tab/>
+        </w:r>
+        <w:r>
+          <w:tab/>
+        </w:r>
         <w:r>
           <w:fldChar w:fldCharType="begin"/>
         </w:r>
@@ -10182,6 +9920,36 @@
 </w:footnotes>
 </file>
 
+<file path=word/header1.xml><?xml version="1.0" encoding="utf-8"?>
+<w:hdr xmlns:wpc="http://schemas.microsoft.com/office/word/2010/wordprocessingCanvas" xmlns:cx="http://schemas.microsoft.com/office/drawing/2014/chartex" xmlns:cx1="http://schemas.microsoft.com/office/drawing/2015/9/8/chartex" xmlns:cx2="http://schemas.microsoft.com/office/drawing/2015/10/21/chartex" xmlns:cx3="http://schemas.microsoft.com/office/drawing/2016/5/9/chartex" xmlns:cx4="http://schemas.microsoft.com/office/drawing/2016/5/10/chartex" xmlns:cx5="http://schemas.microsoft.com/office/drawing/2016/5/11/chartex" xmlns:cx6="http://schemas.microsoft.com/office/drawing/2016/5/12/chartex" xmlns:cx7="http://schemas.microsoft.com/office/drawing/2016/5/13/chartex" xmlns:cx8="http://schemas.microsoft.com/office/drawing/2016/5/14/chartex" xmlns:mc="http://schemas.openxmlformats.org/markup-compatibility/2006" xmlns:aink="http://schemas.microsoft.com/office/drawing/2016/ink" xmlns:am3d="http://schemas.microsoft.com/office/drawing/2017/model3d" xmlns:o="urn:schemas-microsoft-com:office:office" xmlns:oel="http://schemas.microsoft.com/office/2019/extlst" xmlns:r="http://schemas.openxmlformats.org/officeDocument/2006/relationships" xmlns:m="http://schemas.openxmlformats.org/officeDocument/2006/math" xmlns:v="urn:schemas-microsoft-com:vml" xmlns:wp14="http://schemas.microsoft.com/office/word/2010/wordprocessingDrawing" xmlns:wp="http://schemas.openxmlformats.org/drawingml/2006/wordprocessingDrawing" xmlns:w10="urn:schemas-microsoft-com:office:word" xmlns:w="http://schemas.openxmlformats.org/wordprocessingml/2006/main" xmlns:w14="http://schemas.microsoft.com/office/word/2010/wordml" xmlns:w15="http://schemas.microsoft.com/office/word/2012/wordml" xmlns:w16cex="http://schemas.microsoft.com/office/word/2018/wordml/cex" xmlns:w16cid="http://schemas.microsoft.com/office/word/2016/wordml/cid" xmlns:w16="http://schemas.microsoft.com/office/word/2018/wordml" xmlns:w16du="http://schemas.microsoft.com/office/word/2023/wordml/word16du" xmlns:w16sdtdh="http://schemas.microsoft.com/office/word/2020/wordml/sdtdatahash" xmlns:w16se="http://schemas.microsoft.com/office/word/2015/wordml/symex" xmlns:wpg="http://schemas.microsoft.com/office/word/2010/wordprocessingGroup" xmlns:wpi="http://schemas.microsoft.com/office/word/2010/wordprocessingInk" xmlns:wne="http://schemas.microsoft.com/office/word/2006/wordml" xmlns:wps="http://schemas.microsoft.com/office/word/2010/wordprocessingShape" mc:Ignorable="w14 w15 w16se w16cid w16 w16cex w16sdtdh w16du wp14">
+  <w:p>
+    <w:pPr>
+      <w:pStyle w:val="Header"/>
+    </w:pPr>
+  </w:p>
+</w:hdr>
+</file>
+
+<file path=word/header2.xml><?xml version="1.0" encoding="utf-8"?>
+<w:hdr xmlns:wpc="http://schemas.microsoft.com/office/word/2010/wordprocessingCanvas" xmlns:cx="http://schemas.microsoft.com/office/drawing/2014/chartex" xmlns:cx1="http://schemas.microsoft.com/office/drawing/2015/9/8/chartex" xmlns:cx2="http://schemas.microsoft.com/office/drawing/2015/10/21/chartex" xmlns:cx3="http://schemas.microsoft.com/office/drawing/2016/5/9/chartex" xmlns:cx4="http://schemas.microsoft.com/office/drawing/2016/5/10/chartex" xmlns:cx5="http://schemas.microsoft.com/office/drawing/2016/5/11/chartex" xmlns:cx6="http://schemas.microsoft.com/office/drawing/2016/5/12/chartex" xmlns:cx7="http://schemas.microsoft.com/office/drawing/2016/5/13/chartex" xmlns:cx8="http://schemas.microsoft.com/office/drawing/2016/5/14/chartex" xmlns:mc="http://schemas.openxmlformats.org/markup-compatibility/2006" xmlns:aink="http://schemas.microsoft.com/office/drawing/2016/ink" xmlns:am3d="http://schemas.microsoft.com/office/drawing/2017/model3d" xmlns:o="urn:schemas-microsoft-com:office:office" xmlns:oel="http://schemas.microsoft.com/office/2019/extlst" xmlns:r="http://schemas.openxmlformats.org/officeDocument/2006/relationships" xmlns:m="http://schemas.openxmlformats.org/officeDocument/2006/math" xmlns:v="urn:schemas-microsoft-com:vml" xmlns:wp14="http://schemas.microsoft.com/office/word/2010/wordprocessingDrawing" xmlns:wp="http://schemas.openxmlformats.org/drawingml/2006/wordprocessingDrawing" xmlns:w10="urn:schemas-microsoft-com:office:word" xmlns:w="http://schemas.openxmlformats.org/wordprocessingml/2006/main" xmlns:w14="http://schemas.microsoft.com/office/word/2010/wordml" xmlns:w15="http://schemas.microsoft.com/office/word/2012/wordml" xmlns:w16cex="http://schemas.microsoft.com/office/word/2018/wordml/cex" xmlns:w16cid="http://schemas.microsoft.com/office/word/2016/wordml/cid" xmlns:w16="http://schemas.microsoft.com/office/word/2018/wordml" xmlns:w16du="http://schemas.microsoft.com/office/word/2023/wordml/word16du" xmlns:w16sdtdh="http://schemas.microsoft.com/office/word/2020/wordml/sdtdatahash" xmlns:w16se="http://schemas.microsoft.com/office/word/2015/wordml/symex" xmlns:wpg="http://schemas.microsoft.com/office/word/2010/wordprocessingGroup" xmlns:wpi="http://schemas.microsoft.com/office/word/2010/wordprocessingInk" xmlns:wne="http://schemas.microsoft.com/office/word/2006/wordml" xmlns:wps="http://schemas.microsoft.com/office/word/2010/wordprocessingShape" mc:Ignorable="w14 w15 w16se w16cid w16 w16cex w16sdtdh w16du wp14">
+  <w:p>
+    <w:pPr>
+      <w:pStyle w:val="Header"/>
+    </w:pPr>
+  </w:p>
+</w:hdr>
+</file>
+
+<file path=word/header3.xml><?xml version="1.0" encoding="utf-8"?>
+<w:hdr xmlns:wpc="http://schemas.microsoft.com/office/word/2010/wordprocessingCanvas" xmlns:cx="http://schemas.microsoft.com/office/drawing/2014/chartex" xmlns:cx1="http://schemas.microsoft.com/office/drawing/2015/9/8/chartex" xmlns:cx2="http://schemas.microsoft.com/office/drawing/2015/10/21/chartex" xmlns:cx3="http://schemas.microsoft.com/office/drawing/2016/5/9/chartex" xmlns:cx4="http://schemas.microsoft.com/office/drawing/2016/5/10/chartex" xmlns:cx5="http://schemas.microsoft.com/office/drawing/2016/5/11/chartex" xmlns:cx6="http://schemas.microsoft.com/office/drawing/2016/5/12/chartex" xmlns:cx7="http://schemas.microsoft.com/office/drawing/2016/5/13/chartex" xmlns:cx8="http://schemas.microsoft.com/office/drawing/2016/5/14/chartex" xmlns:mc="http://schemas.openxmlformats.org/markup-compatibility/2006" xmlns:aink="http://schemas.microsoft.com/office/drawing/2016/ink" xmlns:am3d="http://schemas.microsoft.com/office/drawing/2017/model3d" xmlns:o="urn:schemas-microsoft-com:office:office" xmlns:oel="http://schemas.microsoft.com/office/2019/extlst" xmlns:r="http://schemas.openxmlformats.org/officeDocument/2006/relationships" xmlns:m="http://schemas.openxmlformats.org/officeDocument/2006/math" xmlns:v="urn:schemas-microsoft-com:vml" xmlns:wp14="http://schemas.microsoft.com/office/word/2010/wordprocessingDrawing" xmlns:wp="http://schemas.openxmlformats.org/drawingml/2006/wordprocessingDrawing" xmlns:w10="urn:schemas-microsoft-com:office:word" xmlns:w="http://schemas.openxmlformats.org/wordprocessingml/2006/main" xmlns:w14="http://schemas.microsoft.com/office/word/2010/wordml" xmlns:w15="http://schemas.microsoft.com/office/word/2012/wordml" xmlns:w16cex="http://schemas.microsoft.com/office/word/2018/wordml/cex" xmlns:w16cid="http://schemas.microsoft.com/office/word/2016/wordml/cid" xmlns:w16="http://schemas.microsoft.com/office/word/2018/wordml" xmlns:w16du="http://schemas.microsoft.com/office/word/2023/wordml/word16du" xmlns:w16sdtdh="http://schemas.microsoft.com/office/word/2020/wordml/sdtdatahash" xmlns:w16se="http://schemas.microsoft.com/office/word/2015/wordml/symex" xmlns:wpg="http://schemas.microsoft.com/office/word/2010/wordprocessingGroup" xmlns:wpi="http://schemas.microsoft.com/office/word/2010/wordprocessingInk" xmlns:wne="http://schemas.microsoft.com/office/word/2006/wordml" xmlns:wps="http://schemas.microsoft.com/office/word/2010/wordprocessingShape" mc:Ignorable="w14 w15 w16se w16cid w16 w16cex w16sdtdh w16du wp14">
+  <w:p>
+    <w:pPr>
+      <w:pStyle w:val="Header"/>
+    </w:pPr>
+  </w:p>
+</w:hdr>
+</file>
+
 <file path=word/numbering.xml><?xml version="1.0" encoding="utf-8"?>
 <w:numbering xmlns:wpc="http://schemas.microsoft.com/office/word/2010/wordprocessingCanvas" xmlns:cx="http://schemas.microsoft.com/office/drawing/2014/chartex" xmlns:cx1="http://schemas.microsoft.com/office/drawing/2015/9/8/chartex" xmlns:cx2="http://schemas.microsoft.com/office/drawing/2015/10/21/chartex" xmlns:cx3="http://schemas.microsoft.com/office/drawing/2016/5/9/chartex" xmlns:cx4="http://schemas.microsoft.com/office/drawing/2016/5/10/chartex" xmlns:cx5="http://schemas.microsoft.com/office/drawing/2016/5/11/chartex" xmlns:cx6="http://schemas.microsoft.com/office/drawing/2016/5/12/chartex" xmlns:cx7="http://schemas.microsoft.com/office/drawing/2016/5/13/chartex" xmlns:cx8="http://schemas.microsoft.com/office/drawing/2016/5/14/chartex" xmlns:mc="http://schemas.openxmlformats.org/markup-compatibility/2006" xmlns:aink="http://schemas.microsoft.com/office/drawing/2016/ink" xmlns:am3d="http://schemas.microsoft.com/office/drawing/2017/model3d" xmlns:o="urn:schemas-microsoft-com:office:office" xmlns:oel="http://schemas.microsoft.com/office/2019/extlst" xmlns:r="http://schemas.openxmlformats.org/officeDocument/2006/relationships" xmlns:m="http://schemas.openxmlformats.org/officeDocument/2006/math" xmlns:v="urn:schemas-microsoft-com:vml" xmlns:wp14="http://schemas.microsoft.com/office/word/2010/wordprocessingDrawing" xmlns:wp="http://schemas.openxmlformats.org/drawingml/2006/wordprocessingDrawing" xmlns:w10="urn:schemas-microsoft-com:office:word" xmlns:w="http://schemas.openxmlformats.org/wordprocessingml/2006/main" xmlns:w14="http://schemas.microsoft.com/office/word/2010/wordml" xmlns:w15="http://schemas.microsoft.com/office/word/2012/wordml" xmlns:w16cex="http://schemas.microsoft.com/office/word/2018/wordml/cex" xmlns:w16cid="http://schemas.microsoft.com/office/word/2016/wordml/cid" xmlns:w16="http://schemas.microsoft.com/office/word/2018/wordml" xmlns:w16du="http://schemas.microsoft.com/office/word/2023/wordml/word16du" xmlns:w16sdtdh="http://schemas.microsoft.com/office/word/2020/wordml/sdtdatahash" xmlns:w16se="http://schemas.microsoft.com/office/word/2015/wordml/symex" xmlns:wpg="http://schemas.microsoft.com/office/word/2010/wordprocessingGroup" xmlns:wpi="http://schemas.microsoft.com/office/word/2010/wordprocessingInk" xmlns:wne="http://schemas.microsoft.com/office/word/2006/wordml" xmlns:wps="http://schemas.microsoft.com/office/word/2010/wordprocessingShape" mc:Ignorable="w14 w15 w16se w16cid w16 w16cex w16sdtdh w16du wp14">
   <w:abstractNum w:abstractNumId="0" w15:restartNumberingAfterBreak="0">
@@ -10582,6 +10350,95 @@
     </w:lvl>
   </w:abstractNum>
   <w:abstractNum w:abstractNumId="4" w15:restartNumberingAfterBreak="0">
+    <w:nsid w:val="319A19C5"/>
+    <w:multiLevelType w:val="hybridMultilevel"/>
+    <w:tmpl w:val="C6703832"/>
+    <w:lvl w:ilvl="0" w:tplc="85BAB44E">
+      <w:start w:val="1"/>
+      <w:numFmt w:val="decimal"/>
+      <w:lvlText w:val="%1."/>
+      <w:lvlJc w:val="left"/>
+      <w:pPr>
+        <w:ind w:left="1659" w:hanging="360"/>
+      </w:pPr>
+      <w:rPr>
+        <w:rFonts w:hint="default"/>
+      </w:rPr>
+    </w:lvl>
+    <w:lvl w:ilvl="1" w:tplc="04090019" w:tentative="1">
+      <w:start w:val="1"/>
+      <w:numFmt w:val="lowerLetter"/>
+      <w:lvlText w:val="%2."/>
+      <w:lvlJc w:val="left"/>
+      <w:pPr>
+        <w:ind w:left="2379" w:hanging="360"/>
+      </w:pPr>
+    </w:lvl>
+    <w:lvl w:ilvl="2" w:tplc="0409001B" w:tentative="1">
+      <w:start w:val="1"/>
+      <w:numFmt w:val="lowerRoman"/>
+      <w:lvlText w:val="%3."/>
+      <w:lvlJc w:val="right"/>
+      <w:pPr>
+        <w:ind w:left="3099" w:hanging="180"/>
+      </w:pPr>
+    </w:lvl>
+    <w:lvl w:ilvl="3" w:tplc="0409000F" w:tentative="1">
+      <w:start w:val="1"/>
+      <w:numFmt w:val="decimal"/>
+      <w:lvlText w:val="%4."/>
+      <w:lvlJc w:val="left"/>
+      <w:pPr>
+        <w:ind w:left="3819" w:hanging="360"/>
+      </w:pPr>
+    </w:lvl>
+    <w:lvl w:ilvl="4" w:tplc="04090019" w:tentative="1">
+      <w:start w:val="1"/>
+      <w:numFmt w:val="lowerLetter"/>
+      <w:lvlText w:val="%5."/>
+      <w:lvlJc w:val="left"/>
+      <w:pPr>
+        <w:ind w:left="4539" w:hanging="360"/>
+      </w:pPr>
+    </w:lvl>
+    <w:lvl w:ilvl="5" w:tplc="0409001B" w:tentative="1">
+      <w:start w:val="1"/>
+      <w:numFmt w:val="lowerRoman"/>
+      <w:lvlText w:val="%6."/>
+      <w:lvlJc w:val="right"/>
+      <w:pPr>
+        <w:ind w:left="5259" w:hanging="180"/>
+      </w:pPr>
+    </w:lvl>
+    <w:lvl w:ilvl="6" w:tplc="0409000F" w:tentative="1">
+      <w:start w:val="1"/>
+      <w:numFmt w:val="decimal"/>
+      <w:lvlText w:val="%7."/>
+      <w:lvlJc w:val="left"/>
+      <w:pPr>
+        <w:ind w:left="5979" w:hanging="360"/>
+      </w:pPr>
+    </w:lvl>
+    <w:lvl w:ilvl="7" w:tplc="04090019" w:tentative="1">
+      <w:start w:val="1"/>
+      <w:numFmt w:val="lowerLetter"/>
+      <w:lvlText w:val="%8."/>
+      <w:lvlJc w:val="left"/>
+      <w:pPr>
+        <w:ind w:left="6699" w:hanging="360"/>
+      </w:pPr>
+    </w:lvl>
+    <w:lvl w:ilvl="8" w:tplc="0409001B" w:tentative="1">
+      <w:start w:val="1"/>
+      <w:numFmt w:val="lowerRoman"/>
+      <w:lvlText w:val="%9."/>
+      <w:lvlJc w:val="right"/>
+      <w:pPr>
+        <w:ind w:left="7419" w:hanging="180"/>
+      </w:pPr>
+    </w:lvl>
+  </w:abstractNum>
+  <w:abstractNum w:abstractNumId="5" w15:restartNumberingAfterBreak="0">
     <w:nsid w:val="353B51F1"/>
     <w:multiLevelType w:val="hybridMultilevel"/>
     <w:tmpl w:val="C8FE4A40"/>
@@ -10667,7 +10524,7 @@
       </w:pPr>
     </w:lvl>
   </w:abstractNum>
-  <w:abstractNum w:abstractNumId="5" w15:restartNumberingAfterBreak="0">
+  <w:abstractNum w:abstractNumId="6" w15:restartNumberingAfterBreak="0">
     <w:nsid w:val="3EE353E7"/>
     <w:multiLevelType w:val="multilevel"/>
     <w:tmpl w:val="0AFA6098"/>
@@ -10761,7 +10618,7 @@
       </w:pPr>
     </w:lvl>
   </w:abstractNum>
-  <w:abstractNum w:abstractNumId="6" w15:restartNumberingAfterBreak="0">
+  <w:abstractNum w:abstractNumId="7" w15:restartNumberingAfterBreak="0">
     <w:nsid w:val="4E1535AE"/>
     <w:multiLevelType w:val="multilevel"/>
     <w:tmpl w:val="47946876"/>
@@ -10874,7 +10731,7 @@
       </w:rPr>
     </w:lvl>
   </w:abstractNum>
-  <w:abstractNum w:abstractNumId="7" w15:restartNumberingAfterBreak="0">
+  <w:abstractNum w:abstractNumId="8" w15:restartNumberingAfterBreak="0">
     <w:nsid w:val="5719276D"/>
     <w:multiLevelType w:val="hybridMultilevel"/>
     <w:tmpl w:val="ED8E020A"/>
@@ -10963,7 +10820,7 @@
       </w:pPr>
     </w:lvl>
   </w:abstractNum>
-  <w:abstractNum w:abstractNumId="8" w15:restartNumberingAfterBreak="0">
+  <w:abstractNum w:abstractNumId="9" w15:restartNumberingAfterBreak="0">
     <w:nsid w:val="5A6822EA"/>
     <w:multiLevelType w:val="hybridMultilevel"/>
     <w:tmpl w:val="56D0DF7C"/>
@@ -11052,7 +10909,7 @@
       </w:pPr>
     </w:lvl>
   </w:abstractNum>
-  <w:abstractNum w:abstractNumId="9" w15:restartNumberingAfterBreak="0">
+  <w:abstractNum w:abstractNumId="10" w15:restartNumberingAfterBreak="0">
     <w:nsid w:val="5E2A43EF"/>
     <w:multiLevelType w:val="multilevel"/>
     <w:tmpl w:val="F0626F22"/>
@@ -11146,7 +11003,7 @@
       </w:pPr>
     </w:lvl>
   </w:abstractNum>
-  <w:abstractNum w:abstractNumId="10" w15:restartNumberingAfterBreak="0">
+  <w:abstractNum w:abstractNumId="11" w15:restartNumberingAfterBreak="0">
     <w:nsid w:val="66A0593C"/>
     <w:multiLevelType w:val="hybridMultilevel"/>
     <w:tmpl w:val="0E2AC2B8"/>
@@ -11235,7 +11092,96 @@
       </w:pPr>
     </w:lvl>
   </w:abstractNum>
-  <w:abstractNum w:abstractNumId="11" w15:restartNumberingAfterBreak="0">
+  <w:abstractNum w:abstractNumId="12" w15:restartNumberingAfterBreak="0">
+    <w:nsid w:val="682A6412"/>
+    <w:multiLevelType w:val="hybridMultilevel"/>
+    <w:tmpl w:val="D1FC6AF8"/>
+    <w:lvl w:ilvl="0" w:tplc="BCE41FC2">
+      <w:start w:val="1"/>
+      <w:numFmt w:val="decimal"/>
+      <w:lvlText w:val="%1."/>
+      <w:lvlJc w:val="left"/>
+      <w:pPr>
+        <w:ind w:left="1299" w:hanging="360"/>
+      </w:pPr>
+      <w:rPr>
+        <w:rFonts w:hint="default"/>
+      </w:rPr>
+    </w:lvl>
+    <w:lvl w:ilvl="1" w:tplc="04090019" w:tentative="1">
+      <w:start w:val="1"/>
+      <w:numFmt w:val="lowerLetter"/>
+      <w:lvlText w:val="%2."/>
+      <w:lvlJc w:val="left"/>
+      <w:pPr>
+        <w:ind w:left="2019" w:hanging="360"/>
+      </w:pPr>
+    </w:lvl>
+    <w:lvl w:ilvl="2" w:tplc="0409001B" w:tentative="1">
+      <w:start w:val="1"/>
+      <w:numFmt w:val="lowerRoman"/>
+      <w:lvlText w:val="%3."/>
+      <w:lvlJc w:val="right"/>
+      <w:pPr>
+        <w:ind w:left="2739" w:hanging="180"/>
+      </w:pPr>
+    </w:lvl>
+    <w:lvl w:ilvl="3" w:tplc="0409000F" w:tentative="1">
+      <w:start w:val="1"/>
+      <w:numFmt w:val="decimal"/>
+      <w:lvlText w:val="%4."/>
+      <w:lvlJc w:val="left"/>
+      <w:pPr>
+        <w:ind w:left="3459" w:hanging="360"/>
+      </w:pPr>
+    </w:lvl>
+    <w:lvl w:ilvl="4" w:tplc="04090019" w:tentative="1">
+      <w:start w:val="1"/>
+      <w:numFmt w:val="lowerLetter"/>
+      <w:lvlText w:val="%5."/>
+      <w:lvlJc w:val="left"/>
+      <w:pPr>
+        <w:ind w:left="4179" w:hanging="360"/>
+      </w:pPr>
+    </w:lvl>
+    <w:lvl w:ilvl="5" w:tplc="0409001B" w:tentative="1">
+      <w:start w:val="1"/>
+      <w:numFmt w:val="lowerRoman"/>
+      <w:lvlText w:val="%6."/>
+      <w:lvlJc w:val="right"/>
+      <w:pPr>
+        <w:ind w:left="4899" w:hanging="180"/>
+      </w:pPr>
+    </w:lvl>
+    <w:lvl w:ilvl="6" w:tplc="0409000F" w:tentative="1">
+      <w:start w:val="1"/>
+      <w:numFmt w:val="decimal"/>
+      <w:lvlText w:val="%7."/>
+      <w:lvlJc w:val="left"/>
+      <w:pPr>
+        <w:ind w:left="5619" w:hanging="360"/>
+      </w:pPr>
+    </w:lvl>
+    <w:lvl w:ilvl="7" w:tplc="04090019" w:tentative="1">
+      <w:start w:val="1"/>
+      <w:numFmt w:val="lowerLetter"/>
+      <w:lvlText w:val="%8."/>
+      <w:lvlJc w:val="left"/>
+      <w:pPr>
+        <w:ind w:left="6339" w:hanging="360"/>
+      </w:pPr>
+    </w:lvl>
+    <w:lvl w:ilvl="8" w:tplc="0409001B" w:tentative="1">
+      <w:start w:val="1"/>
+      <w:numFmt w:val="lowerRoman"/>
+      <w:lvlText w:val="%9."/>
+      <w:lvlJc w:val="right"/>
+      <w:pPr>
+        <w:ind w:left="7059" w:hanging="180"/>
+      </w:pPr>
+    </w:lvl>
+  </w:abstractNum>
+  <w:abstractNum w:abstractNumId="13" w15:restartNumberingAfterBreak="0">
     <w:nsid w:val="6F2E18D2"/>
     <w:multiLevelType w:val="hybridMultilevel"/>
     <w:tmpl w:val="2EDE7B60"/>
@@ -11324,7 +11270,7 @@
       </w:pPr>
     </w:lvl>
   </w:abstractNum>
-  <w:abstractNum w:abstractNumId="12" w15:restartNumberingAfterBreak="0">
+  <w:abstractNum w:abstractNumId="14" w15:restartNumberingAfterBreak="0">
     <w:nsid w:val="6FCE09D9"/>
     <w:multiLevelType w:val="hybridMultilevel"/>
     <w:tmpl w:val="E960B90C"/>
@@ -11413,7 +11359,7 @@
       </w:pPr>
     </w:lvl>
   </w:abstractNum>
-  <w:abstractNum w:abstractNumId="13" w15:restartNumberingAfterBreak="0">
+  <w:abstractNum w:abstractNumId="15" w15:restartNumberingAfterBreak="0">
     <w:nsid w:val="760E556E"/>
     <w:multiLevelType w:val="hybridMultilevel"/>
     <w:tmpl w:val="E054812A"/>
@@ -11503,10 +11449,10 @@
     </w:lvl>
   </w:abstractNum>
   <w:num w:numId="1" w16cid:durableId="125003936">
-    <w:abstractNumId w:val="7"/>
+    <w:abstractNumId w:val="8"/>
   </w:num>
   <w:num w:numId="2" w16cid:durableId="643974396">
-    <w:abstractNumId w:val="8"/>
+    <w:abstractNumId w:val="9"/>
   </w:num>
   <w:num w:numId="3" w16cid:durableId="669336752">
     <w:abstractNumId w:val="0"/>
@@ -11515,34 +11461,40 @@
     <w:abstractNumId w:val="1"/>
   </w:num>
   <w:num w:numId="5" w16cid:durableId="1560827264">
-    <w:abstractNumId w:val="4"/>
+    <w:abstractNumId w:val="5"/>
   </w:num>
   <w:num w:numId="6" w16cid:durableId="588587180">
-    <w:abstractNumId w:val="6"/>
+    <w:abstractNumId w:val="7"/>
   </w:num>
   <w:num w:numId="7" w16cid:durableId="1218586592">
-    <w:abstractNumId w:val="9"/>
+    <w:abstractNumId w:val="10"/>
   </w:num>
   <w:num w:numId="8" w16cid:durableId="532839137">
-    <w:abstractNumId w:val="10"/>
+    <w:abstractNumId w:val="11"/>
   </w:num>
   <w:num w:numId="9" w16cid:durableId="1017777003">
-    <w:abstractNumId w:val="11"/>
+    <w:abstractNumId w:val="13"/>
   </w:num>
   <w:num w:numId="10" w16cid:durableId="1152140874">
-    <w:abstractNumId w:val="12"/>
+    <w:abstractNumId w:val="14"/>
   </w:num>
   <w:num w:numId="11" w16cid:durableId="758408991">
     <w:abstractNumId w:val="3"/>
   </w:num>
   <w:num w:numId="12" w16cid:durableId="978457651">
-    <w:abstractNumId w:val="5"/>
+    <w:abstractNumId w:val="6"/>
   </w:num>
   <w:num w:numId="13" w16cid:durableId="1041370037">
     <w:abstractNumId w:val="2"/>
   </w:num>
   <w:num w:numId="14" w16cid:durableId="1960137802">
-    <w:abstractNumId w:val="13"/>
+    <w:abstractNumId w:val="15"/>
+  </w:num>
+  <w:num w:numId="15" w16cid:durableId="350687518">
+    <w:abstractNumId w:val="12"/>
+  </w:num>
+  <w:num w:numId="16" w16cid:durableId="1084110128">
+    <w:abstractNumId w:val="4"/>
   </w:num>
 </w:numbering>
 </file>
@@ -11947,7 +11899,7 @@
   <w:style w:type="paragraph" w:default="1" w:styleId="Normal">
     <w:name w:val="Normal"/>
     <w:qFormat/>
-    <w:rsid w:val="009322C6"/>
+    <w:rsid w:val="00E37003"/>
   </w:style>
   <w:style w:type="paragraph" w:styleId="Heading1">
     <w:name w:val="heading 1"/>
@@ -12017,7 +11969,6 @@
   <w:style w:type="character" w:default="1" w:styleId="DefaultParagraphFont">
     <w:name w:val="Default Paragraph Font"/>
     <w:uiPriority w:val="1"/>
-    <w:semiHidden/>
     <w:unhideWhenUsed/>
   </w:style>
   <w:style w:type="table" w:default="1" w:styleId="TableNormal">
